--- a/DS&Algos/DSA_Notes.docx
+++ b/DS&Algos/DSA_Notes.docx
@@ -13,14 +13,16 @@
         <w:jc w:val="both"/>
         <w:rPr>
           <w:rFonts w:cstheme="minorHAnsi"/>
-          <w:sz w:val="24"/>
-          <w:szCs w:val="24"/>
-        </w:rPr>
-      </w:pPr>
-      <w:r>
-        <w:rPr>
-          <w:rFonts w:cstheme="minorHAnsi"/>
-          <w:b/>
+          <w:color w:val="000000" w:themeColor="text1"/>
+          <w:sz w:val="24"/>
+          <w:szCs w:val="24"/>
+        </w:rPr>
+      </w:pPr>
+      <w:r>
+        <w:rPr>
+          <w:rFonts w:cstheme="minorHAnsi"/>
+          <w:b/>
+          <w:color w:val="000000" w:themeColor="text1"/>
           <w:sz w:val="24"/>
           <w:szCs w:val="24"/>
         </w:rPr>
@@ -29,6 +31,7 @@
       <w:r>
         <w:rPr>
           <w:rFonts w:cstheme="minorHAnsi"/>
+          <w:color w:val="000000" w:themeColor="text1"/>
           <w:sz w:val="24"/>
           <w:szCs w:val="24"/>
         </w:rPr>
@@ -42,13 +45,15 @@
         <w:jc w:val="both"/>
         <w:rPr>
           <w:rFonts w:cstheme="minorHAnsi"/>
-          <w:sz w:val="24"/>
-          <w:szCs w:val="24"/>
-        </w:rPr>
-      </w:pPr>
-      <w:r>
-        <w:rPr>
-          <w:rFonts w:cstheme="minorHAnsi"/>
+          <w:color w:val="000000" w:themeColor="text1"/>
+          <w:sz w:val="24"/>
+          <w:szCs w:val="24"/>
+        </w:rPr>
+      </w:pPr>
+      <w:r>
+        <w:rPr>
+          <w:rFonts w:cstheme="minorHAnsi"/>
+          <w:color w:val="000000" w:themeColor="text1"/>
           <w:sz w:val="24"/>
           <w:szCs w:val="24"/>
         </w:rPr>
@@ -66,14 +71,16 @@
         <w:jc w:val="both"/>
         <w:rPr>
           <w:rFonts w:cstheme="minorHAnsi"/>
-          <w:sz w:val="24"/>
-          <w:szCs w:val="24"/>
-        </w:rPr>
-      </w:pPr>
-      <w:r>
-        <w:rPr>
-          <w:rFonts w:cstheme="minorHAnsi"/>
-          <w:b/>
+          <w:color w:val="000000" w:themeColor="text1"/>
+          <w:sz w:val="24"/>
+          <w:szCs w:val="24"/>
+        </w:rPr>
+      </w:pPr>
+      <w:r>
+        <w:rPr>
+          <w:rFonts w:cstheme="minorHAnsi"/>
+          <w:b/>
+          <w:color w:val="000000" w:themeColor="text1"/>
           <w:sz w:val="24"/>
           <w:szCs w:val="24"/>
         </w:rPr>
@@ -87,13 +94,15 @@
         <w:jc w:val="both"/>
         <w:rPr>
           <w:rFonts w:cstheme="minorHAnsi"/>
-          <w:sz w:val="24"/>
-          <w:szCs w:val="24"/>
-        </w:rPr>
-      </w:pPr>
-      <w:r>
-        <w:rPr>
-          <w:rFonts w:cstheme="minorHAnsi"/>
+          <w:color w:val="000000" w:themeColor="text1"/>
+          <w:sz w:val="24"/>
+          <w:szCs w:val="24"/>
+        </w:rPr>
+      </w:pPr>
+      <w:r>
+        <w:rPr>
+          <w:rFonts w:cstheme="minorHAnsi"/>
+          <w:color w:val="000000" w:themeColor="text1"/>
           <w:sz w:val="24"/>
           <w:szCs w:val="24"/>
         </w:rPr>
@@ -102,6 +111,7 @@
       <w:r>
         <w:rPr>
           <w:rFonts w:cstheme="minorHAnsi"/>
+          <w:color w:val="000000" w:themeColor="text1"/>
           <w:sz w:val="24"/>
           <w:szCs w:val="24"/>
         </w:rPr>
@@ -119,14 +129,15 @@
         <w:jc w:val="both"/>
         <w:rPr>
           <w:rFonts w:cstheme="minorHAnsi"/>
-          <w:sz w:val="24"/>
-          <w:szCs w:val="24"/>
-        </w:rPr>
-      </w:pPr>
-      <w:r>
-        <w:rPr>
-          <w:rFonts w:cstheme="minorHAnsi"/>
-          <w:color w:val="273239"/>
+          <w:color w:val="000000" w:themeColor="text1"/>
+          <w:sz w:val="24"/>
+          <w:szCs w:val="24"/>
+        </w:rPr>
+      </w:pPr>
+      <w:r>
+        <w:rPr>
+          <w:rFonts w:cstheme="minorHAnsi"/>
+          <w:color w:val="000000" w:themeColor="text1"/>
           <w:spacing w:val="2"/>
           <w:sz w:val="24"/>
           <w:szCs w:val="24"/>
@@ -146,6 +157,7 @@
         <w:jc w:val="both"/>
         <w:rPr>
           <w:rFonts w:cstheme="minorHAnsi"/>
+          <w:color w:val="000000" w:themeColor="text1"/>
           <w:sz w:val="24"/>
           <w:szCs w:val="24"/>
         </w:rPr>
@@ -155,7 +167,7 @@
           <w:rFonts w:eastAsia="Times New Roman" w:cstheme="minorHAnsi"/>
           <w:b/>
           <w:bCs/>
-          <w:color w:val="273239"/>
+          <w:color w:val="000000" w:themeColor="text1"/>
           <w:spacing w:val="2"/>
           <w:sz w:val="24"/>
           <w:szCs w:val="24"/>
@@ -165,7 +177,7 @@
       <w:r>
         <w:rPr>
           <w:rFonts w:eastAsia="Times New Roman" w:cstheme="minorHAnsi"/>
-          <w:color w:val="273239"/>
+          <w:color w:val="000000" w:themeColor="text1"/>
           <w:spacing w:val="2"/>
           <w:sz w:val="24"/>
           <w:szCs w:val="24"/>
@@ -175,7 +187,7 @@
       <w:r>
         <w:rPr>
           <w:rFonts w:eastAsia="Times New Roman" w:cstheme="minorHAnsi"/>
-          <w:color w:val="273239"/>
+          <w:color w:val="000000" w:themeColor="text1"/>
           <w:spacing w:val="2"/>
           <w:sz w:val="24"/>
           <w:szCs w:val="24"/>
@@ -186,30 +198,11 @@
         <w:rPr>
           <w:rFonts w:cstheme="minorHAnsi"/>
           <w:b/>
-          <w:sz w:val="24"/>
-          <w:szCs w:val="24"/>
-        </w:rPr>
-        <w:t xml:space="preserve">It is used to determine the </w:t>
-      </w:r>
-      <w:r>
-        <w:rPr>
-          <w:rFonts w:cstheme="minorHAnsi"/>
-          <w:b/>
-          <w:sz w:val="24"/>
-          <w:szCs w:val="24"/>
-        </w:rPr>
-        <w:t>average</w:t>
-      </w:r>
-      <w:bookmarkStart w:id="0" w:name="_GoBack"/>
-      <w:bookmarkEnd w:id="0"/>
-      <w:r>
-        <w:rPr>
-          <w:rFonts w:cstheme="minorHAnsi"/>
-          <w:b/>
-          <w:sz w:val="24"/>
-          <w:szCs w:val="24"/>
-        </w:rPr>
-        <w:t xml:space="preserve"> case.</w:t>
+          <w:color w:val="000000" w:themeColor="text1"/>
+          <w:sz w:val="24"/>
+          <w:szCs w:val="24"/>
+        </w:rPr>
+        <w:t>It is used to determine the average case.</w:t>
       </w:r>
     </w:p>
     <w:p>
@@ -221,20 +214,34 @@
         <w:rPr>
           <w:rFonts w:cstheme="minorHAnsi"/>
           <w:b/>
-          <w:sz w:val="24"/>
-          <w:szCs w:val="24"/>
-        </w:rPr>
-      </w:pPr>
-      <w:r>
-        <w:rPr>
-          <w:rFonts w:eastAsia="Times New Roman" w:cstheme="minorHAnsi"/>
-          <w:b/>
-          <w:color w:val="273239"/>
-          <w:spacing w:val="2"/>
-          <w:sz w:val="24"/>
-          <w:szCs w:val="24"/>
-        </w:rPr>
-        <w:t>Θ(g(n)) = {f(n): there exist positive constants c1, c2 and n0 such that</w:t>
+          <w:color w:val="000000" w:themeColor="text1"/>
+          <w:sz w:val="24"/>
+          <w:szCs w:val="24"/>
+        </w:rPr>
+      </w:pPr>
+      <w:proofErr w:type="gramStart"/>
+      <w:r>
+        <w:rPr>
+          <w:rFonts w:eastAsia="Times New Roman" w:cstheme="minorHAnsi"/>
+          <w:b/>
+          <w:color w:val="000000" w:themeColor="text1"/>
+          <w:spacing w:val="2"/>
+          <w:sz w:val="24"/>
+          <w:szCs w:val="24"/>
+        </w:rPr>
+        <w:t>Θ(</w:t>
+      </w:r>
+      <w:proofErr w:type="gramEnd"/>
+      <w:r>
+        <w:rPr>
+          <w:rFonts w:eastAsia="Times New Roman" w:cstheme="minorHAnsi"/>
+          <w:b/>
+          <w:color w:val="000000" w:themeColor="text1"/>
+          <w:spacing w:val="2"/>
+          <w:sz w:val="24"/>
+          <w:szCs w:val="24"/>
+        </w:rPr>
+        <w:t>g(n)) = {f(n): there exist positive constants c1, c2 and n0 such that</w:t>
       </w:r>
     </w:p>
     <w:p>
@@ -245,15 +252,16 @@
         <w:jc w:val="both"/>
         <w:rPr>
           <w:rFonts w:cstheme="minorHAnsi"/>
-          <w:sz w:val="24"/>
-          <w:szCs w:val="24"/>
-        </w:rPr>
-      </w:pPr>
-      <w:r>
-        <w:rPr>
-          <w:rFonts w:eastAsia="Times New Roman" w:cstheme="minorHAnsi"/>
-          <w:b/>
-          <w:color w:val="273239"/>
+          <w:color w:val="000000" w:themeColor="text1"/>
+          <w:sz w:val="24"/>
+          <w:szCs w:val="24"/>
+        </w:rPr>
+      </w:pPr>
+      <w:r>
+        <w:rPr>
+          <w:rFonts w:eastAsia="Times New Roman" w:cstheme="minorHAnsi"/>
+          <w:b/>
+          <w:color w:val="000000" w:themeColor="text1"/>
           <w:spacing w:val="2"/>
           <w:sz w:val="24"/>
           <w:szCs w:val="24"/>
@@ -264,12 +272,36 @@
         <w:rPr>
           <w:rFonts w:eastAsia="Times New Roman" w:cstheme="minorHAnsi"/>
           <w:b/>
-          <w:color w:val="273239"/>
-          <w:spacing w:val="2"/>
-          <w:sz w:val="24"/>
-          <w:szCs w:val="24"/>
-        </w:rPr>
-        <w:t xml:space="preserve"> &lt;= c1*g(n) &lt;= f(n) &lt;= c2*g(n) for all n &gt;= n0}.</w:t>
+          <w:color w:val="000000" w:themeColor="text1"/>
+          <w:spacing w:val="2"/>
+          <w:sz w:val="24"/>
+          <w:szCs w:val="24"/>
+        </w:rPr>
+        <w:t xml:space="preserve"> &lt;= c1*</w:t>
+      </w:r>
+      <w:proofErr w:type="gramStart"/>
+      <w:r>
+        <w:rPr>
+          <w:rFonts w:eastAsia="Times New Roman" w:cstheme="minorHAnsi"/>
+          <w:b/>
+          <w:color w:val="000000" w:themeColor="text1"/>
+          <w:spacing w:val="2"/>
+          <w:sz w:val="24"/>
+          <w:szCs w:val="24"/>
+        </w:rPr>
+        <w:t>g(</w:t>
+      </w:r>
+      <w:proofErr w:type="gramEnd"/>
+      <w:r>
+        <w:rPr>
+          <w:rFonts w:eastAsia="Times New Roman" w:cstheme="minorHAnsi"/>
+          <w:b/>
+          <w:color w:val="000000" w:themeColor="text1"/>
+          <w:spacing w:val="2"/>
+          <w:sz w:val="24"/>
+          <w:szCs w:val="24"/>
+        </w:rPr>
+        <w:t>n) &lt;= f(n) &lt;= c2*g(n) for all n &gt;= n0}.</w:t>
       </w:r>
     </w:p>
     <w:p>
@@ -298,21 +330,43 @@
         <w:textAlignment w:val="baseline"/>
         <w:rPr>
           <w:rFonts w:eastAsia="Times New Roman" w:cstheme="minorHAnsi"/>
-          <w:color w:val="273239"/>
-          <w:spacing w:val="2"/>
-          <w:sz w:val="24"/>
-          <w:szCs w:val="24"/>
-        </w:rPr>
-      </w:pPr>
-      <w:r>
-        <w:rPr>
-          <w:rFonts w:eastAsia="Times New Roman" w:cstheme="minorHAnsi"/>
-          <w:color w:val="273239"/>
-          <w:spacing w:val="2"/>
-          <w:sz w:val="24"/>
-          <w:szCs w:val="24"/>
-        </w:rPr>
-        <w:t>The above definition means, if f(n) is theta of g(n), then the value f(n) is always between c1*g(n) and c2*g(n) for large values of n (n &gt;= n0). The definition of theta also requires that f(n) must be non-negative for values of n greater than n0.</w:t>
+          <w:color w:val="000000" w:themeColor="text1"/>
+          <w:spacing w:val="2"/>
+          <w:sz w:val="24"/>
+          <w:szCs w:val="24"/>
+        </w:rPr>
+      </w:pPr>
+      <w:r>
+        <w:rPr>
+          <w:rFonts w:eastAsia="Times New Roman" w:cstheme="minorHAnsi"/>
+          <w:color w:val="000000" w:themeColor="text1"/>
+          <w:spacing w:val="2"/>
+          <w:sz w:val="24"/>
+          <w:szCs w:val="24"/>
+        </w:rPr>
+        <w:t xml:space="preserve">The above definition means, if f(n) is theta of g(n), then the value f(n) is always between c1*g(n) and c2*g(n) for large values of n (n &gt;= n0). The definition of theta also requires that </w:t>
+      </w:r>
+      <w:proofErr w:type="gramStart"/>
+      <w:r>
+        <w:rPr>
+          <w:rFonts w:eastAsia="Times New Roman" w:cstheme="minorHAnsi"/>
+          <w:color w:val="000000" w:themeColor="text1"/>
+          <w:spacing w:val="2"/>
+          <w:sz w:val="24"/>
+          <w:szCs w:val="24"/>
+        </w:rPr>
+        <w:t>f(</w:t>
+      </w:r>
+      <w:proofErr w:type="gramEnd"/>
+      <w:r>
+        <w:rPr>
+          <w:rFonts w:eastAsia="Times New Roman" w:cstheme="minorHAnsi"/>
+          <w:color w:val="000000" w:themeColor="text1"/>
+          <w:spacing w:val="2"/>
+          <w:sz w:val="24"/>
+          <w:szCs w:val="24"/>
+        </w:rPr>
+        <w:t>n) must be non-negative for values of n greater than n0.</w:t>
       </w:r>
     </w:p>
     <w:p>
@@ -341,7 +395,7 @@
         <w:textAlignment w:val="baseline"/>
         <w:rPr>
           <w:rFonts w:eastAsia="Times New Roman" w:cstheme="minorHAnsi"/>
-          <w:color w:val="273239"/>
+          <w:color w:val="000000" w:themeColor="text1"/>
           <w:spacing w:val="2"/>
           <w:sz w:val="24"/>
           <w:szCs w:val="24"/>
@@ -351,7 +405,7 @@
         <w:rPr>
           <w:rFonts w:eastAsia="Times New Roman" w:cstheme="minorHAnsi"/>
           <w:noProof/>
-          <w:color w:val="273239"/>
+          <w:color w:val="000000" w:themeColor="text1"/>
           <w:spacing w:val="2"/>
           <w:sz w:val="24"/>
           <w:szCs w:val="24"/>
@@ -422,7 +476,7 @@
           <w:rFonts w:eastAsia="Times New Roman" w:cstheme="minorHAnsi"/>
           <w:b/>
           <w:i/>
-          <w:color w:val="273239"/>
+          <w:color w:val="000000" w:themeColor="text1"/>
           <w:spacing w:val="2"/>
           <w:sz w:val="24"/>
           <w:szCs w:val="24"/>
@@ -433,7 +487,7 @@
           <w:rFonts w:eastAsia="Times New Roman" w:cstheme="minorHAnsi"/>
           <w:b/>
           <w:i/>
-          <w:color w:val="273239"/>
+          <w:color w:val="000000" w:themeColor="text1"/>
           <w:spacing w:val="2"/>
           <w:sz w:val="24"/>
           <w:szCs w:val="24"/>
@@ -469,7 +523,7 @@
           <w:rFonts w:eastAsia="Times New Roman" w:cstheme="minorHAnsi"/>
           <w:b/>
           <w:i/>
-          <w:color w:val="273239"/>
+          <w:color w:val="000000" w:themeColor="text1"/>
           <w:spacing w:val="2"/>
           <w:sz w:val="24"/>
           <w:szCs w:val="24"/>
@@ -504,7 +558,7 @@
           <w:rFonts w:eastAsia="Times New Roman" w:cstheme="minorHAnsi"/>
           <w:b/>
           <w:i/>
-          <w:color w:val="273239"/>
+          <w:color w:val="000000" w:themeColor="text1"/>
           <w:spacing w:val="2"/>
           <w:sz w:val="24"/>
           <w:szCs w:val="24"/>
@@ -539,7 +593,7 @@
           <w:rFonts w:eastAsia="Times New Roman" w:cstheme="minorHAnsi"/>
           <w:b/>
           <w:i/>
-          <w:color w:val="273239"/>
+          <w:color w:val="000000" w:themeColor="text1"/>
           <w:spacing w:val="2"/>
           <w:sz w:val="24"/>
           <w:szCs w:val="24"/>
@@ -574,7 +628,7 @@
           <w:rFonts w:eastAsia="Times New Roman" w:cstheme="minorHAnsi"/>
           <w:b/>
           <w:i/>
-          <w:color w:val="273239"/>
+          <w:color w:val="000000" w:themeColor="text1"/>
           <w:spacing w:val="2"/>
           <w:sz w:val="24"/>
           <w:szCs w:val="24"/>
@@ -609,7 +663,7 @@
           <w:rFonts w:eastAsia="Times New Roman" w:cstheme="minorHAnsi"/>
           <w:b/>
           <w:i/>
-          <w:color w:val="273239"/>
+          <w:color w:val="000000" w:themeColor="text1"/>
           <w:spacing w:val="2"/>
           <w:sz w:val="24"/>
           <w:szCs w:val="24"/>
@@ -646,7 +700,7 @@
         <w:textAlignment w:val="baseline"/>
         <w:rPr>
           <w:rFonts w:eastAsia="Times New Roman" w:cstheme="minorHAnsi"/>
-          <w:color w:val="273239"/>
+          <w:color w:val="000000" w:themeColor="text1"/>
           <w:spacing w:val="2"/>
           <w:sz w:val="24"/>
           <w:szCs w:val="24"/>
@@ -657,7 +711,7 @@
           <w:rFonts w:eastAsia="Times New Roman" w:cstheme="minorHAnsi"/>
           <w:b/>
           <w:bCs/>
-          <w:color w:val="273239"/>
+          <w:color w:val="000000" w:themeColor="text1"/>
           <w:spacing w:val="2"/>
           <w:sz w:val="24"/>
           <w:szCs w:val="24"/>
@@ -668,7 +722,7 @@
       <w:r>
         <w:rPr>
           <w:rFonts w:eastAsia="Times New Roman" w:cstheme="minorHAnsi"/>
-          <w:color w:val="273239"/>
+          <w:color w:val="000000" w:themeColor="text1"/>
           <w:spacing w:val="2"/>
           <w:sz w:val="24"/>
           <w:szCs w:val="24"/>
@@ -678,7 +732,7 @@
       <w:r>
         <w:rPr>
           <w:rFonts w:eastAsia="Times New Roman" w:cstheme="minorHAnsi"/>
-          <w:color w:val="273239"/>
+          <w:color w:val="000000" w:themeColor="text1"/>
           <w:spacing w:val="2"/>
           <w:sz w:val="24"/>
           <w:szCs w:val="24"/>
@@ -689,28 +743,11 @@
         <w:rPr>
           <w:rFonts w:cstheme="minorHAnsi"/>
           <w:b/>
-          <w:sz w:val="24"/>
-          <w:szCs w:val="24"/>
-        </w:rPr>
-        <w:t xml:space="preserve">It is used to determine the </w:t>
-      </w:r>
-      <w:r>
-        <w:rPr>
-          <w:rFonts w:cstheme="minorHAnsi"/>
-          <w:b/>
-          <w:sz w:val="24"/>
-          <w:szCs w:val="24"/>
-        </w:rPr>
-        <w:t>worst</w:t>
-      </w:r>
-      <w:r>
-        <w:rPr>
-          <w:rFonts w:cstheme="minorHAnsi"/>
-          <w:b/>
-          <w:sz w:val="24"/>
-          <w:szCs w:val="24"/>
-        </w:rPr>
-        <w:t xml:space="preserve"> case.</w:t>
+          <w:color w:val="000000" w:themeColor="text1"/>
+          <w:sz w:val="24"/>
+          <w:szCs w:val="24"/>
+        </w:rPr>
+        <w:t>It is used to determine the worst case.</w:t>
       </w:r>
     </w:p>
     <w:p>
@@ -721,18 +758,32 @@
         <w:rPr>
           <w:rFonts w:cstheme="minorHAnsi"/>
           <w:b/>
-          <w:sz w:val="24"/>
-          <w:szCs w:val="24"/>
-        </w:rPr>
-      </w:pPr>
-      <w:r>
-        <w:rPr>
-          <w:rFonts w:cstheme="minorHAnsi"/>
-          <w:b/>
-          <w:sz w:val="24"/>
-          <w:szCs w:val="24"/>
-        </w:rPr>
-        <w:t xml:space="preserve">O(g(n)) = { f(n): there exist positive constants c and n0 such that </w:t>
+          <w:color w:val="000000" w:themeColor="text1"/>
+          <w:sz w:val="24"/>
+          <w:szCs w:val="24"/>
+        </w:rPr>
+      </w:pPr>
+      <w:proofErr w:type="gramStart"/>
+      <w:r>
+        <w:rPr>
+          <w:rFonts w:cstheme="minorHAnsi"/>
+          <w:b/>
+          <w:color w:val="000000" w:themeColor="text1"/>
+          <w:sz w:val="24"/>
+          <w:szCs w:val="24"/>
+        </w:rPr>
+        <w:t>O(</w:t>
+      </w:r>
+      <w:proofErr w:type="gramEnd"/>
+      <w:r>
+        <w:rPr>
+          <w:rFonts w:cstheme="minorHAnsi"/>
+          <w:b/>
+          <w:color w:val="000000" w:themeColor="text1"/>
+          <w:sz w:val="24"/>
+          <w:szCs w:val="24"/>
+        </w:rPr>
+        <w:t xml:space="preserve">g(n)) = { f(n): there exist positive constants c and n0 such that </w:t>
       </w:r>
     </w:p>
     <w:p>
@@ -743,15 +794,16 @@
         <w:rPr>
           <w:rFonts w:cstheme="minorHAnsi"/>
           <w:b/>
-          <w:sz w:val="24"/>
-          <w:szCs w:val="24"/>
-        </w:rPr>
-      </w:pPr>
-      <w:r>
-        <w:rPr>
-          <w:rFonts w:eastAsia="Times New Roman" w:cstheme="minorHAnsi"/>
-          <w:b/>
-          <w:color w:val="273239"/>
+          <w:color w:val="000000" w:themeColor="text1"/>
+          <w:sz w:val="24"/>
+          <w:szCs w:val="24"/>
+        </w:rPr>
+      </w:pPr>
+      <w:r>
+        <w:rPr>
+          <w:rFonts w:eastAsia="Times New Roman" w:cstheme="minorHAnsi"/>
+          <w:b/>
+          <w:color w:val="000000" w:themeColor="text1"/>
           <w:spacing w:val="2"/>
           <w:sz w:val="24"/>
           <w:szCs w:val="24"/>
@@ -762,10 +814,33 @@
         <w:rPr>
           <w:rFonts w:cstheme="minorHAnsi"/>
           <w:b/>
-          <w:sz w:val="24"/>
-          <w:szCs w:val="24"/>
-        </w:rPr>
-        <w:t xml:space="preserve"> &lt;= f(n) &lt;= c*g(n) for all n &gt;= n0}</w:t>
+          <w:color w:val="000000" w:themeColor="text1"/>
+          <w:sz w:val="24"/>
+          <w:szCs w:val="24"/>
+        </w:rPr>
+        <w:t xml:space="preserve"> &lt;= </w:t>
+      </w:r>
+      <w:proofErr w:type="gramStart"/>
+      <w:r>
+        <w:rPr>
+          <w:rFonts w:cstheme="minorHAnsi"/>
+          <w:b/>
+          <w:color w:val="000000" w:themeColor="text1"/>
+          <w:sz w:val="24"/>
+          <w:szCs w:val="24"/>
+        </w:rPr>
+        <w:t>f(</w:t>
+      </w:r>
+      <w:proofErr w:type="gramEnd"/>
+      <w:r>
+        <w:rPr>
+          <w:rFonts w:cstheme="minorHAnsi"/>
+          <w:b/>
+          <w:color w:val="000000" w:themeColor="text1"/>
+          <w:sz w:val="24"/>
+          <w:szCs w:val="24"/>
+        </w:rPr>
+        <w:t>n) &lt;= c*g(n) for all n &gt;= n0}</w:t>
       </w:r>
     </w:p>
     <w:p>
@@ -776,6 +851,7 @@
         <w:rPr>
           <w:rFonts w:cstheme="minorHAnsi"/>
           <w:b/>
+          <w:color w:val="000000" w:themeColor="text1"/>
           <w:sz w:val="24"/>
           <w:szCs w:val="24"/>
         </w:rPr>
@@ -785,6 +861,7 @@
           <w:rFonts w:cstheme="minorHAnsi"/>
           <w:b/>
           <w:noProof/>
+          <w:color w:val="000000" w:themeColor="text1"/>
           <w:sz w:val="24"/>
           <w:szCs w:val="24"/>
           <w:lang w:val="en-IN" w:eastAsia="en-IN"/>
@@ -854,7 +931,7 @@
           <w:rFonts w:eastAsia="Times New Roman" w:cstheme="minorHAnsi"/>
           <w:b/>
           <w:i/>
-          <w:color w:val="273239"/>
+          <w:color w:val="000000" w:themeColor="text1"/>
           <w:spacing w:val="2"/>
           <w:sz w:val="24"/>
           <w:szCs w:val="24"/>
@@ -865,7 +942,7 @@
           <w:rFonts w:eastAsia="Times New Roman" w:cstheme="minorHAnsi"/>
           <w:b/>
           <w:i/>
-          <w:color w:val="273239"/>
+          <w:color w:val="000000" w:themeColor="text1"/>
           <w:spacing w:val="2"/>
           <w:sz w:val="24"/>
           <w:szCs w:val="24"/>
@@ -877,7 +954,7 @@
           <w:rFonts w:eastAsia="Times New Roman" w:cstheme="minorHAnsi"/>
           <w:b/>
           <w:i/>
-          <w:color w:val="273239"/>
+          <w:color w:val="000000" w:themeColor="text1"/>
           <w:spacing w:val="2"/>
           <w:sz w:val="24"/>
           <w:szCs w:val="24"/>
@@ -889,7 +966,7 @@
           <w:rFonts w:eastAsia="Times New Roman" w:cstheme="minorHAnsi"/>
           <w:b/>
           <w:i/>
-          <w:color w:val="273239"/>
+          <w:color w:val="000000" w:themeColor="text1"/>
           <w:spacing w:val="2"/>
           <w:sz w:val="24"/>
           <w:szCs w:val="24"/>
@@ -901,7 +978,7 @@
           <w:rFonts w:eastAsia="Times New Roman" w:cstheme="minorHAnsi"/>
           <w:b/>
           <w:i/>
-          <w:color w:val="273239"/>
+          <w:color w:val="000000" w:themeColor="text1"/>
           <w:spacing w:val="2"/>
           <w:sz w:val="24"/>
           <w:szCs w:val="24"/>
@@ -913,7 +990,7 @@
           <w:rFonts w:eastAsia="Times New Roman" w:cstheme="minorHAnsi"/>
           <w:b/>
           <w:i/>
-          <w:color w:val="273239"/>
+          <w:color w:val="000000" w:themeColor="text1"/>
           <w:spacing w:val="2"/>
           <w:sz w:val="24"/>
           <w:szCs w:val="24"/>
@@ -949,12 +1026,163 @@
           <w:rFonts w:eastAsia="Times New Roman" w:cstheme="minorHAnsi"/>
           <w:b/>
           <w:i/>
-          <w:color w:val="273239"/>
-          <w:spacing w:val="2"/>
-          <w:sz w:val="24"/>
-          <w:szCs w:val="24"/>
-        </w:rPr>
-      </w:pPr>
+          <w:color w:val="000000" w:themeColor="text1"/>
+          <w:spacing w:val="2"/>
+          <w:sz w:val="24"/>
+          <w:szCs w:val="24"/>
+        </w:rPr>
+      </w:pPr>
+    </w:p>
+    <w:p>
+      <w:pPr>
+        <w:pStyle w:val="ListParagraph"/>
+        <w:numPr>
+          <w:ilvl w:val="0"/>
+          <w:numId w:val="2"/>
+        </w:numPr>
+        <w:spacing w:line="276" w:lineRule="auto"/>
+        <w:jc w:val="both"/>
+        <w:rPr>
+          <w:rFonts w:cstheme="minorHAnsi"/>
+          <w:color w:val="000000" w:themeColor="text1"/>
+          <w:sz w:val="24"/>
+          <w:szCs w:val="24"/>
+        </w:rPr>
+      </w:pPr>
+      <w:r>
+        <w:rPr>
+          <w:rFonts w:cstheme="minorHAnsi"/>
+          <w:b/>
+          <w:bCs/>
+          <w:color w:val="000000" w:themeColor="text1"/>
+          <w:sz w:val="24"/>
+          <w:szCs w:val="24"/>
+        </w:rPr>
+        <w:t>Ω Notation:</w:t>
+      </w:r>
+      <w:r>
+        <w:rPr>
+          <w:rFonts w:cstheme="minorHAnsi"/>
+          <w:color w:val="000000" w:themeColor="text1"/>
+          <w:sz w:val="24"/>
+          <w:szCs w:val="24"/>
+        </w:rPr>
+        <w:t> Ω notation provides an asymptotic lower bound.</w:t>
+      </w:r>
+      <w:r>
+        <w:rPr>
+          <w:rFonts w:cstheme="minorHAnsi"/>
+          <w:b/>
+          <w:color w:val="000000" w:themeColor="text1"/>
+          <w:sz w:val="24"/>
+          <w:szCs w:val="24"/>
+        </w:rPr>
+        <w:t xml:space="preserve"> It is used to determine the best case.</w:t>
+      </w:r>
+    </w:p>
+    <w:p>
+      <w:pPr>
+        <w:pStyle w:val="ListParagraph"/>
+        <w:spacing w:line="276" w:lineRule="auto"/>
+        <w:ind w:left="1080"/>
+        <w:jc w:val="both"/>
+        <w:rPr>
+          <w:rFonts w:cstheme="minorHAnsi"/>
+          <w:b/>
+          <w:color w:val="000000" w:themeColor="text1"/>
+          <w:sz w:val="24"/>
+          <w:szCs w:val="24"/>
+        </w:rPr>
+      </w:pPr>
+      <w:r>
+        <w:rPr>
+          <w:rFonts w:cstheme="minorHAnsi"/>
+          <w:b/>
+          <w:color w:val="000000" w:themeColor="text1"/>
+          <w:sz w:val="24"/>
+          <w:szCs w:val="24"/>
+        </w:rPr>
+        <w:t>Ω (</w:t>
+      </w:r>
+      <w:proofErr w:type="gramStart"/>
+      <w:r>
+        <w:rPr>
+          <w:rFonts w:cstheme="minorHAnsi"/>
+          <w:b/>
+          <w:color w:val="000000" w:themeColor="text1"/>
+          <w:sz w:val="24"/>
+          <w:szCs w:val="24"/>
+        </w:rPr>
+        <w:t>g(</w:t>
+      </w:r>
+      <w:proofErr w:type="gramEnd"/>
+      <w:r>
+        <w:rPr>
+          <w:rFonts w:cstheme="minorHAnsi"/>
+          <w:b/>
+          <w:color w:val="000000" w:themeColor="text1"/>
+          <w:sz w:val="24"/>
+          <w:szCs w:val="24"/>
+        </w:rPr>
+        <w:t xml:space="preserve">n)) = {f(n): there exist positive constants c and n0 such that </w:t>
+      </w:r>
+    </w:p>
+    <w:p>
+      <w:pPr>
+        <w:pStyle w:val="ListParagraph"/>
+        <w:spacing w:line="276" w:lineRule="auto"/>
+        <w:ind w:left="1080"/>
+        <w:jc w:val="both"/>
+        <w:rPr>
+          <w:rFonts w:cstheme="minorHAnsi"/>
+          <w:b/>
+          <w:color w:val="000000" w:themeColor="text1"/>
+          <w:sz w:val="24"/>
+          <w:szCs w:val="24"/>
+        </w:rPr>
+      </w:pPr>
+      <w:r>
+        <w:rPr>
+          <w:rFonts w:cstheme="minorHAnsi"/>
+          <w:b/>
+          <w:color w:val="000000" w:themeColor="text1"/>
+          <w:sz w:val="24"/>
+          <w:szCs w:val="24"/>
+        </w:rPr>
+        <w:t xml:space="preserve">n0 </w:t>
+      </w:r>
+      <w:r>
+        <w:rPr>
+          <w:rFonts w:cstheme="minorHAnsi"/>
+          <w:b/>
+          <w:color w:val="000000" w:themeColor="text1"/>
+          <w:sz w:val="24"/>
+          <w:szCs w:val="24"/>
+        </w:rPr>
+        <w:t>&lt;= c*</w:t>
+      </w:r>
+      <w:proofErr w:type="gramStart"/>
+      <w:r>
+        <w:rPr>
+          <w:rFonts w:cstheme="minorHAnsi"/>
+          <w:b/>
+          <w:color w:val="000000" w:themeColor="text1"/>
+          <w:sz w:val="24"/>
+          <w:szCs w:val="24"/>
+        </w:rPr>
+        <w:t>g(</w:t>
+      </w:r>
+      <w:proofErr w:type="gramEnd"/>
+      <w:r>
+        <w:rPr>
+          <w:rFonts w:cstheme="minorHAnsi"/>
+          <w:b/>
+          <w:color w:val="000000" w:themeColor="text1"/>
+          <w:sz w:val="24"/>
+          <w:szCs w:val="24"/>
+        </w:rPr>
+        <w:t>n) &lt;= f(n) for all n &gt;= n0}</w:t>
+      </w:r>
     </w:p>
     <w:p>
       <w:pPr>
@@ -981,15 +1209,61 @@
         <w:jc w:val="both"/>
         <w:textAlignment w:val="baseline"/>
         <w:rPr>
-          <w:rFonts w:eastAsia="Times New Roman" w:cstheme="minorHAnsi"/>
+          <w:rFonts w:cstheme="minorHAnsi"/>
           <w:b/>
           <w:i/>
-          <w:color w:val="273239"/>
-          <w:spacing w:val="2"/>
-          <w:sz w:val="24"/>
-          <w:szCs w:val="24"/>
-        </w:rPr>
-      </w:pPr>
+          <w:color w:val="000000" w:themeColor="text1"/>
+          <w:sz w:val="24"/>
+          <w:szCs w:val="24"/>
+        </w:rPr>
+      </w:pPr>
+      <w:r>
+        <w:rPr>
+          <w:rFonts w:eastAsia="Times New Roman" w:cstheme="minorHAnsi"/>
+          <w:b/>
+          <w:i/>
+          <w:color w:val="000000" w:themeColor="text1"/>
+          <w:spacing w:val="2"/>
+          <w:sz w:val="24"/>
+          <w:szCs w:val="24"/>
+        </w:rPr>
+        <w:t>Note: Omega</w:t>
+      </w:r>
+      <w:r>
+        <w:rPr>
+          <w:rFonts w:eastAsia="Times New Roman" w:cstheme="minorHAnsi"/>
+          <w:b/>
+          <w:i/>
+          <w:color w:val="000000" w:themeColor="text1"/>
+          <w:spacing w:val="2"/>
+          <w:sz w:val="24"/>
+          <w:szCs w:val="24"/>
+        </w:rPr>
+        <w:t xml:space="preserve"> provides </w:t>
+      </w:r>
+      <w:r>
+        <w:rPr>
+          <w:rFonts w:eastAsia="Times New Roman" w:cstheme="minorHAnsi"/>
+          <w:b/>
+          <w:i/>
+          <w:color w:val="000000" w:themeColor="text1"/>
+          <w:spacing w:val="2"/>
+          <w:sz w:val="24"/>
+          <w:szCs w:val="24"/>
+        </w:rPr>
+        <w:t xml:space="preserve">lower bound. </w:t>
+      </w:r>
+      <w:r>
+        <w:rPr>
+          <w:rFonts w:cstheme="minorHAnsi"/>
+          <w:b/>
+          <w:i/>
+          <w:color w:val="000000" w:themeColor="text1"/>
+          <w:sz w:val="24"/>
+          <w:szCs w:val="24"/>
+        </w:rPr>
+        <w:t>Omega notation is the least used notation among all three.</w:t>
+      </w:r>
     </w:p>
     <w:p>
       <w:pPr>
@@ -1012,20 +1286,686 @@
           <w:tab w:val="left" w:pos="14656"/>
         </w:tabs>
         <w:spacing w:after="150" w:line="240" w:lineRule="auto"/>
-        <w:ind w:left="916"/>
         <w:jc w:val="both"/>
         <w:textAlignment w:val="baseline"/>
         <w:rPr>
           <w:rFonts w:eastAsia="Times New Roman" w:cstheme="minorHAnsi"/>
           <w:b/>
           <w:i/>
-          <w:color w:val="273239"/>
-          <w:spacing w:val="2"/>
-          <w:sz w:val="24"/>
-          <w:szCs w:val="24"/>
-        </w:rPr>
-      </w:pPr>
+          <w:color w:val="000000" w:themeColor="text1"/>
+          <w:spacing w:val="2"/>
+          <w:sz w:val="24"/>
+          <w:szCs w:val="24"/>
+        </w:rPr>
+      </w:pPr>
+      <w:r>
+        <w:rPr>
+          <w:rFonts w:eastAsia="Times New Roman" w:cstheme="minorHAnsi"/>
+          <w:color w:val="000000" w:themeColor="text1"/>
+          <w:sz w:val="24"/>
+          <w:szCs w:val="24"/>
+        </w:rPr>
+        <w:t xml:space="preserve">P.S.: </w:t>
+      </w:r>
     </w:p>
+    <w:tbl>
+      <w:tblPr>
+        <w:tblStyle w:val="TableGrid"/>
+        <w:tblW w:w="0" w:type="auto"/>
+        <w:tblLook w:val="04A0" w:firstRow="1" w:lastRow="0" w:firstColumn="1" w:lastColumn="0" w:noHBand="0" w:noVBand="1"/>
+      </w:tblPr>
+      <w:tblGrid>
+        <w:gridCol w:w="2263"/>
+        <w:gridCol w:w="1418"/>
+        <w:gridCol w:w="5669"/>
+      </w:tblGrid>
+      <w:tr>
+        <w:tc>
+          <w:tcPr>
+            <w:tcW w:w="2263" w:type="dxa"/>
+          </w:tcPr>
+          <w:p>
+            <w:pPr>
+              <w:tabs>
+                <w:tab w:val="left" w:pos="916"/>
+                <w:tab w:val="left" w:pos="1832"/>
+                <w:tab w:val="left" w:pos="2748"/>
+                <w:tab w:val="left" w:pos="3664"/>
+                <w:tab w:val="left" w:pos="4580"/>
+                <w:tab w:val="left" w:pos="5496"/>
+                <w:tab w:val="left" w:pos="6412"/>
+                <w:tab w:val="left" w:pos="7328"/>
+                <w:tab w:val="left" w:pos="8244"/>
+                <w:tab w:val="left" w:pos="9160"/>
+                <w:tab w:val="left" w:pos="10076"/>
+                <w:tab w:val="left" w:pos="10992"/>
+                <w:tab w:val="left" w:pos="11908"/>
+                <w:tab w:val="left" w:pos="12824"/>
+                <w:tab w:val="left" w:pos="13740"/>
+                <w:tab w:val="left" w:pos="14656"/>
+              </w:tabs>
+              <w:spacing w:after="150"/>
+              <w:jc w:val="both"/>
+              <w:textAlignment w:val="baseline"/>
+              <w:rPr>
+                <w:rFonts w:eastAsia="Times New Roman" w:cstheme="minorHAnsi"/>
+                <w:b/>
+                <w:color w:val="000000" w:themeColor="text1"/>
+                <w:spacing w:val="2"/>
+                <w:sz w:val="24"/>
+                <w:szCs w:val="24"/>
+              </w:rPr>
+            </w:pPr>
+            <w:r>
+              <w:rPr>
+                <w:rFonts w:eastAsia="Times New Roman" w:cstheme="minorHAnsi"/>
+                <w:b/>
+                <w:color w:val="000000" w:themeColor="text1"/>
+                <w:spacing w:val="2"/>
+                <w:sz w:val="24"/>
+                <w:szCs w:val="24"/>
+              </w:rPr>
+              <w:t>Scenario</w:t>
+            </w:r>
+          </w:p>
+        </w:tc>
+        <w:tc>
+          <w:tcPr>
+            <w:tcW w:w="1418" w:type="dxa"/>
+          </w:tcPr>
+          <w:p>
+            <w:pPr>
+              <w:tabs>
+                <w:tab w:val="left" w:pos="916"/>
+                <w:tab w:val="left" w:pos="1832"/>
+                <w:tab w:val="left" w:pos="2748"/>
+                <w:tab w:val="left" w:pos="3664"/>
+                <w:tab w:val="left" w:pos="4580"/>
+                <w:tab w:val="left" w:pos="5496"/>
+                <w:tab w:val="left" w:pos="6412"/>
+                <w:tab w:val="left" w:pos="7328"/>
+                <w:tab w:val="left" w:pos="8244"/>
+                <w:tab w:val="left" w:pos="9160"/>
+                <w:tab w:val="left" w:pos="10076"/>
+                <w:tab w:val="left" w:pos="10992"/>
+                <w:tab w:val="left" w:pos="11908"/>
+                <w:tab w:val="left" w:pos="12824"/>
+                <w:tab w:val="left" w:pos="13740"/>
+                <w:tab w:val="left" w:pos="14656"/>
+              </w:tabs>
+              <w:spacing w:after="150"/>
+              <w:jc w:val="both"/>
+              <w:textAlignment w:val="baseline"/>
+              <w:rPr>
+                <w:rFonts w:eastAsia="Times New Roman" w:cstheme="minorHAnsi"/>
+                <w:b/>
+                <w:color w:val="000000" w:themeColor="text1"/>
+                <w:spacing w:val="2"/>
+                <w:sz w:val="24"/>
+                <w:szCs w:val="24"/>
+              </w:rPr>
+            </w:pPr>
+            <w:r>
+              <w:rPr>
+                <w:rFonts w:eastAsia="Times New Roman" w:cstheme="minorHAnsi"/>
+                <w:b/>
+                <w:color w:val="000000" w:themeColor="text1"/>
+                <w:spacing w:val="2"/>
+                <w:sz w:val="24"/>
+                <w:szCs w:val="24"/>
+              </w:rPr>
+              <w:t>Result</w:t>
+            </w:r>
+          </w:p>
+        </w:tc>
+        <w:tc>
+          <w:tcPr>
+            <w:tcW w:w="5669" w:type="dxa"/>
+          </w:tcPr>
+          <w:p>
+            <w:pPr>
+              <w:tabs>
+                <w:tab w:val="left" w:pos="916"/>
+                <w:tab w:val="left" w:pos="1832"/>
+                <w:tab w:val="left" w:pos="2748"/>
+                <w:tab w:val="left" w:pos="3664"/>
+                <w:tab w:val="left" w:pos="4580"/>
+                <w:tab w:val="left" w:pos="5496"/>
+                <w:tab w:val="left" w:pos="6412"/>
+                <w:tab w:val="left" w:pos="7328"/>
+                <w:tab w:val="left" w:pos="8244"/>
+                <w:tab w:val="left" w:pos="9160"/>
+                <w:tab w:val="left" w:pos="10076"/>
+                <w:tab w:val="left" w:pos="10992"/>
+                <w:tab w:val="left" w:pos="11908"/>
+                <w:tab w:val="left" w:pos="12824"/>
+                <w:tab w:val="left" w:pos="13740"/>
+                <w:tab w:val="left" w:pos="14656"/>
+              </w:tabs>
+              <w:spacing w:after="150"/>
+              <w:jc w:val="both"/>
+              <w:textAlignment w:val="baseline"/>
+              <w:rPr>
+                <w:rFonts w:eastAsia="Times New Roman" w:cstheme="minorHAnsi"/>
+                <w:b/>
+                <w:color w:val="000000" w:themeColor="text1"/>
+                <w:spacing w:val="2"/>
+                <w:sz w:val="24"/>
+                <w:szCs w:val="24"/>
+              </w:rPr>
+            </w:pPr>
+            <w:r>
+              <w:rPr>
+                <w:rFonts w:eastAsia="Times New Roman" w:cstheme="minorHAnsi"/>
+                <w:b/>
+                <w:color w:val="000000" w:themeColor="text1"/>
+                <w:spacing w:val="2"/>
+                <w:sz w:val="24"/>
+                <w:szCs w:val="24"/>
+              </w:rPr>
+              <w:t>Description</w:t>
+            </w:r>
+          </w:p>
+        </w:tc>
+      </w:tr>
+      <w:tr>
+        <w:tc>
+          <w:tcPr>
+            <w:tcW w:w="2263" w:type="dxa"/>
+          </w:tcPr>
+          <w:p>
+            <w:pPr>
+              <w:tabs>
+                <w:tab w:val="left" w:pos="916"/>
+                <w:tab w:val="left" w:pos="1832"/>
+                <w:tab w:val="left" w:pos="2748"/>
+                <w:tab w:val="left" w:pos="3664"/>
+                <w:tab w:val="left" w:pos="4580"/>
+                <w:tab w:val="left" w:pos="5496"/>
+                <w:tab w:val="left" w:pos="6412"/>
+                <w:tab w:val="left" w:pos="7328"/>
+                <w:tab w:val="left" w:pos="8244"/>
+                <w:tab w:val="left" w:pos="9160"/>
+                <w:tab w:val="left" w:pos="10076"/>
+                <w:tab w:val="left" w:pos="10992"/>
+                <w:tab w:val="left" w:pos="11908"/>
+                <w:tab w:val="left" w:pos="12824"/>
+                <w:tab w:val="left" w:pos="13740"/>
+                <w:tab w:val="left" w:pos="14656"/>
+              </w:tabs>
+              <w:spacing w:after="150"/>
+              <w:jc w:val="both"/>
+              <w:textAlignment w:val="baseline"/>
+              <w:rPr>
+                <w:rFonts w:eastAsia="Times New Roman" w:cstheme="minorHAnsi"/>
+                <w:color w:val="000000" w:themeColor="text1"/>
+                <w:spacing w:val="2"/>
+                <w:sz w:val="24"/>
+                <w:szCs w:val="24"/>
+              </w:rPr>
+            </w:pPr>
+            <w:r>
+              <w:rPr>
+                <w:rFonts w:eastAsia="Times New Roman" w:cstheme="minorHAnsi"/>
+                <w:color w:val="000000" w:themeColor="text1"/>
+                <w:spacing w:val="2"/>
+                <w:sz w:val="24"/>
+                <w:szCs w:val="24"/>
+              </w:rPr>
+              <w:t>Best case</w:t>
+            </w:r>
+          </w:p>
+        </w:tc>
+        <w:tc>
+          <w:tcPr>
+            <w:tcW w:w="1418" w:type="dxa"/>
+          </w:tcPr>
+          <w:p>
+            <w:pPr>
+              <w:tabs>
+                <w:tab w:val="left" w:pos="916"/>
+                <w:tab w:val="left" w:pos="1832"/>
+                <w:tab w:val="left" w:pos="2748"/>
+                <w:tab w:val="left" w:pos="3664"/>
+                <w:tab w:val="left" w:pos="4580"/>
+                <w:tab w:val="left" w:pos="5496"/>
+                <w:tab w:val="left" w:pos="6412"/>
+                <w:tab w:val="left" w:pos="7328"/>
+                <w:tab w:val="left" w:pos="8244"/>
+                <w:tab w:val="left" w:pos="9160"/>
+                <w:tab w:val="left" w:pos="10076"/>
+                <w:tab w:val="left" w:pos="10992"/>
+                <w:tab w:val="left" w:pos="11908"/>
+                <w:tab w:val="left" w:pos="12824"/>
+                <w:tab w:val="left" w:pos="13740"/>
+                <w:tab w:val="left" w:pos="14656"/>
+              </w:tabs>
+              <w:spacing w:after="150"/>
+              <w:jc w:val="both"/>
+              <w:textAlignment w:val="baseline"/>
+              <w:rPr>
+                <w:rFonts w:eastAsia="Times New Roman" w:cstheme="minorHAnsi"/>
+                <w:color w:val="000000" w:themeColor="text1"/>
+                <w:spacing w:val="2"/>
+                <w:sz w:val="24"/>
+                <w:szCs w:val="24"/>
+              </w:rPr>
+            </w:pPr>
+            <w:r>
+              <w:rPr>
+                <w:rFonts w:cstheme="minorHAnsi"/>
+                <w:color w:val="000000" w:themeColor="text1"/>
+                <w:sz w:val="24"/>
+                <w:szCs w:val="24"/>
+              </w:rPr>
+              <w:t>Ω (1)</w:t>
+            </w:r>
+          </w:p>
+        </w:tc>
+        <w:tc>
+          <w:tcPr>
+            <w:tcW w:w="5669" w:type="dxa"/>
+          </w:tcPr>
+          <w:p>
+            <w:pPr>
+              <w:tabs>
+                <w:tab w:val="left" w:pos="916"/>
+                <w:tab w:val="left" w:pos="1832"/>
+                <w:tab w:val="left" w:pos="2748"/>
+                <w:tab w:val="left" w:pos="3664"/>
+                <w:tab w:val="left" w:pos="4580"/>
+                <w:tab w:val="left" w:pos="5496"/>
+                <w:tab w:val="left" w:pos="6412"/>
+                <w:tab w:val="left" w:pos="7328"/>
+                <w:tab w:val="left" w:pos="8244"/>
+                <w:tab w:val="left" w:pos="9160"/>
+                <w:tab w:val="left" w:pos="10076"/>
+                <w:tab w:val="left" w:pos="10992"/>
+                <w:tab w:val="left" w:pos="11908"/>
+                <w:tab w:val="left" w:pos="12824"/>
+                <w:tab w:val="left" w:pos="13740"/>
+                <w:tab w:val="left" w:pos="14656"/>
+              </w:tabs>
+              <w:spacing w:after="150"/>
+              <w:jc w:val="both"/>
+              <w:textAlignment w:val="baseline"/>
+              <w:rPr>
+                <w:rFonts w:cstheme="minorHAnsi"/>
+                <w:color w:val="000000" w:themeColor="text1"/>
+                <w:sz w:val="24"/>
+                <w:szCs w:val="24"/>
+              </w:rPr>
+            </w:pPr>
+          </w:p>
+        </w:tc>
+      </w:tr>
+      <w:tr>
+        <w:tc>
+          <w:tcPr>
+            <w:tcW w:w="2263" w:type="dxa"/>
+          </w:tcPr>
+          <w:p>
+            <w:pPr>
+              <w:tabs>
+                <w:tab w:val="left" w:pos="916"/>
+                <w:tab w:val="left" w:pos="1832"/>
+                <w:tab w:val="left" w:pos="2748"/>
+                <w:tab w:val="left" w:pos="3664"/>
+                <w:tab w:val="left" w:pos="4580"/>
+                <w:tab w:val="left" w:pos="5496"/>
+                <w:tab w:val="left" w:pos="6412"/>
+                <w:tab w:val="left" w:pos="7328"/>
+                <w:tab w:val="left" w:pos="8244"/>
+                <w:tab w:val="left" w:pos="9160"/>
+                <w:tab w:val="left" w:pos="10076"/>
+                <w:tab w:val="left" w:pos="10992"/>
+                <w:tab w:val="left" w:pos="11908"/>
+                <w:tab w:val="left" w:pos="12824"/>
+                <w:tab w:val="left" w:pos="13740"/>
+                <w:tab w:val="left" w:pos="14656"/>
+              </w:tabs>
+              <w:spacing w:after="150"/>
+              <w:jc w:val="both"/>
+              <w:textAlignment w:val="baseline"/>
+              <w:rPr>
+                <w:rFonts w:eastAsia="Times New Roman" w:cstheme="minorHAnsi"/>
+                <w:color w:val="000000" w:themeColor="text1"/>
+                <w:spacing w:val="2"/>
+                <w:sz w:val="24"/>
+                <w:szCs w:val="24"/>
+              </w:rPr>
+            </w:pPr>
+            <w:r>
+              <w:rPr>
+                <w:rFonts w:eastAsia="Times New Roman" w:cstheme="minorHAnsi"/>
+                <w:color w:val="000000" w:themeColor="text1"/>
+                <w:spacing w:val="2"/>
+                <w:sz w:val="24"/>
+                <w:szCs w:val="24"/>
+              </w:rPr>
+              <w:t>Average case</w:t>
+            </w:r>
+          </w:p>
+        </w:tc>
+        <w:tc>
+          <w:tcPr>
+            <w:tcW w:w="1418" w:type="dxa"/>
+          </w:tcPr>
+          <w:p>
+            <w:pPr>
+              <w:tabs>
+                <w:tab w:val="left" w:pos="916"/>
+                <w:tab w:val="left" w:pos="1832"/>
+                <w:tab w:val="left" w:pos="2748"/>
+                <w:tab w:val="left" w:pos="3664"/>
+                <w:tab w:val="left" w:pos="4580"/>
+                <w:tab w:val="left" w:pos="5496"/>
+                <w:tab w:val="left" w:pos="6412"/>
+                <w:tab w:val="left" w:pos="7328"/>
+                <w:tab w:val="left" w:pos="8244"/>
+                <w:tab w:val="left" w:pos="9160"/>
+                <w:tab w:val="left" w:pos="10076"/>
+                <w:tab w:val="left" w:pos="10992"/>
+                <w:tab w:val="left" w:pos="11908"/>
+                <w:tab w:val="left" w:pos="12824"/>
+                <w:tab w:val="left" w:pos="13740"/>
+                <w:tab w:val="left" w:pos="14656"/>
+              </w:tabs>
+              <w:spacing w:after="150"/>
+              <w:jc w:val="both"/>
+              <w:textAlignment w:val="baseline"/>
+              <w:rPr>
+                <w:rFonts w:eastAsia="Times New Roman" w:cstheme="minorHAnsi"/>
+                <w:color w:val="000000" w:themeColor="text1"/>
+                <w:spacing w:val="2"/>
+                <w:sz w:val="24"/>
+                <w:szCs w:val="24"/>
+              </w:rPr>
+            </w:pPr>
+            <w:r>
+              <w:rPr>
+                <w:rFonts w:eastAsia="Times New Roman" w:cstheme="minorHAnsi"/>
+                <w:color w:val="000000" w:themeColor="text1"/>
+                <w:spacing w:val="2"/>
+                <w:sz w:val="24"/>
+                <w:szCs w:val="24"/>
+              </w:rPr>
+              <w:t>Θ</w:t>
+            </w:r>
+            <w:r>
+              <w:rPr>
+                <w:rFonts w:eastAsia="Times New Roman" w:cstheme="minorHAnsi"/>
+                <w:color w:val="000000" w:themeColor="text1"/>
+                <w:spacing w:val="2"/>
+                <w:sz w:val="24"/>
+                <w:szCs w:val="24"/>
+              </w:rPr>
+              <w:t xml:space="preserve"> </w:t>
+            </w:r>
+            <w:r>
+              <w:rPr>
+                <w:rFonts w:eastAsia="Times New Roman" w:cstheme="minorHAnsi"/>
+                <w:color w:val="000000" w:themeColor="text1"/>
+                <w:spacing w:val="2"/>
+                <w:sz w:val="24"/>
+                <w:szCs w:val="24"/>
+              </w:rPr>
+              <w:t>(</w:t>
+            </w:r>
+            <w:r>
+              <w:rPr>
+                <w:rFonts w:eastAsia="Times New Roman" w:cstheme="minorHAnsi"/>
+                <w:color w:val="000000" w:themeColor="text1"/>
+                <w:spacing w:val="2"/>
+                <w:sz w:val="24"/>
+                <w:szCs w:val="24"/>
+              </w:rPr>
+              <w:t>n+</w:t>
+            </w:r>
+            <w:r>
+              <w:rPr>
+                <w:rFonts w:eastAsia="Times New Roman" w:cstheme="minorHAnsi"/>
+                <w:color w:val="000000" w:themeColor="text1"/>
+                <w:spacing w:val="2"/>
+                <w:sz w:val="24"/>
+                <w:szCs w:val="24"/>
+              </w:rPr>
+              <w:t>1</w:t>
+            </w:r>
+            <w:r>
+              <w:rPr>
+                <w:rFonts w:eastAsia="Times New Roman" w:cstheme="minorHAnsi"/>
+                <w:color w:val="000000" w:themeColor="text1"/>
+                <w:spacing w:val="2"/>
+                <w:sz w:val="24"/>
+                <w:szCs w:val="24"/>
+              </w:rPr>
+              <w:t>/2</w:t>
+            </w:r>
+            <w:r>
+              <w:rPr>
+                <w:rFonts w:eastAsia="Times New Roman" w:cstheme="minorHAnsi"/>
+                <w:color w:val="000000" w:themeColor="text1"/>
+                <w:spacing w:val="2"/>
+                <w:sz w:val="24"/>
+                <w:szCs w:val="24"/>
+              </w:rPr>
+              <w:t>)</w:t>
+            </w:r>
+          </w:p>
+        </w:tc>
+        <w:tc>
+          <w:tcPr>
+            <w:tcW w:w="5669" w:type="dxa"/>
+          </w:tcPr>
+          <w:p>
+            <w:pPr>
+              <w:tabs>
+                <w:tab w:val="left" w:pos="916"/>
+                <w:tab w:val="left" w:pos="1832"/>
+                <w:tab w:val="left" w:pos="2748"/>
+                <w:tab w:val="left" w:pos="3664"/>
+                <w:tab w:val="left" w:pos="4580"/>
+                <w:tab w:val="left" w:pos="5496"/>
+                <w:tab w:val="left" w:pos="6412"/>
+                <w:tab w:val="left" w:pos="7328"/>
+                <w:tab w:val="left" w:pos="8244"/>
+                <w:tab w:val="left" w:pos="9160"/>
+                <w:tab w:val="left" w:pos="10076"/>
+                <w:tab w:val="left" w:pos="10992"/>
+                <w:tab w:val="left" w:pos="11908"/>
+                <w:tab w:val="left" w:pos="12824"/>
+                <w:tab w:val="left" w:pos="13740"/>
+                <w:tab w:val="left" w:pos="14656"/>
+              </w:tabs>
+              <w:spacing w:after="150"/>
+              <w:jc w:val="both"/>
+              <w:textAlignment w:val="baseline"/>
+              <w:rPr>
+                <w:rFonts w:eastAsia="Times New Roman" w:cstheme="minorHAnsi"/>
+                <w:color w:val="000000" w:themeColor="text1"/>
+                <w:spacing w:val="2"/>
+                <w:sz w:val="24"/>
+                <w:szCs w:val="24"/>
+              </w:rPr>
+            </w:pPr>
+          </w:p>
+        </w:tc>
+      </w:tr>
+      <w:tr>
+        <w:tc>
+          <w:tcPr>
+            <w:tcW w:w="2263" w:type="dxa"/>
+          </w:tcPr>
+          <w:p>
+            <w:pPr>
+              <w:tabs>
+                <w:tab w:val="left" w:pos="916"/>
+                <w:tab w:val="left" w:pos="1832"/>
+                <w:tab w:val="left" w:pos="2748"/>
+                <w:tab w:val="left" w:pos="3664"/>
+                <w:tab w:val="left" w:pos="4580"/>
+                <w:tab w:val="left" w:pos="5496"/>
+                <w:tab w:val="left" w:pos="6412"/>
+                <w:tab w:val="left" w:pos="7328"/>
+                <w:tab w:val="left" w:pos="8244"/>
+                <w:tab w:val="left" w:pos="9160"/>
+                <w:tab w:val="left" w:pos="10076"/>
+                <w:tab w:val="left" w:pos="10992"/>
+                <w:tab w:val="left" w:pos="11908"/>
+                <w:tab w:val="left" w:pos="12824"/>
+                <w:tab w:val="left" w:pos="13740"/>
+                <w:tab w:val="left" w:pos="14656"/>
+              </w:tabs>
+              <w:spacing w:after="150"/>
+              <w:jc w:val="both"/>
+              <w:textAlignment w:val="baseline"/>
+              <w:rPr>
+                <w:rFonts w:eastAsia="Times New Roman" w:cstheme="minorHAnsi"/>
+                <w:color w:val="000000" w:themeColor="text1"/>
+                <w:spacing w:val="2"/>
+                <w:sz w:val="24"/>
+                <w:szCs w:val="24"/>
+              </w:rPr>
+            </w:pPr>
+            <w:r>
+              <w:rPr>
+                <w:rFonts w:eastAsia="Times New Roman" w:cstheme="minorHAnsi"/>
+                <w:color w:val="000000" w:themeColor="text1"/>
+                <w:spacing w:val="2"/>
+                <w:sz w:val="24"/>
+                <w:szCs w:val="24"/>
+              </w:rPr>
+              <w:t>Worst</w:t>
+            </w:r>
+            <w:r>
+              <w:rPr>
+                <w:rFonts w:eastAsia="Times New Roman" w:cstheme="minorHAnsi"/>
+                <w:color w:val="000000" w:themeColor="text1"/>
+                <w:spacing w:val="2"/>
+                <w:sz w:val="24"/>
+                <w:szCs w:val="24"/>
+              </w:rPr>
+              <w:t xml:space="preserve"> case</w:t>
+            </w:r>
+          </w:p>
+        </w:tc>
+        <w:tc>
+          <w:tcPr>
+            <w:tcW w:w="1418" w:type="dxa"/>
+          </w:tcPr>
+          <w:p>
+            <w:pPr>
+              <w:tabs>
+                <w:tab w:val="left" w:pos="916"/>
+                <w:tab w:val="left" w:pos="1832"/>
+                <w:tab w:val="left" w:pos="2748"/>
+                <w:tab w:val="left" w:pos="3664"/>
+                <w:tab w:val="left" w:pos="4580"/>
+                <w:tab w:val="left" w:pos="5496"/>
+                <w:tab w:val="left" w:pos="6412"/>
+                <w:tab w:val="left" w:pos="7328"/>
+                <w:tab w:val="left" w:pos="8244"/>
+                <w:tab w:val="left" w:pos="9160"/>
+                <w:tab w:val="left" w:pos="10076"/>
+                <w:tab w:val="left" w:pos="10992"/>
+                <w:tab w:val="left" w:pos="11908"/>
+                <w:tab w:val="left" w:pos="12824"/>
+                <w:tab w:val="left" w:pos="13740"/>
+                <w:tab w:val="left" w:pos="14656"/>
+              </w:tabs>
+              <w:spacing w:after="150"/>
+              <w:jc w:val="both"/>
+              <w:textAlignment w:val="baseline"/>
+              <w:rPr>
+                <w:rFonts w:eastAsia="Times New Roman" w:cstheme="minorHAnsi"/>
+                <w:color w:val="000000" w:themeColor="text1"/>
+                <w:spacing w:val="2"/>
+                <w:sz w:val="24"/>
+                <w:szCs w:val="24"/>
+              </w:rPr>
+            </w:pPr>
+            <w:r>
+              <w:rPr>
+                <w:rFonts w:eastAsia="Times New Roman" w:cstheme="minorHAnsi"/>
+                <w:color w:val="000000" w:themeColor="text1"/>
+                <w:spacing w:val="2"/>
+                <w:sz w:val="24"/>
+                <w:szCs w:val="24"/>
+              </w:rPr>
+              <w:t>O</w:t>
+            </w:r>
+            <w:r>
+              <w:rPr>
+                <w:rFonts w:eastAsia="Times New Roman" w:cstheme="minorHAnsi"/>
+                <w:color w:val="000000" w:themeColor="text1"/>
+                <w:spacing w:val="2"/>
+                <w:sz w:val="24"/>
+                <w:szCs w:val="24"/>
+              </w:rPr>
+              <w:t xml:space="preserve"> </w:t>
+            </w:r>
+            <w:r>
+              <w:rPr>
+                <w:rFonts w:eastAsia="Times New Roman" w:cstheme="minorHAnsi"/>
+                <w:color w:val="000000" w:themeColor="text1"/>
+                <w:spacing w:val="2"/>
+                <w:sz w:val="24"/>
+                <w:szCs w:val="24"/>
+              </w:rPr>
+              <w:t>(n)</w:t>
+            </w:r>
+          </w:p>
+        </w:tc>
+        <w:tc>
+          <w:tcPr>
+            <w:tcW w:w="5669" w:type="dxa"/>
+          </w:tcPr>
+          <w:p>
+            <w:pPr>
+              <w:tabs>
+                <w:tab w:val="left" w:pos="916"/>
+                <w:tab w:val="left" w:pos="1832"/>
+                <w:tab w:val="left" w:pos="2748"/>
+                <w:tab w:val="left" w:pos="3664"/>
+                <w:tab w:val="left" w:pos="4580"/>
+                <w:tab w:val="left" w:pos="5496"/>
+                <w:tab w:val="left" w:pos="6412"/>
+                <w:tab w:val="left" w:pos="7328"/>
+                <w:tab w:val="left" w:pos="8244"/>
+                <w:tab w:val="left" w:pos="9160"/>
+                <w:tab w:val="left" w:pos="10076"/>
+                <w:tab w:val="left" w:pos="10992"/>
+                <w:tab w:val="left" w:pos="11908"/>
+                <w:tab w:val="left" w:pos="12824"/>
+                <w:tab w:val="left" w:pos="13740"/>
+                <w:tab w:val="left" w:pos="14656"/>
+              </w:tabs>
+              <w:spacing w:after="150"/>
+              <w:jc w:val="both"/>
+              <w:textAlignment w:val="baseline"/>
+              <w:rPr>
+                <w:rFonts w:eastAsia="Times New Roman" w:cstheme="minorHAnsi"/>
+                <w:color w:val="000000" w:themeColor="text1"/>
+                <w:spacing w:val="2"/>
+                <w:sz w:val="24"/>
+                <w:szCs w:val="24"/>
+              </w:rPr>
+            </w:pPr>
+            <w:r>
+              <w:rPr>
+                <w:rFonts w:eastAsia="Times New Roman" w:cstheme="minorHAnsi"/>
+                <w:color w:val="000000" w:themeColor="text1"/>
+                <w:spacing w:val="2"/>
+                <w:sz w:val="24"/>
+                <w:szCs w:val="24"/>
+              </w:rPr>
+              <w:t>Max time which our code might take</w:t>
+            </w:r>
+          </w:p>
+        </w:tc>
+      </w:tr>
+    </w:tbl>
     <w:p>
       <w:pPr>
         <w:tabs>
@@ -1047,14 +1987,13 @@
           <w:tab w:val="left" w:pos="14656"/>
         </w:tabs>
         <w:spacing w:after="150" w:line="240" w:lineRule="auto"/>
-        <w:ind w:left="916"/>
         <w:jc w:val="both"/>
         <w:textAlignment w:val="baseline"/>
         <w:rPr>
           <w:rFonts w:eastAsia="Times New Roman" w:cstheme="minorHAnsi"/>
           <w:b/>
           <w:i/>
-          <w:color w:val="273239"/>
+          <w:color w:val="000000" w:themeColor="text1"/>
           <w:spacing w:val="2"/>
           <w:sz w:val="24"/>
           <w:szCs w:val="24"/>
@@ -1082,14 +2021,12 @@
           <w:tab w:val="left" w:pos="14656"/>
         </w:tabs>
         <w:spacing w:after="150" w:line="240" w:lineRule="auto"/>
-        <w:ind w:left="916"/>
         <w:jc w:val="both"/>
         <w:textAlignment w:val="baseline"/>
         <w:rPr>
           <w:rFonts w:eastAsia="Times New Roman" w:cstheme="minorHAnsi"/>
           <w:b/>
-          <w:i/>
-          <w:color w:val="273239"/>
+          <w:color w:val="000000" w:themeColor="text1"/>
           <w:spacing w:val="2"/>
           <w:sz w:val="24"/>
           <w:szCs w:val="24"/>
@@ -1117,538 +2054,173 @@
           <w:tab w:val="left" w:pos="14656"/>
         </w:tabs>
         <w:spacing w:after="150" w:line="240" w:lineRule="auto"/>
-        <w:ind w:left="916"/>
         <w:jc w:val="both"/>
         <w:textAlignment w:val="baseline"/>
         <w:rPr>
           <w:rFonts w:eastAsia="Times New Roman" w:cstheme="minorHAnsi"/>
           <w:b/>
-          <w:i/>
-          <w:color w:val="273239"/>
-          <w:spacing w:val="2"/>
-          <w:sz w:val="24"/>
-          <w:szCs w:val="24"/>
-        </w:rPr>
-      </w:pPr>
-    </w:p>
-    <w:p>
-      <w:pPr>
-        <w:tabs>
-          <w:tab w:val="left" w:pos="916"/>
-          <w:tab w:val="left" w:pos="1832"/>
-          <w:tab w:val="left" w:pos="2748"/>
-          <w:tab w:val="left" w:pos="3664"/>
-          <w:tab w:val="left" w:pos="4580"/>
-          <w:tab w:val="left" w:pos="5496"/>
-          <w:tab w:val="left" w:pos="6412"/>
-          <w:tab w:val="left" w:pos="7328"/>
-          <w:tab w:val="left" w:pos="8244"/>
-          <w:tab w:val="left" w:pos="9160"/>
-          <w:tab w:val="left" w:pos="10076"/>
-          <w:tab w:val="left" w:pos="10992"/>
-          <w:tab w:val="left" w:pos="11908"/>
-          <w:tab w:val="left" w:pos="12824"/>
-          <w:tab w:val="left" w:pos="13740"/>
-          <w:tab w:val="left" w:pos="14656"/>
-        </w:tabs>
-        <w:spacing w:after="150" w:line="240" w:lineRule="auto"/>
-        <w:ind w:left="916"/>
-        <w:jc w:val="both"/>
-        <w:textAlignment w:val="baseline"/>
-        <w:rPr>
-          <w:rFonts w:eastAsia="Times New Roman" w:cstheme="minorHAnsi"/>
-          <w:b/>
-          <w:i/>
-          <w:color w:val="273239"/>
-          <w:spacing w:val="2"/>
-          <w:sz w:val="24"/>
-          <w:szCs w:val="24"/>
-        </w:rPr>
-      </w:pPr>
-    </w:p>
-    <w:p>
-      <w:pPr>
-        <w:tabs>
-          <w:tab w:val="left" w:pos="916"/>
-          <w:tab w:val="left" w:pos="1832"/>
-          <w:tab w:val="left" w:pos="2748"/>
-          <w:tab w:val="left" w:pos="3664"/>
-          <w:tab w:val="left" w:pos="4580"/>
-          <w:tab w:val="left" w:pos="5496"/>
-          <w:tab w:val="left" w:pos="6412"/>
-          <w:tab w:val="left" w:pos="7328"/>
-          <w:tab w:val="left" w:pos="8244"/>
-          <w:tab w:val="left" w:pos="9160"/>
-          <w:tab w:val="left" w:pos="10076"/>
-          <w:tab w:val="left" w:pos="10992"/>
-          <w:tab w:val="left" w:pos="11908"/>
-          <w:tab w:val="left" w:pos="12824"/>
-          <w:tab w:val="left" w:pos="13740"/>
-          <w:tab w:val="left" w:pos="14656"/>
-        </w:tabs>
-        <w:spacing w:after="150" w:line="240" w:lineRule="auto"/>
-        <w:ind w:left="916"/>
-        <w:jc w:val="both"/>
-        <w:textAlignment w:val="baseline"/>
-        <w:rPr>
-          <w:rFonts w:eastAsia="Times New Roman" w:cstheme="minorHAnsi"/>
-          <w:b/>
-          <w:i/>
-          <w:color w:val="273239"/>
-          <w:spacing w:val="2"/>
-          <w:sz w:val="24"/>
-          <w:szCs w:val="24"/>
-        </w:rPr>
-      </w:pPr>
-    </w:p>
-    <w:p>
-      <w:pPr>
-        <w:tabs>
-          <w:tab w:val="left" w:pos="916"/>
-          <w:tab w:val="left" w:pos="1832"/>
-          <w:tab w:val="left" w:pos="2748"/>
-          <w:tab w:val="left" w:pos="3664"/>
-          <w:tab w:val="left" w:pos="4580"/>
-          <w:tab w:val="left" w:pos="5496"/>
-          <w:tab w:val="left" w:pos="6412"/>
-          <w:tab w:val="left" w:pos="7328"/>
-          <w:tab w:val="left" w:pos="8244"/>
-          <w:tab w:val="left" w:pos="9160"/>
-          <w:tab w:val="left" w:pos="10076"/>
-          <w:tab w:val="left" w:pos="10992"/>
-          <w:tab w:val="left" w:pos="11908"/>
-          <w:tab w:val="left" w:pos="12824"/>
-          <w:tab w:val="left" w:pos="13740"/>
-          <w:tab w:val="left" w:pos="14656"/>
-        </w:tabs>
-        <w:spacing w:after="150" w:line="240" w:lineRule="auto"/>
-        <w:ind w:left="916"/>
-        <w:jc w:val="both"/>
-        <w:textAlignment w:val="baseline"/>
-        <w:rPr>
-          <w:rFonts w:eastAsia="Times New Roman" w:cstheme="minorHAnsi"/>
-          <w:b/>
-          <w:i/>
-          <w:color w:val="273239"/>
-          <w:spacing w:val="2"/>
-          <w:sz w:val="24"/>
-          <w:szCs w:val="24"/>
-        </w:rPr>
-      </w:pPr>
-    </w:p>
-    <w:p>
-      <w:pPr>
-        <w:tabs>
-          <w:tab w:val="left" w:pos="916"/>
-          <w:tab w:val="left" w:pos="1832"/>
-          <w:tab w:val="left" w:pos="2748"/>
-          <w:tab w:val="left" w:pos="3664"/>
-          <w:tab w:val="left" w:pos="4580"/>
-          <w:tab w:val="left" w:pos="5496"/>
-          <w:tab w:val="left" w:pos="6412"/>
-          <w:tab w:val="left" w:pos="7328"/>
-          <w:tab w:val="left" w:pos="8244"/>
-          <w:tab w:val="left" w:pos="9160"/>
-          <w:tab w:val="left" w:pos="10076"/>
-          <w:tab w:val="left" w:pos="10992"/>
-          <w:tab w:val="left" w:pos="11908"/>
-          <w:tab w:val="left" w:pos="12824"/>
-          <w:tab w:val="left" w:pos="13740"/>
-          <w:tab w:val="left" w:pos="14656"/>
-        </w:tabs>
-        <w:spacing w:after="150" w:line="240" w:lineRule="auto"/>
-        <w:ind w:left="916"/>
-        <w:jc w:val="both"/>
-        <w:textAlignment w:val="baseline"/>
-        <w:rPr>
-          <w:rFonts w:eastAsia="Times New Roman" w:cstheme="minorHAnsi"/>
-          <w:b/>
-          <w:i/>
-          <w:color w:val="273239"/>
-          <w:spacing w:val="2"/>
-          <w:sz w:val="24"/>
-          <w:szCs w:val="24"/>
-        </w:rPr>
-      </w:pPr>
-    </w:p>
-    <w:p>
-      <w:pPr>
-        <w:tabs>
-          <w:tab w:val="left" w:pos="916"/>
-          <w:tab w:val="left" w:pos="1832"/>
-          <w:tab w:val="left" w:pos="2748"/>
-          <w:tab w:val="left" w:pos="3664"/>
-          <w:tab w:val="left" w:pos="4580"/>
-          <w:tab w:val="left" w:pos="5496"/>
-          <w:tab w:val="left" w:pos="6412"/>
-          <w:tab w:val="left" w:pos="7328"/>
-          <w:tab w:val="left" w:pos="8244"/>
-          <w:tab w:val="left" w:pos="9160"/>
-          <w:tab w:val="left" w:pos="10076"/>
-          <w:tab w:val="left" w:pos="10992"/>
-          <w:tab w:val="left" w:pos="11908"/>
-          <w:tab w:val="left" w:pos="12824"/>
-          <w:tab w:val="left" w:pos="13740"/>
-          <w:tab w:val="left" w:pos="14656"/>
-        </w:tabs>
-        <w:spacing w:after="150" w:line="240" w:lineRule="auto"/>
-        <w:ind w:left="916"/>
-        <w:jc w:val="both"/>
-        <w:textAlignment w:val="baseline"/>
-        <w:rPr>
-          <w:rFonts w:eastAsia="Times New Roman" w:cstheme="minorHAnsi"/>
-          <w:b/>
-          <w:i/>
-          <w:color w:val="273239"/>
-          <w:spacing w:val="2"/>
-          <w:sz w:val="24"/>
-          <w:szCs w:val="24"/>
-        </w:rPr>
-      </w:pPr>
-    </w:p>
-    <w:p>
-      <w:pPr>
-        <w:tabs>
-          <w:tab w:val="left" w:pos="916"/>
-          <w:tab w:val="left" w:pos="1832"/>
-          <w:tab w:val="left" w:pos="2748"/>
-          <w:tab w:val="left" w:pos="3664"/>
-          <w:tab w:val="left" w:pos="4580"/>
-          <w:tab w:val="left" w:pos="5496"/>
-          <w:tab w:val="left" w:pos="6412"/>
-          <w:tab w:val="left" w:pos="7328"/>
-          <w:tab w:val="left" w:pos="8244"/>
-          <w:tab w:val="left" w:pos="9160"/>
-          <w:tab w:val="left" w:pos="10076"/>
-          <w:tab w:val="left" w:pos="10992"/>
-          <w:tab w:val="left" w:pos="11908"/>
-          <w:tab w:val="left" w:pos="12824"/>
-          <w:tab w:val="left" w:pos="13740"/>
-          <w:tab w:val="left" w:pos="14656"/>
-        </w:tabs>
-        <w:spacing w:after="150" w:line="240" w:lineRule="auto"/>
-        <w:ind w:left="916"/>
-        <w:jc w:val="both"/>
-        <w:textAlignment w:val="baseline"/>
-        <w:rPr>
-          <w:rFonts w:eastAsia="Times New Roman" w:cstheme="minorHAnsi"/>
-          <w:b/>
-          <w:i/>
-          <w:color w:val="273239"/>
-          <w:spacing w:val="2"/>
-          <w:sz w:val="24"/>
-          <w:szCs w:val="24"/>
-        </w:rPr>
-      </w:pPr>
-    </w:p>
-    <w:p>
-      <w:pPr>
-        <w:tabs>
-          <w:tab w:val="left" w:pos="916"/>
-          <w:tab w:val="left" w:pos="1832"/>
-          <w:tab w:val="left" w:pos="2748"/>
-          <w:tab w:val="left" w:pos="3664"/>
-          <w:tab w:val="left" w:pos="4580"/>
-          <w:tab w:val="left" w:pos="5496"/>
-          <w:tab w:val="left" w:pos="6412"/>
-          <w:tab w:val="left" w:pos="7328"/>
-          <w:tab w:val="left" w:pos="8244"/>
-          <w:tab w:val="left" w:pos="9160"/>
-          <w:tab w:val="left" w:pos="10076"/>
-          <w:tab w:val="left" w:pos="10992"/>
-          <w:tab w:val="left" w:pos="11908"/>
-          <w:tab w:val="left" w:pos="12824"/>
-          <w:tab w:val="left" w:pos="13740"/>
-          <w:tab w:val="left" w:pos="14656"/>
-        </w:tabs>
-        <w:spacing w:after="150" w:line="240" w:lineRule="auto"/>
-        <w:ind w:left="916"/>
-        <w:jc w:val="both"/>
-        <w:textAlignment w:val="baseline"/>
-        <w:rPr>
-          <w:rFonts w:eastAsia="Times New Roman" w:cstheme="minorHAnsi"/>
-          <w:b/>
-          <w:i/>
-          <w:color w:val="273239"/>
-          <w:spacing w:val="2"/>
-          <w:sz w:val="24"/>
-          <w:szCs w:val="24"/>
-        </w:rPr>
-      </w:pPr>
-    </w:p>
-    <w:p>
-      <w:pPr>
-        <w:tabs>
-          <w:tab w:val="left" w:pos="916"/>
-          <w:tab w:val="left" w:pos="1832"/>
-          <w:tab w:val="left" w:pos="2748"/>
-          <w:tab w:val="left" w:pos="3664"/>
-          <w:tab w:val="left" w:pos="4580"/>
-          <w:tab w:val="left" w:pos="5496"/>
-          <w:tab w:val="left" w:pos="6412"/>
-          <w:tab w:val="left" w:pos="7328"/>
-          <w:tab w:val="left" w:pos="8244"/>
-          <w:tab w:val="left" w:pos="9160"/>
-          <w:tab w:val="left" w:pos="10076"/>
-          <w:tab w:val="left" w:pos="10992"/>
-          <w:tab w:val="left" w:pos="11908"/>
-          <w:tab w:val="left" w:pos="12824"/>
-          <w:tab w:val="left" w:pos="13740"/>
-          <w:tab w:val="left" w:pos="14656"/>
-        </w:tabs>
-        <w:spacing w:after="150" w:line="240" w:lineRule="auto"/>
-        <w:ind w:left="916"/>
-        <w:jc w:val="both"/>
-        <w:textAlignment w:val="baseline"/>
-        <w:rPr>
-          <w:rFonts w:eastAsia="Times New Roman" w:cstheme="minorHAnsi"/>
-          <w:b/>
-          <w:i/>
-          <w:color w:val="273239"/>
-          <w:spacing w:val="2"/>
-          <w:sz w:val="24"/>
-          <w:szCs w:val="24"/>
-        </w:rPr>
-      </w:pPr>
-    </w:p>
-    <w:p>
-      <w:pPr>
-        <w:pStyle w:val="ListParagraph"/>
-        <w:numPr>
-          <w:ilvl w:val="0"/>
-          <w:numId w:val="2"/>
-        </w:numPr>
-        <w:spacing w:line="276" w:lineRule="auto"/>
-        <w:jc w:val="both"/>
-        <w:rPr>
-          <w:rFonts w:cstheme="minorHAnsi"/>
-          <w:sz w:val="24"/>
-          <w:szCs w:val="24"/>
-        </w:rPr>
-      </w:pPr>
-      <w:r>
-        <w:rPr>
-          <w:rFonts w:cstheme="minorHAnsi"/>
-          <w:b/>
-          <w:bCs/>
+          <w:color w:val="000000" w:themeColor="text1"/>
+          <w:spacing w:val="2"/>
+          <w:sz w:val="24"/>
+          <w:szCs w:val="24"/>
+        </w:rPr>
+      </w:pPr>
+      <w:r>
+        <w:rPr>
+          <w:rFonts w:eastAsia="Times New Roman" w:cstheme="minorHAnsi"/>
+          <w:b/>
+          <w:color w:val="000000" w:themeColor="text1"/>
+          <w:spacing w:val="2"/>
           <w:sz w:val="24"/>
           <w:szCs w:val="24"/>
         </w:rPr>
         <w:lastRenderedPageBreak/>
-        <w:t>Ω Notation:</w:t>
-      </w:r>
-      <w:r>
-        <w:rPr>
-          <w:rFonts w:cstheme="minorHAnsi"/>
-          <w:sz w:val="24"/>
-          <w:szCs w:val="24"/>
-        </w:rPr>
-        <w:t> Ω notation provides an asymptotic lower bound.</w:t>
-      </w:r>
-      <w:r>
-        <w:rPr>
-          <w:rFonts w:cstheme="minorHAnsi"/>
-          <w:b/>
-          <w:sz w:val="24"/>
-          <w:szCs w:val="24"/>
-        </w:rPr>
-        <w:t xml:space="preserve"> It is used to determine the best case.</w:t>
-      </w:r>
-    </w:p>
-    <w:p>
-      <w:pPr>
-        <w:pStyle w:val="ListParagraph"/>
-        <w:spacing w:line="276" w:lineRule="auto"/>
-        <w:ind w:left="1080"/>
-        <w:jc w:val="both"/>
-        <w:rPr>
-          <w:rFonts w:cstheme="minorHAnsi"/>
-          <w:b/>
-          <w:sz w:val="24"/>
-          <w:szCs w:val="24"/>
-        </w:rPr>
-      </w:pPr>
-      <w:r>
-        <w:rPr>
-          <w:rFonts w:cstheme="minorHAnsi"/>
-          <w:b/>
-          <w:sz w:val="24"/>
-          <w:szCs w:val="24"/>
-        </w:rPr>
-        <w:t xml:space="preserve">Ω (g(n)) = {f(n): there exist positive constants c and n0 such that </w:t>
-      </w:r>
-    </w:p>
-    <w:p>
-      <w:pPr>
-        <w:pStyle w:val="ListParagraph"/>
-        <w:spacing w:line="276" w:lineRule="auto"/>
-        <w:ind w:left="1080"/>
-        <w:jc w:val="both"/>
-        <w:rPr>
-          <w:rFonts w:cstheme="minorHAnsi"/>
-          <w:b/>
-          <w:sz w:val="24"/>
-          <w:szCs w:val="24"/>
-        </w:rPr>
-      </w:pPr>
-      <w:r>
-        <w:rPr>
-          <w:rFonts w:cstheme="minorHAnsi"/>
-          <w:b/>
-          <w:sz w:val="24"/>
-          <w:szCs w:val="24"/>
-        </w:rPr>
-        <w:t xml:space="preserve">n0 </w:t>
-      </w:r>
-      <w:r>
-        <w:rPr>
-          <w:rFonts w:cstheme="minorHAnsi"/>
-          <w:b/>
-          <w:sz w:val="24"/>
-          <w:szCs w:val="24"/>
-        </w:rPr>
-        <w:t>&lt;= c*g(n) &lt;= f(n) for all n &gt;= n0}</w:t>
-      </w:r>
-    </w:p>
-    <w:p>
-      <w:pPr>
-        <w:pStyle w:val="ListParagraph"/>
-        <w:spacing w:line="276" w:lineRule="auto"/>
-        <w:ind w:left="1080"/>
-        <w:jc w:val="both"/>
-        <w:rPr>
-          <w:rFonts w:cstheme="minorHAnsi"/>
-          <w:sz w:val="24"/>
-          <w:szCs w:val="24"/>
-        </w:rPr>
-      </w:pPr>
-    </w:p>
-    <w:p>
-      <w:pPr>
-        <w:tabs>
-          <w:tab w:val="left" w:pos="916"/>
-          <w:tab w:val="left" w:pos="1832"/>
-          <w:tab w:val="left" w:pos="2748"/>
-          <w:tab w:val="left" w:pos="3664"/>
-          <w:tab w:val="left" w:pos="4580"/>
-          <w:tab w:val="left" w:pos="5496"/>
-          <w:tab w:val="left" w:pos="6412"/>
-          <w:tab w:val="left" w:pos="7328"/>
-          <w:tab w:val="left" w:pos="8244"/>
-          <w:tab w:val="left" w:pos="9160"/>
-          <w:tab w:val="left" w:pos="10076"/>
-          <w:tab w:val="left" w:pos="10992"/>
-          <w:tab w:val="left" w:pos="11908"/>
-          <w:tab w:val="left" w:pos="12824"/>
-          <w:tab w:val="left" w:pos="13740"/>
-          <w:tab w:val="left" w:pos="14656"/>
-        </w:tabs>
-        <w:spacing w:after="150" w:line="240" w:lineRule="auto"/>
-        <w:ind w:left="916"/>
-        <w:jc w:val="both"/>
-        <w:textAlignment w:val="baseline"/>
-        <w:rPr>
-          <w:rFonts w:eastAsia="Times New Roman" w:cstheme="minorHAnsi"/>
-          <w:b/>
-          <w:i/>
-          <w:color w:val="273239"/>
-          <w:spacing w:val="2"/>
-          <w:sz w:val="24"/>
-          <w:szCs w:val="24"/>
-        </w:rPr>
-      </w:pPr>
-      <w:r>
-        <w:rPr>
-          <w:rFonts w:eastAsia="Times New Roman" w:cstheme="minorHAnsi"/>
-          <w:b/>
-          <w:i/>
-          <w:color w:val="273239"/>
-          <w:spacing w:val="2"/>
-          <w:sz w:val="24"/>
-          <w:szCs w:val="24"/>
-        </w:rPr>
-        <w:t xml:space="preserve">Note: </w:t>
-      </w:r>
-      <w:r>
-        <w:rPr>
-          <w:rFonts w:eastAsia="Times New Roman" w:cstheme="minorHAnsi"/>
-          <w:b/>
-          <w:i/>
-          <w:color w:val="273239"/>
-          <w:spacing w:val="2"/>
-          <w:sz w:val="24"/>
-          <w:szCs w:val="24"/>
-        </w:rPr>
-        <w:t>Omega</w:t>
-      </w:r>
-      <w:r>
-        <w:rPr>
-          <w:rFonts w:eastAsia="Times New Roman" w:cstheme="minorHAnsi"/>
-          <w:b/>
-          <w:i/>
-          <w:color w:val="273239"/>
-          <w:spacing w:val="2"/>
-          <w:sz w:val="24"/>
-          <w:szCs w:val="24"/>
-        </w:rPr>
-        <w:t xml:space="preserve"> provides </w:t>
-      </w:r>
-      <w:r>
-        <w:rPr>
-          <w:rFonts w:eastAsia="Times New Roman" w:cstheme="minorHAnsi"/>
-          <w:b/>
-          <w:i/>
-          <w:color w:val="273239"/>
-          <w:spacing w:val="2"/>
-          <w:sz w:val="24"/>
-          <w:szCs w:val="24"/>
-        </w:rPr>
-        <w:t>lower</w:t>
-      </w:r>
-      <w:r>
-        <w:rPr>
-          <w:rFonts w:eastAsia="Times New Roman" w:cstheme="minorHAnsi"/>
-          <w:b/>
-          <w:i/>
-          <w:color w:val="273239"/>
-          <w:spacing w:val="2"/>
-          <w:sz w:val="24"/>
-          <w:szCs w:val="24"/>
-        </w:rPr>
-        <w:t xml:space="preserve"> bound</w:t>
-      </w:r>
-      <w:r>
-        <w:rPr>
-          <w:rFonts w:eastAsia="Times New Roman" w:cstheme="minorHAnsi"/>
-          <w:b/>
-          <w:i/>
-          <w:color w:val="273239"/>
-          <w:spacing w:val="2"/>
-          <w:sz w:val="24"/>
-          <w:szCs w:val="24"/>
-        </w:rPr>
-        <w:t xml:space="preserve">. </w:t>
-      </w:r>
-      <w:r>
-        <w:rPr>
-          <w:rFonts w:cstheme="minorHAnsi"/>
-          <w:b/>
-          <w:i/>
-          <w:sz w:val="24"/>
-          <w:szCs w:val="24"/>
-        </w:rPr>
-        <w:t>Omega notation is the least used notation among all three</w:t>
-      </w:r>
-      <w:r>
-        <w:rPr>
-          <w:rFonts w:cstheme="minorHAnsi"/>
-          <w:b/>
-          <w:i/>
-          <w:sz w:val="24"/>
-          <w:szCs w:val="24"/>
-        </w:rPr>
-        <w:t>.</w:t>
-      </w:r>
+        <w:t>O</w:t>
+      </w:r>
+      <w:r>
+        <w:rPr>
+          <w:rFonts w:eastAsia="Times New Roman" w:cstheme="minorHAnsi"/>
+          <w:b/>
+          <w:color w:val="000000" w:themeColor="text1"/>
+          <w:spacing w:val="2"/>
+          <w:sz w:val="24"/>
+          <w:szCs w:val="24"/>
+        </w:rPr>
+        <w:t>rder of time complexity</w:t>
+      </w:r>
+      <w:r>
+        <w:rPr>
+          <w:rFonts w:eastAsia="Times New Roman" w:cstheme="minorHAnsi"/>
+          <w:b/>
+          <w:color w:val="000000" w:themeColor="text1"/>
+          <w:spacing w:val="2"/>
+          <w:sz w:val="24"/>
+          <w:szCs w:val="24"/>
+        </w:rPr>
+        <w:t>:</w:t>
+      </w:r>
+      <w:r>
+        <w:rPr>
+          <w:rFonts w:eastAsia="Times New Roman" w:cstheme="minorHAnsi"/>
+          <w:b/>
+          <w:color w:val="000000" w:themeColor="text1"/>
+          <w:spacing w:val="2"/>
+          <w:sz w:val="24"/>
+          <w:szCs w:val="24"/>
+        </w:rPr>
+        <w:t xml:space="preserve"> </w:t>
+      </w:r>
+      <w:proofErr w:type="gramStart"/>
+      <w:r>
+        <w:rPr>
+          <w:rFonts w:eastAsia="Times New Roman" w:cstheme="minorHAnsi"/>
+          <w:color w:val="000000" w:themeColor="text1"/>
+          <w:spacing w:val="2"/>
+          <w:sz w:val="24"/>
+          <w:szCs w:val="24"/>
+        </w:rPr>
+        <w:t>O(</w:t>
+      </w:r>
+      <w:proofErr w:type="spellStart"/>
+      <w:proofErr w:type="gramEnd"/>
+      <w:r>
+        <w:rPr>
+          <w:rFonts w:eastAsia="Times New Roman" w:cstheme="minorHAnsi"/>
+          <w:color w:val="000000" w:themeColor="text1"/>
+          <w:spacing w:val="2"/>
+          <w:sz w:val="24"/>
+          <w:szCs w:val="24"/>
+        </w:rPr>
+        <w:t>n</w:t>
+      </w:r>
+      <w:r>
+        <w:rPr>
+          <w:rFonts w:eastAsia="Times New Roman" w:cstheme="minorHAnsi"/>
+          <w:color w:val="000000" w:themeColor="text1"/>
+          <w:spacing w:val="2"/>
+          <w:sz w:val="24"/>
+          <w:szCs w:val="24"/>
+          <w:vertAlign w:val="superscript"/>
+        </w:rPr>
+        <w:t>n</w:t>
+      </w:r>
+      <w:proofErr w:type="spellEnd"/>
+      <w:r>
+        <w:rPr>
+          <w:rFonts w:eastAsia="Times New Roman" w:cstheme="minorHAnsi"/>
+          <w:color w:val="000000" w:themeColor="text1"/>
+          <w:spacing w:val="2"/>
+          <w:sz w:val="24"/>
+          <w:szCs w:val="24"/>
+        </w:rPr>
+        <w:t>) &gt; O(n!) &gt; O(n</w:t>
+      </w:r>
+      <w:r>
+        <w:rPr>
+          <w:rFonts w:eastAsia="Times New Roman" w:cstheme="minorHAnsi"/>
+          <w:color w:val="000000" w:themeColor="text1"/>
+          <w:spacing w:val="2"/>
+          <w:sz w:val="24"/>
+          <w:szCs w:val="24"/>
+          <w:vertAlign w:val="superscript"/>
+        </w:rPr>
+        <w:t>3</w:t>
+      </w:r>
+      <w:r>
+        <w:rPr>
+          <w:rFonts w:eastAsia="Times New Roman" w:cstheme="minorHAnsi"/>
+          <w:color w:val="000000" w:themeColor="text1"/>
+          <w:spacing w:val="2"/>
+          <w:sz w:val="24"/>
+          <w:szCs w:val="24"/>
+        </w:rPr>
+        <w:t>) &gt; O(n</w:t>
+      </w:r>
+      <w:r>
+        <w:rPr>
+          <w:rFonts w:eastAsia="Times New Roman" w:cstheme="minorHAnsi"/>
+          <w:color w:val="000000" w:themeColor="text1"/>
+          <w:spacing w:val="2"/>
+          <w:sz w:val="24"/>
+          <w:szCs w:val="24"/>
+          <w:vertAlign w:val="superscript"/>
+        </w:rPr>
+        <w:t>2</w:t>
+      </w:r>
+      <w:r>
+        <w:rPr>
+          <w:rFonts w:eastAsia="Times New Roman" w:cstheme="minorHAnsi"/>
+          <w:color w:val="000000" w:themeColor="text1"/>
+          <w:spacing w:val="2"/>
+          <w:sz w:val="24"/>
+          <w:szCs w:val="24"/>
+        </w:rPr>
+        <w:t>) &gt; O(n.log(n)) &gt; O(n.log(log(n))) &gt; O(n) &gt; O(</w:t>
+      </w:r>
+      <w:proofErr w:type="spellStart"/>
+      <w:r>
+        <w:rPr>
+          <w:rFonts w:eastAsia="Times New Roman" w:cstheme="minorHAnsi"/>
+          <w:color w:val="000000" w:themeColor="text1"/>
+          <w:spacing w:val="2"/>
+          <w:sz w:val="24"/>
+          <w:szCs w:val="24"/>
+        </w:rPr>
+        <w:t>sqrt</w:t>
+      </w:r>
+      <w:proofErr w:type="spellEnd"/>
+      <w:r>
+        <w:rPr>
+          <w:rFonts w:eastAsia="Times New Roman" w:cstheme="minorHAnsi"/>
+          <w:color w:val="000000" w:themeColor="text1"/>
+          <w:spacing w:val="2"/>
+          <w:sz w:val="24"/>
+          <w:szCs w:val="24"/>
+        </w:rPr>
+        <w:t>(n)) &gt; O(log(n)) &gt; O(1)</w:t>
+      </w:r>
+      <w:bookmarkStart w:id="0" w:name="_GoBack"/>
+      <w:bookmarkEnd w:id="0"/>
     </w:p>
     <w:sectPr>
       <w:pgSz w:w="12240" w:h="15840"/>
@@ -2273,7 +2845,6 @@
   <w:style w:type="character" w:default="1" w:styleId="DefaultParagraphFont">
     <w:name w:val="Default Paragraph Font"/>
     <w:uiPriority w:val="1"/>
-    <w:semiHidden/>
     <w:unhideWhenUsed/>
   </w:style>
   <w:style w:type="table" w:default="1" w:styleId="TableNormal">
@@ -2382,6 +2953,25 @@
       <w:b/>
       <w:bCs/>
     </w:rPr>
+  </w:style>
+  <w:style w:type="table" w:styleId="TableGrid">
+    <w:name w:val="Table Grid"/>
+    <w:basedOn w:val="TableNormal"/>
+    <w:uiPriority w:val="39"/>
+    <w:rsid w:val="000D37DF"/>
+    <w:pPr>
+      <w:spacing w:after="0" w:line="240" w:lineRule="auto"/>
+    </w:pPr>
+    <w:tblPr>
+      <w:tblBorders>
+        <w:top w:val="single" w:sz="4" w:space="0" w:color="auto"/>
+        <w:left w:val="single" w:sz="4" w:space="0" w:color="auto"/>
+        <w:bottom w:val="single" w:sz="4" w:space="0" w:color="auto"/>
+        <w:right w:val="single" w:sz="4" w:space="0" w:color="auto"/>
+        <w:insideH w:val="single" w:sz="4" w:space="0" w:color="auto"/>
+        <w:insideV w:val="single" w:sz="4" w:space="0" w:color="auto"/>
+      </w:tblBorders>
+    </w:tblPr>
   </w:style>
 </w:styles>
 </file>

--- a/DS&Algos/DSA_Notes.docx
+++ b/DS&Algos/DSA_Notes.docx
@@ -10,6 +10,7 @@
           <w:numId w:val="1"/>
         </w:numPr>
         <w:spacing w:line="276" w:lineRule="auto"/>
+        <w:ind w:left="709" w:hanging="283"/>
         <w:jc w:val="both"/>
         <w:rPr>
           <w:rFonts w:cstheme="minorHAnsi"/>
@@ -42,6 +43,7 @@
       <w:pPr>
         <w:pStyle w:val="ListParagraph"/>
         <w:spacing w:line="276" w:lineRule="auto"/>
+        <w:ind w:left="709" w:hanging="283"/>
         <w:jc w:val="both"/>
         <w:rPr>
           <w:rFonts w:cstheme="minorHAnsi"/>
@@ -68,6 +70,7 @@
           <w:numId w:val="1"/>
         </w:numPr>
         <w:spacing w:line="276" w:lineRule="auto"/>
+        <w:ind w:left="709" w:hanging="283"/>
         <w:jc w:val="both"/>
         <w:rPr>
           <w:rFonts w:cstheme="minorHAnsi"/>
@@ -91,6 +94,7 @@
       <w:pPr>
         <w:pStyle w:val="ListParagraph"/>
         <w:spacing w:line="276" w:lineRule="auto"/>
+        <w:ind w:left="709" w:hanging="283"/>
         <w:jc w:val="both"/>
         <w:rPr>
           <w:rFonts w:cstheme="minorHAnsi"/>
@@ -126,6 +130,7 @@
           <w:numId w:val="1"/>
         </w:numPr>
         <w:spacing w:line="276" w:lineRule="auto"/>
+        <w:ind w:left="709" w:hanging="283"/>
         <w:jc w:val="both"/>
         <w:rPr>
           <w:rFonts w:cstheme="minorHAnsi"/>
@@ -154,6 +159,7 @@
           <w:numId w:val="2"/>
         </w:numPr>
         <w:spacing w:line="276" w:lineRule="auto"/>
+        <w:ind w:left="709" w:hanging="283"/>
         <w:jc w:val="both"/>
         <w:rPr>
           <w:rFonts w:cstheme="minorHAnsi"/>
@@ -209,7 +215,7 @@
       <w:pPr>
         <w:pStyle w:val="ListParagraph"/>
         <w:spacing w:line="276" w:lineRule="auto"/>
-        <w:ind w:left="1080"/>
+        <w:ind w:left="709" w:hanging="283"/>
         <w:jc w:val="both"/>
         <w:rPr>
           <w:rFonts w:cstheme="minorHAnsi"/>
@@ -219,36 +225,23 @@
           <w:szCs w:val="24"/>
         </w:rPr>
       </w:pPr>
-      <w:proofErr w:type="gramStart"/>
-      <w:r>
-        <w:rPr>
-          <w:rFonts w:eastAsia="Times New Roman" w:cstheme="minorHAnsi"/>
-          <w:b/>
-          <w:color w:val="000000" w:themeColor="text1"/>
-          <w:spacing w:val="2"/>
-          <w:sz w:val="24"/>
-          <w:szCs w:val="24"/>
-        </w:rPr>
-        <w:t>Θ(</w:t>
-      </w:r>
-      <w:proofErr w:type="gramEnd"/>
-      <w:r>
-        <w:rPr>
-          <w:rFonts w:eastAsia="Times New Roman" w:cstheme="minorHAnsi"/>
-          <w:b/>
-          <w:color w:val="000000" w:themeColor="text1"/>
-          <w:spacing w:val="2"/>
-          <w:sz w:val="24"/>
-          <w:szCs w:val="24"/>
-        </w:rPr>
-        <w:t>g(n)) = {f(n): there exist positive constants c1, c2 and n0 such that</w:t>
+      <w:r>
+        <w:rPr>
+          <w:rFonts w:eastAsia="Times New Roman" w:cstheme="minorHAnsi"/>
+          <w:b/>
+          <w:color w:val="000000" w:themeColor="text1"/>
+          <w:spacing w:val="2"/>
+          <w:sz w:val="24"/>
+          <w:szCs w:val="24"/>
+        </w:rPr>
+        <w:t>Θ(g(n)) = {f(n): there exist positive constants c1, c2 and n0 such that</w:t>
       </w:r>
     </w:p>
     <w:p>
       <w:pPr>
         <w:pStyle w:val="ListParagraph"/>
         <w:spacing w:line="276" w:lineRule="auto"/>
-        <w:ind w:left="1080"/>
+        <w:ind w:left="709" w:hanging="283"/>
         <w:jc w:val="both"/>
         <w:rPr>
           <w:rFonts w:cstheme="minorHAnsi"/>
@@ -277,31 +270,7 @@
           <w:sz w:val="24"/>
           <w:szCs w:val="24"/>
         </w:rPr>
-        <w:t xml:space="preserve"> &lt;= c1*</w:t>
-      </w:r>
-      <w:proofErr w:type="gramStart"/>
-      <w:r>
-        <w:rPr>
-          <w:rFonts w:eastAsia="Times New Roman" w:cstheme="minorHAnsi"/>
-          <w:b/>
-          <w:color w:val="000000" w:themeColor="text1"/>
-          <w:spacing w:val="2"/>
-          <w:sz w:val="24"/>
-          <w:szCs w:val="24"/>
-        </w:rPr>
-        <w:t>g(</w:t>
-      </w:r>
-      <w:proofErr w:type="gramEnd"/>
-      <w:r>
-        <w:rPr>
-          <w:rFonts w:eastAsia="Times New Roman" w:cstheme="minorHAnsi"/>
-          <w:b/>
-          <w:color w:val="000000" w:themeColor="text1"/>
-          <w:spacing w:val="2"/>
-          <w:sz w:val="24"/>
-          <w:szCs w:val="24"/>
-        </w:rPr>
-        <w:t>n) &lt;= f(n) &lt;= c2*g(n) for all n &gt;= n0}.</w:t>
+        <w:t xml:space="preserve"> &lt;= c1*g(n) &lt;= f(n) &lt;= c2*g(n) for all n &gt;= n0}.</w:t>
       </w:r>
     </w:p>
     <w:p>
@@ -325,48 +294,26 @@
           <w:tab w:val="left" w:pos="14656"/>
         </w:tabs>
         <w:spacing w:after="150" w:line="240" w:lineRule="auto"/>
-        <w:ind w:left="916"/>
-        <w:jc w:val="both"/>
-        <w:textAlignment w:val="baseline"/>
-        <w:rPr>
-          <w:rFonts w:eastAsia="Times New Roman" w:cstheme="minorHAnsi"/>
-          <w:color w:val="000000" w:themeColor="text1"/>
-          <w:spacing w:val="2"/>
-          <w:sz w:val="24"/>
-          <w:szCs w:val="24"/>
-        </w:rPr>
-      </w:pPr>
-      <w:r>
-        <w:rPr>
-          <w:rFonts w:eastAsia="Times New Roman" w:cstheme="minorHAnsi"/>
-          <w:color w:val="000000" w:themeColor="text1"/>
-          <w:spacing w:val="2"/>
-          <w:sz w:val="24"/>
-          <w:szCs w:val="24"/>
-        </w:rPr>
-        <w:t xml:space="preserve">The above definition means, if f(n) is theta of g(n), then the value f(n) is always between c1*g(n) and c2*g(n) for large values of n (n &gt;= n0). The definition of theta also requires that </w:t>
-      </w:r>
-      <w:proofErr w:type="gramStart"/>
-      <w:r>
-        <w:rPr>
-          <w:rFonts w:eastAsia="Times New Roman" w:cstheme="minorHAnsi"/>
-          <w:color w:val="000000" w:themeColor="text1"/>
-          <w:spacing w:val="2"/>
-          <w:sz w:val="24"/>
-          <w:szCs w:val="24"/>
-        </w:rPr>
-        <w:t>f(</w:t>
-      </w:r>
-      <w:proofErr w:type="gramEnd"/>
-      <w:r>
-        <w:rPr>
-          <w:rFonts w:eastAsia="Times New Roman" w:cstheme="minorHAnsi"/>
-          <w:color w:val="000000" w:themeColor="text1"/>
-          <w:spacing w:val="2"/>
-          <w:sz w:val="24"/>
-          <w:szCs w:val="24"/>
-        </w:rPr>
-        <w:t>n) must be non-negative for values of n greater than n0.</w:t>
+        <w:ind w:left="709" w:hanging="283"/>
+        <w:jc w:val="both"/>
+        <w:textAlignment w:val="baseline"/>
+        <w:rPr>
+          <w:rFonts w:eastAsia="Times New Roman" w:cstheme="minorHAnsi"/>
+          <w:color w:val="000000" w:themeColor="text1"/>
+          <w:spacing w:val="2"/>
+          <w:sz w:val="24"/>
+          <w:szCs w:val="24"/>
+        </w:rPr>
+      </w:pPr>
+      <w:r>
+        <w:rPr>
+          <w:rFonts w:eastAsia="Times New Roman" w:cstheme="minorHAnsi"/>
+          <w:color w:val="000000" w:themeColor="text1"/>
+          <w:spacing w:val="2"/>
+          <w:sz w:val="24"/>
+          <w:szCs w:val="24"/>
+        </w:rPr>
+        <w:t>The above definition means, if f(n) is theta of g(n), then the value f(n) is always between c1*g(n) and c2*g(n) for large values of n (n &gt;= n0). The definition of theta also requires that f(n) must be non-negative for values of n greater than n0.</w:t>
       </w:r>
     </w:p>
     <w:p>
@@ -390,7 +337,7 @@
           <w:tab w:val="left" w:pos="14656"/>
         </w:tabs>
         <w:spacing w:after="150" w:line="240" w:lineRule="auto"/>
-        <w:ind w:left="916"/>
+        <w:ind w:left="709" w:hanging="283"/>
         <w:jc w:val="both"/>
         <w:textAlignment w:val="baseline"/>
         <w:rPr>
@@ -469,7 +416,7 @@
           <w:tab w:val="left" w:pos="14656"/>
         </w:tabs>
         <w:spacing w:after="150" w:line="240" w:lineRule="auto"/>
-        <w:ind w:left="916"/>
+        <w:ind w:left="709" w:hanging="283"/>
         <w:jc w:val="both"/>
         <w:textAlignment w:val="baseline"/>
         <w:rPr>
@@ -516,7 +463,7 @@
           <w:tab w:val="left" w:pos="14656"/>
         </w:tabs>
         <w:spacing w:after="150" w:line="240" w:lineRule="auto"/>
-        <w:ind w:left="916"/>
+        <w:ind w:left="709" w:hanging="283"/>
         <w:jc w:val="both"/>
         <w:textAlignment w:val="baseline"/>
         <w:rPr>
@@ -551,7 +498,7 @@
           <w:tab w:val="left" w:pos="14656"/>
         </w:tabs>
         <w:spacing w:after="150" w:line="240" w:lineRule="auto"/>
-        <w:ind w:left="916"/>
+        <w:ind w:left="709" w:hanging="283"/>
         <w:jc w:val="both"/>
         <w:textAlignment w:val="baseline"/>
         <w:rPr>
@@ -586,7 +533,7 @@
           <w:tab w:val="left" w:pos="14656"/>
         </w:tabs>
         <w:spacing w:after="150" w:line="240" w:lineRule="auto"/>
-        <w:ind w:left="916"/>
+        <w:ind w:left="709" w:hanging="283"/>
         <w:jc w:val="both"/>
         <w:textAlignment w:val="baseline"/>
         <w:rPr>
@@ -621,7 +568,7 @@
           <w:tab w:val="left" w:pos="14656"/>
         </w:tabs>
         <w:spacing w:after="150" w:line="240" w:lineRule="auto"/>
-        <w:ind w:left="916"/>
+        <w:ind w:left="709" w:hanging="283"/>
         <w:jc w:val="both"/>
         <w:textAlignment w:val="baseline"/>
         <w:rPr>
@@ -656,7 +603,7 @@
           <w:tab w:val="left" w:pos="14656"/>
         </w:tabs>
         <w:spacing w:after="150" w:line="240" w:lineRule="auto"/>
-        <w:ind w:left="916"/>
+        <w:ind w:left="709" w:hanging="283"/>
         <w:jc w:val="both"/>
         <w:textAlignment w:val="baseline"/>
         <w:rPr>
@@ -696,6 +643,7 @@
           <w:tab w:val="left" w:pos="14656"/>
         </w:tabs>
         <w:spacing w:after="150" w:line="240" w:lineRule="auto"/>
+        <w:ind w:left="709" w:hanging="283"/>
         <w:jc w:val="both"/>
         <w:textAlignment w:val="baseline"/>
         <w:rPr>
@@ -753,7 +701,7 @@
     <w:p>
       <w:pPr>
         <w:spacing w:line="276" w:lineRule="auto"/>
-        <w:ind w:left="360" w:firstLine="720"/>
+        <w:ind w:left="709" w:hanging="283"/>
         <w:jc w:val="both"/>
         <w:rPr>
           <w:rFonts w:cstheme="minorHAnsi"/>
@@ -763,7 +711,6 @@
           <w:szCs w:val="24"/>
         </w:rPr>
       </w:pPr>
-      <w:proofErr w:type="gramStart"/>
       <w:r>
         <w:rPr>
           <w:rFonts w:cstheme="minorHAnsi"/>
@@ -772,10 +719,14 @@
           <w:sz w:val="24"/>
           <w:szCs w:val="24"/>
         </w:rPr>
-        <w:t>O(</w:t>
-      </w:r>
-      <w:proofErr w:type="gramEnd"/>
-      <w:r>
+        <w:t xml:space="preserve">O(g(n)) = { f(n): there exist positive constants c and n0 such that </w:t>
+      </w:r>
+    </w:p>
+    <w:p>
+      <w:pPr>
+        <w:spacing w:line="276" w:lineRule="auto"/>
+        <w:ind w:left="709" w:hanging="283"/>
+        <w:jc w:val="both"/>
         <w:rPr>
           <w:rFonts w:cstheme="minorHAnsi"/>
           <w:b/>
@@ -783,70 +734,33 @@
           <w:sz w:val="24"/>
           <w:szCs w:val="24"/>
         </w:rPr>
-        <w:t xml:space="preserve">g(n)) = { f(n): there exist positive constants c and n0 such that </w:t>
+      </w:pPr>
+      <w:r>
+        <w:rPr>
+          <w:rFonts w:eastAsia="Times New Roman" w:cstheme="minorHAnsi"/>
+          <w:b/>
+          <w:color w:val="000000" w:themeColor="text1"/>
+          <w:spacing w:val="2"/>
+          <w:sz w:val="24"/>
+          <w:szCs w:val="24"/>
+        </w:rPr>
+        <w:t>n0</w:t>
+      </w:r>
+      <w:r>
+        <w:rPr>
+          <w:rFonts w:cstheme="minorHAnsi"/>
+          <w:b/>
+          <w:color w:val="000000" w:themeColor="text1"/>
+          <w:sz w:val="24"/>
+          <w:szCs w:val="24"/>
+        </w:rPr>
+        <w:t xml:space="preserve"> &lt;= f(n) &lt;= c*g(n) for all n &gt;= n0}</w:t>
       </w:r>
     </w:p>
     <w:p>
       <w:pPr>
         <w:spacing w:line="276" w:lineRule="auto"/>
-        <w:ind w:left="360" w:firstLine="720"/>
-        <w:jc w:val="both"/>
-        <w:rPr>
-          <w:rFonts w:cstheme="minorHAnsi"/>
-          <w:b/>
-          <w:color w:val="000000" w:themeColor="text1"/>
-          <w:sz w:val="24"/>
-          <w:szCs w:val="24"/>
-        </w:rPr>
-      </w:pPr>
-      <w:r>
-        <w:rPr>
-          <w:rFonts w:eastAsia="Times New Roman" w:cstheme="minorHAnsi"/>
-          <w:b/>
-          <w:color w:val="000000" w:themeColor="text1"/>
-          <w:spacing w:val="2"/>
-          <w:sz w:val="24"/>
-          <w:szCs w:val="24"/>
-        </w:rPr>
-        <w:t>n0</w:t>
-      </w:r>
-      <w:r>
-        <w:rPr>
-          <w:rFonts w:cstheme="minorHAnsi"/>
-          <w:b/>
-          <w:color w:val="000000" w:themeColor="text1"/>
-          <w:sz w:val="24"/>
-          <w:szCs w:val="24"/>
-        </w:rPr>
-        <w:t xml:space="preserve"> &lt;= </w:t>
-      </w:r>
-      <w:proofErr w:type="gramStart"/>
-      <w:r>
-        <w:rPr>
-          <w:rFonts w:cstheme="minorHAnsi"/>
-          <w:b/>
-          <w:color w:val="000000" w:themeColor="text1"/>
-          <w:sz w:val="24"/>
-          <w:szCs w:val="24"/>
-        </w:rPr>
-        <w:t>f(</w:t>
-      </w:r>
-      <w:proofErr w:type="gramEnd"/>
-      <w:r>
-        <w:rPr>
-          <w:rFonts w:cstheme="minorHAnsi"/>
-          <w:b/>
-          <w:color w:val="000000" w:themeColor="text1"/>
-          <w:sz w:val="24"/>
-          <w:szCs w:val="24"/>
-        </w:rPr>
-        <w:t>n) &lt;= c*g(n) for all n &gt;= n0}</w:t>
-      </w:r>
-    </w:p>
-    <w:p>
-      <w:pPr>
-        <w:spacing w:line="276" w:lineRule="auto"/>
-        <w:ind w:left="360" w:firstLine="720"/>
+        <w:ind w:left="709" w:hanging="283"/>
         <w:jc w:val="both"/>
         <w:rPr>
           <w:rFonts w:cstheme="minorHAnsi"/>
@@ -924,7 +838,7 @@
           <w:tab w:val="left" w:pos="14656"/>
         </w:tabs>
         <w:spacing w:after="150" w:line="240" w:lineRule="auto"/>
-        <w:ind w:left="916"/>
+        <w:ind w:left="709" w:hanging="283"/>
         <w:jc w:val="both"/>
         <w:textAlignment w:val="baseline"/>
         <w:rPr>
@@ -1019,7 +933,7 @@
           <w:tab w:val="left" w:pos="14656"/>
         </w:tabs>
         <w:spacing w:after="150" w:line="240" w:lineRule="auto"/>
-        <w:ind w:left="916"/>
+        <w:ind w:left="709" w:hanging="283"/>
         <w:jc w:val="both"/>
         <w:textAlignment w:val="baseline"/>
         <w:rPr>
@@ -1041,6 +955,7 @@
           <w:numId w:val="2"/>
         </w:numPr>
         <w:spacing w:line="276" w:lineRule="auto"/>
+        <w:ind w:left="709" w:hanging="283"/>
         <w:jc w:val="both"/>
         <w:rPr>
           <w:rFonts w:cstheme="minorHAnsi"/>
@@ -1084,7 +999,7 @@
       <w:pPr>
         <w:pStyle w:val="ListParagraph"/>
         <w:spacing w:line="276" w:lineRule="auto"/>
-        <w:ind w:left="1080"/>
+        <w:ind w:left="709" w:hanging="283"/>
         <w:jc w:val="both"/>
         <w:rPr>
           <w:rFonts w:cstheme="minorHAnsi"/>
@@ -1102,36 +1017,14 @@
           <w:sz w:val="24"/>
           <w:szCs w:val="24"/>
         </w:rPr>
-        <w:t>Ω (</w:t>
-      </w:r>
-      <w:proofErr w:type="gramStart"/>
-      <w:r>
-        <w:rPr>
-          <w:rFonts w:cstheme="minorHAnsi"/>
-          <w:b/>
-          <w:color w:val="000000" w:themeColor="text1"/>
-          <w:sz w:val="24"/>
-          <w:szCs w:val="24"/>
-        </w:rPr>
-        <w:t>g(</w:t>
-      </w:r>
-      <w:proofErr w:type="gramEnd"/>
-      <w:r>
-        <w:rPr>
-          <w:rFonts w:cstheme="minorHAnsi"/>
-          <w:b/>
-          <w:color w:val="000000" w:themeColor="text1"/>
-          <w:sz w:val="24"/>
-          <w:szCs w:val="24"/>
-        </w:rPr>
-        <w:t xml:space="preserve">n)) = {f(n): there exist positive constants c and n0 such that </w:t>
+        <w:t xml:space="preserve">Ω (g(n)) = {f(n): there exist positive constants c and n0 such that </w:t>
       </w:r>
     </w:p>
     <w:p>
       <w:pPr>
         <w:pStyle w:val="ListParagraph"/>
         <w:spacing w:line="276" w:lineRule="auto"/>
-        <w:ind w:left="1080"/>
+        <w:ind w:left="709" w:hanging="283"/>
         <w:jc w:val="both"/>
         <w:rPr>
           <w:rFonts w:cstheme="minorHAnsi"/>
@@ -1159,29 +1052,88 @@
           <w:sz w:val="24"/>
           <w:szCs w:val="24"/>
         </w:rPr>
-        <w:t>&lt;= c*</w:t>
-      </w:r>
-      <w:proofErr w:type="gramStart"/>
-      <w:r>
+        <w:t>&lt;= c*g(n) &lt;= f(n) for all n &gt;= n0}</w:t>
+      </w:r>
+    </w:p>
+    <w:p>
+      <w:pPr>
+        <w:tabs>
+          <w:tab w:val="left" w:pos="916"/>
+          <w:tab w:val="left" w:pos="1832"/>
+          <w:tab w:val="left" w:pos="2748"/>
+          <w:tab w:val="left" w:pos="3664"/>
+          <w:tab w:val="left" w:pos="4580"/>
+          <w:tab w:val="left" w:pos="5496"/>
+          <w:tab w:val="left" w:pos="6412"/>
+          <w:tab w:val="left" w:pos="7328"/>
+          <w:tab w:val="left" w:pos="8244"/>
+          <w:tab w:val="left" w:pos="9160"/>
+          <w:tab w:val="left" w:pos="10076"/>
+          <w:tab w:val="left" w:pos="10992"/>
+          <w:tab w:val="left" w:pos="11908"/>
+          <w:tab w:val="left" w:pos="12824"/>
+          <w:tab w:val="left" w:pos="13740"/>
+          <w:tab w:val="left" w:pos="14656"/>
+        </w:tabs>
+        <w:spacing w:after="150" w:line="240" w:lineRule="auto"/>
+        <w:ind w:left="709" w:hanging="283"/>
+        <w:jc w:val="both"/>
+        <w:textAlignment w:val="baseline"/>
         <w:rPr>
           <w:rFonts w:cstheme="minorHAnsi"/>
           <w:b/>
-          <w:color w:val="000000" w:themeColor="text1"/>
-          <w:sz w:val="24"/>
-          <w:szCs w:val="24"/>
-        </w:rPr>
-        <w:t>g(</w:t>
-      </w:r>
-      <w:proofErr w:type="gramEnd"/>
+          <w:i/>
+          <w:color w:val="000000" w:themeColor="text1"/>
+          <w:sz w:val="24"/>
+          <w:szCs w:val="24"/>
+        </w:rPr>
+      </w:pPr>
+      <w:r>
+        <w:rPr>
+          <w:rFonts w:eastAsia="Times New Roman" w:cstheme="minorHAnsi"/>
+          <w:b/>
+          <w:i/>
+          <w:color w:val="000000" w:themeColor="text1"/>
+          <w:spacing w:val="2"/>
+          <w:sz w:val="24"/>
+          <w:szCs w:val="24"/>
+        </w:rPr>
+        <w:t>Note: Omega</w:t>
+      </w:r>
+      <w:r>
+        <w:rPr>
+          <w:rFonts w:eastAsia="Times New Roman" w:cstheme="minorHAnsi"/>
+          <w:b/>
+          <w:i/>
+          <w:color w:val="000000" w:themeColor="text1"/>
+          <w:spacing w:val="2"/>
+          <w:sz w:val="24"/>
+          <w:szCs w:val="24"/>
+        </w:rPr>
+        <w:t xml:space="preserve"> provides </w:t>
+      </w:r>
+      <w:r>
+        <w:rPr>
+          <w:rFonts w:eastAsia="Times New Roman" w:cstheme="minorHAnsi"/>
+          <w:b/>
+          <w:i/>
+          <w:color w:val="000000" w:themeColor="text1"/>
+          <w:spacing w:val="2"/>
+          <w:sz w:val="24"/>
+          <w:szCs w:val="24"/>
+        </w:rPr>
+        <w:t xml:space="preserve">lower bound. </w:t>
+      </w:r>
       <w:r>
         <w:rPr>
           <w:rFonts w:cstheme="minorHAnsi"/>
           <w:b/>
-          <w:color w:val="000000" w:themeColor="text1"/>
-          <w:sz w:val="24"/>
-          <w:szCs w:val="24"/>
-        </w:rPr>
-        <w:t>n) &lt;= f(n) for all n &gt;= n0}</w:t>
+          <w:i/>
+          <w:color w:val="000000" w:themeColor="text1"/>
+          <w:sz w:val="24"/>
+          <w:szCs w:val="24"/>
+        </w:rPr>
+        <w:t>Omega notation is the least used notation among all three.</w:t>
       </w:r>
     </w:p>
     <w:p>
@@ -1205,87 +1157,7 @@
           <w:tab w:val="left" w:pos="14656"/>
         </w:tabs>
         <w:spacing w:after="150" w:line="240" w:lineRule="auto"/>
-        <w:ind w:left="916"/>
-        <w:jc w:val="both"/>
-        <w:textAlignment w:val="baseline"/>
-        <w:rPr>
-          <w:rFonts w:cstheme="minorHAnsi"/>
-          <w:b/>
-          <w:i/>
-          <w:color w:val="000000" w:themeColor="text1"/>
-          <w:sz w:val="24"/>
-          <w:szCs w:val="24"/>
-        </w:rPr>
-      </w:pPr>
-      <w:r>
-        <w:rPr>
-          <w:rFonts w:eastAsia="Times New Roman" w:cstheme="minorHAnsi"/>
-          <w:b/>
-          <w:i/>
-          <w:color w:val="000000" w:themeColor="text1"/>
-          <w:spacing w:val="2"/>
-          <w:sz w:val="24"/>
-          <w:szCs w:val="24"/>
-        </w:rPr>
-        <w:t>Note: Omega</w:t>
-      </w:r>
-      <w:r>
-        <w:rPr>
-          <w:rFonts w:eastAsia="Times New Roman" w:cstheme="minorHAnsi"/>
-          <w:b/>
-          <w:i/>
-          <w:color w:val="000000" w:themeColor="text1"/>
-          <w:spacing w:val="2"/>
-          <w:sz w:val="24"/>
-          <w:szCs w:val="24"/>
-        </w:rPr>
-        <w:t xml:space="preserve"> provides </w:t>
-      </w:r>
-      <w:r>
-        <w:rPr>
-          <w:rFonts w:eastAsia="Times New Roman" w:cstheme="minorHAnsi"/>
-          <w:b/>
-          <w:i/>
-          <w:color w:val="000000" w:themeColor="text1"/>
-          <w:spacing w:val="2"/>
-          <w:sz w:val="24"/>
-          <w:szCs w:val="24"/>
-        </w:rPr>
-        <w:t xml:space="preserve">lower bound. </w:t>
-      </w:r>
-      <w:r>
-        <w:rPr>
-          <w:rFonts w:cstheme="minorHAnsi"/>
-          <w:b/>
-          <w:i/>
-          <w:color w:val="000000" w:themeColor="text1"/>
-          <w:sz w:val="24"/>
-          <w:szCs w:val="24"/>
-        </w:rPr>
-        <w:t>Omega notation is the least used notation among all three.</w:t>
-      </w:r>
-    </w:p>
-    <w:p>
-      <w:pPr>
-        <w:tabs>
-          <w:tab w:val="left" w:pos="916"/>
-          <w:tab w:val="left" w:pos="1832"/>
-          <w:tab w:val="left" w:pos="2748"/>
-          <w:tab w:val="left" w:pos="3664"/>
-          <w:tab w:val="left" w:pos="4580"/>
-          <w:tab w:val="left" w:pos="5496"/>
-          <w:tab w:val="left" w:pos="6412"/>
-          <w:tab w:val="left" w:pos="7328"/>
-          <w:tab w:val="left" w:pos="8244"/>
-          <w:tab w:val="left" w:pos="9160"/>
-          <w:tab w:val="left" w:pos="10076"/>
-          <w:tab w:val="left" w:pos="10992"/>
-          <w:tab w:val="left" w:pos="11908"/>
-          <w:tab w:val="left" w:pos="12824"/>
-          <w:tab w:val="left" w:pos="13740"/>
-          <w:tab w:val="left" w:pos="14656"/>
-        </w:tabs>
-        <w:spacing w:after="150" w:line="240" w:lineRule="auto"/>
+        <w:ind w:left="709" w:hanging="283"/>
         <w:jc w:val="both"/>
         <w:textAlignment w:val="baseline"/>
         <w:rPr>
@@ -1311,18 +1183,19 @@
     <w:tbl>
       <w:tblPr>
         <w:tblStyle w:val="TableGrid"/>
-        <w:tblW w:w="0" w:type="auto"/>
+        <w:tblW w:w="9350" w:type="dxa"/>
+        <w:tblInd w:w="421" w:type="dxa"/>
         <w:tblLook w:val="04A0" w:firstRow="1" w:lastRow="0" w:firstColumn="1" w:lastColumn="0" w:noHBand="0" w:noVBand="1"/>
       </w:tblPr>
       <w:tblGrid>
-        <w:gridCol w:w="2263"/>
-        <w:gridCol w:w="1418"/>
-        <w:gridCol w:w="5669"/>
+        <w:gridCol w:w="2223"/>
+        <w:gridCol w:w="1667"/>
+        <w:gridCol w:w="5460"/>
       </w:tblGrid>
       <w:tr>
         <w:tc>
           <w:tcPr>
-            <w:tcW w:w="2263" w:type="dxa"/>
+            <w:tcW w:w="2223" w:type="dxa"/>
           </w:tcPr>
           <w:p>
             <w:pPr>
@@ -1345,6 +1218,7 @@
                 <w:tab w:val="left" w:pos="14656"/>
               </w:tabs>
               <w:spacing w:after="150"/>
+              <w:ind w:left="709" w:hanging="283"/>
               <w:jc w:val="both"/>
               <w:textAlignment w:val="baseline"/>
               <w:rPr>
@@ -1371,7 +1245,7 @@
         </w:tc>
         <w:tc>
           <w:tcPr>
-            <w:tcW w:w="1418" w:type="dxa"/>
+            <w:tcW w:w="1667" w:type="dxa"/>
           </w:tcPr>
           <w:p>
             <w:pPr>
@@ -1394,6 +1268,7 @@
                 <w:tab w:val="left" w:pos="14656"/>
               </w:tabs>
               <w:spacing w:after="150"/>
+              <w:ind w:left="709" w:hanging="283"/>
               <w:jc w:val="both"/>
               <w:textAlignment w:val="baseline"/>
               <w:rPr>
@@ -1420,7 +1295,7 @@
         </w:tc>
         <w:tc>
           <w:tcPr>
-            <w:tcW w:w="5669" w:type="dxa"/>
+            <w:tcW w:w="5460" w:type="dxa"/>
           </w:tcPr>
           <w:p>
             <w:pPr>
@@ -1443,6 +1318,7 @@
                 <w:tab w:val="left" w:pos="14656"/>
               </w:tabs>
               <w:spacing w:after="150"/>
+              <w:ind w:left="709" w:hanging="283"/>
               <w:jc w:val="both"/>
               <w:textAlignment w:val="baseline"/>
               <w:rPr>
@@ -1471,7 +1347,7 @@
       <w:tr>
         <w:tc>
           <w:tcPr>
-            <w:tcW w:w="2263" w:type="dxa"/>
+            <w:tcW w:w="2223" w:type="dxa"/>
           </w:tcPr>
           <w:p>
             <w:pPr>
@@ -1494,6 +1370,7 @@
                 <w:tab w:val="left" w:pos="14656"/>
               </w:tabs>
               <w:spacing w:after="150"/>
+              <w:ind w:left="709" w:hanging="283"/>
               <w:jc w:val="both"/>
               <w:textAlignment w:val="baseline"/>
               <w:rPr>
@@ -1518,7 +1395,7 @@
         </w:tc>
         <w:tc>
           <w:tcPr>
-            <w:tcW w:w="1418" w:type="dxa"/>
+            <w:tcW w:w="1667" w:type="dxa"/>
           </w:tcPr>
           <w:p>
             <w:pPr>
@@ -1541,6 +1418,7 @@
                 <w:tab w:val="left" w:pos="14656"/>
               </w:tabs>
               <w:spacing w:after="150"/>
+              <w:ind w:left="709" w:hanging="283"/>
               <w:jc w:val="both"/>
               <w:textAlignment w:val="baseline"/>
               <w:rPr>
@@ -1564,7 +1442,7 @@
         </w:tc>
         <w:tc>
           <w:tcPr>
-            <w:tcW w:w="5669" w:type="dxa"/>
+            <w:tcW w:w="5460" w:type="dxa"/>
           </w:tcPr>
           <w:p>
             <w:pPr>
@@ -1587,6 +1465,7 @@
                 <w:tab w:val="left" w:pos="14656"/>
               </w:tabs>
               <w:spacing w:after="150"/>
+              <w:ind w:left="709" w:hanging="283"/>
               <w:jc w:val="both"/>
               <w:textAlignment w:val="baseline"/>
               <w:rPr>
@@ -1602,7 +1481,7 @@
       <w:tr>
         <w:tc>
           <w:tcPr>
-            <w:tcW w:w="2263" w:type="dxa"/>
+            <w:tcW w:w="2223" w:type="dxa"/>
           </w:tcPr>
           <w:p>
             <w:pPr>
@@ -1625,6 +1504,7 @@
                 <w:tab w:val="left" w:pos="14656"/>
               </w:tabs>
               <w:spacing w:after="150"/>
+              <w:ind w:left="709" w:hanging="283"/>
               <w:jc w:val="both"/>
               <w:textAlignment w:val="baseline"/>
               <w:rPr>
@@ -1649,7 +1529,7 @@
         </w:tc>
         <w:tc>
           <w:tcPr>
-            <w:tcW w:w="1418" w:type="dxa"/>
+            <w:tcW w:w="1667" w:type="dxa"/>
           </w:tcPr>
           <w:p>
             <w:pPr>
@@ -1672,6 +1552,7 @@
                 <w:tab w:val="left" w:pos="14656"/>
               </w:tabs>
               <w:spacing w:after="150"/>
+              <w:ind w:left="709" w:hanging="283"/>
               <w:jc w:val="both"/>
               <w:textAlignment w:val="baseline"/>
               <w:rPr>
@@ -1756,7 +1637,7 @@
         </w:tc>
         <w:tc>
           <w:tcPr>
-            <w:tcW w:w="5669" w:type="dxa"/>
+            <w:tcW w:w="5460" w:type="dxa"/>
           </w:tcPr>
           <w:p>
             <w:pPr>
@@ -1779,6 +1660,7 @@
                 <w:tab w:val="left" w:pos="14656"/>
               </w:tabs>
               <w:spacing w:after="150"/>
+              <w:ind w:left="709" w:hanging="283"/>
               <w:jc w:val="both"/>
               <w:textAlignment w:val="baseline"/>
               <w:rPr>
@@ -1795,7 +1677,7 @@
       <w:tr>
         <w:tc>
           <w:tcPr>
-            <w:tcW w:w="2263" w:type="dxa"/>
+            <w:tcW w:w="2223" w:type="dxa"/>
           </w:tcPr>
           <w:p>
             <w:pPr>
@@ -1818,6 +1700,7 @@
                 <w:tab w:val="left" w:pos="14656"/>
               </w:tabs>
               <w:spacing w:after="150"/>
+              <w:ind w:left="709" w:hanging="283"/>
               <w:jc w:val="both"/>
               <w:textAlignment w:val="baseline"/>
               <w:rPr>
@@ -1852,7 +1735,7 @@
         </w:tc>
         <w:tc>
           <w:tcPr>
-            <w:tcW w:w="1418" w:type="dxa"/>
+            <w:tcW w:w="1667" w:type="dxa"/>
           </w:tcPr>
           <w:p>
             <w:pPr>
@@ -1875,6 +1758,7 @@
                 <w:tab w:val="left" w:pos="14656"/>
               </w:tabs>
               <w:spacing w:after="150"/>
+              <w:ind w:left="709" w:hanging="283"/>
               <w:jc w:val="both"/>
               <w:textAlignment w:val="baseline"/>
               <w:rPr>
@@ -1919,7 +1803,7 @@
         </w:tc>
         <w:tc>
           <w:tcPr>
-            <w:tcW w:w="5669" w:type="dxa"/>
+            <w:tcW w:w="5460" w:type="dxa"/>
           </w:tcPr>
           <w:p>
             <w:pPr>
@@ -1942,6 +1826,7 @@
                 <w:tab w:val="left" w:pos="14656"/>
               </w:tabs>
               <w:spacing w:after="150"/>
+              <w:ind w:left="709" w:hanging="283"/>
               <w:jc w:val="both"/>
               <w:textAlignment w:val="baseline"/>
               <w:rPr>
@@ -1987,6 +1872,7 @@
           <w:tab w:val="left" w:pos="14656"/>
         </w:tabs>
         <w:spacing w:after="150" w:line="240" w:lineRule="auto"/>
+        <w:ind w:left="709" w:hanging="283"/>
         <w:jc w:val="both"/>
         <w:textAlignment w:val="baseline"/>
         <w:rPr>
@@ -2021,6 +1907,7 @@
           <w:tab w:val="left" w:pos="14656"/>
         </w:tabs>
         <w:spacing w:after="150" w:line="240" w:lineRule="auto"/>
+        <w:ind w:left="709" w:hanging="283"/>
         <w:jc w:val="both"/>
         <w:textAlignment w:val="baseline"/>
         <w:rPr>
@@ -2054,11 +1941,11 @@
           <w:tab w:val="left" w:pos="14656"/>
         </w:tabs>
         <w:spacing w:after="150" w:line="240" w:lineRule="auto"/>
-        <w:jc w:val="both"/>
-        <w:textAlignment w:val="baseline"/>
-        <w:rPr>
-          <w:rFonts w:eastAsia="Times New Roman" w:cstheme="minorHAnsi"/>
-          <w:b/>
+        <w:ind w:left="709" w:hanging="283"/>
+        <w:jc w:val="both"/>
+        <w:textAlignment w:val="baseline"/>
+        <w:rPr>
+          <w:rFonts w:eastAsia="Times New Roman" w:cstheme="minorHAnsi"/>
           <w:color w:val="000000" w:themeColor="text1"/>
           <w:spacing w:val="2"/>
           <w:sz w:val="24"/>
@@ -2110,26 +1997,24 @@
         </w:rPr>
         <w:t xml:space="preserve"> </w:t>
       </w:r>
-      <w:proofErr w:type="gramStart"/>
-      <w:r>
-        <w:rPr>
-          <w:rFonts w:eastAsia="Times New Roman" w:cstheme="minorHAnsi"/>
-          <w:color w:val="000000" w:themeColor="text1"/>
-          <w:spacing w:val="2"/>
-          <w:sz w:val="24"/>
-          <w:szCs w:val="24"/>
-        </w:rPr>
-        <w:t>O(</w:t>
-      </w:r>
-      <w:proofErr w:type="spellStart"/>
-      <w:proofErr w:type="gramEnd"/>
-      <w:r>
-        <w:rPr>
-          <w:rFonts w:eastAsia="Times New Roman" w:cstheme="minorHAnsi"/>
-          <w:color w:val="000000" w:themeColor="text1"/>
-          <w:spacing w:val="2"/>
-          <w:sz w:val="24"/>
-          <w:szCs w:val="24"/>
+      <w:r>
+        <w:rPr>
+          <w:rFonts w:eastAsia="Times New Roman" w:cstheme="minorHAnsi"/>
+          <w:color w:val="000000" w:themeColor="text1"/>
+          <w:spacing w:val="2"/>
+          <w:sz w:val="24"/>
+          <w:szCs w:val="24"/>
+        </w:rPr>
+        <w:t>O(n</w:t>
+      </w:r>
+      <w:r>
+        <w:rPr>
+          <w:rFonts w:eastAsia="Times New Roman" w:cstheme="minorHAnsi"/>
+          <w:color w:val="000000" w:themeColor="text1"/>
+          <w:spacing w:val="2"/>
+          <w:sz w:val="24"/>
+          <w:szCs w:val="24"/>
+          <w:vertAlign w:val="superscript"/>
         </w:rPr>
         <w:t>n</w:t>
       </w:r>
@@ -2140,20 +2025,29 @@
           <w:spacing w:val="2"/>
           <w:sz w:val="24"/>
           <w:szCs w:val="24"/>
+        </w:rPr>
+        <w:t>) &gt; O(n!) &gt; O(n</w:t>
+      </w:r>
+      <w:r>
+        <w:rPr>
+          <w:rFonts w:eastAsia="Times New Roman" w:cstheme="minorHAnsi"/>
+          <w:color w:val="000000" w:themeColor="text1"/>
+          <w:spacing w:val="2"/>
+          <w:sz w:val="24"/>
+          <w:szCs w:val="24"/>
           <w:vertAlign w:val="superscript"/>
         </w:rPr>
-        <w:t>n</w:t>
-      </w:r>
-      <w:proofErr w:type="spellEnd"/>
-      <w:r>
-        <w:rPr>
-          <w:rFonts w:eastAsia="Times New Roman" w:cstheme="minorHAnsi"/>
-          <w:color w:val="000000" w:themeColor="text1"/>
-          <w:spacing w:val="2"/>
-          <w:sz w:val="24"/>
-          <w:szCs w:val="24"/>
-        </w:rPr>
-        <w:t>) &gt; O(n!) &gt; O(n</w:t>
+        <w:t>3</w:t>
+      </w:r>
+      <w:r>
+        <w:rPr>
+          <w:rFonts w:eastAsia="Times New Roman" w:cstheme="minorHAnsi"/>
+          <w:color w:val="000000" w:themeColor="text1"/>
+          <w:spacing w:val="2"/>
+          <w:sz w:val="24"/>
+          <w:szCs w:val="24"/>
+        </w:rPr>
+        <w:t>) &gt; O(n</w:t>
       </w:r>
       <w:r>
         <w:rPr>
@@ -2164,17 +2058,221 @@
           <w:szCs w:val="24"/>
           <w:vertAlign w:val="superscript"/>
         </w:rPr>
-        <w:t>3</w:t>
-      </w:r>
-      <w:r>
-        <w:rPr>
-          <w:rFonts w:eastAsia="Times New Roman" w:cstheme="minorHAnsi"/>
-          <w:color w:val="000000" w:themeColor="text1"/>
-          <w:spacing w:val="2"/>
-          <w:sz w:val="24"/>
-          <w:szCs w:val="24"/>
-        </w:rPr>
-        <w:t>) &gt; O(n</w:t>
+        <w:t>2</w:t>
+      </w:r>
+      <w:r>
+        <w:rPr>
+          <w:rFonts w:eastAsia="Times New Roman" w:cstheme="minorHAnsi"/>
+          <w:color w:val="000000" w:themeColor="text1"/>
+          <w:spacing w:val="2"/>
+          <w:sz w:val="24"/>
+          <w:szCs w:val="24"/>
+        </w:rPr>
+        <w:t>) &gt; O(n.log(n)) &gt; O(n.log(log(n))) &gt; O(n) &gt; O(sqrt(n)) &gt; O(log(n)) &gt; O(1)</w:t>
+      </w:r>
+    </w:p>
+    <w:p>
+      <w:pPr>
+        <w:pStyle w:val="ListParagraph"/>
+        <w:numPr>
+          <w:ilvl w:val="0"/>
+          <w:numId w:val="3"/>
+        </w:numPr>
+        <w:tabs>
+          <w:tab w:val="left" w:pos="916"/>
+          <w:tab w:val="left" w:pos="1832"/>
+          <w:tab w:val="left" w:pos="2748"/>
+          <w:tab w:val="left" w:pos="3664"/>
+          <w:tab w:val="left" w:pos="4580"/>
+          <w:tab w:val="left" w:pos="5496"/>
+          <w:tab w:val="left" w:pos="6412"/>
+          <w:tab w:val="left" w:pos="7328"/>
+          <w:tab w:val="left" w:pos="8244"/>
+          <w:tab w:val="left" w:pos="9160"/>
+          <w:tab w:val="left" w:pos="10076"/>
+          <w:tab w:val="left" w:pos="10992"/>
+          <w:tab w:val="left" w:pos="11908"/>
+          <w:tab w:val="left" w:pos="12824"/>
+          <w:tab w:val="left" w:pos="13740"/>
+          <w:tab w:val="left" w:pos="14656"/>
+        </w:tabs>
+        <w:spacing w:after="150" w:line="240" w:lineRule="auto"/>
+        <w:ind w:left="709" w:hanging="283"/>
+        <w:jc w:val="both"/>
+        <w:textAlignment w:val="baseline"/>
+        <w:rPr>
+          <w:rFonts w:eastAsia="Times New Roman" w:cstheme="minorHAnsi"/>
+          <w:b/>
+          <w:color w:val="000000" w:themeColor="text1"/>
+          <w:spacing w:val="2"/>
+          <w:sz w:val="24"/>
+          <w:szCs w:val="24"/>
+        </w:rPr>
+      </w:pPr>
+      <w:r>
+        <w:rPr>
+          <w:rFonts w:eastAsia="Times New Roman" w:cstheme="minorHAnsi"/>
+          <w:b/>
+          <w:color w:val="000000" w:themeColor="text1"/>
+          <w:spacing w:val="2"/>
+          <w:sz w:val="24"/>
+          <w:szCs w:val="24"/>
+        </w:rPr>
+        <w:t>Strings:</w:t>
+      </w:r>
+    </w:p>
+    <w:p>
+      <w:pPr>
+        <w:pStyle w:val="ListParagraph"/>
+        <w:numPr>
+          <w:ilvl w:val="0"/>
+          <w:numId w:val="4"/>
+        </w:numPr>
+        <w:tabs>
+          <w:tab w:val="left" w:pos="916"/>
+          <w:tab w:val="left" w:pos="1832"/>
+          <w:tab w:val="left" w:pos="2748"/>
+          <w:tab w:val="left" w:pos="3664"/>
+          <w:tab w:val="left" w:pos="4580"/>
+          <w:tab w:val="left" w:pos="5496"/>
+          <w:tab w:val="left" w:pos="6412"/>
+          <w:tab w:val="left" w:pos="7328"/>
+          <w:tab w:val="left" w:pos="8244"/>
+          <w:tab w:val="left" w:pos="9160"/>
+          <w:tab w:val="left" w:pos="10076"/>
+          <w:tab w:val="left" w:pos="10992"/>
+          <w:tab w:val="left" w:pos="11908"/>
+          <w:tab w:val="left" w:pos="12824"/>
+          <w:tab w:val="left" w:pos="13740"/>
+          <w:tab w:val="left" w:pos="14656"/>
+        </w:tabs>
+        <w:spacing w:after="150" w:line="240" w:lineRule="auto"/>
+        <w:ind w:left="709" w:hanging="283"/>
+        <w:jc w:val="both"/>
+        <w:textAlignment w:val="baseline"/>
+        <w:rPr>
+          <w:rFonts w:eastAsia="Times New Roman" w:cstheme="minorHAnsi"/>
+          <w:color w:val="000000" w:themeColor="text1"/>
+          <w:spacing w:val="2"/>
+          <w:sz w:val="24"/>
+          <w:szCs w:val="24"/>
+        </w:rPr>
+      </w:pPr>
+      <w:r>
+        <w:rPr>
+          <w:rFonts w:eastAsia="Times New Roman" w:cstheme="minorHAnsi"/>
+          <w:color w:val="000000" w:themeColor="text1"/>
+          <w:spacing w:val="2"/>
+          <w:sz w:val="24"/>
+          <w:szCs w:val="24"/>
+        </w:rPr>
+        <w:t>In Java, strings are treated as objects.</w:t>
+      </w:r>
+      <w:r>
+        <w:rPr>
+          <w:rFonts w:eastAsia="Times New Roman" w:cstheme="minorHAnsi"/>
+          <w:color w:val="000000" w:themeColor="text1"/>
+          <w:spacing w:val="2"/>
+          <w:sz w:val="24"/>
+          <w:szCs w:val="24"/>
+        </w:rPr>
+        <w:t xml:space="preserve"> </w:t>
+      </w:r>
+    </w:p>
+    <w:p>
+      <w:pPr>
+        <w:pStyle w:val="ListParagraph"/>
+        <w:numPr>
+          <w:ilvl w:val="0"/>
+          <w:numId w:val="4"/>
+        </w:numPr>
+        <w:tabs>
+          <w:tab w:val="left" w:pos="916"/>
+          <w:tab w:val="left" w:pos="1832"/>
+          <w:tab w:val="left" w:pos="2748"/>
+          <w:tab w:val="left" w:pos="3664"/>
+          <w:tab w:val="left" w:pos="4580"/>
+          <w:tab w:val="left" w:pos="5496"/>
+          <w:tab w:val="left" w:pos="6412"/>
+          <w:tab w:val="left" w:pos="7328"/>
+          <w:tab w:val="left" w:pos="8244"/>
+          <w:tab w:val="left" w:pos="9160"/>
+          <w:tab w:val="left" w:pos="10076"/>
+          <w:tab w:val="left" w:pos="10992"/>
+          <w:tab w:val="left" w:pos="11908"/>
+          <w:tab w:val="left" w:pos="12824"/>
+          <w:tab w:val="left" w:pos="13740"/>
+          <w:tab w:val="left" w:pos="14656"/>
+        </w:tabs>
+        <w:spacing w:after="150" w:line="240" w:lineRule="auto"/>
+        <w:ind w:left="709" w:hanging="283"/>
+        <w:jc w:val="both"/>
+        <w:textAlignment w:val="baseline"/>
+        <w:rPr>
+          <w:rFonts w:eastAsia="Times New Roman" w:cstheme="minorHAnsi"/>
+          <w:color w:val="000000" w:themeColor="text1"/>
+          <w:spacing w:val="2"/>
+          <w:sz w:val="24"/>
+          <w:szCs w:val="24"/>
+        </w:rPr>
+      </w:pPr>
+      <w:r>
+        <w:rPr>
+          <w:rFonts w:eastAsia="Times New Roman" w:cstheme="minorHAnsi"/>
+          <w:color w:val="000000" w:themeColor="text1"/>
+          <w:spacing w:val="2"/>
+          <w:sz w:val="24"/>
+          <w:szCs w:val="24"/>
+        </w:rPr>
+        <w:t>Strings are immutable.</w:t>
+      </w:r>
+    </w:p>
+    <w:p>
+      <w:pPr>
+        <w:pStyle w:val="ListParagraph"/>
+        <w:numPr>
+          <w:ilvl w:val="0"/>
+          <w:numId w:val="4"/>
+        </w:numPr>
+        <w:tabs>
+          <w:tab w:val="left" w:pos="916"/>
+          <w:tab w:val="left" w:pos="1832"/>
+          <w:tab w:val="left" w:pos="2748"/>
+          <w:tab w:val="left" w:pos="3664"/>
+          <w:tab w:val="left" w:pos="4580"/>
+          <w:tab w:val="left" w:pos="5496"/>
+          <w:tab w:val="left" w:pos="6412"/>
+          <w:tab w:val="left" w:pos="7328"/>
+          <w:tab w:val="left" w:pos="8244"/>
+          <w:tab w:val="left" w:pos="9160"/>
+          <w:tab w:val="left" w:pos="10076"/>
+          <w:tab w:val="left" w:pos="10992"/>
+          <w:tab w:val="left" w:pos="11908"/>
+          <w:tab w:val="left" w:pos="12824"/>
+          <w:tab w:val="left" w:pos="13740"/>
+          <w:tab w:val="left" w:pos="14656"/>
+        </w:tabs>
+        <w:spacing w:after="150" w:line="240" w:lineRule="auto"/>
+        <w:ind w:left="709" w:hanging="283"/>
+        <w:jc w:val="both"/>
+        <w:textAlignment w:val="baseline"/>
+        <w:rPr>
+          <w:rFonts w:eastAsia="Times New Roman" w:cstheme="minorHAnsi"/>
+          <w:color w:val="000000" w:themeColor="text1"/>
+          <w:spacing w:val="2"/>
+          <w:sz w:val="24"/>
+          <w:szCs w:val="24"/>
+        </w:rPr>
+      </w:pPr>
+      <w:r>
+        <w:rPr>
+          <w:rFonts w:eastAsia="Times New Roman" w:cstheme="minorHAnsi"/>
+          <w:color w:val="000000" w:themeColor="text1"/>
+          <w:spacing w:val="2"/>
+          <w:sz w:val="24"/>
+          <w:szCs w:val="24"/>
+        </w:rPr>
+        <w:t>If a variable is containing “Hello” value, and another variable holds the same value, java will provide the reference of former variable to the latter, if new keyword is not used for initializing 2</w:t>
       </w:r>
       <w:r>
         <w:rPr>
@@ -2185,42 +2283,2867 @@
           <w:szCs w:val="24"/>
           <w:vertAlign w:val="superscript"/>
         </w:rPr>
-        <w:t>2</w:t>
-      </w:r>
-      <w:r>
-        <w:rPr>
-          <w:rFonts w:eastAsia="Times New Roman" w:cstheme="minorHAnsi"/>
-          <w:color w:val="000000" w:themeColor="text1"/>
-          <w:spacing w:val="2"/>
-          <w:sz w:val="24"/>
-          <w:szCs w:val="24"/>
-        </w:rPr>
-        <w:t>) &gt; O(n.log(n)) &gt; O(n.log(log(n))) &gt; O(n) &gt; O(</w:t>
-      </w:r>
-      <w:proofErr w:type="spellStart"/>
-      <w:r>
-        <w:rPr>
-          <w:rFonts w:eastAsia="Times New Roman" w:cstheme="minorHAnsi"/>
-          <w:color w:val="000000" w:themeColor="text1"/>
-          <w:spacing w:val="2"/>
-          <w:sz w:val="24"/>
-          <w:szCs w:val="24"/>
-        </w:rPr>
-        <w:t>sqrt</w:t>
-      </w:r>
-      <w:proofErr w:type="spellEnd"/>
-      <w:r>
-        <w:rPr>
-          <w:rFonts w:eastAsia="Times New Roman" w:cstheme="minorHAnsi"/>
-          <w:color w:val="000000" w:themeColor="text1"/>
-          <w:spacing w:val="2"/>
-          <w:sz w:val="24"/>
-          <w:szCs w:val="24"/>
-        </w:rPr>
-        <w:t>(n)) &gt; O(log(n)) &gt; O(1)</w:t>
+        <w:t>nd</w:t>
+      </w:r>
+      <w:r>
+        <w:rPr>
+          <w:rFonts w:eastAsia="Times New Roman" w:cstheme="minorHAnsi"/>
+          <w:color w:val="000000" w:themeColor="text1"/>
+          <w:spacing w:val="2"/>
+          <w:sz w:val="24"/>
+          <w:szCs w:val="24"/>
+        </w:rPr>
+        <w:t xml:space="preserve"> variable.</w:t>
+      </w:r>
+    </w:p>
+    <w:p>
+      <w:pPr>
+        <w:pStyle w:val="ListParagraph"/>
+        <w:numPr>
+          <w:ilvl w:val="0"/>
+          <w:numId w:val="4"/>
+        </w:numPr>
+        <w:tabs>
+          <w:tab w:val="left" w:pos="916"/>
+          <w:tab w:val="left" w:pos="1832"/>
+          <w:tab w:val="left" w:pos="2748"/>
+          <w:tab w:val="left" w:pos="3664"/>
+          <w:tab w:val="left" w:pos="4580"/>
+          <w:tab w:val="left" w:pos="5496"/>
+          <w:tab w:val="left" w:pos="6412"/>
+          <w:tab w:val="left" w:pos="7328"/>
+          <w:tab w:val="left" w:pos="8244"/>
+          <w:tab w:val="left" w:pos="9160"/>
+          <w:tab w:val="left" w:pos="10076"/>
+          <w:tab w:val="left" w:pos="10992"/>
+          <w:tab w:val="left" w:pos="11908"/>
+          <w:tab w:val="left" w:pos="12824"/>
+          <w:tab w:val="left" w:pos="13740"/>
+          <w:tab w:val="left" w:pos="14656"/>
+        </w:tabs>
+        <w:spacing w:after="150" w:line="240" w:lineRule="auto"/>
+        <w:ind w:left="709" w:hanging="283"/>
+        <w:jc w:val="both"/>
+        <w:textAlignment w:val="baseline"/>
+        <w:rPr>
+          <w:rFonts w:eastAsia="Times New Roman" w:cstheme="minorHAnsi"/>
+          <w:b/>
+          <w:color w:val="000000" w:themeColor="text1"/>
+          <w:spacing w:val="2"/>
+          <w:sz w:val="24"/>
+          <w:szCs w:val="24"/>
+        </w:rPr>
+      </w:pPr>
+      <w:r>
+        <w:rPr>
+          <w:rFonts w:eastAsia="Times New Roman" w:cstheme="minorHAnsi"/>
+          <w:b/>
+          <w:color w:val="000000" w:themeColor="text1"/>
+          <w:spacing w:val="2"/>
+          <w:sz w:val="24"/>
+          <w:szCs w:val="24"/>
+        </w:rPr>
+        <w:t>Substring</w:t>
+      </w:r>
+      <w:r>
+        <w:rPr>
+          <w:rFonts w:eastAsia="Times New Roman" w:cstheme="minorHAnsi"/>
+          <w:b/>
+          <w:color w:val="000000" w:themeColor="text1"/>
+          <w:spacing w:val="2"/>
+          <w:sz w:val="24"/>
+          <w:szCs w:val="24"/>
+        </w:rPr>
+        <w:t xml:space="preserve"> </w:t>
+      </w:r>
+      <w:r>
+        <w:rPr>
+          <w:rFonts w:eastAsia="Times New Roman" w:cstheme="minorHAnsi"/>
+          <w:b/>
+          <w:color w:val="000000" w:themeColor="text1"/>
+          <w:spacing w:val="2"/>
+          <w:sz w:val="24"/>
+          <w:szCs w:val="24"/>
+        </w:rPr>
+        <w:t>(startIndex</w:t>
+      </w:r>
+      <w:r>
+        <w:rPr>
+          <w:rFonts w:eastAsia="Times New Roman" w:cstheme="minorHAnsi"/>
+          <w:color w:val="000000" w:themeColor="text1"/>
+          <w:spacing w:val="2"/>
+          <w:sz w:val="24"/>
+          <w:szCs w:val="24"/>
+        </w:rPr>
+        <w:t>(inclusive)</w:t>
+      </w:r>
+      <w:r>
+        <w:rPr>
+          <w:rFonts w:eastAsia="Times New Roman" w:cstheme="minorHAnsi"/>
+          <w:b/>
+          <w:color w:val="000000" w:themeColor="text1"/>
+          <w:spacing w:val="2"/>
+          <w:sz w:val="24"/>
+          <w:szCs w:val="24"/>
+        </w:rPr>
+        <w:t>, endIndex</w:t>
+      </w:r>
+      <w:r>
+        <w:rPr>
+          <w:rFonts w:eastAsia="Times New Roman" w:cstheme="minorHAnsi"/>
+          <w:color w:val="000000" w:themeColor="text1"/>
+          <w:spacing w:val="2"/>
+          <w:sz w:val="24"/>
+          <w:szCs w:val="24"/>
+        </w:rPr>
+        <w:t>(ex</w:t>
+      </w:r>
+      <w:r>
+        <w:rPr>
+          <w:rFonts w:eastAsia="Times New Roman" w:cstheme="minorHAnsi"/>
+          <w:color w:val="000000" w:themeColor="text1"/>
+          <w:spacing w:val="2"/>
+          <w:sz w:val="24"/>
+          <w:szCs w:val="24"/>
+        </w:rPr>
+        <w:t>clusive)</w:t>
+      </w:r>
+      <w:r>
+        <w:rPr>
+          <w:rFonts w:eastAsia="Times New Roman" w:cstheme="minorHAnsi"/>
+          <w:b/>
+          <w:color w:val="000000" w:themeColor="text1"/>
+          <w:spacing w:val="2"/>
+          <w:sz w:val="24"/>
+          <w:szCs w:val="24"/>
+        </w:rPr>
+        <w:t>)</w:t>
+      </w:r>
+      <w:r>
+        <w:rPr>
+          <w:rFonts w:eastAsia="Times New Roman" w:cstheme="minorHAnsi"/>
+          <w:b/>
+          <w:color w:val="000000" w:themeColor="text1"/>
+          <w:spacing w:val="2"/>
+          <w:sz w:val="24"/>
+          <w:szCs w:val="24"/>
+        </w:rPr>
+        <w:t>.</w:t>
+      </w:r>
+    </w:p>
+    <w:p>
+      <w:pPr>
+        <w:pStyle w:val="ListParagraph"/>
+        <w:tabs>
+          <w:tab w:val="left" w:pos="916"/>
+          <w:tab w:val="left" w:pos="1832"/>
+          <w:tab w:val="left" w:pos="2748"/>
+          <w:tab w:val="left" w:pos="3664"/>
+          <w:tab w:val="left" w:pos="4580"/>
+          <w:tab w:val="left" w:pos="5496"/>
+          <w:tab w:val="left" w:pos="6412"/>
+          <w:tab w:val="left" w:pos="7328"/>
+          <w:tab w:val="left" w:pos="8244"/>
+          <w:tab w:val="left" w:pos="9160"/>
+          <w:tab w:val="left" w:pos="10076"/>
+          <w:tab w:val="left" w:pos="10992"/>
+          <w:tab w:val="left" w:pos="11908"/>
+          <w:tab w:val="left" w:pos="12824"/>
+          <w:tab w:val="left" w:pos="13740"/>
+          <w:tab w:val="left" w:pos="14656"/>
+        </w:tabs>
+        <w:spacing w:after="150" w:line="240" w:lineRule="auto"/>
+        <w:ind w:left="709" w:hanging="283"/>
+        <w:jc w:val="both"/>
+        <w:textAlignment w:val="baseline"/>
+        <w:rPr>
+          <w:rFonts w:eastAsia="Times New Roman" w:cstheme="minorHAnsi"/>
+          <w:b/>
+          <w:color w:val="000000" w:themeColor="text1"/>
+          <w:spacing w:val="2"/>
+          <w:sz w:val="24"/>
+          <w:szCs w:val="24"/>
+        </w:rPr>
+      </w:pPr>
+    </w:p>
+    <w:p>
+      <w:pPr>
+        <w:pStyle w:val="ListParagraph"/>
+        <w:numPr>
+          <w:ilvl w:val="0"/>
+          <w:numId w:val="3"/>
+        </w:numPr>
+        <w:tabs>
+          <w:tab w:val="left" w:pos="916"/>
+          <w:tab w:val="left" w:pos="1832"/>
+          <w:tab w:val="left" w:pos="2748"/>
+          <w:tab w:val="left" w:pos="3664"/>
+          <w:tab w:val="left" w:pos="4580"/>
+          <w:tab w:val="left" w:pos="5496"/>
+          <w:tab w:val="left" w:pos="6412"/>
+          <w:tab w:val="left" w:pos="7328"/>
+          <w:tab w:val="left" w:pos="8244"/>
+          <w:tab w:val="left" w:pos="9160"/>
+          <w:tab w:val="left" w:pos="10076"/>
+          <w:tab w:val="left" w:pos="10992"/>
+          <w:tab w:val="left" w:pos="11908"/>
+          <w:tab w:val="left" w:pos="12824"/>
+          <w:tab w:val="left" w:pos="13740"/>
+          <w:tab w:val="left" w:pos="14656"/>
+        </w:tabs>
+        <w:spacing w:after="150" w:line="240" w:lineRule="auto"/>
+        <w:ind w:left="709" w:hanging="283"/>
+        <w:jc w:val="both"/>
+        <w:textAlignment w:val="baseline"/>
+        <w:rPr>
+          <w:rFonts w:eastAsia="Times New Roman" w:cstheme="minorHAnsi"/>
+          <w:b/>
+          <w:color w:val="000000" w:themeColor="text1"/>
+          <w:spacing w:val="2"/>
+          <w:sz w:val="24"/>
+          <w:szCs w:val="24"/>
+        </w:rPr>
+      </w:pPr>
+      <w:r>
+        <w:rPr>
+          <w:rFonts w:eastAsia="Times New Roman" w:cstheme="minorHAnsi"/>
+          <w:b/>
+          <w:color w:val="000000" w:themeColor="text1"/>
+          <w:spacing w:val="2"/>
+          <w:sz w:val="24"/>
+          <w:szCs w:val="24"/>
+        </w:rPr>
+        <w:t>Bit Manipulation:</w:t>
+      </w:r>
+    </w:p>
+    <w:p>
+      <w:pPr>
+        <w:pStyle w:val="ListParagraph"/>
+        <w:numPr>
+          <w:ilvl w:val="0"/>
+          <w:numId w:val="4"/>
+        </w:numPr>
+        <w:tabs>
+          <w:tab w:val="left" w:pos="916"/>
+          <w:tab w:val="left" w:pos="1832"/>
+          <w:tab w:val="left" w:pos="2748"/>
+          <w:tab w:val="left" w:pos="3664"/>
+          <w:tab w:val="left" w:pos="4580"/>
+          <w:tab w:val="left" w:pos="5496"/>
+          <w:tab w:val="left" w:pos="6412"/>
+          <w:tab w:val="left" w:pos="7328"/>
+          <w:tab w:val="left" w:pos="8244"/>
+          <w:tab w:val="left" w:pos="9160"/>
+          <w:tab w:val="left" w:pos="10076"/>
+          <w:tab w:val="left" w:pos="10992"/>
+          <w:tab w:val="left" w:pos="11908"/>
+          <w:tab w:val="left" w:pos="12824"/>
+          <w:tab w:val="left" w:pos="13740"/>
+          <w:tab w:val="left" w:pos="14656"/>
+        </w:tabs>
+        <w:spacing w:after="150" w:line="240" w:lineRule="auto"/>
+        <w:ind w:left="709" w:hanging="283"/>
+        <w:jc w:val="both"/>
+        <w:textAlignment w:val="baseline"/>
+        <w:rPr>
+          <w:rFonts w:eastAsia="Times New Roman" w:cstheme="minorHAnsi"/>
+          <w:b/>
+          <w:color w:val="000000" w:themeColor="text1"/>
+          <w:spacing w:val="2"/>
+          <w:sz w:val="24"/>
+          <w:szCs w:val="24"/>
+        </w:rPr>
+      </w:pPr>
+      <w:r>
+        <w:rPr>
+          <w:rFonts w:eastAsia="Times New Roman" w:cstheme="minorHAnsi"/>
+          <w:color w:val="000000" w:themeColor="text1"/>
+          <w:spacing w:val="2"/>
+          <w:sz w:val="24"/>
+          <w:szCs w:val="24"/>
+        </w:rPr>
+        <w:t>Position</w:t>
+      </w:r>
+      <w:r>
+        <w:rPr>
+          <w:rFonts w:eastAsia="Times New Roman" w:cstheme="minorHAnsi"/>
+          <w:b/>
+          <w:color w:val="000000" w:themeColor="text1"/>
+          <w:spacing w:val="2"/>
+          <w:sz w:val="24"/>
+          <w:szCs w:val="24"/>
+        </w:rPr>
+        <w:t xml:space="preserve">: </w:t>
+      </w:r>
+      <w:r>
+        <w:rPr>
+          <w:rFonts w:eastAsia="Times New Roman" w:cstheme="minorHAnsi"/>
+          <w:color w:val="000000" w:themeColor="text1"/>
+          <w:spacing w:val="2"/>
+          <w:sz w:val="24"/>
+          <w:szCs w:val="24"/>
+        </w:rPr>
+        <w:t xml:space="preserve">It’s read from right to left, with rightmost bit is at 0 index and </w:t>
+      </w:r>
+      <w:r>
+        <w:rPr>
+          <w:rFonts w:eastAsia="Times New Roman" w:cstheme="minorHAnsi"/>
+          <w:color w:val="000000" w:themeColor="text1"/>
+          <w:spacing w:val="2"/>
+          <w:sz w:val="24"/>
+          <w:szCs w:val="24"/>
+        </w:rPr>
+        <w:t xml:space="preserve">index </w:t>
+      </w:r>
+      <w:r>
+        <w:rPr>
+          <w:rFonts w:eastAsia="Times New Roman" w:cstheme="minorHAnsi"/>
+          <w:color w:val="000000" w:themeColor="text1"/>
+          <w:spacing w:val="2"/>
+          <w:sz w:val="24"/>
+          <w:szCs w:val="24"/>
+        </w:rPr>
+        <w:t>increases subsequently.</w:t>
+      </w:r>
+    </w:p>
+    <w:p>
+      <w:pPr>
+        <w:pStyle w:val="ListParagraph"/>
+        <w:numPr>
+          <w:ilvl w:val="0"/>
+          <w:numId w:val="4"/>
+        </w:numPr>
+        <w:tabs>
+          <w:tab w:val="left" w:pos="916"/>
+          <w:tab w:val="left" w:pos="1832"/>
+          <w:tab w:val="left" w:pos="2748"/>
+          <w:tab w:val="left" w:pos="3664"/>
+          <w:tab w:val="left" w:pos="4580"/>
+          <w:tab w:val="left" w:pos="5496"/>
+          <w:tab w:val="left" w:pos="6412"/>
+          <w:tab w:val="left" w:pos="7328"/>
+          <w:tab w:val="left" w:pos="8244"/>
+          <w:tab w:val="left" w:pos="9160"/>
+          <w:tab w:val="left" w:pos="10076"/>
+          <w:tab w:val="left" w:pos="10992"/>
+          <w:tab w:val="left" w:pos="11908"/>
+          <w:tab w:val="left" w:pos="12824"/>
+          <w:tab w:val="left" w:pos="13740"/>
+          <w:tab w:val="left" w:pos="14656"/>
+        </w:tabs>
+        <w:spacing w:after="150" w:line="240" w:lineRule="auto"/>
+        <w:ind w:left="709" w:hanging="283"/>
+        <w:jc w:val="both"/>
+        <w:textAlignment w:val="baseline"/>
+        <w:rPr>
+          <w:rFonts w:eastAsia="Times New Roman" w:cstheme="minorHAnsi"/>
+          <w:color w:val="000000" w:themeColor="text1"/>
+          <w:spacing w:val="2"/>
+          <w:sz w:val="24"/>
+          <w:szCs w:val="24"/>
+        </w:rPr>
+      </w:pPr>
+      <w:r>
+        <w:rPr>
+          <w:rFonts w:eastAsia="Times New Roman" w:cstheme="minorHAnsi"/>
+          <w:b/>
+          <w:color w:val="000000" w:themeColor="text1"/>
+          <w:spacing w:val="2"/>
+          <w:sz w:val="24"/>
+          <w:szCs w:val="24"/>
+        </w:rPr>
+        <w:t>GetBit</w:t>
+      </w:r>
+      <w:r>
+        <w:rPr>
+          <w:rFonts w:eastAsia="Times New Roman" w:cstheme="minorHAnsi"/>
+          <w:color w:val="000000" w:themeColor="text1"/>
+          <w:spacing w:val="2"/>
+          <w:sz w:val="24"/>
+          <w:szCs w:val="24"/>
+        </w:rPr>
+        <w:t>: Used to find the value of the bit at a position in a given number</w:t>
+      </w:r>
+    </w:p>
+    <w:p>
+      <w:pPr>
+        <w:pStyle w:val="ListParagraph"/>
+        <w:tabs>
+          <w:tab w:val="left" w:pos="916"/>
+          <w:tab w:val="left" w:pos="1832"/>
+          <w:tab w:val="left" w:pos="2748"/>
+          <w:tab w:val="left" w:pos="3664"/>
+          <w:tab w:val="left" w:pos="4580"/>
+          <w:tab w:val="left" w:pos="5496"/>
+          <w:tab w:val="left" w:pos="6412"/>
+          <w:tab w:val="left" w:pos="7328"/>
+          <w:tab w:val="left" w:pos="8244"/>
+          <w:tab w:val="left" w:pos="9160"/>
+          <w:tab w:val="left" w:pos="10076"/>
+          <w:tab w:val="left" w:pos="10992"/>
+          <w:tab w:val="left" w:pos="11908"/>
+          <w:tab w:val="left" w:pos="12824"/>
+          <w:tab w:val="left" w:pos="13740"/>
+          <w:tab w:val="left" w:pos="14656"/>
+        </w:tabs>
+        <w:spacing w:after="150" w:line="240" w:lineRule="auto"/>
+        <w:ind w:left="709"/>
+        <w:jc w:val="both"/>
+        <w:textAlignment w:val="baseline"/>
+        <w:rPr>
+          <w:rFonts w:eastAsia="Times New Roman" w:cstheme="minorHAnsi"/>
+          <w:color w:val="000000" w:themeColor="text1"/>
+          <w:spacing w:val="2"/>
+          <w:sz w:val="24"/>
+          <w:szCs w:val="24"/>
+        </w:rPr>
+      </w:pPr>
+      <w:r>
+        <w:rPr>
+          <w:rFonts w:eastAsia="Times New Roman" w:cstheme="minorHAnsi"/>
+          <w:color w:val="000000" w:themeColor="text1"/>
+          <w:spacing w:val="2"/>
+          <w:sz w:val="24"/>
+          <w:szCs w:val="24"/>
+        </w:rPr>
+        <w:t>Here we perform two operations:</w:t>
+      </w:r>
+    </w:p>
+    <w:p>
+      <w:pPr>
+        <w:pStyle w:val="ListParagraph"/>
+        <w:numPr>
+          <w:ilvl w:val="0"/>
+          <w:numId w:val="5"/>
+        </w:numPr>
+        <w:tabs>
+          <w:tab w:val="left" w:pos="1134"/>
+          <w:tab w:val="left" w:pos="1832"/>
+          <w:tab w:val="left" w:pos="2748"/>
+          <w:tab w:val="left" w:pos="3664"/>
+          <w:tab w:val="left" w:pos="4580"/>
+          <w:tab w:val="left" w:pos="5496"/>
+          <w:tab w:val="left" w:pos="6412"/>
+          <w:tab w:val="left" w:pos="7328"/>
+          <w:tab w:val="left" w:pos="8244"/>
+          <w:tab w:val="left" w:pos="9160"/>
+          <w:tab w:val="left" w:pos="10076"/>
+          <w:tab w:val="left" w:pos="10992"/>
+          <w:tab w:val="left" w:pos="11908"/>
+          <w:tab w:val="left" w:pos="12824"/>
+          <w:tab w:val="left" w:pos="13740"/>
+          <w:tab w:val="left" w:pos="14656"/>
+        </w:tabs>
+        <w:spacing w:after="150" w:line="240" w:lineRule="auto"/>
+        <w:ind w:left="993" w:hanging="284"/>
+        <w:jc w:val="both"/>
+        <w:textAlignment w:val="baseline"/>
+        <w:rPr>
+          <w:rFonts w:eastAsia="Times New Roman" w:cstheme="minorHAnsi"/>
+          <w:color w:val="000000" w:themeColor="text1"/>
+          <w:spacing w:val="2"/>
+          <w:sz w:val="24"/>
+          <w:szCs w:val="24"/>
+        </w:rPr>
+      </w:pPr>
+      <w:r>
+        <w:rPr>
+          <w:rFonts w:eastAsia="Times New Roman" w:cstheme="minorHAnsi"/>
+          <w:color w:val="000000" w:themeColor="text1"/>
+          <w:spacing w:val="2"/>
+          <w:sz w:val="24"/>
+          <w:szCs w:val="24"/>
+        </w:rPr>
+        <w:t xml:space="preserve">Bit Mask i.e., Left shift the bits </w:t>
+      </w:r>
+      <w:r>
+        <w:rPr>
+          <w:rFonts w:eastAsia="Times New Roman" w:cstheme="minorHAnsi"/>
+          <w:color w:val="000000" w:themeColor="text1"/>
+          <w:spacing w:val="2"/>
+          <w:sz w:val="24"/>
+          <w:szCs w:val="24"/>
+        </w:rPr>
+        <w:t>of</w:t>
+      </w:r>
+      <w:r>
+        <w:rPr>
+          <w:rFonts w:eastAsia="Times New Roman" w:cstheme="minorHAnsi"/>
+          <w:color w:val="000000" w:themeColor="text1"/>
+          <w:spacing w:val="2"/>
+          <w:sz w:val="24"/>
+          <w:szCs w:val="24"/>
+        </w:rPr>
+        <w:t xml:space="preserve"> 1</w:t>
+      </w:r>
+      <w:r>
+        <w:rPr>
+          <w:rFonts w:eastAsia="Times New Roman" w:cstheme="minorHAnsi"/>
+          <w:color w:val="000000" w:themeColor="text1"/>
+          <w:spacing w:val="2"/>
+          <w:sz w:val="24"/>
+          <w:szCs w:val="24"/>
+        </w:rPr>
+        <w:t>(in binary) by the bits given in position. E.</w:t>
+      </w:r>
+      <w:r>
+        <w:rPr>
+          <w:rFonts w:eastAsia="Times New Roman" w:cstheme="minorHAnsi"/>
+          <w:color w:val="000000" w:themeColor="text1"/>
+          <w:spacing w:val="2"/>
+          <w:sz w:val="24"/>
+          <w:szCs w:val="24"/>
+        </w:rPr>
+        <w:t xml:space="preserve">g., </w:t>
+      </w:r>
+      <w:r>
+        <w:rPr>
+          <w:rFonts w:eastAsia="Times New Roman" w:cstheme="minorHAnsi"/>
+          <w:color w:val="000000" w:themeColor="text1"/>
+          <w:spacing w:val="2"/>
+          <w:sz w:val="24"/>
+          <w:szCs w:val="24"/>
+        </w:rPr>
+        <w:t>we need to Getbit for position 2, we’ll left shift 1 by 2 bits.</w:t>
+      </w:r>
+    </w:p>
+    <w:p>
+      <w:pPr>
+        <w:pStyle w:val="ListParagraph"/>
+        <w:numPr>
+          <w:ilvl w:val="0"/>
+          <w:numId w:val="5"/>
+        </w:numPr>
+        <w:tabs>
+          <w:tab w:val="left" w:pos="1134"/>
+          <w:tab w:val="left" w:pos="1832"/>
+          <w:tab w:val="left" w:pos="2748"/>
+          <w:tab w:val="left" w:pos="3664"/>
+          <w:tab w:val="left" w:pos="4580"/>
+          <w:tab w:val="left" w:pos="5496"/>
+          <w:tab w:val="left" w:pos="6412"/>
+          <w:tab w:val="left" w:pos="7328"/>
+          <w:tab w:val="left" w:pos="8244"/>
+          <w:tab w:val="left" w:pos="9160"/>
+          <w:tab w:val="left" w:pos="10076"/>
+          <w:tab w:val="left" w:pos="10992"/>
+          <w:tab w:val="left" w:pos="11908"/>
+          <w:tab w:val="left" w:pos="12824"/>
+          <w:tab w:val="left" w:pos="13740"/>
+          <w:tab w:val="left" w:pos="14656"/>
+        </w:tabs>
+        <w:spacing w:after="150" w:line="240" w:lineRule="auto"/>
+        <w:ind w:left="993" w:hanging="284"/>
+        <w:jc w:val="both"/>
+        <w:textAlignment w:val="baseline"/>
+        <w:rPr>
+          <w:rFonts w:eastAsia="Times New Roman" w:cstheme="minorHAnsi"/>
+          <w:color w:val="000000" w:themeColor="text1"/>
+          <w:spacing w:val="2"/>
+          <w:sz w:val="24"/>
+          <w:szCs w:val="24"/>
+        </w:rPr>
+      </w:pPr>
+      <w:r>
+        <w:rPr>
+          <w:rFonts w:eastAsia="Times New Roman" w:cstheme="minorHAnsi"/>
+          <w:color w:val="000000" w:themeColor="text1"/>
+          <w:spacing w:val="2"/>
+          <w:sz w:val="24"/>
+          <w:szCs w:val="24"/>
+        </w:rPr>
+        <w:t>Perform logical AND of the number with the Masked number</w:t>
+      </w:r>
+      <w:r>
+        <w:rPr>
+          <w:rFonts w:eastAsia="Times New Roman" w:cstheme="minorHAnsi"/>
+          <w:color w:val="000000" w:themeColor="text1"/>
+          <w:spacing w:val="2"/>
+          <w:sz w:val="24"/>
+          <w:szCs w:val="24"/>
+        </w:rPr>
+        <w:t>(result of a)</w:t>
+      </w:r>
+    </w:p>
+    <w:p>
+      <w:pPr>
+        <w:pStyle w:val="ListParagraph"/>
+        <w:numPr>
+          <w:ilvl w:val="0"/>
+          <w:numId w:val="5"/>
+        </w:numPr>
+        <w:tabs>
+          <w:tab w:val="left" w:pos="1134"/>
+          <w:tab w:val="left" w:pos="1832"/>
+          <w:tab w:val="left" w:pos="2748"/>
+          <w:tab w:val="left" w:pos="3664"/>
+          <w:tab w:val="left" w:pos="4580"/>
+          <w:tab w:val="left" w:pos="5496"/>
+          <w:tab w:val="left" w:pos="6412"/>
+          <w:tab w:val="left" w:pos="7328"/>
+          <w:tab w:val="left" w:pos="8244"/>
+          <w:tab w:val="left" w:pos="9160"/>
+          <w:tab w:val="left" w:pos="10076"/>
+          <w:tab w:val="left" w:pos="10992"/>
+          <w:tab w:val="left" w:pos="11908"/>
+          <w:tab w:val="left" w:pos="12824"/>
+          <w:tab w:val="left" w:pos="13740"/>
+          <w:tab w:val="left" w:pos="14656"/>
+        </w:tabs>
+        <w:spacing w:after="150" w:line="240" w:lineRule="auto"/>
+        <w:ind w:left="993" w:hanging="284"/>
+        <w:jc w:val="both"/>
+        <w:textAlignment w:val="baseline"/>
+        <w:rPr>
+          <w:rFonts w:eastAsia="Times New Roman" w:cstheme="minorHAnsi"/>
+          <w:color w:val="000000" w:themeColor="text1"/>
+          <w:spacing w:val="2"/>
+          <w:sz w:val="24"/>
+          <w:szCs w:val="24"/>
+        </w:rPr>
+      </w:pPr>
+      <w:r>
+        <w:rPr>
+          <w:rFonts w:eastAsia="Times New Roman" w:cstheme="minorHAnsi"/>
+          <w:color w:val="000000" w:themeColor="text1"/>
+          <w:spacing w:val="2"/>
+          <w:sz w:val="24"/>
+          <w:szCs w:val="24"/>
+        </w:rPr>
+        <w:t>If the result of b. is a non-zero number, result of GetBit will be 1 else 0</w:t>
+      </w:r>
+    </w:p>
+    <w:p>
+      <w:pPr>
+        <w:pStyle w:val="ListParagraph"/>
+        <w:numPr>
+          <w:ilvl w:val="0"/>
+          <w:numId w:val="4"/>
+        </w:numPr>
+        <w:tabs>
+          <w:tab w:val="left" w:pos="916"/>
+          <w:tab w:val="left" w:pos="1832"/>
+          <w:tab w:val="left" w:pos="2748"/>
+          <w:tab w:val="left" w:pos="3664"/>
+          <w:tab w:val="left" w:pos="4580"/>
+          <w:tab w:val="left" w:pos="5496"/>
+          <w:tab w:val="left" w:pos="6412"/>
+          <w:tab w:val="left" w:pos="7328"/>
+          <w:tab w:val="left" w:pos="8244"/>
+          <w:tab w:val="left" w:pos="9160"/>
+          <w:tab w:val="left" w:pos="10076"/>
+          <w:tab w:val="left" w:pos="10992"/>
+          <w:tab w:val="left" w:pos="11908"/>
+          <w:tab w:val="left" w:pos="12824"/>
+          <w:tab w:val="left" w:pos="13740"/>
+          <w:tab w:val="left" w:pos="14656"/>
+        </w:tabs>
+        <w:spacing w:after="150" w:line="240" w:lineRule="auto"/>
+        <w:ind w:left="709" w:hanging="283"/>
+        <w:jc w:val="both"/>
+        <w:textAlignment w:val="baseline"/>
+        <w:rPr>
+          <w:rFonts w:eastAsia="Times New Roman" w:cstheme="minorHAnsi"/>
+          <w:color w:val="000000" w:themeColor="text1"/>
+          <w:spacing w:val="2"/>
+          <w:sz w:val="24"/>
+          <w:szCs w:val="24"/>
+        </w:rPr>
+      </w:pPr>
+      <w:r>
+        <w:rPr>
+          <w:rFonts w:eastAsia="Times New Roman" w:cstheme="minorHAnsi"/>
+          <w:b/>
+          <w:color w:val="000000" w:themeColor="text1"/>
+          <w:spacing w:val="2"/>
+          <w:sz w:val="24"/>
+          <w:szCs w:val="24"/>
+        </w:rPr>
+        <w:t>S</w:t>
+      </w:r>
+      <w:r>
+        <w:rPr>
+          <w:rFonts w:eastAsia="Times New Roman" w:cstheme="minorHAnsi"/>
+          <w:b/>
+          <w:color w:val="000000" w:themeColor="text1"/>
+          <w:spacing w:val="2"/>
+          <w:sz w:val="24"/>
+          <w:szCs w:val="24"/>
+        </w:rPr>
+        <w:t>etBit</w:t>
+      </w:r>
+      <w:r>
+        <w:rPr>
+          <w:rFonts w:eastAsia="Times New Roman" w:cstheme="minorHAnsi"/>
+          <w:color w:val="000000" w:themeColor="text1"/>
+          <w:spacing w:val="2"/>
+          <w:sz w:val="24"/>
+          <w:szCs w:val="24"/>
+        </w:rPr>
+        <w:t>:</w:t>
+      </w:r>
+      <w:r>
+        <w:rPr>
+          <w:rFonts w:eastAsia="Times New Roman" w:cstheme="minorHAnsi"/>
+          <w:color w:val="000000" w:themeColor="text1"/>
+          <w:spacing w:val="2"/>
+          <w:sz w:val="24"/>
+          <w:szCs w:val="24"/>
+        </w:rPr>
+        <w:t xml:space="preserve"> Used to set the value of a bit </w:t>
+      </w:r>
+      <w:r>
+        <w:rPr>
+          <w:rFonts w:eastAsia="Times New Roman" w:cstheme="minorHAnsi"/>
+          <w:color w:val="000000" w:themeColor="text1"/>
+          <w:spacing w:val="2"/>
+          <w:sz w:val="24"/>
+          <w:szCs w:val="24"/>
+        </w:rPr>
+        <w:t xml:space="preserve">to 1, </w:t>
+      </w:r>
+      <w:r>
+        <w:rPr>
+          <w:rFonts w:eastAsia="Times New Roman" w:cstheme="minorHAnsi"/>
+          <w:color w:val="000000" w:themeColor="text1"/>
+          <w:spacing w:val="2"/>
+          <w:sz w:val="24"/>
+          <w:szCs w:val="24"/>
+        </w:rPr>
+        <w:t>at a position in a given number</w:t>
+      </w:r>
+    </w:p>
+    <w:p>
+      <w:pPr>
+        <w:pStyle w:val="ListParagraph"/>
+        <w:tabs>
+          <w:tab w:val="left" w:pos="916"/>
+          <w:tab w:val="left" w:pos="1832"/>
+          <w:tab w:val="left" w:pos="2748"/>
+          <w:tab w:val="left" w:pos="3664"/>
+          <w:tab w:val="left" w:pos="4580"/>
+          <w:tab w:val="left" w:pos="5496"/>
+          <w:tab w:val="left" w:pos="6412"/>
+          <w:tab w:val="left" w:pos="7328"/>
+          <w:tab w:val="left" w:pos="8244"/>
+          <w:tab w:val="left" w:pos="9160"/>
+          <w:tab w:val="left" w:pos="10076"/>
+          <w:tab w:val="left" w:pos="10992"/>
+          <w:tab w:val="left" w:pos="11908"/>
+          <w:tab w:val="left" w:pos="12824"/>
+          <w:tab w:val="left" w:pos="13740"/>
+          <w:tab w:val="left" w:pos="14656"/>
+        </w:tabs>
+        <w:spacing w:after="150" w:line="240" w:lineRule="auto"/>
+        <w:ind w:left="709"/>
+        <w:jc w:val="both"/>
+        <w:textAlignment w:val="baseline"/>
+        <w:rPr>
+          <w:rFonts w:eastAsia="Times New Roman" w:cstheme="minorHAnsi"/>
+          <w:color w:val="000000" w:themeColor="text1"/>
+          <w:spacing w:val="2"/>
+          <w:sz w:val="24"/>
+          <w:szCs w:val="24"/>
+        </w:rPr>
+      </w:pPr>
+      <w:r>
+        <w:rPr>
+          <w:rFonts w:eastAsia="Times New Roman" w:cstheme="minorHAnsi"/>
+          <w:color w:val="000000" w:themeColor="text1"/>
+          <w:spacing w:val="2"/>
+          <w:sz w:val="24"/>
+          <w:szCs w:val="24"/>
+        </w:rPr>
+        <w:t>Here we perform two operations:</w:t>
+      </w:r>
+    </w:p>
+    <w:p>
+      <w:pPr>
+        <w:pStyle w:val="ListParagraph"/>
+        <w:numPr>
+          <w:ilvl w:val="1"/>
+          <w:numId w:val="5"/>
+        </w:numPr>
+        <w:tabs>
+          <w:tab w:val="left" w:pos="993"/>
+          <w:tab w:val="left" w:pos="1832"/>
+          <w:tab w:val="left" w:pos="2748"/>
+          <w:tab w:val="left" w:pos="3664"/>
+          <w:tab w:val="left" w:pos="4580"/>
+          <w:tab w:val="left" w:pos="5496"/>
+          <w:tab w:val="left" w:pos="6412"/>
+          <w:tab w:val="left" w:pos="7328"/>
+          <w:tab w:val="left" w:pos="8244"/>
+          <w:tab w:val="left" w:pos="9160"/>
+          <w:tab w:val="left" w:pos="10076"/>
+          <w:tab w:val="left" w:pos="10992"/>
+          <w:tab w:val="left" w:pos="11908"/>
+          <w:tab w:val="left" w:pos="12824"/>
+          <w:tab w:val="left" w:pos="13740"/>
+          <w:tab w:val="left" w:pos="14656"/>
+        </w:tabs>
+        <w:spacing w:after="150" w:line="240" w:lineRule="auto"/>
+        <w:ind w:left="709" w:firstLine="0"/>
+        <w:jc w:val="both"/>
+        <w:textAlignment w:val="baseline"/>
+        <w:rPr>
+          <w:rFonts w:eastAsia="Times New Roman" w:cstheme="minorHAnsi"/>
+          <w:color w:val="000000" w:themeColor="text1"/>
+          <w:spacing w:val="2"/>
+          <w:sz w:val="24"/>
+          <w:szCs w:val="24"/>
+        </w:rPr>
+      </w:pPr>
+      <w:r>
+        <w:rPr>
+          <w:rFonts w:eastAsia="Times New Roman" w:cstheme="minorHAnsi"/>
+          <w:color w:val="000000" w:themeColor="text1"/>
+          <w:spacing w:val="2"/>
+          <w:sz w:val="24"/>
+          <w:szCs w:val="24"/>
+        </w:rPr>
+        <w:t xml:space="preserve">Bit Mask i.e., Left shift the bits of 1(in binary) by the bits given in position. E.g., we need to </w:t>
+      </w:r>
+      <w:r>
+        <w:rPr>
+          <w:rFonts w:eastAsia="Times New Roman" w:cstheme="minorHAnsi"/>
+          <w:color w:val="000000" w:themeColor="text1"/>
+          <w:spacing w:val="2"/>
+          <w:sz w:val="24"/>
+          <w:szCs w:val="24"/>
+        </w:rPr>
+        <w:t>S</w:t>
+      </w:r>
+      <w:r>
+        <w:rPr>
+          <w:rFonts w:eastAsia="Times New Roman" w:cstheme="minorHAnsi"/>
+          <w:color w:val="000000" w:themeColor="text1"/>
+          <w:spacing w:val="2"/>
+          <w:sz w:val="24"/>
+          <w:szCs w:val="24"/>
+        </w:rPr>
+        <w:t>et</w:t>
+      </w:r>
+      <w:r>
+        <w:rPr>
+          <w:rFonts w:eastAsia="Times New Roman" w:cstheme="minorHAnsi"/>
+          <w:color w:val="000000" w:themeColor="text1"/>
+          <w:spacing w:val="2"/>
+          <w:sz w:val="24"/>
+          <w:szCs w:val="24"/>
+        </w:rPr>
+        <w:t>B</w:t>
+      </w:r>
+      <w:r>
+        <w:rPr>
+          <w:rFonts w:eastAsia="Times New Roman" w:cstheme="minorHAnsi"/>
+          <w:color w:val="000000" w:themeColor="text1"/>
+          <w:spacing w:val="2"/>
+          <w:sz w:val="24"/>
+          <w:szCs w:val="24"/>
+        </w:rPr>
+        <w:t>it for position 2, we’ll left shift 1 by 2 bits.</w:t>
+      </w:r>
+    </w:p>
+    <w:p>
+      <w:pPr>
+        <w:pStyle w:val="ListParagraph"/>
+        <w:numPr>
+          <w:ilvl w:val="1"/>
+          <w:numId w:val="5"/>
+        </w:numPr>
+        <w:tabs>
+          <w:tab w:val="left" w:pos="993"/>
+          <w:tab w:val="left" w:pos="1832"/>
+          <w:tab w:val="left" w:pos="2748"/>
+          <w:tab w:val="left" w:pos="3664"/>
+          <w:tab w:val="left" w:pos="4580"/>
+          <w:tab w:val="left" w:pos="5496"/>
+          <w:tab w:val="left" w:pos="6412"/>
+          <w:tab w:val="left" w:pos="7328"/>
+          <w:tab w:val="left" w:pos="8244"/>
+          <w:tab w:val="left" w:pos="9160"/>
+          <w:tab w:val="left" w:pos="10076"/>
+          <w:tab w:val="left" w:pos="10992"/>
+          <w:tab w:val="left" w:pos="11908"/>
+          <w:tab w:val="left" w:pos="12824"/>
+          <w:tab w:val="left" w:pos="13740"/>
+          <w:tab w:val="left" w:pos="14656"/>
+        </w:tabs>
+        <w:spacing w:after="150" w:line="240" w:lineRule="auto"/>
+        <w:ind w:left="709" w:firstLine="0"/>
+        <w:jc w:val="both"/>
+        <w:textAlignment w:val="baseline"/>
+        <w:rPr>
+          <w:rFonts w:eastAsia="Times New Roman" w:cstheme="minorHAnsi"/>
+          <w:color w:val="000000" w:themeColor="text1"/>
+          <w:spacing w:val="2"/>
+          <w:sz w:val="24"/>
+          <w:szCs w:val="24"/>
+        </w:rPr>
+      </w:pPr>
+      <w:r>
+        <w:rPr>
+          <w:rFonts w:eastAsia="Times New Roman" w:cstheme="minorHAnsi"/>
+          <w:color w:val="000000" w:themeColor="text1"/>
+          <w:spacing w:val="2"/>
+          <w:sz w:val="24"/>
+          <w:szCs w:val="24"/>
+        </w:rPr>
+        <w:t xml:space="preserve">Perform logical OR of the number with the </w:t>
+      </w:r>
+      <w:r>
+        <w:rPr>
+          <w:rFonts w:eastAsia="Times New Roman" w:cstheme="minorHAnsi"/>
+          <w:color w:val="000000" w:themeColor="text1"/>
+          <w:spacing w:val="2"/>
+          <w:sz w:val="24"/>
+          <w:szCs w:val="24"/>
+        </w:rPr>
+        <w:t>Masked number(result of a)</w:t>
+      </w:r>
+    </w:p>
+    <w:p>
+      <w:pPr>
+        <w:pStyle w:val="ListParagraph"/>
+        <w:numPr>
+          <w:ilvl w:val="1"/>
+          <w:numId w:val="5"/>
+        </w:numPr>
+        <w:tabs>
+          <w:tab w:val="left" w:pos="993"/>
+          <w:tab w:val="left" w:pos="1832"/>
+          <w:tab w:val="left" w:pos="2748"/>
+          <w:tab w:val="left" w:pos="3664"/>
+          <w:tab w:val="left" w:pos="4580"/>
+          <w:tab w:val="left" w:pos="5496"/>
+          <w:tab w:val="left" w:pos="6412"/>
+          <w:tab w:val="left" w:pos="7328"/>
+          <w:tab w:val="left" w:pos="8244"/>
+          <w:tab w:val="left" w:pos="9160"/>
+          <w:tab w:val="left" w:pos="10076"/>
+          <w:tab w:val="left" w:pos="10992"/>
+          <w:tab w:val="left" w:pos="11908"/>
+          <w:tab w:val="left" w:pos="12824"/>
+          <w:tab w:val="left" w:pos="13740"/>
+          <w:tab w:val="left" w:pos="14656"/>
+        </w:tabs>
+        <w:spacing w:after="150" w:line="240" w:lineRule="auto"/>
+        <w:ind w:left="709" w:firstLine="0"/>
+        <w:jc w:val="both"/>
+        <w:textAlignment w:val="baseline"/>
+        <w:rPr>
+          <w:rFonts w:eastAsia="Times New Roman" w:cstheme="minorHAnsi"/>
+          <w:color w:val="000000" w:themeColor="text1"/>
+          <w:spacing w:val="2"/>
+          <w:sz w:val="24"/>
+          <w:szCs w:val="24"/>
+        </w:rPr>
+      </w:pPr>
+      <w:r>
+        <w:rPr>
+          <w:rFonts w:eastAsia="Times New Roman" w:cstheme="minorHAnsi"/>
+          <w:color w:val="000000" w:themeColor="text1"/>
+          <w:spacing w:val="2"/>
+          <w:sz w:val="24"/>
+          <w:szCs w:val="24"/>
+        </w:rPr>
+        <w:t>The result of b is the required result of SetBit</w:t>
+      </w:r>
+    </w:p>
+    <w:p>
+      <w:pPr>
+        <w:pStyle w:val="ListParagraph"/>
+        <w:numPr>
+          <w:ilvl w:val="0"/>
+          <w:numId w:val="4"/>
+        </w:numPr>
+        <w:tabs>
+          <w:tab w:val="left" w:pos="916"/>
+          <w:tab w:val="left" w:pos="1832"/>
+          <w:tab w:val="left" w:pos="2748"/>
+          <w:tab w:val="left" w:pos="3664"/>
+          <w:tab w:val="left" w:pos="4580"/>
+          <w:tab w:val="left" w:pos="5496"/>
+          <w:tab w:val="left" w:pos="6412"/>
+          <w:tab w:val="left" w:pos="7328"/>
+          <w:tab w:val="left" w:pos="8244"/>
+          <w:tab w:val="left" w:pos="9160"/>
+          <w:tab w:val="left" w:pos="10076"/>
+          <w:tab w:val="left" w:pos="10992"/>
+          <w:tab w:val="left" w:pos="11908"/>
+          <w:tab w:val="left" w:pos="12824"/>
+          <w:tab w:val="left" w:pos="13740"/>
+          <w:tab w:val="left" w:pos="14656"/>
+        </w:tabs>
+        <w:spacing w:after="150" w:line="240" w:lineRule="auto"/>
+        <w:ind w:left="709" w:hanging="283"/>
+        <w:jc w:val="both"/>
+        <w:textAlignment w:val="baseline"/>
+        <w:rPr>
+          <w:rFonts w:eastAsia="Times New Roman" w:cstheme="minorHAnsi"/>
+          <w:color w:val="000000" w:themeColor="text1"/>
+          <w:spacing w:val="2"/>
+          <w:sz w:val="24"/>
+          <w:szCs w:val="24"/>
+        </w:rPr>
+      </w:pPr>
+      <w:r>
+        <w:rPr>
+          <w:rFonts w:eastAsia="Times New Roman" w:cstheme="minorHAnsi"/>
+          <w:b/>
+          <w:color w:val="000000" w:themeColor="text1"/>
+          <w:spacing w:val="2"/>
+          <w:sz w:val="24"/>
+          <w:szCs w:val="24"/>
+        </w:rPr>
+        <w:t>Clear</w:t>
+      </w:r>
+      <w:r>
+        <w:rPr>
+          <w:rFonts w:eastAsia="Times New Roman" w:cstheme="minorHAnsi"/>
+          <w:b/>
+          <w:color w:val="000000" w:themeColor="text1"/>
+          <w:spacing w:val="2"/>
+          <w:sz w:val="24"/>
+          <w:szCs w:val="24"/>
+        </w:rPr>
+        <w:t>Bit</w:t>
+      </w:r>
+      <w:r>
+        <w:rPr>
+          <w:rFonts w:eastAsia="Times New Roman" w:cstheme="minorHAnsi"/>
+          <w:color w:val="000000" w:themeColor="text1"/>
+          <w:spacing w:val="2"/>
+          <w:sz w:val="24"/>
+          <w:szCs w:val="24"/>
+        </w:rPr>
+        <w:t>:</w:t>
+      </w:r>
+      <w:r>
+        <w:rPr>
+          <w:rFonts w:eastAsia="Times New Roman" w:cstheme="minorHAnsi"/>
+          <w:color w:val="000000" w:themeColor="text1"/>
+          <w:spacing w:val="2"/>
+          <w:sz w:val="24"/>
+          <w:szCs w:val="24"/>
+        </w:rPr>
+        <w:t xml:space="preserve"> Used to </w:t>
+      </w:r>
+      <w:r>
+        <w:rPr>
+          <w:rFonts w:eastAsia="Times New Roman" w:cstheme="minorHAnsi"/>
+          <w:color w:val="000000" w:themeColor="text1"/>
+          <w:spacing w:val="2"/>
+          <w:sz w:val="24"/>
+          <w:szCs w:val="24"/>
+        </w:rPr>
+        <w:t>re</w:t>
+      </w:r>
+      <w:r>
+        <w:rPr>
+          <w:rFonts w:eastAsia="Times New Roman" w:cstheme="minorHAnsi"/>
+          <w:color w:val="000000" w:themeColor="text1"/>
+          <w:spacing w:val="2"/>
+          <w:sz w:val="24"/>
+          <w:szCs w:val="24"/>
+        </w:rPr>
+        <w:t>set the value of a bit at a position in a given number</w:t>
+      </w:r>
+      <w:r>
+        <w:rPr>
+          <w:rFonts w:eastAsia="Times New Roman" w:cstheme="minorHAnsi"/>
+          <w:color w:val="000000" w:themeColor="text1"/>
+          <w:spacing w:val="2"/>
+          <w:sz w:val="24"/>
+          <w:szCs w:val="24"/>
+        </w:rPr>
+        <w:t xml:space="preserve"> to zero</w:t>
+      </w:r>
+    </w:p>
+    <w:p>
+      <w:pPr>
+        <w:pStyle w:val="ListParagraph"/>
+        <w:tabs>
+          <w:tab w:val="left" w:pos="916"/>
+          <w:tab w:val="left" w:pos="1832"/>
+          <w:tab w:val="left" w:pos="2748"/>
+          <w:tab w:val="left" w:pos="3664"/>
+          <w:tab w:val="left" w:pos="4580"/>
+          <w:tab w:val="left" w:pos="5496"/>
+          <w:tab w:val="left" w:pos="6412"/>
+          <w:tab w:val="left" w:pos="7328"/>
+          <w:tab w:val="left" w:pos="8244"/>
+          <w:tab w:val="left" w:pos="9160"/>
+          <w:tab w:val="left" w:pos="10076"/>
+          <w:tab w:val="left" w:pos="10992"/>
+          <w:tab w:val="left" w:pos="11908"/>
+          <w:tab w:val="left" w:pos="12824"/>
+          <w:tab w:val="left" w:pos="13740"/>
+          <w:tab w:val="left" w:pos="14656"/>
+        </w:tabs>
+        <w:spacing w:after="150" w:line="240" w:lineRule="auto"/>
+        <w:ind w:left="709"/>
+        <w:jc w:val="both"/>
+        <w:textAlignment w:val="baseline"/>
+        <w:rPr>
+          <w:rFonts w:eastAsia="Times New Roman" w:cstheme="minorHAnsi"/>
+          <w:color w:val="000000" w:themeColor="text1"/>
+          <w:spacing w:val="2"/>
+          <w:sz w:val="24"/>
+          <w:szCs w:val="24"/>
+        </w:rPr>
+      </w:pPr>
+      <w:r>
+        <w:rPr>
+          <w:rFonts w:eastAsia="Times New Roman" w:cstheme="minorHAnsi"/>
+          <w:color w:val="000000" w:themeColor="text1"/>
+          <w:spacing w:val="2"/>
+          <w:sz w:val="24"/>
+          <w:szCs w:val="24"/>
+        </w:rPr>
+        <w:t xml:space="preserve">Here we perform </w:t>
+      </w:r>
+      <w:r>
+        <w:rPr>
+          <w:rFonts w:eastAsia="Times New Roman" w:cstheme="minorHAnsi"/>
+          <w:color w:val="000000" w:themeColor="text1"/>
+          <w:spacing w:val="2"/>
+          <w:sz w:val="24"/>
+          <w:szCs w:val="24"/>
+        </w:rPr>
+        <w:t>following</w:t>
+      </w:r>
+      <w:r>
+        <w:rPr>
+          <w:rFonts w:eastAsia="Times New Roman" w:cstheme="minorHAnsi"/>
+          <w:color w:val="000000" w:themeColor="text1"/>
+          <w:spacing w:val="2"/>
+          <w:sz w:val="24"/>
+          <w:szCs w:val="24"/>
+        </w:rPr>
+        <w:t xml:space="preserve"> operations:</w:t>
+      </w:r>
+    </w:p>
+    <w:p>
+      <w:pPr>
+        <w:pStyle w:val="ListParagraph"/>
+        <w:numPr>
+          <w:ilvl w:val="0"/>
+          <w:numId w:val="6"/>
+        </w:numPr>
+        <w:tabs>
+          <w:tab w:val="left" w:pos="993"/>
+          <w:tab w:val="left" w:pos="1832"/>
+          <w:tab w:val="left" w:pos="2748"/>
+          <w:tab w:val="left" w:pos="3664"/>
+          <w:tab w:val="left" w:pos="4580"/>
+          <w:tab w:val="left" w:pos="5496"/>
+          <w:tab w:val="left" w:pos="6412"/>
+          <w:tab w:val="left" w:pos="7328"/>
+          <w:tab w:val="left" w:pos="8244"/>
+          <w:tab w:val="left" w:pos="9160"/>
+          <w:tab w:val="left" w:pos="10076"/>
+          <w:tab w:val="left" w:pos="10992"/>
+          <w:tab w:val="left" w:pos="11908"/>
+          <w:tab w:val="left" w:pos="12824"/>
+          <w:tab w:val="left" w:pos="13740"/>
+          <w:tab w:val="left" w:pos="14656"/>
+        </w:tabs>
+        <w:spacing w:after="150" w:line="240" w:lineRule="auto"/>
+        <w:ind w:hanging="1451"/>
+        <w:jc w:val="both"/>
+        <w:textAlignment w:val="baseline"/>
+        <w:rPr>
+          <w:rFonts w:eastAsia="Times New Roman" w:cstheme="minorHAnsi"/>
+          <w:color w:val="000000" w:themeColor="text1"/>
+          <w:spacing w:val="2"/>
+          <w:sz w:val="24"/>
+          <w:szCs w:val="24"/>
+        </w:rPr>
+      </w:pPr>
+      <w:r>
+        <w:rPr>
+          <w:rFonts w:eastAsia="Times New Roman" w:cstheme="minorHAnsi"/>
+          <w:color w:val="000000" w:themeColor="text1"/>
+          <w:spacing w:val="2"/>
+          <w:sz w:val="24"/>
+          <w:szCs w:val="24"/>
+        </w:rPr>
+        <w:t xml:space="preserve">Bit Mask i.e., Left shift the bits of 1(in binary) by the bits given in position. E.g., we need to </w:t>
+      </w:r>
+      <w:r>
+        <w:rPr>
+          <w:rFonts w:eastAsia="Times New Roman" w:cstheme="minorHAnsi"/>
+          <w:color w:val="000000" w:themeColor="text1"/>
+          <w:spacing w:val="2"/>
+          <w:sz w:val="24"/>
+          <w:szCs w:val="24"/>
+        </w:rPr>
+        <w:t>ClearB</w:t>
+      </w:r>
+      <w:r>
+        <w:rPr>
+          <w:rFonts w:eastAsia="Times New Roman" w:cstheme="minorHAnsi"/>
+          <w:color w:val="000000" w:themeColor="text1"/>
+          <w:spacing w:val="2"/>
+          <w:sz w:val="24"/>
+          <w:szCs w:val="24"/>
+        </w:rPr>
+        <w:t>it for position 2, we’ll left shift 1 by 2 bits.</w:t>
+      </w:r>
+    </w:p>
+    <w:p>
+      <w:pPr>
+        <w:pStyle w:val="ListParagraph"/>
+        <w:numPr>
+          <w:ilvl w:val="0"/>
+          <w:numId w:val="6"/>
+        </w:numPr>
+        <w:tabs>
+          <w:tab w:val="left" w:pos="993"/>
+          <w:tab w:val="left" w:pos="1832"/>
+          <w:tab w:val="left" w:pos="2748"/>
+          <w:tab w:val="left" w:pos="3664"/>
+          <w:tab w:val="left" w:pos="4580"/>
+          <w:tab w:val="left" w:pos="5496"/>
+          <w:tab w:val="left" w:pos="6412"/>
+          <w:tab w:val="left" w:pos="7328"/>
+          <w:tab w:val="left" w:pos="8244"/>
+          <w:tab w:val="left" w:pos="9160"/>
+          <w:tab w:val="left" w:pos="10076"/>
+          <w:tab w:val="left" w:pos="10992"/>
+          <w:tab w:val="left" w:pos="11908"/>
+          <w:tab w:val="left" w:pos="12824"/>
+          <w:tab w:val="left" w:pos="13740"/>
+          <w:tab w:val="left" w:pos="14656"/>
+        </w:tabs>
+        <w:spacing w:after="150" w:line="240" w:lineRule="auto"/>
+        <w:ind w:hanging="1451"/>
+        <w:jc w:val="both"/>
+        <w:textAlignment w:val="baseline"/>
+        <w:rPr>
+          <w:rFonts w:eastAsia="Times New Roman" w:cstheme="minorHAnsi"/>
+          <w:color w:val="000000" w:themeColor="text1"/>
+          <w:spacing w:val="2"/>
+          <w:sz w:val="24"/>
+          <w:szCs w:val="24"/>
+        </w:rPr>
+      </w:pPr>
+      <w:r>
+        <w:rPr>
+          <w:rFonts w:eastAsia="Times New Roman" w:cstheme="minorHAnsi"/>
+          <w:color w:val="000000" w:themeColor="text1"/>
+          <w:spacing w:val="2"/>
+          <w:sz w:val="24"/>
+          <w:szCs w:val="24"/>
+        </w:rPr>
+        <w:t>Perform logical NOT on the BitMask, result of a.</w:t>
+      </w:r>
+    </w:p>
+    <w:p>
+      <w:pPr>
+        <w:pStyle w:val="ListParagraph"/>
+        <w:numPr>
+          <w:ilvl w:val="0"/>
+          <w:numId w:val="6"/>
+        </w:numPr>
+        <w:tabs>
+          <w:tab w:val="left" w:pos="993"/>
+          <w:tab w:val="left" w:pos="1832"/>
+          <w:tab w:val="left" w:pos="2748"/>
+          <w:tab w:val="left" w:pos="3664"/>
+          <w:tab w:val="left" w:pos="4580"/>
+          <w:tab w:val="left" w:pos="5496"/>
+          <w:tab w:val="left" w:pos="6412"/>
+          <w:tab w:val="left" w:pos="7328"/>
+          <w:tab w:val="left" w:pos="8244"/>
+          <w:tab w:val="left" w:pos="9160"/>
+          <w:tab w:val="left" w:pos="10076"/>
+          <w:tab w:val="left" w:pos="10992"/>
+          <w:tab w:val="left" w:pos="11908"/>
+          <w:tab w:val="left" w:pos="12824"/>
+          <w:tab w:val="left" w:pos="13740"/>
+          <w:tab w:val="left" w:pos="14656"/>
+        </w:tabs>
+        <w:spacing w:after="150" w:line="240" w:lineRule="auto"/>
+        <w:ind w:hanging="1451"/>
+        <w:jc w:val="both"/>
+        <w:textAlignment w:val="baseline"/>
+        <w:rPr>
+          <w:rFonts w:eastAsia="Times New Roman" w:cstheme="minorHAnsi"/>
+          <w:color w:val="000000" w:themeColor="text1"/>
+          <w:spacing w:val="2"/>
+          <w:sz w:val="24"/>
+          <w:szCs w:val="24"/>
+        </w:rPr>
+      </w:pPr>
+      <w:r>
+        <w:rPr>
+          <w:rFonts w:eastAsia="Times New Roman" w:cstheme="minorHAnsi"/>
+          <w:color w:val="000000" w:themeColor="text1"/>
+          <w:spacing w:val="2"/>
+          <w:sz w:val="24"/>
+          <w:szCs w:val="24"/>
+        </w:rPr>
+        <w:t xml:space="preserve">Perform logical </w:t>
+      </w:r>
+      <w:r>
+        <w:rPr>
+          <w:rFonts w:eastAsia="Times New Roman" w:cstheme="minorHAnsi"/>
+          <w:color w:val="000000" w:themeColor="text1"/>
+          <w:spacing w:val="2"/>
+          <w:sz w:val="24"/>
+          <w:szCs w:val="24"/>
+        </w:rPr>
+        <w:t xml:space="preserve">AND </w:t>
+      </w:r>
+      <w:r>
+        <w:rPr>
+          <w:rFonts w:eastAsia="Times New Roman" w:cstheme="minorHAnsi"/>
+          <w:color w:val="000000" w:themeColor="text1"/>
+          <w:spacing w:val="2"/>
+          <w:sz w:val="24"/>
+          <w:szCs w:val="24"/>
+        </w:rPr>
+        <w:t xml:space="preserve">of the number with the </w:t>
+      </w:r>
+      <w:r>
+        <w:rPr>
+          <w:rFonts w:eastAsia="Times New Roman" w:cstheme="minorHAnsi"/>
+          <w:color w:val="000000" w:themeColor="text1"/>
+          <w:spacing w:val="2"/>
+          <w:sz w:val="24"/>
+          <w:szCs w:val="24"/>
+        </w:rPr>
+        <w:t>~(</w:t>
+      </w:r>
+      <w:r>
+        <w:rPr>
+          <w:rFonts w:eastAsia="Times New Roman" w:cstheme="minorHAnsi"/>
+          <w:color w:val="000000" w:themeColor="text1"/>
+          <w:spacing w:val="2"/>
+          <w:sz w:val="24"/>
+          <w:szCs w:val="24"/>
+        </w:rPr>
+        <w:t>BitMask</w:t>
+      </w:r>
+      <w:r>
+        <w:rPr>
+          <w:rFonts w:eastAsia="Times New Roman" w:cstheme="minorHAnsi"/>
+          <w:color w:val="000000" w:themeColor="text1"/>
+          <w:spacing w:val="2"/>
+          <w:sz w:val="24"/>
+          <w:szCs w:val="24"/>
+        </w:rPr>
+        <w:t>, result of b</w:t>
+      </w:r>
+      <w:r>
+        <w:rPr>
+          <w:rFonts w:eastAsia="Times New Roman" w:cstheme="minorHAnsi"/>
+          <w:color w:val="000000" w:themeColor="text1"/>
+          <w:spacing w:val="2"/>
+          <w:sz w:val="24"/>
+          <w:szCs w:val="24"/>
+        </w:rPr>
+        <w:t>)</w:t>
+      </w:r>
+    </w:p>
+    <w:p>
+      <w:pPr>
+        <w:pStyle w:val="ListParagraph"/>
+        <w:numPr>
+          <w:ilvl w:val="0"/>
+          <w:numId w:val="6"/>
+        </w:numPr>
+        <w:tabs>
+          <w:tab w:val="left" w:pos="993"/>
+          <w:tab w:val="left" w:pos="1832"/>
+          <w:tab w:val="left" w:pos="2748"/>
+          <w:tab w:val="left" w:pos="3664"/>
+          <w:tab w:val="left" w:pos="4580"/>
+          <w:tab w:val="left" w:pos="5496"/>
+          <w:tab w:val="left" w:pos="6412"/>
+          <w:tab w:val="left" w:pos="7328"/>
+          <w:tab w:val="left" w:pos="8244"/>
+          <w:tab w:val="left" w:pos="9160"/>
+          <w:tab w:val="left" w:pos="10076"/>
+          <w:tab w:val="left" w:pos="10992"/>
+          <w:tab w:val="left" w:pos="11908"/>
+          <w:tab w:val="left" w:pos="12824"/>
+          <w:tab w:val="left" w:pos="13740"/>
+          <w:tab w:val="left" w:pos="14656"/>
+        </w:tabs>
+        <w:spacing w:after="150" w:line="240" w:lineRule="auto"/>
+        <w:ind w:hanging="1451"/>
+        <w:jc w:val="both"/>
+        <w:textAlignment w:val="baseline"/>
+        <w:rPr>
+          <w:rFonts w:eastAsia="Times New Roman" w:cstheme="minorHAnsi"/>
+          <w:color w:val="000000" w:themeColor="text1"/>
+          <w:spacing w:val="2"/>
+          <w:sz w:val="24"/>
+          <w:szCs w:val="24"/>
+        </w:rPr>
+      </w:pPr>
+      <w:r>
+        <w:rPr>
+          <w:rFonts w:eastAsia="Times New Roman" w:cstheme="minorHAnsi"/>
+          <w:color w:val="000000" w:themeColor="text1"/>
+          <w:spacing w:val="2"/>
+          <w:sz w:val="24"/>
+          <w:szCs w:val="24"/>
+        </w:rPr>
+        <w:t>The result of c</w:t>
+      </w:r>
+      <w:r>
+        <w:rPr>
+          <w:rFonts w:eastAsia="Times New Roman" w:cstheme="minorHAnsi"/>
+          <w:color w:val="000000" w:themeColor="text1"/>
+          <w:spacing w:val="2"/>
+          <w:sz w:val="24"/>
+          <w:szCs w:val="24"/>
+        </w:rPr>
+        <w:t xml:space="preserve"> is the required result of ClearBit</w:t>
+      </w:r>
+    </w:p>
+    <w:p>
+      <w:pPr>
+        <w:pStyle w:val="ListParagraph"/>
+        <w:numPr>
+          <w:ilvl w:val="0"/>
+          <w:numId w:val="4"/>
+        </w:numPr>
+        <w:tabs>
+          <w:tab w:val="left" w:pos="916"/>
+          <w:tab w:val="left" w:pos="1832"/>
+          <w:tab w:val="left" w:pos="2748"/>
+          <w:tab w:val="left" w:pos="3664"/>
+          <w:tab w:val="left" w:pos="4580"/>
+          <w:tab w:val="left" w:pos="5496"/>
+          <w:tab w:val="left" w:pos="6412"/>
+          <w:tab w:val="left" w:pos="7328"/>
+          <w:tab w:val="left" w:pos="8244"/>
+          <w:tab w:val="left" w:pos="9160"/>
+          <w:tab w:val="left" w:pos="10076"/>
+          <w:tab w:val="left" w:pos="10992"/>
+          <w:tab w:val="left" w:pos="11908"/>
+          <w:tab w:val="left" w:pos="12824"/>
+          <w:tab w:val="left" w:pos="13740"/>
+          <w:tab w:val="left" w:pos="14656"/>
+        </w:tabs>
+        <w:spacing w:after="150" w:line="240" w:lineRule="auto"/>
+        <w:ind w:left="709" w:hanging="283"/>
+        <w:jc w:val="both"/>
+        <w:textAlignment w:val="baseline"/>
+        <w:rPr>
+          <w:rFonts w:eastAsia="Times New Roman" w:cstheme="minorHAnsi"/>
+          <w:color w:val="000000" w:themeColor="text1"/>
+          <w:spacing w:val="2"/>
+          <w:sz w:val="24"/>
+          <w:szCs w:val="24"/>
+        </w:rPr>
+      </w:pPr>
+      <w:r>
+        <w:rPr>
+          <w:rFonts w:eastAsia="Times New Roman" w:cstheme="minorHAnsi"/>
+          <w:b/>
+          <w:color w:val="000000" w:themeColor="text1"/>
+          <w:spacing w:val="2"/>
+          <w:sz w:val="24"/>
+          <w:szCs w:val="24"/>
+        </w:rPr>
+        <w:t>Update</w:t>
+      </w:r>
+      <w:r>
+        <w:rPr>
+          <w:rFonts w:eastAsia="Times New Roman" w:cstheme="minorHAnsi"/>
+          <w:b/>
+          <w:color w:val="000000" w:themeColor="text1"/>
+          <w:spacing w:val="2"/>
+          <w:sz w:val="24"/>
+          <w:szCs w:val="24"/>
+        </w:rPr>
+        <w:t>Bit</w:t>
+      </w:r>
+      <w:r>
+        <w:rPr>
+          <w:rFonts w:eastAsia="Times New Roman" w:cstheme="minorHAnsi"/>
+          <w:color w:val="000000" w:themeColor="text1"/>
+          <w:spacing w:val="2"/>
+          <w:sz w:val="24"/>
+          <w:szCs w:val="24"/>
+        </w:rPr>
+        <w:t>:</w:t>
+      </w:r>
+      <w:r>
+        <w:rPr>
+          <w:rFonts w:eastAsia="Times New Roman" w:cstheme="minorHAnsi"/>
+          <w:color w:val="000000" w:themeColor="text1"/>
+          <w:spacing w:val="2"/>
+          <w:sz w:val="24"/>
+          <w:szCs w:val="24"/>
+        </w:rPr>
+        <w:t xml:space="preserve"> Used to</w:t>
+      </w:r>
+      <w:r>
+        <w:rPr>
+          <w:rFonts w:eastAsia="Times New Roman" w:cstheme="minorHAnsi"/>
+          <w:color w:val="000000" w:themeColor="text1"/>
+          <w:spacing w:val="2"/>
+          <w:sz w:val="24"/>
+          <w:szCs w:val="24"/>
+        </w:rPr>
+        <w:t xml:space="preserve"> set</w:t>
+      </w:r>
+      <w:r>
+        <w:rPr>
+          <w:rFonts w:eastAsia="Times New Roman" w:cstheme="minorHAnsi"/>
+          <w:color w:val="000000" w:themeColor="text1"/>
+          <w:spacing w:val="2"/>
+          <w:sz w:val="24"/>
+          <w:szCs w:val="24"/>
+        </w:rPr>
+        <w:t xml:space="preserve"> the value of a bit at a position in a given number to zero</w:t>
+      </w:r>
+      <w:r>
+        <w:rPr>
+          <w:rFonts w:eastAsia="Times New Roman" w:cstheme="minorHAnsi"/>
+          <w:color w:val="000000" w:themeColor="text1"/>
+          <w:spacing w:val="2"/>
+          <w:sz w:val="24"/>
+          <w:szCs w:val="24"/>
+        </w:rPr>
+        <w:t>/one</w:t>
+      </w:r>
+    </w:p>
+    <w:p>
+      <w:pPr>
+        <w:pStyle w:val="ListParagraph"/>
+        <w:tabs>
+          <w:tab w:val="left" w:pos="916"/>
+          <w:tab w:val="left" w:pos="1832"/>
+          <w:tab w:val="left" w:pos="2748"/>
+          <w:tab w:val="left" w:pos="3664"/>
+          <w:tab w:val="left" w:pos="4580"/>
+          <w:tab w:val="left" w:pos="5496"/>
+          <w:tab w:val="left" w:pos="6412"/>
+          <w:tab w:val="left" w:pos="7328"/>
+          <w:tab w:val="left" w:pos="8244"/>
+          <w:tab w:val="left" w:pos="9160"/>
+          <w:tab w:val="left" w:pos="10076"/>
+          <w:tab w:val="left" w:pos="10992"/>
+          <w:tab w:val="left" w:pos="11908"/>
+          <w:tab w:val="left" w:pos="12824"/>
+          <w:tab w:val="left" w:pos="13740"/>
+          <w:tab w:val="left" w:pos="14656"/>
+        </w:tabs>
+        <w:spacing w:after="150" w:line="240" w:lineRule="auto"/>
+        <w:ind w:left="709"/>
+        <w:jc w:val="both"/>
+        <w:textAlignment w:val="baseline"/>
+        <w:rPr>
+          <w:rFonts w:eastAsia="Times New Roman" w:cstheme="minorHAnsi"/>
+          <w:color w:val="000000" w:themeColor="text1"/>
+          <w:spacing w:val="2"/>
+          <w:sz w:val="24"/>
+          <w:szCs w:val="24"/>
+        </w:rPr>
+      </w:pPr>
+      <w:r>
+        <w:rPr>
+          <w:rFonts w:eastAsia="Times New Roman" w:cstheme="minorHAnsi"/>
+          <w:color w:val="000000" w:themeColor="text1"/>
+          <w:spacing w:val="2"/>
+          <w:sz w:val="24"/>
+          <w:szCs w:val="24"/>
+        </w:rPr>
+        <w:t xml:space="preserve">Here we perform </w:t>
+      </w:r>
+      <w:r>
+        <w:rPr>
+          <w:rFonts w:eastAsia="Times New Roman" w:cstheme="minorHAnsi"/>
+          <w:color w:val="000000" w:themeColor="text1"/>
+          <w:spacing w:val="2"/>
+          <w:sz w:val="24"/>
+          <w:szCs w:val="24"/>
+        </w:rPr>
+        <w:t>the operation, depending upon what should be the updated value</w:t>
+      </w:r>
+      <w:r>
+        <w:rPr>
+          <w:rFonts w:eastAsia="Times New Roman" w:cstheme="minorHAnsi"/>
+          <w:color w:val="000000" w:themeColor="text1"/>
+          <w:spacing w:val="2"/>
+          <w:sz w:val="24"/>
+          <w:szCs w:val="24"/>
+        </w:rPr>
+        <w:t>:</w:t>
+      </w:r>
+    </w:p>
+    <w:p>
+      <w:pPr>
+        <w:pStyle w:val="ListParagraph"/>
+        <w:numPr>
+          <w:ilvl w:val="1"/>
+          <w:numId w:val="6"/>
+        </w:numPr>
+        <w:tabs>
+          <w:tab w:val="left" w:pos="993"/>
+          <w:tab w:val="left" w:pos="1832"/>
+          <w:tab w:val="left" w:pos="3664"/>
+          <w:tab w:val="left" w:pos="4580"/>
+          <w:tab w:val="left" w:pos="5496"/>
+          <w:tab w:val="left" w:pos="6412"/>
+          <w:tab w:val="left" w:pos="7328"/>
+          <w:tab w:val="left" w:pos="8244"/>
+          <w:tab w:val="left" w:pos="9160"/>
+          <w:tab w:val="left" w:pos="10076"/>
+          <w:tab w:val="left" w:pos="10992"/>
+          <w:tab w:val="left" w:pos="11908"/>
+          <w:tab w:val="left" w:pos="12824"/>
+          <w:tab w:val="left" w:pos="13740"/>
+          <w:tab w:val="left" w:pos="14656"/>
+        </w:tabs>
+        <w:spacing w:after="150" w:line="240" w:lineRule="auto"/>
+        <w:ind w:left="993" w:hanging="284"/>
+        <w:jc w:val="both"/>
+        <w:textAlignment w:val="baseline"/>
+        <w:rPr>
+          <w:rFonts w:eastAsia="Times New Roman" w:cstheme="minorHAnsi"/>
+          <w:color w:val="000000" w:themeColor="text1"/>
+          <w:spacing w:val="2"/>
+          <w:sz w:val="24"/>
+          <w:szCs w:val="24"/>
+        </w:rPr>
+      </w:pPr>
+      <w:r>
+        <w:rPr>
+          <w:rFonts w:eastAsia="Times New Roman" w:cstheme="minorHAnsi"/>
+          <w:color w:val="000000" w:themeColor="text1"/>
+          <w:spacing w:val="2"/>
+          <w:sz w:val="24"/>
+          <w:szCs w:val="24"/>
+        </w:rPr>
+        <w:t>Bit Mask i.e., Left shift the bits of 1(in binary) by the bits given in position. E.g., we need to ClearBit for position 2, we’ll left shift 1 by 2 bits.</w:t>
+      </w:r>
+    </w:p>
+    <w:p>
+      <w:pPr>
+        <w:pStyle w:val="ListParagraph"/>
+        <w:numPr>
+          <w:ilvl w:val="1"/>
+          <w:numId w:val="6"/>
+        </w:numPr>
+        <w:tabs>
+          <w:tab w:val="left" w:pos="993"/>
+          <w:tab w:val="left" w:pos="1832"/>
+          <w:tab w:val="left" w:pos="3664"/>
+          <w:tab w:val="left" w:pos="4580"/>
+          <w:tab w:val="left" w:pos="5496"/>
+          <w:tab w:val="left" w:pos="6412"/>
+          <w:tab w:val="left" w:pos="7328"/>
+          <w:tab w:val="left" w:pos="8244"/>
+          <w:tab w:val="left" w:pos="9160"/>
+          <w:tab w:val="left" w:pos="10076"/>
+          <w:tab w:val="left" w:pos="10992"/>
+          <w:tab w:val="left" w:pos="11908"/>
+          <w:tab w:val="left" w:pos="12824"/>
+          <w:tab w:val="left" w:pos="13740"/>
+          <w:tab w:val="left" w:pos="14656"/>
+        </w:tabs>
+        <w:spacing w:after="150" w:line="240" w:lineRule="auto"/>
+        <w:ind w:hanging="2171"/>
+        <w:jc w:val="both"/>
+        <w:textAlignment w:val="baseline"/>
+        <w:rPr>
+          <w:rFonts w:eastAsia="Times New Roman" w:cstheme="minorHAnsi"/>
+          <w:color w:val="000000" w:themeColor="text1"/>
+          <w:spacing w:val="2"/>
+          <w:sz w:val="24"/>
+          <w:szCs w:val="24"/>
+        </w:rPr>
+      </w:pPr>
+      <w:r>
+        <w:rPr>
+          <w:rFonts w:eastAsia="Times New Roman" w:cstheme="minorHAnsi"/>
+          <w:color w:val="000000" w:themeColor="text1"/>
+          <w:spacing w:val="2"/>
+          <w:sz w:val="24"/>
+          <w:szCs w:val="24"/>
+        </w:rPr>
+        <w:t xml:space="preserve">If we need to set a bit to 0: </w:t>
+      </w:r>
+      <w:r>
+        <w:rPr>
+          <w:rFonts w:eastAsia="Times New Roman" w:cstheme="minorHAnsi"/>
+          <w:color w:val="000000" w:themeColor="text1"/>
+          <w:spacing w:val="2"/>
+          <w:sz w:val="24"/>
+          <w:szCs w:val="24"/>
+        </w:rPr>
+        <w:t xml:space="preserve">Perform </w:t>
+      </w:r>
+      <w:r>
+        <w:rPr>
+          <w:rFonts w:eastAsia="Times New Roman" w:cstheme="minorHAnsi"/>
+          <w:color w:val="000000" w:themeColor="text1"/>
+          <w:spacing w:val="2"/>
+          <w:sz w:val="24"/>
+          <w:szCs w:val="24"/>
+        </w:rPr>
+        <w:t>ClearBit operation</w:t>
+      </w:r>
+    </w:p>
+    <w:p>
+      <w:pPr>
+        <w:pStyle w:val="ListParagraph"/>
+        <w:numPr>
+          <w:ilvl w:val="1"/>
+          <w:numId w:val="6"/>
+        </w:numPr>
+        <w:tabs>
+          <w:tab w:val="left" w:pos="993"/>
+          <w:tab w:val="left" w:pos="1832"/>
+          <w:tab w:val="left" w:pos="3664"/>
+          <w:tab w:val="left" w:pos="4580"/>
+          <w:tab w:val="left" w:pos="5496"/>
+          <w:tab w:val="left" w:pos="6412"/>
+          <w:tab w:val="left" w:pos="7328"/>
+          <w:tab w:val="left" w:pos="8244"/>
+          <w:tab w:val="left" w:pos="9160"/>
+          <w:tab w:val="left" w:pos="10076"/>
+          <w:tab w:val="left" w:pos="10992"/>
+          <w:tab w:val="left" w:pos="11908"/>
+          <w:tab w:val="left" w:pos="12824"/>
+          <w:tab w:val="left" w:pos="13740"/>
+          <w:tab w:val="left" w:pos="14656"/>
+        </w:tabs>
+        <w:spacing w:after="150" w:line="240" w:lineRule="auto"/>
+        <w:ind w:hanging="2171"/>
+        <w:jc w:val="both"/>
+        <w:textAlignment w:val="baseline"/>
+        <w:rPr>
+          <w:rFonts w:eastAsia="Times New Roman" w:cstheme="minorHAnsi"/>
+          <w:color w:val="000000" w:themeColor="text1"/>
+          <w:spacing w:val="2"/>
+          <w:sz w:val="24"/>
+          <w:szCs w:val="24"/>
+        </w:rPr>
+      </w:pPr>
+      <w:r>
+        <w:rPr>
+          <w:rFonts w:eastAsia="Times New Roman" w:cstheme="minorHAnsi"/>
+          <w:color w:val="000000" w:themeColor="text1"/>
+          <w:spacing w:val="2"/>
+          <w:sz w:val="24"/>
+          <w:szCs w:val="24"/>
+        </w:rPr>
+        <w:t xml:space="preserve">If </w:t>
+      </w:r>
+      <w:r>
+        <w:rPr>
+          <w:rFonts w:eastAsia="Times New Roman" w:cstheme="minorHAnsi"/>
+          <w:color w:val="000000" w:themeColor="text1"/>
+          <w:spacing w:val="2"/>
+          <w:sz w:val="24"/>
+          <w:szCs w:val="24"/>
+        </w:rPr>
+        <w:t>we need to set a bit to 1</w:t>
+      </w:r>
+      <w:r>
+        <w:rPr>
+          <w:rFonts w:eastAsia="Times New Roman" w:cstheme="minorHAnsi"/>
+          <w:color w:val="000000" w:themeColor="text1"/>
+          <w:spacing w:val="2"/>
+          <w:sz w:val="24"/>
+          <w:szCs w:val="24"/>
+        </w:rPr>
+        <w:t xml:space="preserve">: Perform </w:t>
+      </w:r>
+      <w:r>
+        <w:rPr>
+          <w:rFonts w:eastAsia="Times New Roman" w:cstheme="minorHAnsi"/>
+          <w:color w:val="000000" w:themeColor="text1"/>
+          <w:spacing w:val="2"/>
+          <w:sz w:val="24"/>
+          <w:szCs w:val="24"/>
+        </w:rPr>
+        <w:t>Set</w:t>
+      </w:r>
+      <w:r>
+        <w:rPr>
+          <w:rFonts w:eastAsia="Times New Roman" w:cstheme="minorHAnsi"/>
+          <w:color w:val="000000" w:themeColor="text1"/>
+          <w:spacing w:val="2"/>
+          <w:sz w:val="24"/>
+          <w:szCs w:val="24"/>
+        </w:rPr>
+        <w:t>Bit operation</w:t>
+      </w:r>
+    </w:p>
+    <w:p>
+      <w:pPr>
+        <w:pStyle w:val="ListParagraph"/>
+        <w:tabs>
+          <w:tab w:val="left" w:pos="916"/>
+          <w:tab w:val="left" w:pos="1832"/>
+          <w:tab w:val="left" w:pos="2748"/>
+          <w:tab w:val="left" w:pos="3664"/>
+          <w:tab w:val="left" w:pos="4580"/>
+          <w:tab w:val="left" w:pos="5496"/>
+          <w:tab w:val="left" w:pos="6412"/>
+          <w:tab w:val="left" w:pos="7328"/>
+          <w:tab w:val="left" w:pos="8244"/>
+          <w:tab w:val="left" w:pos="9160"/>
+          <w:tab w:val="left" w:pos="10076"/>
+          <w:tab w:val="left" w:pos="10992"/>
+          <w:tab w:val="left" w:pos="11908"/>
+          <w:tab w:val="left" w:pos="12824"/>
+          <w:tab w:val="left" w:pos="13740"/>
+          <w:tab w:val="left" w:pos="14656"/>
+        </w:tabs>
+        <w:spacing w:after="150" w:line="240" w:lineRule="auto"/>
+        <w:ind w:left="709"/>
+        <w:jc w:val="both"/>
+        <w:textAlignment w:val="baseline"/>
+        <w:rPr>
+          <w:rFonts w:eastAsia="Times New Roman" w:cstheme="minorHAnsi"/>
+          <w:color w:val="000000" w:themeColor="text1"/>
+          <w:spacing w:val="2"/>
+          <w:sz w:val="24"/>
+          <w:szCs w:val="24"/>
+        </w:rPr>
+      </w:pPr>
+    </w:p>
+    <w:p>
+      <w:pPr>
+        <w:pStyle w:val="ListParagraph"/>
+        <w:tabs>
+          <w:tab w:val="left" w:pos="916"/>
+          <w:tab w:val="left" w:pos="1832"/>
+          <w:tab w:val="left" w:pos="2748"/>
+          <w:tab w:val="left" w:pos="3664"/>
+          <w:tab w:val="left" w:pos="4580"/>
+          <w:tab w:val="left" w:pos="5496"/>
+          <w:tab w:val="left" w:pos="6412"/>
+          <w:tab w:val="left" w:pos="7328"/>
+          <w:tab w:val="left" w:pos="8244"/>
+          <w:tab w:val="left" w:pos="9160"/>
+          <w:tab w:val="left" w:pos="10076"/>
+          <w:tab w:val="left" w:pos="10992"/>
+          <w:tab w:val="left" w:pos="11908"/>
+          <w:tab w:val="left" w:pos="12824"/>
+          <w:tab w:val="left" w:pos="13740"/>
+          <w:tab w:val="left" w:pos="14656"/>
+        </w:tabs>
+        <w:spacing w:after="150" w:line="240" w:lineRule="auto"/>
+        <w:ind w:left="709"/>
+        <w:jc w:val="both"/>
+        <w:textAlignment w:val="baseline"/>
+        <w:rPr>
+          <w:rFonts w:eastAsia="Times New Roman" w:cstheme="minorHAnsi"/>
+          <w:color w:val="000000" w:themeColor="text1"/>
+          <w:spacing w:val="2"/>
+          <w:sz w:val="24"/>
+          <w:szCs w:val="24"/>
+        </w:rPr>
+      </w:pPr>
+    </w:p>
+    <w:p>
+      <w:pPr>
+        <w:pStyle w:val="ListParagraph"/>
+        <w:tabs>
+          <w:tab w:val="left" w:pos="916"/>
+          <w:tab w:val="left" w:pos="1832"/>
+          <w:tab w:val="left" w:pos="2748"/>
+          <w:tab w:val="left" w:pos="3664"/>
+          <w:tab w:val="left" w:pos="4580"/>
+          <w:tab w:val="left" w:pos="5496"/>
+          <w:tab w:val="left" w:pos="6412"/>
+          <w:tab w:val="left" w:pos="7328"/>
+          <w:tab w:val="left" w:pos="8244"/>
+          <w:tab w:val="left" w:pos="9160"/>
+          <w:tab w:val="left" w:pos="10076"/>
+          <w:tab w:val="left" w:pos="10992"/>
+          <w:tab w:val="left" w:pos="11908"/>
+          <w:tab w:val="left" w:pos="12824"/>
+          <w:tab w:val="left" w:pos="13740"/>
+          <w:tab w:val="left" w:pos="14656"/>
+        </w:tabs>
+        <w:spacing w:after="150" w:line="240" w:lineRule="auto"/>
+        <w:ind w:left="709"/>
+        <w:jc w:val="both"/>
+        <w:textAlignment w:val="baseline"/>
+        <w:rPr>
+          <w:rFonts w:eastAsia="Times New Roman" w:cstheme="minorHAnsi"/>
+          <w:color w:val="000000" w:themeColor="text1"/>
+          <w:spacing w:val="2"/>
+          <w:sz w:val="24"/>
+          <w:szCs w:val="24"/>
+        </w:rPr>
+      </w:pPr>
+    </w:p>
+    <w:p>
+      <w:pPr>
+        <w:pStyle w:val="ListParagraph"/>
+        <w:tabs>
+          <w:tab w:val="left" w:pos="916"/>
+          <w:tab w:val="left" w:pos="1832"/>
+          <w:tab w:val="left" w:pos="2748"/>
+          <w:tab w:val="left" w:pos="3664"/>
+          <w:tab w:val="left" w:pos="4580"/>
+          <w:tab w:val="left" w:pos="5496"/>
+          <w:tab w:val="left" w:pos="6412"/>
+          <w:tab w:val="left" w:pos="7328"/>
+          <w:tab w:val="left" w:pos="8244"/>
+          <w:tab w:val="left" w:pos="9160"/>
+          <w:tab w:val="left" w:pos="10076"/>
+          <w:tab w:val="left" w:pos="10992"/>
+          <w:tab w:val="left" w:pos="11908"/>
+          <w:tab w:val="left" w:pos="12824"/>
+          <w:tab w:val="left" w:pos="13740"/>
+          <w:tab w:val="left" w:pos="14656"/>
+        </w:tabs>
+        <w:spacing w:after="150" w:line="240" w:lineRule="auto"/>
+        <w:ind w:left="709"/>
+        <w:jc w:val="both"/>
+        <w:textAlignment w:val="baseline"/>
+        <w:rPr>
+          <w:rFonts w:eastAsia="Times New Roman" w:cstheme="minorHAnsi"/>
+          <w:color w:val="000000" w:themeColor="text1"/>
+          <w:spacing w:val="2"/>
+          <w:sz w:val="24"/>
+          <w:szCs w:val="24"/>
+        </w:rPr>
+      </w:pPr>
+    </w:p>
+    <w:p>
+      <w:pPr>
+        <w:tabs>
+          <w:tab w:val="left" w:pos="916"/>
+          <w:tab w:val="left" w:pos="1832"/>
+          <w:tab w:val="left" w:pos="2748"/>
+          <w:tab w:val="left" w:pos="3664"/>
+          <w:tab w:val="left" w:pos="4580"/>
+          <w:tab w:val="left" w:pos="5496"/>
+          <w:tab w:val="left" w:pos="6412"/>
+          <w:tab w:val="left" w:pos="7328"/>
+          <w:tab w:val="left" w:pos="8244"/>
+          <w:tab w:val="left" w:pos="9160"/>
+          <w:tab w:val="left" w:pos="10076"/>
+          <w:tab w:val="left" w:pos="10992"/>
+          <w:tab w:val="left" w:pos="11908"/>
+          <w:tab w:val="left" w:pos="12824"/>
+          <w:tab w:val="left" w:pos="13740"/>
+          <w:tab w:val="left" w:pos="14656"/>
+        </w:tabs>
+        <w:spacing w:after="150" w:line="240" w:lineRule="auto"/>
+        <w:jc w:val="both"/>
+        <w:textAlignment w:val="baseline"/>
+        <w:rPr>
+          <w:rFonts w:eastAsia="Times New Roman" w:cstheme="minorHAnsi"/>
+          <w:color w:val="000000" w:themeColor="text1"/>
+          <w:spacing w:val="2"/>
+          <w:sz w:val="24"/>
+          <w:szCs w:val="24"/>
+        </w:rPr>
+      </w:pPr>
+    </w:p>
+    <w:p>
+      <w:pPr>
+        <w:tabs>
+          <w:tab w:val="left" w:pos="916"/>
+          <w:tab w:val="left" w:pos="1832"/>
+          <w:tab w:val="left" w:pos="2748"/>
+          <w:tab w:val="left" w:pos="3664"/>
+          <w:tab w:val="left" w:pos="4580"/>
+          <w:tab w:val="left" w:pos="5496"/>
+          <w:tab w:val="left" w:pos="6412"/>
+          <w:tab w:val="left" w:pos="7328"/>
+          <w:tab w:val="left" w:pos="8244"/>
+          <w:tab w:val="left" w:pos="9160"/>
+          <w:tab w:val="left" w:pos="10076"/>
+          <w:tab w:val="left" w:pos="10992"/>
+          <w:tab w:val="left" w:pos="11908"/>
+          <w:tab w:val="left" w:pos="12824"/>
+          <w:tab w:val="left" w:pos="13740"/>
+          <w:tab w:val="left" w:pos="14656"/>
+        </w:tabs>
+        <w:spacing w:after="150" w:line="240" w:lineRule="auto"/>
+        <w:jc w:val="both"/>
+        <w:textAlignment w:val="baseline"/>
+        <w:rPr>
+          <w:rFonts w:eastAsia="Times New Roman" w:cstheme="minorHAnsi"/>
+          <w:b/>
+          <w:color w:val="000000" w:themeColor="text1"/>
+          <w:spacing w:val="2"/>
+          <w:sz w:val="24"/>
+          <w:szCs w:val="24"/>
+        </w:rPr>
+      </w:pPr>
+      <w:r>
+        <w:rPr>
+          <w:rFonts w:eastAsia="Times New Roman" w:cstheme="minorHAnsi"/>
+          <w:b/>
+          <w:color w:val="000000" w:themeColor="text1"/>
+          <w:spacing w:val="2"/>
+          <w:sz w:val="24"/>
+          <w:szCs w:val="24"/>
+        </w:rPr>
+        <w:lastRenderedPageBreak/>
+        <w:t>Sorting:</w:t>
+      </w:r>
+    </w:p>
+    <w:p>
+      <w:pPr>
+        <w:pStyle w:val="ListParagraph"/>
+        <w:numPr>
+          <w:ilvl w:val="0"/>
+          <w:numId w:val="7"/>
+        </w:numPr>
+        <w:tabs>
+          <w:tab w:val="left" w:pos="916"/>
+          <w:tab w:val="left" w:pos="1832"/>
+          <w:tab w:val="left" w:pos="2748"/>
+          <w:tab w:val="left" w:pos="3664"/>
+          <w:tab w:val="left" w:pos="4580"/>
+          <w:tab w:val="left" w:pos="5496"/>
+          <w:tab w:val="left" w:pos="6412"/>
+          <w:tab w:val="left" w:pos="7328"/>
+          <w:tab w:val="left" w:pos="8244"/>
+          <w:tab w:val="left" w:pos="9160"/>
+          <w:tab w:val="left" w:pos="10076"/>
+          <w:tab w:val="left" w:pos="10992"/>
+          <w:tab w:val="left" w:pos="11908"/>
+          <w:tab w:val="left" w:pos="12824"/>
+          <w:tab w:val="left" w:pos="13740"/>
+          <w:tab w:val="left" w:pos="14656"/>
+        </w:tabs>
+        <w:spacing w:after="150" w:line="240" w:lineRule="auto"/>
+        <w:ind w:left="426"/>
+        <w:jc w:val="both"/>
+        <w:textAlignment w:val="baseline"/>
+        <w:rPr>
+          <w:rFonts w:eastAsia="Times New Roman" w:cstheme="minorHAnsi"/>
+          <w:b/>
+          <w:color w:val="000000" w:themeColor="text1"/>
+          <w:spacing w:val="2"/>
+          <w:sz w:val="24"/>
+          <w:szCs w:val="24"/>
+        </w:rPr>
+      </w:pPr>
+      <w:r>
+        <w:rPr>
+          <w:rFonts w:eastAsia="Times New Roman" w:cstheme="minorHAnsi"/>
+          <w:b/>
+          <w:color w:val="000000" w:themeColor="text1"/>
+          <w:spacing w:val="2"/>
+          <w:sz w:val="24"/>
+          <w:szCs w:val="24"/>
+        </w:rPr>
+        <w:t>Bubble Sort</w:t>
+      </w:r>
+      <w:r>
+        <w:rPr>
+          <w:rFonts w:eastAsia="Times New Roman" w:cstheme="minorHAnsi"/>
+          <w:b/>
+          <w:color w:val="000000" w:themeColor="text1"/>
+          <w:spacing w:val="2"/>
+          <w:sz w:val="24"/>
+          <w:szCs w:val="24"/>
+        </w:rPr>
+        <w:t>:</w:t>
+      </w:r>
+    </w:p>
+    <w:p>
+      <w:pPr>
+        <w:pStyle w:val="ListParagraph"/>
+        <w:tabs>
+          <w:tab w:val="left" w:pos="916"/>
+          <w:tab w:val="left" w:pos="1832"/>
+          <w:tab w:val="left" w:pos="2748"/>
+          <w:tab w:val="left" w:pos="3664"/>
+          <w:tab w:val="left" w:pos="4580"/>
+          <w:tab w:val="left" w:pos="5496"/>
+          <w:tab w:val="left" w:pos="6412"/>
+          <w:tab w:val="left" w:pos="7328"/>
+          <w:tab w:val="left" w:pos="8244"/>
+          <w:tab w:val="left" w:pos="9160"/>
+          <w:tab w:val="left" w:pos="10076"/>
+          <w:tab w:val="left" w:pos="10992"/>
+          <w:tab w:val="left" w:pos="11908"/>
+          <w:tab w:val="left" w:pos="12824"/>
+          <w:tab w:val="left" w:pos="13740"/>
+          <w:tab w:val="left" w:pos="14656"/>
+        </w:tabs>
+        <w:spacing w:after="150" w:line="240" w:lineRule="auto"/>
+        <w:ind w:left="426"/>
+        <w:jc w:val="both"/>
+        <w:textAlignment w:val="baseline"/>
+        <w:rPr>
+          <w:rFonts w:eastAsia="Times New Roman" w:cstheme="minorHAnsi"/>
+          <w:b/>
+          <w:color w:val="000000" w:themeColor="text1"/>
+          <w:spacing w:val="2"/>
+          <w:sz w:val="24"/>
+          <w:szCs w:val="24"/>
+        </w:rPr>
+      </w:pPr>
+      <w:r>
+        <w:rPr>
+          <w:rFonts w:eastAsia="Times New Roman" w:cstheme="minorHAnsi"/>
+          <w:b/>
+          <w:color w:val="000000" w:themeColor="text1"/>
+          <w:spacing w:val="2"/>
+          <w:sz w:val="24"/>
+          <w:szCs w:val="24"/>
+        </w:rPr>
+        <w:t>Principle:</w:t>
+      </w:r>
+    </w:p>
+    <w:p>
+      <w:pPr>
+        <w:pStyle w:val="ListParagraph"/>
+        <w:tabs>
+          <w:tab w:val="left" w:pos="916"/>
+          <w:tab w:val="left" w:pos="1832"/>
+          <w:tab w:val="left" w:pos="2748"/>
+          <w:tab w:val="left" w:pos="3664"/>
+          <w:tab w:val="left" w:pos="4580"/>
+          <w:tab w:val="left" w:pos="5496"/>
+          <w:tab w:val="left" w:pos="6412"/>
+          <w:tab w:val="left" w:pos="7328"/>
+          <w:tab w:val="left" w:pos="8244"/>
+          <w:tab w:val="left" w:pos="9160"/>
+          <w:tab w:val="left" w:pos="10076"/>
+          <w:tab w:val="left" w:pos="10992"/>
+          <w:tab w:val="left" w:pos="11908"/>
+          <w:tab w:val="left" w:pos="12824"/>
+          <w:tab w:val="left" w:pos="13740"/>
+          <w:tab w:val="left" w:pos="14656"/>
+        </w:tabs>
+        <w:spacing w:after="150" w:line="240" w:lineRule="auto"/>
+        <w:ind w:left="426"/>
+        <w:jc w:val="both"/>
+        <w:textAlignment w:val="baseline"/>
+        <w:rPr>
+          <w:rFonts w:eastAsia="Times New Roman" w:cstheme="minorHAnsi"/>
+          <w:color w:val="000000" w:themeColor="text1"/>
+          <w:spacing w:val="2"/>
+          <w:sz w:val="24"/>
+          <w:szCs w:val="24"/>
+        </w:rPr>
+      </w:pPr>
+      <w:r>
+        <w:rPr>
+          <w:rFonts w:eastAsia="Times New Roman" w:cstheme="minorHAnsi"/>
+          <w:color w:val="000000" w:themeColor="text1"/>
+          <w:spacing w:val="2"/>
+          <w:sz w:val="24"/>
+          <w:szCs w:val="24"/>
+        </w:rPr>
+        <w:t>Here, we b</w:t>
+      </w:r>
+      <w:r>
+        <w:rPr>
+          <w:rFonts w:eastAsia="Times New Roman" w:cstheme="minorHAnsi"/>
+          <w:color w:val="000000" w:themeColor="text1"/>
+          <w:spacing w:val="2"/>
+          <w:sz w:val="24"/>
+          <w:szCs w:val="24"/>
+        </w:rPr>
+        <w:t xml:space="preserve">ring largest element to the end </w:t>
+      </w:r>
+      <w:r>
+        <w:rPr>
+          <w:rFonts w:eastAsia="Times New Roman" w:cstheme="minorHAnsi"/>
+          <w:color w:val="000000" w:themeColor="text1"/>
+          <w:spacing w:val="2"/>
+          <w:sz w:val="24"/>
+          <w:szCs w:val="24"/>
+        </w:rPr>
+        <w:t>of the array</w:t>
+      </w:r>
+      <w:r>
+        <w:rPr>
+          <w:rFonts w:eastAsia="Times New Roman" w:cstheme="minorHAnsi"/>
+          <w:color w:val="000000" w:themeColor="text1"/>
+          <w:spacing w:val="2"/>
+          <w:sz w:val="24"/>
+          <w:szCs w:val="24"/>
+        </w:rPr>
+        <w:t>.</w:t>
+      </w:r>
+    </w:p>
+    <w:p>
+      <w:pPr>
+        <w:pStyle w:val="ListParagraph"/>
+        <w:tabs>
+          <w:tab w:val="left" w:pos="916"/>
+          <w:tab w:val="left" w:pos="1832"/>
+          <w:tab w:val="left" w:pos="2748"/>
+          <w:tab w:val="left" w:pos="3664"/>
+          <w:tab w:val="left" w:pos="4580"/>
+          <w:tab w:val="left" w:pos="5496"/>
+          <w:tab w:val="left" w:pos="6412"/>
+          <w:tab w:val="left" w:pos="7328"/>
+          <w:tab w:val="left" w:pos="8244"/>
+          <w:tab w:val="left" w:pos="9160"/>
+          <w:tab w:val="left" w:pos="10076"/>
+          <w:tab w:val="left" w:pos="10992"/>
+          <w:tab w:val="left" w:pos="11908"/>
+          <w:tab w:val="left" w:pos="12824"/>
+          <w:tab w:val="left" w:pos="13740"/>
+          <w:tab w:val="left" w:pos="14656"/>
+        </w:tabs>
+        <w:spacing w:after="150" w:line="240" w:lineRule="auto"/>
+        <w:ind w:left="426"/>
+        <w:jc w:val="both"/>
+        <w:textAlignment w:val="baseline"/>
+        <w:rPr>
+          <w:rFonts w:eastAsia="Times New Roman" w:cstheme="minorHAnsi"/>
+          <w:color w:val="000000" w:themeColor="text1"/>
+          <w:spacing w:val="2"/>
+          <w:sz w:val="24"/>
+          <w:szCs w:val="24"/>
+        </w:rPr>
+      </w:pPr>
+      <w:r>
+        <w:rPr>
+          <w:rFonts w:eastAsia="Times New Roman" w:cstheme="minorHAnsi"/>
+          <w:color w:val="000000" w:themeColor="text1"/>
+          <w:spacing w:val="2"/>
+          <w:sz w:val="24"/>
+          <w:szCs w:val="24"/>
+        </w:rPr>
+        <w:t>In every iteration, we compare each element with its next and swap if current element is greater than the next.</w:t>
+      </w:r>
+    </w:p>
+    <w:p>
+      <w:pPr>
+        <w:pStyle w:val="ListParagraph"/>
+        <w:tabs>
+          <w:tab w:val="left" w:pos="916"/>
+          <w:tab w:val="left" w:pos="1832"/>
+          <w:tab w:val="left" w:pos="2748"/>
+          <w:tab w:val="left" w:pos="3664"/>
+          <w:tab w:val="left" w:pos="4580"/>
+          <w:tab w:val="left" w:pos="5496"/>
+          <w:tab w:val="left" w:pos="6412"/>
+          <w:tab w:val="left" w:pos="7328"/>
+          <w:tab w:val="left" w:pos="8244"/>
+          <w:tab w:val="left" w:pos="9160"/>
+          <w:tab w:val="left" w:pos="10076"/>
+          <w:tab w:val="left" w:pos="10992"/>
+          <w:tab w:val="left" w:pos="11908"/>
+          <w:tab w:val="left" w:pos="12824"/>
+          <w:tab w:val="left" w:pos="13740"/>
+          <w:tab w:val="left" w:pos="14656"/>
+        </w:tabs>
+        <w:spacing w:after="150" w:line="240" w:lineRule="auto"/>
+        <w:ind w:left="426"/>
+        <w:jc w:val="both"/>
+        <w:textAlignment w:val="baseline"/>
+        <w:rPr>
+          <w:rFonts w:eastAsia="Times New Roman" w:cstheme="minorHAnsi"/>
+          <w:color w:val="000000" w:themeColor="text1"/>
+          <w:spacing w:val="2"/>
+          <w:sz w:val="24"/>
+          <w:szCs w:val="24"/>
+        </w:rPr>
+      </w:pPr>
+      <w:r>
+        <w:rPr>
+          <w:rFonts w:eastAsia="Times New Roman" w:cstheme="minorHAnsi"/>
+          <w:color w:val="000000" w:themeColor="text1"/>
+          <w:spacing w:val="2"/>
+          <w:sz w:val="24"/>
+          <w:szCs w:val="24"/>
+        </w:rPr>
+        <w:t>We do so until we find there are no swaps performed or end of array is encountered.</w:t>
+      </w:r>
+    </w:p>
+    <w:p>
+      <w:pPr>
+        <w:pStyle w:val="ListParagraph"/>
+        <w:tabs>
+          <w:tab w:val="left" w:pos="916"/>
+          <w:tab w:val="left" w:pos="1832"/>
+          <w:tab w:val="left" w:pos="2748"/>
+          <w:tab w:val="left" w:pos="3664"/>
+          <w:tab w:val="left" w:pos="4580"/>
+          <w:tab w:val="left" w:pos="5496"/>
+          <w:tab w:val="left" w:pos="6412"/>
+          <w:tab w:val="left" w:pos="7328"/>
+          <w:tab w:val="left" w:pos="8244"/>
+          <w:tab w:val="left" w:pos="9160"/>
+          <w:tab w:val="left" w:pos="10076"/>
+          <w:tab w:val="left" w:pos="10992"/>
+          <w:tab w:val="left" w:pos="11908"/>
+          <w:tab w:val="left" w:pos="12824"/>
+          <w:tab w:val="left" w:pos="13740"/>
+          <w:tab w:val="left" w:pos="14656"/>
+        </w:tabs>
+        <w:spacing w:after="150" w:line="240" w:lineRule="auto"/>
+        <w:ind w:left="426"/>
+        <w:jc w:val="both"/>
+        <w:textAlignment w:val="baseline"/>
+        <w:rPr>
+          <w:rFonts w:eastAsia="Times New Roman" w:cstheme="minorHAnsi"/>
+          <w:b/>
+          <w:color w:val="000000" w:themeColor="text1"/>
+          <w:spacing w:val="2"/>
+          <w:sz w:val="24"/>
+          <w:szCs w:val="24"/>
+        </w:rPr>
+      </w:pPr>
+    </w:p>
+    <w:p>
+      <w:pPr>
+        <w:pStyle w:val="ListParagraph"/>
+        <w:numPr>
+          <w:ilvl w:val="0"/>
+          <w:numId w:val="7"/>
+        </w:numPr>
+        <w:tabs>
+          <w:tab w:val="left" w:pos="916"/>
+          <w:tab w:val="left" w:pos="1832"/>
+          <w:tab w:val="left" w:pos="2748"/>
+          <w:tab w:val="left" w:pos="3664"/>
+          <w:tab w:val="left" w:pos="4580"/>
+          <w:tab w:val="left" w:pos="5496"/>
+          <w:tab w:val="left" w:pos="6412"/>
+          <w:tab w:val="left" w:pos="7328"/>
+          <w:tab w:val="left" w:pos="8244"/>
+          <w:tab w:val="left" w:pos="9160"/>
+          <w:tab w:val="left" w:pos="10076"/>
+          <w:tab w:val="left" w:pos="10992"/>
+          <w:tab w:val="left" w:pos="11908"/>
+          <w:tab w:val="left" w:pos="12824"/>
+          <w:tab w:val="left" w:pos="13740"/>
+          <w:tab w:val="left" w:pos="14656"/>
+        </w:tabs>
+        <w:spacing w:after="150" w:line="240" w:lineRule="auto"/>
+        <w:ind w:left="426"/>
+        <w:jc w:val="both"/>
+        <w:textAlignment w:val="baseline"/>
+        <w:rPr>
+          <w:rFonts w:eastAsia="Times New Roman" w:cstheme="minorHAnsi"/>
+          <w:b/>
+          <w:color w:val="000000" w:themeColor="text1"/>
+          <w:spacing w:val="2"/>
+          <w:sz w:val="24"/>
+          <w:szCs w:val="24"/>
+        </w:rPr>
+      </w:pPr>
+      <w:r>
+        <w:rPr>
+          <w:rFonts w:eastAsia="Times New Roman" w:cstheme="minorHAnsi"/>
+          <w:b/>
+          <w:color w:val="000000" w:themeColor="text1"/>
+          <w:spacing w:val="2"/>
+          <w:sz w:val="24"/>
+          <w:szCs w:val="24"/>
+        </w:rPr>
+        <w:t>Selection Sort:</w:t>
+      </w:r>
+    </w:p>
+    <w:p>
+      <w:pPr>
+        <w:pStyle w:val="ListParagraph"/>
+        <w:tabs>
+          <w:tab w:val="left" w:pos="916"/>
+          <w:tab w:val="left" w:pos="1832"/>
+          <w:tab w:val="left" w:pos="2748"/>
+          <w:tab w:val="left" w:pos="3664"/>
+          <w:tab w:val="left" w:pos="4580"/>
+          <w:tab w:val="left" w:pos="5496"/>
+          <w:tab w:val="left" w:pos="6412"/>
+          <w:tab w:val="left" w:pos="7328"/>
+          <w:tab w:val="left" w:pos="8244"/>
+          <w:tab w:val="left" w:pos="9160"/>
+          <w:tab w:val="left" w:pos="10076"/>
+          <w:tab w:val="left" w:pos="10992"/>
+          <w:tab w:val="left" w:pos="11908"/>
+          <w:tab w:val="left" w:pos="12824"/>
+          <w:tab w:val="left" w:pos="13740"/>
+          <w:tab w:val="left" w:pos="14656"/>
+        </w:tabs>
+        <w:spacing w:after="150" w:line="240" w:lineRule="auto"/>
+        <w:ind w:left="426"/>
+        <w:jc w:val="both"/>
+        <w:textAlignment w:val="baseline"/>
+        <w:rPr>
+          <w:rFonts w:eastAsia="Times New Roman" w:cstheme="minorHAnsi"/>
+          <w:b/>
+          <w:color w:val="000000" w:themeColor="text1"/>
+          <w:spacing w:val="2"/>
+          <w:sz w:val="24"/>
+          <w:szCs w:val="24"/>
+        </w:rPr>
+      </w:pPr>
+      <w:r>
+        <w:rPr>
+          <w:rFonts w:eastAsia="Times New Roman" w:cstheme="minorHAnsi"/>
+          <w:b/>
+          <w:color w:val="000000" w:themeColor="text1"/>
+          <w:spacing w:val="2"/>
+          <w:sz w:val="24"/>
+          <w:szCs w:val="24"/>
+        </w:rPr>
+        <w:t>Principle:</w:t>
+      </w:r>
+    </w:p>
+    <w:p>
+      <w:pPr>
+        <w:pStyle w:val="ListParagraph"/>
+        <w:tabs>
+          <w:tab w:val="left" w:pos="916"/>
+          <w:tab w:val="left" w:pos="1832"/>
+          <w:tab w:val="left" w:pos="2748"/>
+          <w:tab w:val="left" w:pos="3664"/>
+          <w:tab w:val="left" w:pos="4580"/>
+          <w:tab w:val="left" w:pos="5496"/>
+          <w:tab w:val="left" w:pos="6412"/>
+          <w:tab w:val="left" w:pos="7328"/>
+          <w:tab w:val="left" w:pos="8244"/>
+          <w:tab w:val="left" w:pos="9160"/>
+          <w:tab w:val="left" w:pos="10076"/>
+          <w:tab w:val="left" w:pos="10992"/>
+          <w:tab w:val="left" w:pos="11908"/>
+          <w:tab w:val="left" w:pos="12824"/>
+          <w:tab w:val="left" w:pos="13740"/>
+          <w:tab w:val="left" w:pos="14656"/>
+        </w:tabs>
+        <w:spacing w:after="150" w:line="240" w:lineRule="auto"/>
+        <w:ind w:left="426"/>
+        <w:jc w:val="both"/>
+        <w:textAlignment w:val="baseline"/>
+        <w:rPr>
+          <w:rFonts w:eastAsia="Times New Roman" w:cstheme="minorHAnsi"/>
+          <w:color w:val="000000" w:themeColor="text1"/>
+          <w:spacing w:val="2"/>
+          <w:sz w:val="24"/>
+          <w:szCs w:val="24"/>
+        </w:rPr>
+      </w:pPr>
+      <w:r>
+        <w:rPr>
+          <w:rFonts w:eastAsia="Times New Roman" w:cstheme="minorHAnsi"/>
+          <w:color w:val="000000" w:themeColor="text1"/>
+          <w:spacing w:val="2"/>
+          <w:sz w:val="24"/>
+          <w:szCs w:val="24"/>
+        </w:rPr>
+        <w:t xml:space="preserve">Here, we bring the smallest element to the starting of the array. </w:t>
+      </w:r>
+    </w:p>
+    <w:p>
+      <w:pPr>
+        <w:pStyle w:val="ListParagraph"/>
+        <w:tabs>
+          <w:tab w:val="left" w:pos="916"/>
+          <w:tab w:val="left" w:pos="1832"/>
+          <w:tab w:val="left" w:pos="2748"/>
+          <w:tab w:val="left" w:pos="3664"/>
+          <w:tab w:val="left" w:pos="4580"/>
+          <w:tab w:val="left" w:pos="5496"/>
+          <w:tab w:val="left" w:pos="6412"/>
+          <w:tab w:val="left" w:pos="7328"/>
+          <w:tab w:val="left" w:pos="8244"/>
+          <w:tab w:val="left" w:pos="9160"/>
+          <w:tab w:val="left" w:pos="10076"/>
+          <w:tab w:val="left" w:pos="10992"/>
+          <w:tab w:val="left" w:pos="11908"/>
+          <w:tab w:val="left" w:pos="12824"/>
+          <w:tab w:val="left" w:pos="13740"/>
+          <w:tab w:val="left" w:pos="14656"/>
+        </w:tabs>
+        <w:spacing w:after="150" w:line="240" w:lineRule="auto"/>
+        <w:ind w:left="426"/>
+        <w:jc w:val="both"/>
+        <w:textAlignment w:val="baseline"/>
+        <w:rPr>
+          <w:rFonts w:eastAsia="Times New Roman" w:cstheme="minorHAnsi"/>
+          <w:b/>
+          <w:color w:val="000000" w:themeColor="text1"/>
+          <w:spacing w:val="2"/>
+          <w:sz w:val="24"/>
+          <w:szCs w:val="24"/>
+        </w:rPr>
+      </w:pPr>
+      <w:r>
+        <w:rPr>
+          <w:rFonts w:eastAsia="Times New Roman" w:cstheme="minorHAnsi"/>
+          <w:color w:val="000000" w:themeColor="text1"/>
+          <w:spacing w:val="2"/>
+          <w:sz w:val="24"/>
+          <w:szCs w:val="24"/>
+        </w:rPr>
+        <w:t>In every iteration, we consider 1</w:t>
+      </w:r>
+      <w:r>
+        <w:rPr>
+          <w:rFonts w:eastAsia="Times New Roman" w:cstheme="minorHAnsi"/>
+          <w:color w:val="000000" w:themeColor="text1"/>
+          <w:spacing w:val="2"/>
+          <w:sz w:val="24"/>
+          <w:szCs w:val="24"/>
+          <w:vertAlign w:val="superscript"/>
+        </w:rPr>
+        <w:t>st</w:t>
+      </w:r>
+      <w:r>
+        <w:rPr>
+          <w:rFonts w:eastAsia="Times New Roman" w:cstheme="minorHAnsi"/>
+          <w:color w:val="000000" w:themeColor="text1"/>
+          <w:spacing w:val="2"/>
+          <w:sz w:val="24"/>
+          <w:szCs w:val="24"/>
+        </w:rPr>
+        <w:t xml:space="preserve"> element to be smallest, and store its index thereby comparing it with every other element. If an element smaller than the smallest is found, we update the smallest index and at the end of iteration place it at starting.</w:t>
+      </w:r>
+    </w:p>
+    <w:p>
+      <w:pPr>
+        <w:pStyle w:val="ListParagraph"/>
+        <w:tabs>
+          <w:tab w:val="left" w:pos="916"/>
+          <w:tab w:val="left" w:pos="1832"/>
+          <w:tab w:val="left" w:pos="2748"/>
+          <w:tab w:val="left" w:pos="3664"/>
+          <w:tab w:val="left" w:pos="4580"/>
+          <w:tab w:val="left" w:pos="5496"/>
+          <w:tab w:val="left" w:pos="6412"/>
+          <w:tab w:val="left" w:pos="7328"/>
+          <w:tab w:val="left" w:pos="8244"/>
+          <w:tab w:val="left" w:pos="9160"/>
+          <w:tab w:val="left" w:pos="10076"/>
+          <w:tab w:val="left" w:pos="10992"/>
+          <w:tab w:val="left" w:pos="11908"/>
+          <w:tab w:val="left" w:pos="12824"/>
+          <w:tab w:val="left" w:pos="13740"/>
+          <w:tab w:val="left" w:pos="14656"/>
+        </w:tabs>
+        <w:spacing w:after="150" w:line="240" w:lineRule="auto"/>
+        <w:ind w:left="426"/>
+        <w:jc w:val="both"/>
+        <w:textAlignment w:val="baseline"/>
+        <w:rPr>
+          <w:rFonts w:eastAsia="Times New Roman" w:cstheme="minorHAnsi"/>
+          <w:b/>
+          <w:color w:val="000000" w:themeColor="text1"/>
+          <w:spacing w:val="2"/>
+          <w:sz w:val="24"/>
+          <w:szCs w:val="24"/>
+        </w:rPr>
+      </w:pPr>
+    </w:p>
+    <w:p>
+      <w:pPr>
+        <w:pStyle w:val="ListParagraph"/>
+        <w:numPr>
+          <w:ilvl w:val="0"/>
+          <w:numId w:val="7"/>
+        </w:numPr>
+        <w:tabs>
+          <w:tab w:val="left" w:pos="916"/>
+          <w:tab w:val="left" w:pos="1832"/>
+          <w:tab w:val="left" w:pos="2748"/>
+          <w:tab w:val="left" w:pos="3664"/>
+          <w:tab w:val="left" w:pos="4580"/>
+          <w:tab w:val="left" w:pos="5496"/>
+          <w:tab w:val="left" w:pos="6412"/>
+          <w:tab w:val="left" w:pos="7328"/>
+          <w:tab w:val="left" w:pos="8244"/>
+          <w:tab w:val="left" w:pos="9160"/>
+          <w:tab w:val="left" w:pos="10076"/>
+          <w:tab w:val="left" w:pos="10992"/>
+          <w:tab w:val="left" w:pos="11908"/>
+          <w:tab w:val="left" w:pos="12824"/>
+          <w:tab w:val="left" w:pos="13740"/>
+          <w:tab w:val="left" w:pos="14656"/>
+        </w:tabs>
+        <w:spacing w:after="150" w:line="240" w:lineRule="auto"/>
+        <w:ind w:left="426"/>
+        <w:jc w:val="both"/>
+        <w:textAlignment w:val="baseline"/>
+        <w:rPr>
+          <w:rFonts w:eastAsia="Times New Roman" w:cstheme="minorHAnsi"/>
+          <w:b/>
+          <w:color w:val="000000" w:themeColor="text1"/>
+          <w:spacing w:val="2"/>
+          <w:sz w:val="24"/>
+          <w:szCs w:val="24"/>
+        </w:rPr>
+      </w:pPr>
+      <w:r>
+        <w:rPr>
+          <w:rFonts w:eastAsia="Times New Roman" w:cstheme="minorHAnsi"/>
+          <w:b/>
+          <w:color w:val="000000" w:themeColor="text1"/>
+          <w:spacing w:val="2"/>
+          <w:sz w:val="24"/>
+          <w:szCs w:val="24"/>
+        </w:rPr>
+        <w:t>Insertion Sort:</w:t>
+      </w:r>
+    </w:p>
+    <w:p>
+      <w:pPr>
+        <w:pStyle w:val="ListParagraph"/>
+        <w:tabs>
+          <w:tab w:val="left" w:pos="916"/>
+          <w:tab w:val="left" w:pos="1832"/>
+          <w:tab w:val="left" w:pos="2748"/>
+          <w:tab w:val="left" w:pos="3664"/>
+          <w:tab w:val="left" w:pos="4580"/>
+          <w:tab w:val="left" w:pos="5496"/>
+          <w:tab w:val="left" w:pos="6412"/>
+          <w:tab w:val="left" w:pos="7328"/>
+          <w:tab w:val="left" w:pos="8244"/>
+          <w:tab w:val="left" w:pos="9160"/>
+          <w:tab w:val="left" w:pos="10076"/>
+          <w:tab w:val="left" w:pos="10992"/>
+          <w:tab w:val="left" w:pos="11908"/>
+          <w:tab w:val="left" w:pos="12824"/>
+          <w:tab w:val="left" w:pos="13740"/>
+          <w:tab w:val="left" w:pos="14656"/>
+        </w:tabs>
+        <w:spacing w:after="150" w:line="240" w:lineRule="auto"/>
+        <w:ind w:left="426"/>
+        <w:jc w:val="both"/>
+        <w:textAlignment w:val="baseline"/>
+        <w:rPr>
+          <w:rFonts w:eastAsia="Times New Roman" w:cstheme="minorHAnsi"/>
+          <w:b/>
+          <w:color w:val="000000" w:themeColor="text1"/>
+          <w:spacing w:val="2"/>
+          <w:sz w:val="24"/>
+          <w:szCs w:val="24"/>
+        </w:rPr>
+      </w:pPr>
+      <w:r>
+        <w:rPr>
+          <w:rFonts w:eastAsia="Times New Roman" w:cstheme="minorHAnsi"/>
+          <w:b/>
+          <w:color w:val="000000" w:themeColor="text1"/>
+          <w:spacing w:val="2"/>
+          <w:sz w:val="24"/>
+          <w:szCs w:val="24"/>
+        </w:rPr>
+        <w:t>Principle:</w:t>
+      </w:r>
+    </w:p>
+    <w:p>
+      <w:pPr>
+        <w:pStyle w:val="ListParagraph"/>
+        <w:tabs>
+          <w:tab w:val="left" w:pos="916"/>
+          <w:tab w:val="left" w:pos="1832"/>
+          <w:tab w:val="left" w:pos="2748"/>
+          <w:tab w:val="left" w:pos="3664"/>
+          <w:tab w:val="left" w:pos="4580"/>
+          <w:tab w:val="left" w:pos="5496"/>
+          <w:tab w:val="left" w:pos="6412"/>
+          <w:tab w:val="left" w:pos="7328"/>
+          <w:tab w:val="left" w:pos="8244"/>
+          <w:tab w:val="left" w:pos="9160"/>
+          <w:tab w:val="left" w:pos="10076"/>
+          <w:tab w:val="left" w:pos="10992"/>
+          <w:tab w:val="left" w:pos="11908"/>
+          <w:tab w:val="left" w:pos="12824"/>
+          <w:tab w:val="left" w:pos="13740"/>
+          <w:tab w:val="left" w:pos="14656"/>
+        </w:tabs>
+        <w:spacing w:after="150" w:line="240" w:lineRule="auto"/>
+        <w:ind w:left="426"/>
+        <w:jc w:val="both"/>
+        <w:textAlignment w:val="baseline"/>
+        <w:rPr>
+          <w:rFonts w:eastAsia="Times New Roman" w:cstheme="minorHAnsi"/>
+          <w:color w:val="000000" w:themeColor="text1"/>
+          <w:spacing w:val="2"/>
+          <w:sz w:val="24"/>
+          <w:szCs w:val="24"/>
+        </w:rPr>
+      </w:pPr>
+      <w:r>
+        <w:rPr>
+          <w:rFonts w:eastAsia="Times New Roman" w:cstheme="minorHAnsi"/>
+          <w:color w:val="000000" w:themeColor="text1"/>
+          <w:spacing w:val="2"/>
+          <w:sz w:val="24"/>
+          <w:szCs w:val="24"/>
+        </w:rPr>
+        <w:t xml:space="preserve">Here, we </w:t>
+      </w:r>
+      <w:r>
+        <w:rPr>
+          <w:rFonts w:eastAsia="Times New Roman" w:cstheme="minorHAnsi"/>
+          <w:color w:val="000000" w:themeColor="text1"/>
+          <w:spacing w:val="2"/>
+          <w:sz w:val="24"/>
+          <w:szCs w:val="24"/>
+        </w:rPr>
+        <w:t>divide the array into two parts, sorted and unsorted</w:t>
+      </w:r>
+      <w:r>
+        <w:rPr>
+          <w:rFonts w:eastAsia="Times New Roman" w:cstheme="minorHAnsi"/>
+          <w:color w:val="000000" w:themeColor="text1"/>
+          <w:spacing w:val="2"/>
+          <w:sz w:val="24"/>
+          <w:szCs w:val="24"/>
+        </w:rPr>
+        <w:t xml:space="preserve">. </w:t>
+      </w:r>
+    </w:p>
+    <w:p>
+      <w:pPr>
+        <w:pStyle w:val="ListParagraph"/>
+        <w:tabs>
+          <w:tab w:val="left" w:pos="916"/>
+          <w:tab w:val="left" w:pos="1832"/>
+          <w:tab w:val="left" w:pos="2748"/>
+          <w:tab w:val="left" w:pos="3664"/>
+          <w:tab w:val="left" w:pos="4580"/>
+          <w:tab w:val="left" w:pos="5496"/>
+          <w:tab w:val="left" w:pos="6412"/>
+          <w:tab w:val="left" w:pos="7328"/>
+          <w:tab w:val="left" w:pos="8244"/>
+          <w:tab w:val="left" w:pos="9160"/>
+          <w:tab w:val="left" w:pos="10076"/>
+          <w:tab w:val="left" w:pos="10992"/>
+          <w:tab w:val="left" w:pos="11908"/>
+          <w:tab w:val="left" w:pos="12824"/>
+          <w:tab w:val="left" w:pos="13740"/>
+          <w:tab w:val="left" w:pos="14656"/>
+        </w:tabs>
+        <w:spacing w:after="150" w:line="240" w:lineRule="auto"/>
+        <w:ind w:left="426"/>
+        <w:jc w:val="both"/>
+        <w:textAlignment w:val="baseline"/>
+        <w:rPr>
+          <w:rFonts w:eastAsia="Times New Roman" w:cstheme="minorHAnsi"/>
+          <w:color w:val="000000" w:themeColor="text1"/>
+          <w:spacing w:val="2"/>
+          <w:sz w:val="24"/>
+          <w:szCs w:val="24"/>
+        </w:rPr>
+      </w:pPr>
+      <w:r>
+        <w:rPr>
+          <w:rFonts w:eastAsia="Times New Roman" w:cstheme="minorHAnsi"/>
+          <w:color w:val="000000" w:themeColor="text1"/>
+          <w:spacing w:val="2"/>
+          <w:sz w:val="24"/>
+          <w:szCs w:val="24"/>
+        </w:rPr>
+        <w:t>In</w:t>
+      </w:r>
+      <w:r>
+        <w:rPr>
+          <w:rFonts w:eastAsia="Times New Roman" w:cstheme="minorHAnsi"/>
+          <w:color w:val="000000" w:themeColor="text1"/>
+          <w:spacing w:val="2"/>
+          <w:sz w:val="24"/>
+          <w:szCs w:val="24"/>
+        </w:rPr>
+        <w:t xml:space="preserve"> every iteration, we take a part of array and considering it to be sorted. We compare 1</w:t>
+      </w:r>
+      <w:r>
+        <w:rPr>
+          <w:rFonts w:eastAsia="Times New Roman" w:cstheme="minorHAnsi"/>
+          <w:color w:val="000000" w:themeColor="text1"/>
+          <w:spacing w:val="2"/>
+          <w:sz w:val="24"/>
+          <w:szCs w:val="24"/>
+          <w:vertAlign w:val="superscript"/>
+        </w:rPr>
+        <w:t>st</w:t>
+      </w:r>
+      <w:r>
+        <w:rPr>
+          <w:rFonts w:eastAsia="Times New Roman" w:cstheme="minorHAnsi"/>
+          <w:color w:val="000000" w:themeColor="text1"/>
+          <w:spacing w:val="2"/>
+          <w:sz w:val="24"/>
+          <w:szCs w:val="24"/>
+        </w:rPr>
+        <w:t xml:space="preserve"> element of unsorted array and compare it with every element of sorted array starting from end. Then, if this element is smaller than any of them, we create a gap for this element by shifting all other elements of sorted part (larger elements than this) to the right. Then, like this every element from unsorted part is placed at its appropriate position in sorted part.</w:t>
       </w:r>
       <w:bookmarkStart w:id="0" w:name="_GoBack"/>
       <w:bookmarkEnd w:id="0"/>
+    </w:p>
+    <w:p>
+      <w:pPr>
+        <w:pStyle w:val="ListParagraph"/>
+        <w:tabs>
+          <w:tab w:val="left" w:pos="916"/>
+          <w:tab w:val="left" w:pos="1832"/>
+          <w:tab w:val="left" w:pos="2748"/>
+          <w:tab w:val="left" w:pos="3664"/>
+          <w:tab w:val="left" w:pos="4580"/>
+          <w:tab w:val="left" w:pos="5496"/>
+          <w:tab w:val="left" w:pos="6412"/>
+          <w:tab w:val="left" w:pos="7328"/>
+          <w:tab w:val="left" w:pos="8244"/>
+          <w:tab w:val="left" w:pos="9160"/>
+          <w:tab w:val="left" w:pos="10076"/>
+          <w:tab w:val="left" w:pos="10992"/>
+          <w:tab w:val="left" w:pos="11908"/>
+          <w:tab w:val="left" w:pos="12824"/>
+          <w:tab w:val="left" w:pos="13740"/>
+          <w:tab w:val="left" w:pos="14656"/>
+        </w:tabs>
+        <w:spacing w:after="150" w:line="240" w:lineRule="auto"/>
+        <w:ind w:left="786"/>
+        <w:jc w:val="both"/>
+        <w:textAlignment w:val="baseline"/>
+        <w:rPr>
+          <w:rFonts w:eastAsia="Times New Roman" w:cstheme="minorHAnsi"/>
+          <w:color w:val="000000" w:themeColor="text1"/>
+          <w:spacing w:val="2"/>
+          <w:sz w:val="24"/>
+          <w:szCs w:val="24"/>
+        </w:rPr>
+      </w:pPr>
+    </w:p>
+    <w:p>
+      <w:pPr>
+        <w:tabs>
+          <w:tab w:val="left" w:pos="916"/>
+          <w:tab w:val="left" w:pos="1832"/>
+          <w:tab w:val="left" w:pos="2748"/>
+          <w:tab w:val="left" w:pos="3664"/>
+          <w:tab w:val="left" w:pos="4580"/>
+          <w:tab w:val="left" w:pos="5496"/>
+          <w:tab w:val="left" w:pos="6412"/>
+          <w:tab w:val="left" w:pos="7328"/>
+          <w:tab w:val="left" w:pos="8244"/>
+          <w:tab w:val="left" w:pos="9160"/>
+          <w:tab w:val="left" w:pos="10076"/>
+          <w:tab w:val="left" w:pos="10992"/>
+          <w:tab w:val="left" w:pos="11908"/>
+          <w:tab w:val="left" w:pos="12824"/>
+          <w:tab w:val="left" w:pos="13740"/>
+          <w:tab w:val="left" w:pos="14656"/>
+        </w:tabs>
+        <w:spacing w:after="150" w:line="240" w:lineRule="auto"/>
+        <w:ind w:left="709" w:hanging="283"/>
+        <w:jc w:val="both"/>
+        <w:textAlignment w:val="baseline"/>
+        <w:rPr>
+          <w:rFonts w:eastAsia="Times New Roman" w:cstheme="minorHAnsi"/>
+          <w:b/>
+          <w:color w:val="000000" w:themeColor="text1"/>
+          <w:spacing w:val="2"/>
+          <w:sz w:val="24"/>
+          <w:szCs w:val="24"/>
+        </w:rPr>
+      </w:pPr>
     </w:p>
     <w:sectPr>
       <w:pgSz w:w="12240" w:h="15840"/>
@@ -2235,6 +5158,95 @@
 <file path=word/numbering.xml><?xml version="1.0" encoding="utf-8"?>
 <w:numbering xmlns:wpc="http://schemas.microsoft.com/office/word/2010/wordprocessingCanvas" xmlns:cx="http://schemas.microsoft.com/office/drawing/2014/chartex" xmlns:cx1="http://schemas.microsoft.com/office/drawing/2015/9/8/chartex" xmlns:mc="http://schemas.openxmlformats.org/markup-compatibility/2006" xmlns:o="urn:schemas-microsoft-com:office:office" xmlns:r="http://schemas.openxmlformats.org/officeDocument/2006/relationships" xmlns:m="http://schemas.openxmlformats.org/officeDocument/2006/math" xmlns:v="urn:schemas-microsoft-com:vml" xmlns:wp14="http://schemas.microsoft.com/office/word/2010/wordprocessingDrawing" xmlns:wp="http://schemas.openxmlformats.org/drawingml/2006/wordprocessingDrawing" xmlns:w10="urn:schemas-microsoft-com:office:word" xmlns:w="http://schemas.openxmlformats.org/wordprocessingml/2006/main" xmlns:w14="http://schemas.microsoft.com/office/word/2010/wordml" xmlns:w15="http://schemas.microsoft.com/office/word/2012/wordml" xmlns:w16se="http://schemas.microsoft.com/office/word/2015/wordml/symex" xmlns:wpg="http://schemas.microsoft.com/office/word/2010/wordprocessingGroup" xmlns:wpi="http://schemas.microsoft.com/office/word/2010/wordprocessingInk" xmlns:wne="http://schemas.microsoft.com/office/word/2006/wordml" xmlns:wps="http://schemas.microsoft.com/office/word/2010/wordprocessingShape" mc:Ignorable="w14 w15 w16se wp14">
   <w:abstractNum w:abstractNumId="0" w15:restartNumberingAfterBreak="0">
+    <w:nsid w:val="08B963BF"/>
+    <w:multiLevelType w:val="hybridMultilevel"/>
+    <w:tmpl w:val="1D9EB10A"/>
+    <w:lvl w:ilvl="0" w:tplc="7EF871D2">
+      <w:start w:val="1"/>
+      <w:numFmt w:val="lowerLetter"/>
+      <w:lvlText w:val="%1."/>
+      <w:lvlJc w:val="left"/>
+      <w:pPr>
+        <w:ind w:left="2160" w:hanging="360"/>
+      </w:pPr>
+      <w:rPr>
+        <w:rFonts w:hint="default"/>
+      </w:rPr>
+    </w:lvl>
+    <w:lvl w:ilvl="1" w:tplc="40090019">
+      <w:start w:val="1"/>
+      <w:numFmt w:val="lowerLetter"/>
+      <w:lvlText w:val="%2."/>
+      <w:lvlJc w:val="left"/>
+      <w:pPr>
+        <w:ind w:left="2880" w:hanging="360"/>
+      </w:pPr>
+    </w:lvl>
+    <w:lvl w:ilvl="2" w:tplc="4009001B" w:tentative="1">
+      <w:start w:val="1"/>
+      <w:numFmt w:val="lowerRoman"/>
+      <w:lvlText w:val="%3."/>
+      <w:lvlJc w:val="right"/>
+      <w:pPr>
+        <w:ind w:left="3600" w:hanging="180"/>
+      </w:pPr>
+    </w:lvl>
+    <w:lvl w:ilvl="3" w:tplc="4009000F" w:tentative="1">
+      <w:start w:val="1"/>
+      <w:numFmt w:val="decimal"/>
+      <w:lvlText w:val="%4."/>
+      <w:lvlJc w:val="left"/>
+      <w:pPr>
+        <w:ind w:left="4320" w:hanging="360"/>
+      </w:pPr>
+    </w:lvl>
+    <w:lvl w:ilvl="4" w:tplc="40090019" w:tentative="1">
+      <w:start w:val="1"/>
+      <w:numFmt w:val="lowerLetter"/>
+      <w:lvlText w:val="%5."/>
+      <w:lvlJc w:val="left"/>
+      <w:pPr>
+        <w:ind w:left="5040" w:hanging="360"/>
+      </w:pPr>
+    </w:lvl>
+    <w:lvl w:ilvl="5" w:tplc="4009001B" w:tentative="1">
+      <w:start w:val="1"/>
+      <w:numFmt w:val="lowerRoman"/>
+      <w:lvlText w:val="%6."/>
+      <w:lvlJc w:val="right"/>
+      <w:pPr>
+        <w:ind w:left="5760" w:hanging="180"/>
+      </w:pPr>
+    </w:lvl>
+    <w:lvl w:ilvl="6" w:tplc="4009000F" w:tentative="1">
+      <w:start w:val="1"/>
+      <w:numFmt w:val="decimal"/>
+      <w:lvlText w:val="%7."/>
+      <w:lvlJc w:val="left"/>
+      <w:pPr>
+        <w:ind w:left="6480" w:hanging="360"/>
+      </w:pPr>
+    </w:lvl>
+    <w:lvl w:ilvl="7" w:tplc="40090019" w:tentative="1">
+      <w:start w:val="1"/>
+      <w:numFmt w:val="lowerLetter"/>
+      <w:lvlText w:val="%8."/>
+      <w:lvlJc w:val="left"/>
+      <w:pPr>
+        <w:ind w:left="7200" w:hanging="360"/>
+      </w:pPr>
+    </w:lvl>
+    <w:lvl w:ilvl="8" w:tplc="4009001B" w:tentative="1">
+      <w:start w:val="1"/>
+      <w:numFmt w:val="lowerRoman"/>
+      <w:lvlText w:val="%9."/>
+      <w:lvlJc w:val="right"/>
+      <w:pPr>
+        <w:ind w:left="7920" w:hanging="180"/>
+      </w:pPr>
+    </w:lvl>
+  </w:abstractNum>
+  <w:abstractNum w:abstractNumId="1" w15:restartNumberingAfterBreak="0">
     <w:nsid w:val="12C679DF"/>
     <w:multiLevelType w:val="hybridMultilevel"/>
     <w:tmpl w:val="D98C7880"/>
@@ -2326,7 +5338,7 @@
       </w:pPr>
     </w:lvl>
   </w:abstractNum>
-  <w:abstractNum w:abstractNumId="1" w15:restartNumberingAfterBreak="0">
+  <w:abstractNum w:abstractNumId="2" w15:restartNumberingAfterBreak="0">
     <w:nsid w:val="3E6C7F8E"/>
     <w:multiLevelType w:val="hybridMultilevel"/>
     <w:tmpl w:val="E654BD9C"/>
@@ -2439,11 +5451,430 @@
       </w:rPr>
     </w:lvl>
   </w:abstractNum>
+  <w:abstractNum w:abstractNumId="3" w15:restartNumberingAfterBreak="0">
+    <w:nsid w:val="43CE77CD"/>
+    <w:multiLevelType w:val="hybridMultilevel"/>
+    <w:tmpl w:val="ECAE739A"/>
+    <w:lvl w:ilvl="0" w:tplc="A762C9DE">
+      <w:start w:val="1"/>
+      <w:numFmt w:val="bullet"/>
+      <w:lvlText w:val="-"/>
+      <w:lvlJc w:val="left"/>
+      <w:pPr>
+        <w:ind w:left="1080" w:hanging="360"/>
+      </w:pPr>
+      <w:rPr>
+        <w:rFonts w:ascii="Calibri" w:eastAsia="Times New Roman" w:hAnsi="Calibri" w:cs="Calibri" w:hint="default"/>
+      </w:rPr>
+    </w:lvl>
+    <w:lvl w:ilvl="1" w:tplc="40090003" w:tentative="1">
+      <w:start w:val="1"/>
+      <w:numFmt w:val="bullet"/>
+      <w:lvlText w:val="o"/>
+      <w:lvlJc w:val="left"/>
+      <w:pPr>
+        <w:ind w:left="1800" w:hanging="360"/>
+      </w:pPr>
+      <w:rPr>
+        <w:rFonts w:ascii="Courier New" w:hAnsi="Courier New" w:cs="Courier New" w:hint="default"/>
+      </w:rPr>
+    </w:lvl>
+    <w:lvl w:ilvl="2" w:tplc="40090005" w:tentative="1">
+      <w:start w:val="1"/>
+      <w:numFmt w:val="bullet"/>
+      <w:lvlText w:val=""/>
+      <w:lvlJc w:val="left"/>
+      <w:pPr>
+        <w:ind w:left="2520" w:hanging="360"/>
+      </w:pPr>
+      <w:rPr>
+        <w:rFonts w:ascii="Wingdings" w:hAnsi="Wingdings" w:hint="default"/>
+      </w:rPr>
+    </w:lvl>
+    <w:lvl w:ilvl="3" w:tplc="40090001" w:tentative="1">
+      <w:start w:val="1"/>
+      <w:numFmt w:val="bullet"/>
+      <w:lvlText w:val=""/>
+      <w:lvlJc w:val="left"/>
+      <w:pPr>
+        <w:ind w:left="3240" w:hanging="360"/>
+      </w:pPr>
+      <w:rPr>
+        <w:rFonts w:ascii="Symbol" w:hAnsi="Symbol" w:hint="default"/>
+      </w:rPr>
+    </w:lvl>
+    <w:lvl w:ilvl="4" w:tplc="40090003" w:tentative="1">
+      <w:start w:val="1"/>
+      <w:numFmt w:val="bullet"/>
+      <w:lvlText w:val="o"/>
+      <w:lvlJc w:val="left"/>
+      <w:pPr>
+        <w:ind w:left="3960" w:hanging="360"/>
+      </w:pPr>
+      <w:rPr>
+        <w:rFonts w:ascii="Courier New" w:hAnsi="Courier New" w:cs="Courier New" w:hint="default"/>
+      </w:rPr>
+    </w:lvl>
+    <w:lvl w:ilvl="5" w:tplc="40090005" w:tentative="1">
+      <w:start w:val="1"/>
+      <w:numFmt w:val="bullet"/>
+      <w:lvlText w:val=""/>
+      <w:lvlJc w:val="left"/>
+      <w:pPr>
+        <w:ind w:left="4680" w:hanging="360"/>
+      </w:pPr>
+      <w:rPr>
+        <w:rFonts w:ascii="Wingdings" w:hAnsi="Wingdings" w:hint="default"/>
+      </w:rPr>
+    </w:lvl>
+    <w:lvl w:ilvl="6" w:tplc="40090001" w:tentative="1">
+      <w:start w:val="1"/>
+      <w:numFmt w:val="bullet"/>
+      <w:lvlText w:val=""/>
+      <w:lvlJc w:val="left"/>
+      <w:pPr>
+        <w:ind w:left="5400" w:hanging="360"/>
+      </w:pPr>
+      <w:rPr>
+        <w:rFonts w:ascii="Symbol" w:hAnsi="Symbol" w:hint="default"/>
+      </w:rPr>
+    </w:lvl>
+    <w:lvl w:ilvl="7" w:tplc="40090003" w:tentative="1">
+      <w:start w:val="1"/>
+      <w:numFmt w:val="bullet"/>
+      <w:lvlText w:val="o"/>
+      <w:lvlJc w:val="left"/>
+      <w:pPr>
+        <w:ind w:left="6120" w:hanging="360"/>
+      </w:pPr>
+      <w:rPr>
+        <w:rFonts w:ascii="Courier New" w:hAnsi="Courier New" w:cs="Courier New" w:hint="default"/>
+      </w:rPr>
+    </w:lvl>
+    <w:lvl w:ilvl="8" w:tplc="40090005" w:tentative="1">
+      <w:start w:val="1"/>
+      <w:numFmt w:val="bullet"/>
+      <w:lvlText w:val=""/>
+      <w:lvlJc w:val="left"/>
+      <w:pPr>
+        <w:ind w:left="6840" w:hanging="360"/>
+      </w:pPr>
+      <w:rPr>
+        <w:rFonts w:ascii="Wingdings" w:hAnsi="Wingdings" w:hint="default"/>
+      </w:rPr>
+    </w:lvl>
+  </w:abstractNum>
+  <w:abstractNum w:abstractNumId="4" w15:restartNumberingAfterBreak="0">
+    <w:nsid w:val="5E442106"/>
+    <w:multiLevelType w:val="hybridMultilevel"/>
+    <w:tmpl w:val="A58A14AE"/>
+    <w:lvl w:ilvl="0" w:tplc="BB3C827E">
+      <w:start w:val="1"/>
+      <w:numFmt w:val="decimal"/>
+      <w:lvlText w:val="%1."/>
+      <w:lvlJc w:val="left"/>
+      <w:pPr>
+        <w:ind w:left="786" w:hanging="360"/>
+      </w:pPr>
+      <w:rPr>
+        <w:rFonts w:hint="default"/>
+      </w:rPr>
+    </w:lvl>
+    <w:lvl w:ilvl="1" w:tplc="40090019" w:tentative="1">
+      <w:start w:val="1"/>
+      <w:numFmt w:val="lowerLetter"/>
+      <w:lvlText w:val="%2."/>
+      <w:lvlJc w:val="left"/>
+      <w:pPr>
+        <w:ind w:left="1506" w:hanging="360"/>
+      </w:pPr>
+    </w:lvl>
+    <w:lvl w:ilvl="2" w:tplc="4009001B" w:tentative="1">
+      <w:start w:val="1"/>
+      <w:numFmt w:val="lowerRoman"/>
+      <w:lvlText w:val="%3."/>
+      <w:lvlJc w:val="right"/>
+      <w:pPr>
+        <w:ind w:left="2226" w:hanging="180"/>
+      </w:pPr>
+    </w:lvl>
+    <w:lvl w:ilvl="3" w:tplc="4009000F" w:tentative="1">
+      <w:start w:val="1"/>
+      <w:numFmt w:val="decimal"/>
+      <w:lvlText w:val="%4."/>
+      <w:lvlJc w:val="left"/>
+      <w:pPr>
+        <w:ind w:left="2946" w:hanging="360"/>
+      </w:pPr>
+    </w:lvl>
+    <w:lvl w:ilvl="4" w:tplc="40090019" w:tentative="1">
+      <w:start w:val="1"/>
+      <w:numFmt w:val="lowerLetter"/>
+      <w:lvlText w:val="%5."/>
+      <w:lvlJc w:val="left"/>
+      <w:pPr>
+        <w:ind w:left="3666" w:hanging="360"/>
+      </w:pPr>
+    </w:lvl>
+    <w:lvl w:ilvl="5" w:tplc="4009001B" w:tentative="1">
+      <w:start w:val="1"/>
+      <w:numFmt w:val="lowerRoman"/>
+      <w:lvlText w:val="%6."/>
+      <w:lvlJc w:val="right"/>
+      <w:pPr>
+        <w:ind w:left="4386" w:hanging="180"/>
+      </w:pPr>
+    </w:lvl>
+    <w:lvl w:ilvl="6" w:tplc="4009000F" w:tentative="1">
+      <w:start w:val="1"/>
+      <w:numFmt w:val="decimal"/>
+      <w:lvlText w:val="%7."/>
+      <w:lvlJc w:val="left"/>
+      <w:pPr>
+        <w:ind w:left="5106" w:hanging="360"/>
+      </w:pPr>
+    </w:lvl>
+    <w:lvl w:ilvl="7" w:tplc="40090019" w:tentative="1">
+      <w:start w:val="1"/>
+      <w:numFmt w:val="lowerLetter"/>
+      <w:lvlText w:val="%8."/>
+      <w:lvlJc w:val="left"/>
+      <w:pPr>
+        <w:ind w:left="5826" w:hanging="360"/>
+      </w:pPr>
+    </w:lvl>
+    <w:lvl w:ilvl="8" w:tplc="4009001B" w:tentative="1">
+      <w:start w:val="1"/>
+      <w:numFmt w:val="lowerRoman"/>
+      <w:lvlText w:val="%9."/>
+      <w:lvlJc w:val="right"/>
+      <w:pPr>
+        <w:ind w:left="6546" w:hanging="180"/>
+      </w:pPr>
+    </w:lvl>
+  </w:abstractNum>
+  <w:abstractNum w:abstractNumId="5" w15:restartNumberingAfterBreak="0">
+    <w:nsid w:val="63822D89"/>
+    <w:multiLevelType w:val="hybridMultilevel"/>
+    <w:tmpl w:val="185CBFC4"/>
+    <w:lvl w:ilvl="0" w:tplc="40090001">
+      <w:start w:val="1"/>
+      <w:numFmt w:val="bullet"/>
+      <w:lvlText w:val=""/>
+      <w:lvlJc w:val="left"/>
+      <w:pPr>
+        <w:ind w:left="720" w:hanging="360"/>
+      </w:pPr>
+      <w:rPr>
+        <w:rFonts w:ascii="Symbol" w:hAnsi="Symbol" w:hint="default"/>
+      </w:rPr>
+    </w:lvl>
+    <w:lvl w:ilvl="1" w:tplc="40090003" w:tentative="1">
+      <w:start w:val="1"/>
+      <w:numFmt w:val="bullet"/>
+      <w:lvlText w:val="o"/>
+      <w:lvlJc w:val="left"/>
+      <w:pPr>
+        <w:ind w:left="1440" w:hanging="360"/>
+      </w:pPr>
+      <w:rPr>
+        <w:rFonts w:ascii="Courier New" w:hAnsi="Courier New" w:cs="Courier New" w:hint="default"/>
+      </w:rPr>
+    </w:lvl>
+    <w:lvl w:ilvl="2" w:tplc="40090005" w:tentative="1">
+      <w:start w:val="1"/>
+      <w:numFmt w:val="bullet"/>
+      <w:lvlText w:val=""/>
+      <w:lvlJc w:val="left"/>
+      <w:pPr>
+        <w:ind w:left="2160" w:hanging="360"/>
+      </w:pPr>
+      <w:rPr>
+        <w:rFonts w:ascii="Wingdings" w:hAnsi="Wingdings" w:hint="default"/>
+      </w:rPr>
+    </w:lvl>
+    <w:lvl w:ilvl="3" w:tplc="40090001" w:tentative="1">
+      <w:start w:val="1"/>
+      <w:numFmt w:val="bullet"/>
+      <w:lvlText w:val=""/>
+      <w:lvlJc w:val="left"/>
+      <w:pPr>
+        <w:ind w:left="2880" w:hanging="360"/>
+      </w:pPr>
+      <w:rPr>
+        <w:rFonts w:ascii="Symbol" w:hAnsi="Symbol" w:hint="default"/>
+      </w:rPr>
+    </w:lvl>
+    <w:lvl w:ilvl="4" w:tplc="40090003" w:tentative="1">
+      <w:start w:val="1"/>
+      <w:numFmt w:val="bullet"/>
+      <w:lvlText w:val="o"/>
+      <w:lvlJc w:val="left"/>
+      <w:pPr>
+        <w:ind w:left="3600" w:hanging="360"/>
+      </w:pPr>
+      <w:rPr>
+        <w:rFonts w:ascii="Courier New" w:hAnsi="Courier New" w:cs="Courier New" w:hint="default"/>
+      </w:rPr>
+    </w:lvl>
+    <w:lvl w:ilvl="5" w:tplc="40090005" w:tentative="1">
+      <w:start w:val="1"/>
+      <w:numFmt w:val="bullet"/>
+      <w:lvlText w:val=""/>
+      <w:lvlJc w:val="left"/>
+      <w:pPr>
+        <w:ind w:left="4320" w:hanging="360"/>
+      </w:pPr>
+      <w:rPr>
+        <w:rFonts w:ascii="Wingdings" w:hAnsi="Wingdings" w:hint="default"/>
+      </w:rPr>
+    </w:lvl>
+    <w:lvl w:ilvl="6" w:tplc="40090001" w:tentative="1">
+      <w:start w:val="1"/>
+      <w:numFmt w:val="bullet"/>
+      <w:lvlText w:val=""/>
+      <w:lvlJc w:val="left"/>
+      <w:pPr>
+        <w:ind w:left="5040" w:hanging="360"/>
+      </w:pPr>
+      <w:rPr>
+        <w:rFonts w:ascii="Symbol" w:hAnsi="Symbol" w:hint="default"/>
+      </w:rPr>
+    </w:lvl>
+    <w:lvl w:ilvl="7" w:tplc="40090003" w:tentative="1">
+      <w:start w:val="1"/>
+      <w:numFmt w:val="bullet"/>
+      <w:lvlText w:val="o"/>
+      <w:lvlJc w:val="left"/>
+      <w:pPr>
+        <w:ind w:left="5760" w:hanging="360"/>
+      </w:pPr>
+      <w:rPr>
+        <w:rFonts w:ascii="Courier New" w:hAnsi="Courier New" w:cs="Courier New" w:hint="default"/>
+      </w:rPr>
+    </w:lvl>
+    <w:lvl w:ilvl="8" w:tplc="40090005" w:tentative="1">
+      <w:start w:val="1"/>
+      <w:numFmt w:val="bullet"/>
+      <w:lvlText w:val=""/>
+      <w:lvlJc w:val="left"/>
+      <w:pPr>
+        <w:ind w:left="6480" w:hanging="360"/>
+      </w:pPr>
+      <w:rPr>
+        <w:rFonts w:ascii="Wingdings" w:hAnsi="Wingdings" w:hint="default"/>
+      </w:rPr>
+    </w:lvl>
+  </w:abstractNum>
+  <w:abstractNum w:abstractNumId="6" w15:restartNumberingAfterBreak="0">
+    <w:nsid w:val="7FD55E44"/>
+    <w:multiLevelType w:val="hybridMultilevel"/>
+    <w:tmpl w:val="63B47454"/>
+    <w:lvl w:ilvl="0" w:tplc="B062532E">
+      <w:start w:val="1"/>
+      <w:numFmt w:val="lowerLetter"/>
+      <w:lvlText w:val="%1."/>
+      <w:lvlJc w:val="left"/>
+      <w:pPr>
+        <w:ind w:left="1440" w:hanging="360"/>
+      </w:pPr>
+      <w:rPr>
+        <w:rFonts w:hint="default"/>
+      </w:rPr>
+    </w:lvl>
+    <w:lvl w:ilvl="1" w:tplc="40090019">
+      <w:start w:val="1"/>
+      <w:numFmt w:val="lowerLetter"/>
+      <w:lvlText w:val="%2."/>
+      <w:lvlJc w:val="left"/>
+      <w:pPr>
+        <w:ind w:left="2160" w:hanging="360"/>
+      </w:pPr>
+    </w:lvl>
+    <w:lvl w:ilvl="2" w:tplc="4009001B" w:tentative="1">
+      <w:start w:val="1"/>
+      <w:numFmt w:val="lowerRoman"/>
+      <w:lvlText w:val="%3."/>
+      <w:lvlJc w:val="right"/>
+      <w:pPr>
+        <w:ind w:left="2880" w:hanging="180"/>
+      </w:pPr>
+    </w:lvl>
+    <w:lvl w:ilvl="3" w:tplc="4009000F" w:tentative="1">
+      <w:start w:val="1"/>
+      <w:numFmt w:val="decimal"/>
+      <w:lvlText w:val="%4."/>
+      <w:lvlJc w:val="left"/>
+      <w:pPr>
+        <w:ind w:left="3600" w:hanging="360"/>
+      </w:pPr>
+    </w:lvl>
+    <w:lvl w:ilvl="4" w:tplc="40090019" w:tentative="1">
+      <w:start w:val="1"/>
+      <w:numFmt w:val="lowerLetter"/>
+      <w:lvlText w:val="%5."/>
+      <w:lvlJc w:val="left"/>
+      <w:pPr>
+        <w:ind w:left="4320" w:hanging="360"/>
+      </w:pPr>
+    </w:lvl>
+    <w:lvl w:ilvl="5" w:tplc="4009001B" w:tentative="1">
+      <w:start w:val="1"/>
+      <w:numFmt w:val="lowerRoman"/>
+      <w:lvlText w:val="%6."/>
+      <w:lvlJc w:val="right"/>
+      <w:pPr>
+        <w:ind w:left="5040" w:hanging="180"/>
+      </w:pPr>
+    </w:lvl>
+    <w:lvl w:ilvl="6" w:tplc="4009000F" w:tentative="1">
+      <w:start w:val="1"/>
+      <w:numFmt w:val="decimal"/>
+      <w:lvlText w:val="%7."/>
+      <w:lvlJc w:val="left"/>
+      <w:pPr>
+        <w:ind w:left="5760" w:hanging="360"/>
+      </w:pPr>
+    </w:lvl>
+    <w:lvl w:ilvl="7" w:tplc="40090019" w:tentative="1">
+      <w:start w:val="1"/>
+      <w:numFmt w:val="lowerLetter"/>
+      <w:lvlText w:val="%8."/>
+      <w:lvlJc w:val="left"/>
+      <w:pPr>
+        <w:ind w:left="6480" w:hanging="360"/>
+      </w:pPr>
+    </w:lvl>
+    <w:lvl w:ilvl="8" w:tplc="4009001B" w:tentative="1">
+      <w:start w:val="1"/>
+      <w:numFmt w:val="lowerRoman"/>
+      <w:lvlText w:val="%9."/>
+      <w:lvlJc w:val="right"/>
+      <w:pPr>
+        <w:ind w:left="7200" w:hanging="180"/>
+      </w:pPr>
+    </w:lvl>
+  </w:abstractNum>
   <w:num w:numId="1">
+    <w:abstractNumId w:val="2"/>
+  </w:num>
+  <w:num w:numId="2">
     <w:abstractNumId w:val="1"/>
   </w:num>
-  <w:num w:numId="2">
+  <w:num w:numId="3">
+    <w:abstractNumId w:val="5"/>
+  </w:num>
+  <w:num w:numId="4">
+    <w:abstractNumId w:val="3"/>
+  </w:num>
+  <w:num w:numId="5">
+    <w:abstractNumId w:val="6"/>
+  </w:num>
+  <w:num w:numId="6">
     <w:abstractNumId w:val="0"/>
+  </w:num>
+  <w:num w:numId="7">
+    <w:abstractNumId w:val="4"/>
   </w:num>
 </w:numbering>
 </file>

--- a/DS&Algos/DSA_Notes.docx
+++ b/DS&Algos/DSA_Notes.docx
@@ -293,7 +293,7 @@
           <w:tab w:val="left" w:pos="13740"/>
           <w:tab w:val="left" w:pos="14656"/>
         </w:tabs>
-        <w:spacing w:after="150" w:line="240" w:lineRule="auto"/>
+        <w:spacing w:after="150" w:line="276" w:lineRule="auto"/>
         <w:ind w:left="709" w:hanging="283"/>
         <w:jc w:val="both"/>
         <w:textAlignment w:val="baseline"/>
@@ -336,7 +336,7 @@
           <w:tab w:val="left" w:pos="13740"/>
           <w:tab w:val="left" w:pos="14656"/>
         </w:tabs>
-        <w:spacing w:after="150" w:line="240" w:lineRule="auto"/>
+        <w:spacing w:after="150" w:line="276" w:lineRule="auto"/>
         <w:ind w:left="709" w:hanging="283"/>
         <w:jc w:val="both"/>
         <w:textAlignment w:val="baseline"/>
@@ -415,7 +415,7 @@
           <w:tab w:val="left" w:pos="13740"/>
           <w:tab w:val="left" w:pos="14656"/>
         </w:tabs>
-        <w:spacing w:after="150" w:line="240" w:lineRule="auto"/>
+        <w:spacing w:after="150" w:line="276" w:lineRule="auto"/>
         <w:ind w:left="709" w:hanging="283"/>
         <w:jc w:val="both"/>
         <w:textAlignment w:val="baseline"/>
@@ -462,7 +462,7 @@
           <w:tab w:val="left" w:pos="13740"/>
           <w:tab w:val="left" w:pos="14656"/>
         </w:tabs>
-        <w:spacing w:after="150" w:line="240" w:lineRule="auto"/>
+        <w:spacing w:after="150" w:line="276" w:lineRule="auto"/>
         <w:ind w:left="709" w:hanging="283"/>
         <w:jc w:val="both"/>
         <w:textAlignment w:val="baseline"/>
@@ -497,7 +497,7 @@
           <w:tab w:val="left" w:pos="13740"/>
           <w:tab w:val="left" w:pos="14656"/>
         </w:tabs>
-        <w:spacing w:after="150" w:line="240" w:lineRule="auto"/>
+        <w:spacing w:after="150" w:line="276" w:lineRule="auto"/>
         <w:ind w:left="709" w:hanging="283"/>
         <w:jc w:val="both"/>
         <w:textAlignment w:val="baseline"/>
@@ -532,7 +532,7 @@
           <w:tab w:val="left" w:pos="13740"/>
           <w:tab w:val="left" w:pos="14656"/>
         </w:tabs>
-        <w:spacing w:after="150" w:line="240" w:lineRule="auto"/>
+        <w:spacing w:after="150" w:line="276" w:lineRule="auto"/>
         <w:ind w:left="709" w:hanging="283"/>
         <w:jc w:val="both"/>
         <w:textAlignment w:val="baseline"/>
@@ -567,7 +567,7 @@
           <w:tab w:val="left" w:pos="13740"/>
           <w:tab w:val="left" w:pos="14656"/>
         </w:tabs>
-        <w:spacing w:after="150" w:line="240" w:lineRule="auto"/>
+        <w:spacing w:after="150" w:line="276" w:lineRule="auto"/>
         <w:ind w:left="709" w:hanging="283"/>
         <w:jc w:val="both"/>
         <w:textAlignment w:val="baseline"/>
@@ -602,7 +602,7 @@
           <w:tab w:val="left" w:pos="13740"/>
           <w:tab w:val="left" w:pos="14656"/>
         </w:tabs>
-        <w:spacing w:after="150" w:line="240" w:lineRule="auto"/>
+        <w:spacing w:after="150" w:line="276" w:lineRule="auto"/>
         <w:ind w:left="709" w:hanging="283"/>
         <w:jc w:val="both"/>
         <w:textAlignment w:val="baseline"/>
@@ -642,7 +642,7 @@
           <w:tab w:val="left" w:pos="13740"/>
           <w:tab w:val="left" w:pos="14656"/>
         </w:tabs>
-        <w:spacing w:after="150" w:line="240" w:lineRule="auto"/>
+        <w:spacing w:after="150" w:line="276" w:lineRule="auto"/>
         <w:ind w:left="709" w:hanging="283"/>
         <w:jc w:val="both"/>
         <w:textAlignment w:val="baseline"/>
@@ -837,7 +837,7 @@
           <w:tab w:val="left" w:pos="13740"/>
           <w:tab w:val="left" w:pos="14656"/>
         </w:tabs>
-        <w:spacing w:after="150" w:line="240" w:lineRule="auto"/>
+        <w:spacing w:after="150" w:line="276" w:lineRule="auto"/>
         <w:ind w:left="709" w:hanging="283"/>
         <w:jc w:val="both"/>
         <w:textAlignment w:val="baseline"/>
@@ -932,7 +932,7 @@
           <w:tab w:val="left" w:pos="13740"/>
           <w:tab w:val="left" w:pos="14656"/>
         </w:tabs>
-        <w:spacing w:after="150" w:line="240" w:lineRule="auto"/>
+        <w:spacing w:after="150" w:line="276" w:lineRule="auto"/>
         <w:ind w:left="709" w:hanging="283"/>
         <w:jc w:val="both"/>
         <w:textAlignment w:val="baseline"/>
@@ -1075,7 +1075,7 @@
           <w:tab w:val="left" w:pos="13740"/>
           <w:tab w:val="left" w:pos="14656"/>
         </w:tabs>
-        <w:spacing w:after="150" w:line="240" w:lineRule="auto"/>
+        <w:spacing w:after="150" w:line="276" w:lineRule="auto"/>
         <w:ind w:left="709" w:hanging="283"/>
         <w:jc w:val="both"/>
         <w:textAlignment w:val="baseline"/>
@@ -1156,7 +1156,7 @@
           <w:tab w:val="left" w:pos="13740"/>
           <w:tab w:val="left" w:pos="14656"/>
         </w:tabs>
-        <w:spacing w:after="150" w:line="240" w:lineRule="auto"/>
+        <w:spacing w:after="150" w:line="276" w:lineRule="auto"/>
         <w:ind w:left="709" w:hanging="283"/>
         <w:jc w:val="both"/>
         <w:textAlignment w:val="baseline"/>
@@ -1217,7 +1217,7 @@
                 <w:tab w:val="left" w:pos="13740"/>
                 <w:tab w:val="left" w:pos="14656"/>
               </w:tabs>
-              <w:spacing w:after="150"/>
+              <w:spacing w:after="150" w:line="276" w:lineRule="auto"/>
               <w:ind w:left="709" w:hanging="283"/>
               <w:jc w:val="both"/>
               <w:textAlignment w:val="baseline"/>
@@ -1267,7 +1267,7 @@
                 <w:tab w:val="left" w:pos="13740"/>
                 <w:tab w:val="left" w:pos="14656"/>
               </w:tabs>
-              <w:spacing w:after="150"/>
+              <w:spacing w:after="150" w:line="276" w:lineRule="auto"/>
               <w:ind w:left="709" w:hanging="283"/>
               <w:jc w:val="both"/>
               <w:textAlignment w:val="baseline"/>
@@ -1317,7 +1317,7 @@
                 <w:tab w:val="left" w:pos="13740"/>
                 <w:tab w:val="left" w:pos="14656"/>
               </w:tabs>
-              <w:spacing w:after="150"/>
+              <w:spacing w:after="150" w:line="276" w:lineRule="auto"/>
               <w:ind w:left="709" w:hanging="283"/>
               <w:jc w:val="both"/>
               <w:textAlignment w:val="baseline"/>
@@ -1369,7 +1369,7 @@
                 <w:tab w:val="left" w:pos="13740"/>
                 <w:tab w:val="left" w:pos="14656"/>
               </w:tabs>
-              <w:spacing w:after="150"/>
+              <w:spacing w:after="150" w:line="276" w:lineRule="auto"/>
               <w:ind w:left="709" w:hanging="283"/>
               <w:jc w:val="both"/>
               <w:textAlignment w:val="baseline"/>
@@ -1417,7 +1417,7 @@
                 <w:tab w:val="left" w:pos="13740"/>
                 <w:tab w:val="left" w:pos="14656"/>
               </w:tabs>
-              <w:spacing w:after="150"/>
+              <w:spacing w:after="150" w:line="276" w:lineRule="auto"/>
               <w:ind w:left="709" w:hanging="283"/>
               <w:jc w:val="both"/>
               <w:textAlignment w:val="baseline"/>
@@ -1464,7 +1464,7 @@
                 <w:tab w:val="left" w:pos="13740"/>
                 <w:tab w:val="left" w:pos="14656"/>
               </w:tabs>
-              <w:spacing w:after="150"/>
+              <w:spacing w:after="150" w:line="276" w:lineRule="auto"/>
               <w:ind w:left="709" w:hanging="283"/>
               <w:jc w:val="both"/>
               <w:textAlignment w:val="baseline"/>
@@ -1503,7 +1503,7 @@
                 <w:tab w:val="left" w:pos="13740"/>
                 <w:tab w:val="left" w:pos="14656"/>
               </w:tabs>
-              <w:spacing w:after="150"/>
+              <w:spacing w:after="150" w:line="276" w:lineRule="auto"/>
               <w:ind w:left="709" w:hanging="283"/>
               <w:jc w:val="both"/>
               <w:textAlignment w:val="baseline"/>
@@ -1551,7 +1551,7 @@
                 <w:tab w:val="left" w:pos="13740"/>
                 <w:tab w:val="left" w:pos="14656"/>
               </w:tabs>
-              <w:spacing w:after="150"/>
+              <w:spacing w:after="150" w:line="276" w:lineRule="auto"/>
               <w:ind w:left="709" w:hanging="283"/>
               <w:jc w:val="both"/>
               <w:textAlignment w:val="baseline"/>
@@ -1659,7 +1659,7 @@
                 <w:tab w:val="left" w:pos="13740"/>
                 <w:tab w:val="left" w:pos="14656"/>
               </w:tabs>
-              <w:spacing w:after="150"/>
+              <w:spacing w:after="150" w:line="276" w:lineRule="auto"/>
               <w:ind w:left="709" w:hanging="283"/>
               <w:jc w:val="both"/>
               <w:textAlignment w:val="baseline"/>
@@ -1699,7 +1699,7 @@
                 <w:tab w:val="left" w:pos="13740"/>
                 <w:tab w:val="left" w:pos="14656"/>
               </w:tabs>
-              <w:spacing w:after="150"/>
+              <w:spacing w:after="150" w:line="276" w:lineRule="auto"/>
               <w:ind w:left="709" w:hanging="283"/>
               <w:jc w:val="both"/>
               <w:textAlignment w:val="baseline"/>
@@ -1719,17 +1719,7 @@
                 <w:sz w:val="24"/>
                 <w:szCs w:val="24"/>
               </w:rPr>
-              <w:t>Worst</w:t>
-            </w:r>
-            <w:r>
-              <w:rPr>
-                <w:rFonts w:eastAsia="Times New Roman" w:cstheme="minorHAnsi"/>
-                <w:color w:val="000000" w:themeColor="text1"/>
-                <w:spacing w:val="2"/>
-                <w:sz w:val="24"/>
-                <w:szCs w:val="24"/>
-              </w:rPr>
-              <w:t xml:space="preserve"> case</w:t>
+              <w:t>Worst case</w:t>
             </w:r>
           </w:p>
         </w:tc>
@@ -1757,7 +1747,7 @@
                 <w:tab w:val="left" w:pos="13740"/>
                 <w:tab w:val="left" w:pos="14656"/>
               </w:tabs>
-              <w:spacing w:after="150"/>
+              <w:spacing w:after="150" w:line="276" w:lineRule="auto"/>
               <w:ind w:left="709" w:hanging="283"/>
               <w:jc w:val="both"/>
               <w:textAlignment w:val="baseline"/>
@@ -1825,7 +1815,7 @@
                 <w:tab w:val="left" w:pos="13740"/>
                 <w:tab w:val="left" w:pos="14656"/>
               </w:tabs>
-              <w:spacing w:after="150"/>
+              <w:spacing w:after="150" w:line="276" w:lineRule="auto"/>
               <w:ind w:left="709" w:hanging="283"/>
               <w:jc w:val="both"/>
               <w:textAlignment w:val="baseline"/>
@@ -1871,7 +1861,7 @@
           <w:tab w:val="left" w:pos="13740"/>
           <w:tab w:val="left" w:pos="14656"/>
         </w:tabs>
-        <w:spacing w:after="150" w:line="240" w:lineRule="auto"/>
+        <w:spacing w:after="150" w:line="276" w:lineRule="auto"/>
         <w:ind w:left="709" w:hanging="283"/>
         <w:jc w:val="both"/>
         <w:textAlignment w:val="baseline"/>
@@ -1906,41 +1896,7 @@
           <w:tab w:val="left" w:pos="13740"/>
           <w:tab w:val="left" w:pos="14656"/>
         </w:tabs>
-        <w:spacing w:after="150" w:line="240" w:lineRule="auto"/>
-        <w:ind w:left="709" w:hanging="283"/>
-        <w:jc w:val="both"/>
-        <w:textAlignment w:val="baseline"/>
-        <w:rPr>
-          <w:rFonts w:eastAsia="Times New Roman" w:cstheme="minorHAnsi"/>
-          <w:b/>
-          <w:color w:val="000000" w:themeColor="text1"/>
-          <w:spacing w:val="2"/>
-          <w:sz w:val="24"/>
-          <w:szCs w:val="24"/>
-        </w:rPr>
-      </w:pPr>
-    </w:p>
-    <w:p>
-      <w:pPr>
-        <w:tabs>
-          <w:tab w:val="left" w:pos="916"/>
-          <w:tab w:val="left" w:pos="1832"/>
-          <w:tab w:val="left" w:pos="2748"/>
-          <w:tab w:val="left" w:pos="3664"/>
-          <w:tab w:val="left" w:pos="4580"/>
-          <w:tab w:val="left" w:pos="5496"/>
-          <w:tab w:val="left" w:pos="6412"/>
-          <w:tab w:val="left" w:pos="7328"/>
-          <w:tab w:val="left" w:pos="8244"/>
-          <w:tab w:val="left" w:pos="9160"/>
-          <w:tab w:val="left" w:pos="10076"/>
-          <w:tab w:val="left" w:pos="10992"/>
-          <w:tab w:val="left" w:pos="11908"/>
-          <w:tab w:val="left" w:pos="12824"/>
-          <w:tab w:val="left" w:pos="13740"/>
-          <w:tab w:val="left" w:pos="14656"/>
-        </w:tabs>
-        <w:spacing w:after="150" w:line="240" w:lineRule="auto"/>
+        <w:spacing w:after="150" w:line="276" w:lineRule="auto"/>
         <w:ind w:left="709" w:hanging="283"/>
         <w:jc w:val="both"/>
         <w:textAlignment w:val="baseline"/>
@@ -2096,7 +2052,7 @@
           <w:tab w:val="left" w:pos="13740"/>
           <w:tab w:val="left" w:pos="14656"/>
         </w:tabs>
-        <w:spacing w:after="150" w:line="240" w:lineRule="auto"/>
+        <w:spacing w:after="150" w:line="276" w:lineRule="auto"/>
         <w:ind w:left="709" w:hanging="283"/>
         <w:jc w:val="both"/>
         <w:textAlignment w:val="baseline"/>
@@ -2146,7 +2102,7 @@
           <w:tab w:val="left" w:pos="13740"/>
           <w:tab w:val="left" w:pos="14656"/>
         </w:tabs>
-        <w:spacing w:after="150" w:line="240" w:lineRule="auto"/>
+        <w:spacing w:after="150" w:line="276" w:lineRule="auto"/>
         <w:ind w:left="709" w:hanging="283"/>
         <w:jc w:val="both"/>
         <w:textAlignment w:val="baseline"/>
@@ -2204,7 +2160,7 @@
           <w:tab w:val="left" w:pos="13740"/>
           <w:tab w:val="left" w:pos="14656"/>
         </w:tabs>
-        <w:spacing w:after="150" w:line="240" w:lineRule="auto"/>
+        <w:spacing w:after="150" w:line="276" w:lineRule="auto"/>
         <w:ind w:left="709" w:hanging="283"/>
         <w:jc w:val="both"/>
         <w:textAlignment w:val="baseline"/>
@@ -2252,7 +2208,7 @@
           <w:tab w:val="left" w:pos="13740"/>
           <w:tab w:val="left" w:pos="14656"/>
         </w:tabs>
-        <w:spacing w:after="150" w:line="240" w:lineRule="auto"/>
+        <w:spacing w:after="150" w:line="276" w:lineRule="auto"/>
         <w:ind w:left="709" w:hanging="283"/>
         <w:jc w:val="both"/>
         <w:textAlignment w:val="baseline"/>
@@ -2321,7 +2277,7 @@
           <w:tab w:val="left" w:pos="13740"/>
           <w:tab w:val="left" w:pos="14656"/>
         </w:tabs>
-        <w:spacing w:after="150" w:line="240" w:lineRule="auto"/>
+        <w:spacing w:after="150" w:line="276" w:lineRule="auto"/>
         <w:ind w:left="709" w:hanging="283"/>
         <w:jc w:val="both"/>
         <w:textAlignment w:val="baseline"/>
@@ -2452,7 +2408,7 @@
           <w:tab w:val="left" w:pos="13740"/>
           <w:tab w:val="left" w:pos="14656"/>
         </w:tabs>
-        <w:spacing w:after="150" w:line="240" w:lineRule="auto"/>
+        <w:spacing w:after="150" w:line="276" w:lineRule="auto"/>
         <w:ind w:left="709" w:hanging="283"/>
         <w:jc w:val="both"/>
         <w:textAlignment w:val="baseline"/>
@@ -2491,7 +2447,7 @@
           <w:tab w:val="left" w:pos="13740"/>
           <w:tab w:val="left" w:pos="14656"/>
         </w:tabs>
-        <w:spacing w:after="150" w:line="240" w:lineRule="auto"/>
+        <w:spacing w:after="150" w:line="276" w:lineRule="auto"/>
         <w:ind w:left="709" w:hanging="283"/>
         <w:jc w:val="both"/>
         <w:textAlignment w:val="baseline"/>
@@ -2541,7 +2497,7 @@
           <w:tab w:val="left" w:pos="13740"/>
           <w:tab w:val="left" w:pos="14656"/>
         </w:tabs>
-        <w:spacing w:after="150" w:line="240" w:lineRule="auto"/>
+        <w:spacing w:after="150" w:line="276" w:lineRule="auto"/>
         <w:ind w:left="709" w:hanging="283"/>
         <w:jc w:val="both"/>
         <w:textAlignment w:val="baseline"/>
@@ -2583,27 +2539,7 @@
           <w:sz w:val="24"/>
           <w:szCs w:val="24"/>
         </w:rPr>
-        <w:t xml:space="preserve">It’s read from right to left, with rightmost bit is at 0 index and </w:t>
-      </w:r>
-      <w:r>
-        <w:rPr>
-          <w:rFonts w:eastAsia="Times New Roman" w:cstheme="minorHAnsi"/>
-          <w:color w:val="000000" w:themeColor="text1"/>
-          <w:spacing w:val="2"/>
-          <w:sz w:val="24"/>
-          <w:szCs w:val="24"/>
-        </w:rPr>
-        <w:t xml:space="preserve">index </w:t>
-      </w:r>
-      <w:r>
-        <w:rPr>
-          <w:rFonts w:eastAsia="Times New Roman" w:cstheme="minorHAnsi"/>
-          <w:color w:val="000000" w:themeColor="text1"/>
-          <w:spacing w:val="2"/>
-          <w:sz w:val="24"/>
-          <w:szCs w:val="24"/>
-        </w:rPr>
-        <w:t>increases subsequently.</w:t>
+        <w:t>It’s read from right to left, with rightmost bit is at 0 index and index increases subsequently.</w:t>
       </w:r>
     </w:p>
     <w:p>
@@ -2631,7 +2567,7 @@
           <w:tab w:val="left" w:pos="13740"/>
           <w:tab w:val="left" w:pos="14656"/>
         </w:tabs>
-        <w:spacing w:after="150" w:line="240" w:lineRule="auto"/>
+        <w:spacing w:after="150" w:line="276" w:lineRule="auto"/>
         <w:ind w:left="709" w:hanging="283"/>
         <w:jc w:val="both"/>
         <w:textAlignment w:val="baseline"/>
@@ -2686,7 +2622,7 @@
           <w:tab w:val="left" w:pos="13740"/>
           <w:tab w:val="left" w:pos="14656"/>
         </w:tabs>
-        <w:spacing w:after="150" w:line="240" w:lineRule="auto"/>
+        <w:spacing w:after="150" w:line="276" w:lineRule="auto"/>
         <w:ind w:left="709"/>
         <w:jc w:val="both"/>
         <w:textAlignment w:val="baseline"/>
@@ -2734,7 +2670,7 @@
           <w:tab w:val="left" w:pos="13740"/>
           <w:tab w:val="left" w:pos="14656"/>
         </w:tabs>
-        <w:spacing w:after="150" w:line="240" w:lineRule="auto"/>
+        <w:spacing w:after="150" w:line="276" w:lineRule="auto"/>
         <w:ind w:left="993" w:hanging="284"/>
         <w:jc w:val="both"/>
         <w:textAlignment w:val="baseline"/>
@@ -2832,7 +2768,7 @@
           <w:tab w:val="left" w:pos="13740"/>
           <w:tab w:val="left" w:pos="14656"/>
         </w:tabs>
-        <w:spacing w:after="150" w:line="240" w:lineRule="auto"/>
+        <w:spacing w:after="150" w:line="276" w:lineRule="auto"/>
         <w:ind w:left="993" w:hanging="284"/>
         <w:jc w:val="both"/>
         <w:textAlignment w:val="baseline"/>
@@ -2890,7 +2826,7 @@
           <w:tab w:val="left" w:pos="13740"/>
           <w:tab w:val="left" w:pos="14656"/>
         </w:tabs>
-        <w:spacing w:after="150" w:line="240" w:lineRule="auto"/>
+        <w:spacing w:after="150" w:line="276" w:lineRule="auto"/>
         <w:ind w:left="993" w:hanging="284"/>
         <w:jc w:val="both"/>
         <w:textAlignment w:val="baseline"/>
@@ -2938,7 +2874,7 @@
           <w:tab w:val="left" w:pos="13740"/>
           <w:tab w:val="left" w:pos="14656"/>
         </w:tabs>
-        <w:spacing w:after="150" w:line="240" w:lineRule="auto"/>
+        <w:spacing w:after="150" w:line="276" w:lineRule="auto"/>
         <w:ind w:left="709" w:hanging="283"/>
         <w:jc w:val="both"/>
         <w:textAlignment w:val="baseline"/>
@@ -3034,7 +2970,7 @@
           <w:tab w:val="left" w:pos="13740"/>
           <w:tab w:val="left" w:pos="14656"/>
         </w:tabs>
-        <w:spacing w:after="150" w:line="240" w:lineRule="auto"/>
+        <w:spacing w:after="150" w:line="276" w:lineRule="auto"/>
         <w:ind w:left="709"/>
         <w:jc w:val="both"/>
         <w:textAlignment w:val="baseline"/>
@@ -3082,7 +3018,7 @@
           <w:tab w:val="left" w:pos="13740"/>
           <w:tab w:val="left" w:pos="14656"/>
         </w:tabs>
-        <w:spacing w:after="150" w:line="240" w:lineRule="auto"/>
+        <w:spacing w:after="150" w:line="276" w:lineRule="auto"/>
         <w:ind w:left="709" w:firstLine="0"/>
         <w:jc w:val="both"/>
         <w:textAlignment w:val="baseline"/>
@@ -3170,7 +3106,7 @@
           <w:tab w:val="left" w:pos="13740"/>
           <w:tab w:val="left" w:pos="14656"/>
         </w:tabs>
-        <w:spacing w:after="150" w:line="240" w:lineRule="auto"/>
+        <w:spacing w:after="150" w:line="276" w:lineRule="auto"/>
         <w:ind w:left="709" w:firstLine="0"/>
         <w:jc w:val="both"/>
         <w:textAlignment w:val="baseline"/>
@@ -3190,17 +3126,7 @@
           <w:sz w:val="24"/>
           <w:szCs w:val="24"/>
         </w:rPr>
-        <w:t xml:space="preserve">Perform logical OR of the number with the </w:t>
-      </w:r>
-      <w:r>
-        <w:rPr>
-          <w:rFonts w:eastAsia="Times New Roman" w:cstheme="minorHAnsi"/>
-          <w:color w:val="000000" w:themeColor="text1"/>
-          <w:spacing w:val="2"/>
-          <w:sz w:val="24"/>
-          <w:szCs w:val="24"/>
-        </w:rPr>
-        <w:t>Masked number(result of a)</w:t>
+        <w:t>Perform logical OR of the number with the Masked number(result of a)</w:t>
       </w:r>
     </w:p>
     <w:p>
@@ -3228,7 +3154,7 @@
           <w:tab w:val="left" w:pos="13740"/>
           <w:tab w:val="left" w:pos="14656"/>
         </w:tabs>
-        <w:spacing w:after="150" w:line="240" w:lineRule="auto"/>
+        <w:spacing w:after="150" w:line="276" w:lineRule="auto"/>
         <w:ind w:left="709" w:firstLine="0"/>
         <w:jc w:val="both"/>
         <w:textAlignment w:val="baseline"/>
@@ -3276,7 +3202,7 @@
           <w:tab w:val="left" w:pos="13740"/>
           <w:tab w:val="left" w:pos="14656"/>
         </w:tabs>
-        <w:spacing w:after="150" w:line="240" w:lineRule="auto"/>
+        <w:spacing w:after="150" w:line="276" w:lineRule="auto"/>
         <w:ind w:left="709" w:hanging="283"/>
         <w:jc w:val="both"/>
         <w:textAlignment w:val="baseline"/>
@@ -3328,37 +3254,7 @@
           <w:sz w:val="24"/>
           <w:szCs w:val="24"/>
         </w:rPr>
-        <w:t xml:space="preserve"> Used to </w:t>
-      </w:r>
-      <w:r>
-        <w:rPr>
-          <w:rFonts w:eastAsia="Times New Roman" w:cstheme="minorHAnsi"/>
-          <w:color w:val="000000" w:themeColor="text1"/>
-          <w:spacing w:val="2"/>
-          <w:sz w:val="24"/>
-          <w:szCs w:val="24"/>
-        </w:rPr>
-        <w:t>re</w:t>
-      </w:r>
-      <w:r>
-        <w:rPr>
-          <w:rFonts w:eastAsia="Times New Roman" w:cstheme="minorHAnsi"/>
-          <w:color w:val="000000" w:themeColor="text1"/>
-          <w:spacing w:val="2"/>
-          <w:sz w:val="24"/>
-          <w:szCs w:val="24"/>
-        </w:rPr>
-        <w:t>set the value of a bit at a position in a given number</w:t>
-      </w:r>
-      <w:r>
-        <w:rPr>
-          <w:rFonts w:eastAsia="Times New Roman" w:cstheme="minorHAnsi"/>
-          <w:color w:val="000000" w:themeColor="text1"/>
-          <w:spacing w:val="2"/>
-          <w:sz w:val="24"/>
-          <w:szCs w:val="24"/>
-        </w:rPr>
-        <w:t xml:space="preserve"> to zero</w:t>
+        <w:t xml:space="preserve"> Used to reset the value of a bit at a position in a given number to zero</w:t>
       </w:r>
     </w:p>
     <w:p>
@@ -3382,7 +3278,7 @@
           <w:tab w:val="left" w:pos="13740"/>
           <w:tab w:val="left" w:pos="14656"/>
         </w:tabs>
-        <w:spacing w:after="150" w:line="240" w:lineRule="auto"/>
+        <w:spacing w:after="150" w:line="276" w:lineRule="auto"/>
         <w:ind w:left="709"/>
         <w:jc w:val="both"/>
         <w:textAlignment w:val="baseline"/>
@@ -3450,7 +3346,7 @@
           <w:tab w:val="left" w:pos="13740"/>
           <w:tab w:val="left" w:pos="14656"/>
         </w:tabs>
-        <w:spacing w:after="150" w:line="240" w:lineRule="auto"/>
+        <w:spacing w:after="150" w:line="276" w:lineRule="auto"/>
         <w:ind w:hanging="1451"/>
         <w:jc w:val="both"/>
         <w:textAlignment w:val="baseline"/>
@@ -3470,27 +3366,7 @@
           <w:sz w:val="24"/>
           <w:szCs w:val="24"/>
         </w:rPr>
-        <w:t xml:space="preserve">Bit Mask i.e., Left shift the bits of 1(in binary) by the bits given in position. E.g., we need to </w:t>
-      </w:r>
-      <w:r>
-        <w:rPr>
-          <w:rFonts w:eastAsia="Times New Roman" w:cstheme="minorHAnsi"/>
-          <w:color w:val="000000" w:themeColor="text1"/>
-          <w:spacing w:val="2"/>
-          <w:sz w:val="24"/>
-          <w:szCs w:val="24"/>
-        </w:rPr>
-        <w:t>ClearB</w:t>
-      </w:r>
-      <w:r>
-        <w:rPr>
-          <w:rFonts w:eastAsia="Times New Roman" w:cstheme="minorHAnsi"/>
-          <w:color w:val="000000" w:themeColor="text1"/>
-          <w:spacing w:val="2"/>
-          <w:sz w:val="24"/>
-          <w:szCs w:val="24"/>
-        </w:rPr>
-        <w:t>it for position 2, we’ll left shift 1 by 2 bits.</w:t>
+        <w:t>Bit Mask i.e., Left shift the bits of 1(in binary) by the bits given in position. E.g., we need to ClearBit for position 2, we’ll left shift 1 by 2 bits.</w:t>
       </w:r>
     </w:p>
     <w:p>
@@ -3518,7 +3394,7 @@
           <w:tab w:val="left" w:pos="13740"/>
           <w:tab w:val="left" w:pos="14656"/>
         </w:tabs>
-        <w:spacing w:after="150" w:line="240" w:lineRule="auto"/>
+        <w:spacing w:after="150" w:line="276" w:lineRule="auto"/>
         <w:ind w:hanging="1451"/>
         <w:jc w:val="both"/>
         <w:textAlignment w:val="baseline"/>
@@ -3566,7 +3442,7 @@
           <w:tab w:val="left" w:pos="13740"/>
           <w:tab w:val="left" w:pos="14656"/>
         </w:tabs>
-        <w:spacing w:after="150" w:line="240" w:lineRule="auto"/>
+        <w:spacing w:after="150" w:line="276" w:lineRule="auto"/>
         <w:ind w:hanging="1451"/>
         <w:jc w:val="both"/>
         <w:textAlignment w:val="baseline"/>
@@ -3586,57 +3462,17 @@
           <w:sz w:val="24"/>
           <w:szCs w:val="24"/>
         </w:rPr>
-        <w:t xml:space="preserve">Perform logical </w:t>
-      </w:r>
-      <w:r>
-        <w:rPr>
-          <w:rFonts w:eastAsia="Times New Roman" w:cstheme="minorHAnsi"/>
-          <w:color w:val="000000" w:themeColor="text1"/>
-          <w:spacing w:val="2"/>
-          <w:sz w:val="24"/>
-          <w:szCs w:val="24"/>
-        </w:rPr>
-        <w:t xml:space="preserve">AND </w:t>
-      </w:r>
-      <w:r>
-        <w:rPr>
-          <w:rFonts w:eastAsia="Times New Roman" w:cstheme="minorHAnsi"/>
-          <w:color w:val="000000" w:themeColor="text1"/>
-          <w:spacing w:val="2"/>
-          <w:sz w:val="24"/>
-          <w:szCs w:val="24"/>
-        </w:rPr>
-        <w:t xml:space="preserve">of the number with the </w:t>
-      </w:r>
-      <w:r>
-        <w:rPr>
-          <w:rFonts w:eastAsia="Times New Roman" w:cstheme="minorHAnsi"/>
-          <w:color w:val="000000" w:themeColor="text1"/>
-          <w:spacing w:val="2"/>
-          <w:sz w:val="24"/>
-          <w:szCs w:val="24"/>
-        </w:rPr>
-        <w:t>~(</w:t>
-      </w:r>
-      <w:r>
-        <w:rPr>
-          <w:rFonts w:eastAsia="Times New Roman" w:cstheme="minorHAnsi"/>
-          <w:color w:val="000000" w:themeColor="text1"/>
-          <w:spacing w:val="2"/>
-          <w:sz w:val="24"/>
-          <w:szCs w:val="24"/>
-        </w:rPr>
-        <w:t>BitMask</w:t>
-      </w:r>
-      <w:r>
-        <w:rPr>
-          <w:rFonts w:eastAsia="Times New Roman" w:cstheme="minorHAnsi"/>
-          <w:color w:val="000000" w:themeColor="text1"/>
-          <w:spacing w:val="2"/>
-          <w:sz w:val="24"/>
-          <w:szCs w:val="24"/>
-        </w:rPr>
-        <w:t>, result of b</w:t>
+        <w:t xml:space="preserve">Perform logical AND of the number with the </w:t>
+      </w:r>
+      <w:r>
+        <w:rPr>
+          <w:rFonts w:eastAsia="Times New Roman" w:cstheme="minorHAnsi"/>
+          <w:color w:val="000000" w:themeColor="text1"/>
+          <w:spacing w:val="2"/>
+          <w:sz w:val="24"/>
+          <w:szCs w:val="24"/>
+        </w:rPr>
+        <w:t>~(BitMask, result of b</w:t>
       </w:r>
       <w:r>
         <w:rPr>
@@ -3674,7 +3510,7 @@
           <w:tab w:val="left" w:pos="13740"/>
           <w:tab w:val="left" w:pos="14656"/>
         </w:tabs>
-        <w:spacing w:after="150" w:line="240" w:lineRule="auto"/>
+        <w:spacing w:after="150" w:line="276" w:lineRule="auto"/>
         <w:ind w:hanging="1451"/>
         <w:jc w:val="both"/>
         <w:textAlignment w:val="baseline"/>
@@ -3732,7 +3568,7 @@
           <w:tab w:val="left" w:pos="13740"/>
           <w:tab w:val="left" w:pos="14656"/>
         </w:tabs>
-        <w:spacing w:after="150" w:line="240" w:lineRule="auto"/>
+        <w:spacing w:after="150" w:line="276" w:lineRule="auto"/>
         <w:ind w:left="709" w:hanging="283"/>
         <w:jc w:val="both"/>
         <w:textAlignment w:val="baseline"/>
@@ -3784,37 +3620,7 @@
           <w:sz w:val="24"/>
           <w:szCs w:val="24"/>
         </w:rPr>
-        <w:t xml:space="preserve"> Used to</w:t>
-      </w:r>
-      <w:r>
-        <w:rPr>
-          <w:rFonts w:eastAsia="Times New Roman" w:cstheme="minorHAnsi"/>
-          <w:color w:val="000000" w:themeColor="text1"/>
-          <w:spacing w:val="2"/>
-          <w:sz w:val="24"/>
-          <w:szCs w:val="24"/>
-        </w:rPr>
-        <w:t xml:space="preserve"> set</w:t>
-      </w:r>
-      <w:r>
-        <w:rPr>
-          <w:rFonts w:eastAsia="Times New Roman" w:cstheme="minorHAnsi"/>
-          <w:color w:val="000000" w:themeColor="text1"/>
-          <w:spacing w:val="2"/>
-          <w:sz w:val="24"/>
-          <w:szCs w:val="24"/>
-        </w:rPr>
-        <w:t xml:space="preserve"> the value of a bit at a position in a given number to zero</w:t>
-      </w:r>
-      <w:r>
-        <w:rPr>
-          <w:rFonts w:eastAsia="Times New Roman" w:cstheme="minorHAnsi"/>
-          <w:color w:val="000000" w:themeColor="text1"/>
-          <w:spacing w:val="2"/>
-          <w:sz w:val="24"/>
-          <w:szCs w:val="24"/>
-        </w:rPr>
-        <w:t>/one</w:t>
+        <w:t xml:space="preserve"> Used to set the value of a bit at a position in a given number to zero/one</w:t>
       </w:r>
     </w:p>
     <w:p>
@@ -3838,7 +3644,7 @@
           <w:tab w:val="left" w:pos="13740"/>
           <w:tab w:val="left" w:pos="14656"/>
         </w:tabs>
-        <w:spacing w:after="150" w:line="240" w:lineRule="auto"/>
+        <w:spacing w:after="150" w:line="276" w:lineRule="auto"/>
         <w:ind w:left="709"/>
         <w:jc w:val="both"/>
         <w:textAlignment w:val="baseline"/>
@@ -3905,7 +3711,7 @@
           <w:tab w:val="left" w:pos="13740"/>
           <w:tab w:val="left" w:pos="14656"/>
         </w:tabs>
-        <w:spacing w:after="150" w:line="240" w:lineRule="auto"/>
+        <w:spacing w:after="150" w:line="276" w:lineRule="auto"/>
         <w:ind w:left="993" w:hanging="284"/>
         <w:jc w:val="both"/>
         <w:textAlignment w:val="baseline"/>
@@ -3952,7 +3758,7 @@
           <w:tab w:val="left" w:pos="13740"/>
           <w:tab w:val="left" w:pos="14656"/>
         </w:tabs>
-        <w:spacing w:after="150" w:line="240" w:lineRule="auto"/>
+        <w:spacing w:after="150" w:line="276" w:lineRule="auto"/>
         <w:ind w:hanging="2171"/>
         <w:jc w:val="both"/>
         <w:textAlignment w:val="baseline"/>
@@ -3972,17 +3778,7 @@
           <w:sz w:val="24"/>
           <w:szCs w:val="24"/>
         </w:rPr>
-        <w:t xml:space="preserve">If we need to set a bit to 0: </w:t>
-      </w:r>
-      <w:r>
-        <w:rPr>
-          <w:rFonts w:eastAsia="Times New Roman" w:cstheme="minorHAnsi"/>
-          <w:color w:val="000000" w:themeColor="text1"/>
-          <w:spacing w:val="2"/>
-          <w:sz w:val="24"/>
-          <w:szCs w:val="24"/>
-        </w:rPr>
-        <w:t xml:space="preserve">Perform </w:t>
+        <w:t xml:space="preserve">If we need to set a bit to 0: Perform </w:t>
       </w:r>
       <w:r>
         <w:rPr>
@@ -4019,7 +3815,7 @@
           <w:tab w:val="left" w:pos="13740"/>
           <w:tab w:val="left" w:pos="14656"/>
         </w:tabs>
-        <w:spacing w:after="150" w:line="240" w:lineRule="auto"/>
+        <w:spacing w:after="150" w:line="276" w:lineRule="auto"/>
         <w:ind w:hanging="2171"/>
         <w:jc w:val="both"/>
         <w:textAlignment w:val="baseline"/>
@@ -4069,22 +3865,16 @@
           <w:sz w:val="24"/>
           <w:szCs w:val="24"/>
         </w:rPr>
-        <w:t>Set</w:t>
-      </w:r>
-      <w:r>
-        <w:rPr>
-          <w:rFonts w:eastAsia="Times New Roman" w:cstheme="minorHAnsi"/>
-          <w:color w:val="000000" w:themeColor="text1"/>
-          <w:spacing w:val="2"/>
-          <w:sz w:val="24"/>
-          <w:szCs w:val="24"/>
-        </w:rPr>
-        <w:t>Bit operation</w:t>
-      </w:r>
-    </w:p>
-    <w:p>
-      <w:pPr>
-        <w:pStyle w:val="ListParagraph"/>
+        <w:t>SetBit operation</w:t>
+      </w:r>
+    </w:p>
+    <w:p>
+      <w:pPr>
+        <w:pStyle w:val="ListParagraph"/>
+        <w:numPr>
+          <w:ilvl w:val="0"/>
+          <w:numId w:val="1"/>
+        </w:numPr>
         <w:tabs>
           <w:tab w:val="left" w:pos="916"/>
           <w:tab w:val="left" w:pos="1832"/>
@@ -4103,174 +3893,7 @@
           <w:tab w:val="left" w:pos="13740"/>
           <w:tab w:val="left" w:pos="14656"/>
         </w:tabs>
-        <w:spacing w:after="150" w:line="240" w:lineRule="auto"/>
-        <w:ind w:left="709"/>
-        <w:jc w:val="both"/>
-        <w:textAlignment w:val="baseline"/>
-        <w:rPr>
-          <w:rFonts w:eastAsia="Times New Roman" w:cstheme="minorHAnsi"/>
-          <w:color w:val="000000" w:themeColor="text1"/>
-          <w:spacing w:val="2"/>
-          <w:sz w:val="24"/>
-          <w:szCs w:val="24"/>
-        </w:rPr>
-      </w:pPr>
-    </w:p>
-    <w:p>
-      <w:pPr>
-        <w:pStyle w:val="ListParagraph"/>
-        <w:tabs>
-          <w:tab w:val="left" w:pos="916"/>
-          <w:tab w:val="left" w:pos="1832"/>
-          <w:tab w:val="left" w:pos="2748"/>
-          <w:tab w:val="left" w:pos="3664"/>
-          <w:tab w:val="left" w:pos="4580"/>
-          <w:tab w:val="left" w:pos="5496"/>
-          <w:tab w:val="left" w:pos="6412"/>
-          <w:tab w:val="left" w:pos="7328"/>
-          <w:tab w:val="left" w:pos="8244"/>
-          <w:tab w:val="left" w:pos="9160"/>
-          <w:tab w:val="left" w:pos="10076"/>
-          <w:tab w:val="left" w:pos="10992"/>
-          <w:tab w:val="left" w:pos="11908"/>
-          <w:tab w:val="left" w:pos="12824"/>
-          <w:tab w:val="left" w:pos="13740"/>
-          <w:tab w:val="left" w:pos="14656"/>
-        </w:tabs>
-        <w:spacing w:after="150" w:line="240" w:lineRule="auto"/>
-        <w:ind w:left="709"/>
-        <w:jc w:val="both"/>
-        <w:textAlignment w:val="baseline"/>
-        <w:rPr>
-          <w:rFonts w:eastAsia="Times New Roman" w:cstheme="minorHAnsi"/>
-          <w:color w:val="000000" w:themeColor="text1"/>
-          <w:spacing w:val="2"/>
-          <w:sz w:val="24"/>
-          <w:szCs w:val="24"/>
-        </w:rPr>
-      </w:pPr>
-    </w:p>
-    <w:p>
-      <w:pPr>
-        <w:pStyle w:val="ListParagraph"/>
-        <w:tabs>
-          <w:tab w:val="left" w:pos="916"/>
-          <w:tab w:val="left" w:pos="1832"/>
-          <w:tab w:val="left" w:pos="2748"/>
-          <w:tab w:val="left" w:pos="3664"/>
-          <w:tab w:val="left" w:pos="4580"/>
-          <w:tab w:val="left" w:pos="5496"/>
-          <w:tab w:val="left" w:pos="6412"/>
-          <w:tab w:val="left" w:pos="7328"/>
-          <w:tab w:val="left" w:pos="8244"/>
-          <w:tab w:val="left" w:pos="9160"/>
-          <w:tab w:val="left" w:pos="10076"/>
-          <w:tab w:val="left" w:pos="10992"/>
-          <w:tab w:val="left" w:pos="11908"/>
-          <w:tab w:val="left" w:pos="12824"/>
-          <w:tab w:val="left" w:pos="13740"/>
-          <w:tab w:val="left" w:pos="14656"/>
-        </w:tabs>
-        <w:spacing w:after="150" w:line="240" w:lineRule="auto"/>
-        <w:ind w:left="709"/>
-        <w:jc w:val="both"/>
-        <w:textAlignment w:val="baseline"/>
-        <w:rPr>
-          <w:rFonts w:eastAsia="Times New Roman" w:cstheme="minorHAnsi"/>
-          <w:color w:val="000000" w:themeColor="text1"/>
-          <w:spacing w:val="2"/>
-          <w:sz w:val="24"/>
-          <w:szCs w:val="24"/>
-        </w:rPr>
-      </w:pPr>
-    </w:p>
-    <w:p>
-      <w:pPr>
-        <w:pStyle w:val="ListParagraph"/>
-        <w:tabs>
-          <w:tab w:val="left" w:pos="916"/>
-          <w:tab w:val="left" w:pos="1832"/>
-          <w:tab w:val="left" w:pos="2748"/>
-          <w:tab w:val="left" w:pos="3664"/>
-          <w:tab w:val="left" w:pos="4580"/>
-          <w:tab w:val="left" w:pos="5496"/>
-          <w:tab w:val="left" w:pos="6412"/>
-          <w:tab w:val="left" w:pos="7328"/>
-          <w:tab w:val="left" w:pos="8244"/>
-          <w:tab w:val="left" w:pos="9160"/>
-          <w:tab w:val="left" w:pos="10076"/>
-          <w:tab w:val="left" w:pos="10992"/>
-          <w:tab w:val="left" w:pos="11908"/>
-          <w:tab w:val="left" w:pos="12824"/>
-          <w:tab w:val="left" w:pos="13740"/>
-          <w:tab w:val="left" w:pos="14656"/>
-        </w:tabs>
-        <w:spacing w:after="150" w:line="240" w:lineRule="auto"/>
-        <w:ind w:left="709"/>
-        <w:jc w:val="both"/>
-        <w:textAlignment w:val="baseline"/>
-        <w:rPr>
-          <w:rFonts w:eastAsia="Times New Roman" w:cstheme="minorHAnsi"/>
-          <w:color w:val="000000" w:themeColor="text1"/>
-          <w:spacing w:val="2"/>
-          <w:sz w:val="24"/>
-          <w:szCs w:val="24"/>
-        </w:rPr>
-      </w:pPr>
-    </w:p>
-    <w:p>
-      <w:pPr>
-        <w:tabs>
-          <w:tab w:val="left" w:pos="916"/>
-          <w:tab w:val="left" w:pos="1832"/>
-          <w:tab w:val="left" w:pos="2748"/>
-          <w:tab w:val="left" w:pos="3664"/>
-          <w:tab w:val="left" w:pos="4580"/>
-          <w:tab w:val="left" w:pos="5496"/>
-          <w:tab w:val="left" w:pos="6412"/>
-          <w:tab w:val="left" w:pos="7328"/>
-          <w:tab w:val="left" w:pos="8244"/>
-          <w:tab w:val="left" w:pos="9160"/>
-          <w:tab w:val="left" w:pos="10076"/>
-          <w:tab w:val="left" w:pos="10992"/>
-          <w:tab w:val="left" w:pos="11908"/>
-          <w:tab w:val="left" w:pos="12824"/>
-          <w:tab w:val="left" w:pos="13740"/>
-          <w:tab w:val="left" w:pos="14656"/>
-        </w:tabs>
-        <w:spacing w:after="150" w:line="240" w:lineRule="auto"/>
-        <w:jc w:val="both"/>
-        <w:textAlignment w:val="baseline"/>
-        <w:rPr>
-          <w:rFonts w:eastAsia="Times New Roman" w:cstheme="minorHAnsi"/>
-          <w:color w:val="000000" w:themeColor="text1"/>
-          <w:spacing w:val="2"/>
-          <w:sz w:val="24"/>
-          <w:szCs w:val="24"/>
-        </w:rPr>
-      </w:pPr>
-    </w:p>
-    <w:p>
-      <w:pPr>
-        <w:tabs>
-          <w:tab w:val="left" w:pos="916"/>
-          <w:tab w:val="left" w:pos="1832"/>
-          <w:tab w:val="left" w:pos="2748"/>
-          <w:tab w:val="left" w:pos="3664"/>
-          <w:tab w:val="left" w:pos="4580"/>
-          <w:tab w:val="left" w:pos="5496"/>
-          <w:tab w:val="left" w:pos="6412"/>
-          <w:tab w:val="left" w:pos="7328"/>
-          <w:tab w:val="left" w:pos="8244"/>
-          <w:tab w:val="left" w:pos="9160"/>
-          <w:tab w:val="left" w:pos="10076"/>
-          <w:tab w:val="left" w:pos="10992"/>
-          <w:tab w:val="left" w:pos="11908"/>
-          <w:tab w:val="left" w:pos="12824"/>
-          <w:tab w:val="left" w:pos="13740"/>
-          <w:tab w:val="left" w:pos="14656"/>
-        </w:tabs>
-        <w:spacing w:after="150" w:line="240" w:lineRule="auto"/>
+        <w:spacing w:after="150" w:line="276" w:lineRule="auto"/>
         <w:jc w:val="both"/>
         <w:textAlignment w:val="baseline"/>
         <w:rPr>
@@ -4303,25 +3926,25 @@
           <w:numId w:val="7"/>
         </w:numPr>
         <w:tabs>
-          <w:tab w:val="left" w:pos="916"/>
-          <w:tab w:val="left" w:pos="1832"/>
-          <w:tab w:val="left" w:pos="2748"/>
-          <w:tab w:val="left" w:pos="3664"/>
-          <w:tab w:val="left" w:pos="4580"/>
-          <w:tab w:val="left" w:pos="5496"/>
-          <w:tab w:val="left" w:pos="6412"/>
-          <w:tab w:val="left" w:pos="7328"/>
-          <w:tab w:val="left" w:pos="8244"/>
-          <w:tab w:val="left" w:pos="9160"/>
-          <w:tab w:val="left" w:pos="10076"/>
-          <w:tab w:val="left" w:pos="10992"/>
-          <w:tab w:val="left" w:pos="11908"/>
-          <w:tab w:val="left" w:pos="12824"/>
-          <w:tab w:val="left" w:pos="13740"/>
-          <w:tab w:val="left" w:pos="14656"/>
-        </w:tabs>
-        <w:spacing w:after="150" w:line="240" w:lineRule="auto"/>
-        <w:ind w:left="426"/>
+          <w:tab w:val="left" w:pos="993"/>
+          <w:tab w:val="left" w:pos="1832"/>
+          <w:tab w:val="left" w:pos="2748"/>
+          <w:tab w:val="left" w:pos="3664"/>
+          <w:tab w:val="left" w:pos="4580"/>
+          <w:tab w:val="left" w:pos="5496"/>
+          <w:tab w:val="left" w:pos="6412"/>
+          <w:tab w:val="left" w:pos="7328"/>
+          <w:tab w:val="left" w:pos="8244"/>
+          <w:tab w:val="left" w:pos="9160"/>
+          <w:tab w:val="left" w:pos="10076"/>
+          <w:tab w:val="left" w:pos="10992"/>
+          <w:tab w:val="left" w:pos="11908"/>
+          <w:tab w:val="left" w:pos="12824"/>
+          <w:tab w:val="left" w:pos="13740"/>
+          <w:tab w:val="left" w:pos="14656"/>
+        </w:tabs>
+        <w:spacing w:after="150" w:line="276" w:lineRule="auto"/>
+        <w:ind w:left="709" w:firstLine="0"/>
         <w:jc w:val="both"/>
         <w:textAlignment w:val="baseline"/>
         <w:rPr>
@@ -4360,25 +3983,25 @@
       <w:pPr>
         <w:pStyle w:val="ListParagraph"/>
         <w:tabs>
-          <w:tab w:val="left" w:pos="916"/>
-          <w:tab w:val="left" w:pos="1832"/>
-          <w:tab w:val="left" w:pos="2748"/>
-          <w:tab w:val="left" w:pos="3664"/>
-          <w:tab w:val="left" w:pos="4580"/>
-          <w:tab w:val="left" w:pos="5496"/>
-          <w:tab w:val="left" w:pos="6412"/>
-          <w:tab w:val="left" w:pos="7328"/>
-          <w:tab w:val="left" w:pos="8244"/>
-          <w:tab w:val="left" w:pos="9160"/>
-          <w:tab w:val="left" w:pos="10076"/>
-          <w:tab w:val="left" w:pos="10992"/>
-          <w:tab w:val="left" w:pos="11908"/>
-          <w:tab w:val="left" w:pos="12824"/>
-          <w:tab w:val="left" w:pos="13740"/>
-          <w:tab w:val="left" w:pos="14656"/>
-        </w:tabs>
-        <w:spacing w:after="150" w:line="240" w:lineRule="auto"/>
-        <w:ind w:left="426"/>
+          <w:tab w:val="left" w:pos="993"/>
+          <w:tab w:val="left" w:pos="1832"/>
+          <w:tab w:val="left" w:pos="2748"/>
+          <w:tab w:val="left" w:pos="3664"/>
+          <w:tab w:val="left" w:pos="4580"/>
+          <w:tab w:val="left" w:pos="5496"/>
+          <w:tab w:val="left" w:pos="6412"/>
+          <w:tab w:val="left" w:pos="7328"/>
+          <w:tab w:val="left" w:pos="8244"/>
+          <w:tab w:val="left" w:pos="9160"/>
+          <w:tab w:val="left" w:pos="10076"/>
+          <w:tab w:val="left" w:pos="10992"/>
+          <w:tab w:val="left" w:pos="11908"/>
+          <w:tab w:val="left" w:pos="12824"/>
+          <w:tab w:val="left" w:pos="13740"/>
+          <w:tab w:val="left" w:pos="14656"/>
+        </w:tabs>
+        <w:spacing w:after="150" w:line="276" w:lineRule="auto"/>
+        <w:ind w:left="709"/>
         <w:jc w:val="both"/>
         <w:textAlignment w:val="baseline"/>
         <w:rPr>
@@ -4406,25 +4029,25 @@
       <w:pPr>
         <w:pStyle w:val="ListParagraph"/>
         <w:tabs>
-          <w:tab w:val="left" w:pos="916"/>
-          <w:tab w:val="left" w:pos="1832"/>
-          <w:tab w:val="left" w:pos="2748"/>
-          <w:tab w:val="left" w:pos="3664"/>
-          <w:tab w:val="left" w:pos="4580"/>
-          <w:tab w:val="left" w:pos="5496"/>
-          <w:tab w:val="left" w:pos="6412"/>
-          <w:tab w:val="left" w:pos="7328"/>
-          <w:tab w:val="left" w:pos="8244"/>
-          <w:tab w:val="left" w:pos="9160"/>
-          <w:tab w:val="left" w:pos="10076"/>
-          <w:tab w:val="left" w:pos="10992"/>
-          <w:tab w:val="left" w:pos="11908"/>
-          <w:tab w:val="left" w:pos="12824"/>
-          <w:tab w:val="left" w:pos="13740"/>
-          <w:tab w:val="left" w:pos="14656"/>
-        </w:tabs>
-        <w:spacing w:after="150" w:line="240" w:lineRule="auto"/>
-        <w:ind w:left="426"/>
+          <w:tab w:val="left" w:pos="993"/>
+          <w:tab w:val="left" w:pos="1832"/>
+          <w:tab w:val="left" w:pos="2748"/>
+          <w:tab w:val="left" w:pos="3664"/>
+          <w:tab w:val="left" w:pos="4580"/>
+          <w:tab w:val="left" w:pos="5496"/>
+          <w:tab w:val="left" w:pos="6412"/>
+          <w:tab w:val="left" w:pos="7328"/>
+          <w:tab w:val="left" w:pos="8244"/>
+          <w:tab w:val="left" w:pos="9160"/>
+          <w:tab w:val="left" w:pos="10076"/>
+          <w:tab w:val="left" w:pos="10992"/>
+          <w:tab w:val="left" w:pos="11908"/>
+          <w:tab w:val="left" w:pos="12824"/>
+          <w:tab w:val="left" w:pos="13740"/>
+          <w:tab w:val="left" w:pos="14656"/>
+        </w:tabs>
+        <w:spacing w:after="150" w:line="276" w:lineRule="auto"/>
+        <w:ind w:left="709"/>
         <w:jc w:val="both"/>
         <w:textAlignment w:val="baseline"/>
         <w:rPr>
@@ -4453,52 +4076,32 @@
           <w:sz w:val="24"/>
           <w:szCs w:val="24"/>
         </w:rPr>
-        <w:t xml:space="preserve">ring largest element to the end </w:t>
-      </w:r>
-      <w:r>
-        <w:rPr>
-          <w:rFonts w:eastAsia="Times New Roman" w:cstheme="minorHAnsi"/>
-          <w:color w:val="000000" w:themeColor="text1"/>
-          <w:spacing w:val="2"/>
-          <w:sz w:val="24"/>
-          <w:szCs w:val="24"/>
-        </w:rPr>
-        <w:t>of the array</w:t>
-      </w:r>
-      <w:r>
-        <w:rPr>
-          <w:rFonts w:eastAsia="Times New Roman" w:cstheme="minorHAnsi"/>
-          <w:color w:val="000000" w:themeColor="text1"/>
-          <w:spacing w:val="2"/>
-          <w:sz w:val="24"/>
-          <w:szCs w:val="24"/>
-        </w:rPr>
-        <w:t>.</w:t>
-      </w:r>
-    </w:p>
-    <w:p>
-      <w:pPr>
-        <w:pStyle w:val="ListParagraph"/>
-        <w:tabs>
-          <w:tab w:val="left" w:pos="916"/>
-          <w:tab w:val="left" w:pos="1832"/>
-          <w:tab w:val="left" w:pos="2748"/>
-          <w:tab w:val="left" w:pos="3664"/>
-          <w:tab w:val="left" w:pos="4580"/>
-          <w:tab w:val="left" w:pos="5496"/>
-          <w:tab w:val="left" w:pos="6412"/>
-          <w:tab w:val="left" w:pos="7328"/>
-          <w:tab w:val="left" w:pos="8244"/>
-          <w:tab w:val="left" w:pos="9160"/>
-          <w:tab w:val="left" w:pos="10076"/>
-          <w:tab w:val="left" w:pos="10992"/>
-          <w:tab w:val="left" w:pos="11908"/>
-          <w:tab w:val="left" w:pos="12824"/>
-          <w:tab w:val="left" w:pos="13740"/>
-          <w:tab w:val="left" w:pos="14656"/>
-        </w:tabs>
-        <w:spacing w:after="150" w:line="240" w:lineRule="auto"/>
-        <w:ind w:left="426"/>
+        <w:t>ring largest element to the end of the array.</w:t>
+      </w:r>
+    </w:p>
+    <w:p>
+      <w:pPr>
+        <w:pStyle w:val="ListParagraph"/>
+        <w:tabs>
+          <w:tab w:val="left" w:pos="993"/>
+          <w:tab w:val="left" w:pos="1832"/>
+          <w:tab w:val="left" w:pos="2748"/>
+          <w:tab w:val="left" w:pos="3664"/>
+          <w:tab w:val="left" w:pos="4580"/>
+          <w:tab w:val="left" w:pos="5496"/>
+          <w:tab w:val="left" w:pos="6412"/>
+          <w:tab w:val="left" w:pos="7328"/>
+          <w:tab w:val="left" w:pos="8244"/>
+          <w:tab w:val="left" w:pos="9160"/>
+          <w:tab w:val="left" w:pos="10076"/>
+          <w:tab w:val="left" w:pos="10992"/>
+          <w:tab w:val="left" w:pos="11908"/>
+          <w:tab w:val="left" w:pos="12824"/>
+          <w:tab w:val="left" w:pos="13740"/>
+          <w:tab w:val="left" w:pos="14656"/>
+        </w:tabs>
+        <w:spacing w:after="150" w:line="276" w:lineRule="auto"/>
+        <w:ind w:left="709"/>
         <w:jc w:val="both"/>
         <w:textAlignment w:val="baseline"/>
         <w:rPr>
@@ -4524,25 +4127,25 @@
       <w:pPr>
         <w:pStyle w:val="ListParagraph"/>
         <w:tabs>
-          <w:tab w:val="left" w:pos="916"/>
-          <w:tab w:val="left" w:pos="1832"/>
-          <w:tab w:val="left" w:pos="2748"/>
-          <w:tab w:val="left" w:pos="3664"/>
-          <w:tab w:val="left" w:pos="4580"/>
-          <w:tab w:val="left" w:pos="5496"/>
-          <w:tab w:val="left" w:pos="6412"/>
-          <w:tab w:val="left" w:pos="7328"/>
-          <w:tab w:val="left" w:pos="8244"/>
-          <w:tab w:val="left" w:pos="9160"/>
-          <w:tab w:val="left" w:pos="10076"/>
-          <w:tab w:val="left" w:pos="10992"/>
-          <w:tab w:val="left" w:pos="11908"/>
-          <w:tab w:val="left" w:pos="12824"/>
-          <w:tab w:val="left" w:pos="13740"/>
-          <w:tab w:val="left" w:pos="14656"/>
-        </w:tabs>
-        <w:spacing w:after="150" w:line="240" w:lineRule="auto"/>
-        <w:ind w:left="426"/>
+          <w:tab w:val="left" w:pos="993"/>
+          <w:tab w:val="left" w:pos="1832"/>
+          <w:tab w:val="left" w:pos="2748"/>
+          <w:tab w:val="left" w:pos="3664"/>
+          <w:tab w:val="left" w:pos="4580"/>
+          <w:tab w:val="left" w:pos="5496"/>
+          <w:tab w:val="left" w:pos="6412"/>
+          <w:tab w:val="left" w:pos="7328"/>
+          <w:tab w:val="left" w:pos="8244"/>
+          <w:tab w:val="left" w:pos="9160"/>
+          <w:tab w:val="left" w:pos="10076"/>
+          <w:tab w:val="left" w:pos="10992"/>
+          <w:tab w:val="left" w:pos="11908"/>
+          <w:tab w:val="left" w:pos="12824"/>
+          <w:tab w:val="left" w:pos="13740"/>
+          <w:tab w:val="left" w:pos="14656"/>
+        </w:tabs>
+        <w:spacing w:after="150" w:line="276" w:lineRule="auto"/>
+        <w:ind w:left="709"/>
         <w:jc w:val="both"/>
         <w:textAlignment w:val="baseline"/>
         <w:rPr>
@@ -4568,25 +4171,25 @@
       <w:pPr>
         <w:pStyle w:val="ListParagraph"/>
         <w:tabs>
-          <w:tab w:val="left" w:pos="916"/>
-          <w:tab w:val="left" w:pos="1832"/>
-          <w:tab w:val="left" w:pos="2748"/>
-          <w:tab w:val="left" w:pos="3664"/>
-          <w:tab w:val="left" w:pos="4580"/>
-          <w:tab w:val="left" w:pos="5496"/>
-          <w:tab w:val="left" w:pos="6412"/>
-          <w:tab w:val="left" w:pos="7328"/>
-          <w:tab w:val="left" w:pos="8244"/>
-          <w:tab w:val="left" w:pos="9160"/>
-          <w:tab w:val="left" w:pos="10076"/>
-          <w:tab w:val="left" w:pos="10992"/>
-          <w:tab w:val="left" w:pos="11908"/>
-          <w:tab w:val="left" w:pos="12824"/>
-          <w:tab w:val="left" w:pos="13740"/>
-          <w:tab w:val="left" w:pos="14656"/>
-        </w:tabs>
-        <w:spacing w:after="150" w:line="240" w:lineRule="auto"/>
-        <w:ind w:left="426"/>
+          <w:tab w:val="left" w:pos="993"/>
+          <w:tab w:val="left" w:pos="1832"/>
+          <w:tab w:val="left" w:pos="2748"/>
+          <w:tab w:val="left" w:pos="3664"/>
+          <w:tab w:val="left" w:pos="4580"/>
+          <w:tab w:val="left" w:pos="5496"/>
+          <w:tab w:val="left" w:pos="6412"/>
+          <w:tab w:val="left" w:pos="7328"/>
+          <w:tab w:val="left" w:pos="8244"/>
+          <w:tab w:val="left" w:pos="9160"/>
+          <w:tab w:val="left" w:pos="10076"/>
+          <w:tab w:val="left" w:pos="10992"/>
+          <w:tab w:val="left" w:pos="11908"/>
+          <w:tab w:val="left" w:pos="12824"/>
+          <w:tab w:val="left" w:pos="13740"/>
+          <w:tab w:val="left" w:pos="14656"/>
+        </w:tabs>
+        <w:spacing w:after="150" w:line="276" w:lineRule="auto"/>
+        <w:ind w:left="709"/>
         <w:jc w:val="both"/>
         <w:textAlignment w:val="baseline"/>
         <w:rPr>
@@ -4607,25 +4210,25 @@
           <w:numId w:val="7"/>
         </w:numPr>
         <w:tabs>
-          <w:tab w:val="left" w:pos="916"/>
-          <w:tab w:val="left" w:pos="1832"/>
-          <w:tab w:val="left" w:pos="2748"/>
-          <w:tab w:val="left" w:pos="3664"/>
-          <w:tab w:val="left" w:pos="4580"/>
-          <w:tab w:val="left" w:pos="5496"/>
-          <w:tab w:val="left" w:pos="6412"/>
-          <w:tab w:val="left" w:pos="7328"/>
-          <w:tab w:val="left" w:pos="8244"/>
-          <w:tab w:val="left" w:pos="9160"/>
-          <w:tab w:val="left" w:pos="10076"/>
-          <w:tab w:val="left" w:pos="10992"/>
-          <w:tab w:val="left" w:pos="11908"/>
-          <w:tab w:val="left" w:pos="12824"/>
-          <w:tab w:val="left" w:pos="13740"/>
-          <w:tab w:val="left" w:pos="14656"/>
-        </w:tabs>
-        <w:spacing w:after="150" w:line="240" w:lineRule="auto"/>
-        <w:ind w:left="426"/>
+          <w:tab w:val="left" w:pos="993"/>
+          <w:tab w:val="left" w:pos="1832"/>
+          <w:tab w:val="left" w:pos="2748"/>
+          <w:tab w:val="left" w:pos="3664"/>
+          <w:tab w:val="left" w:pos="4580"/>
+          <w:tab w:val="left" w:pos="5496"/>
+          <w:tab w:val="left" w:pos="6412"/>
+          <w:tab w:val="left" w:pos="7328"/>
+          <w:tab w:val="left" w:pos="8244"/>
+          <w:tab w:val="left" w:pos="9160"/>
+          <w:tab w:val="left" w:pos="10076"/>
+          <w:tab w:val="left" w:pos="10992"/>
+          <w:tab w:val="left" w:pos="11908"/>
+          <w:tab w:val="left" w:pos="12824"/>
+          <w:tab w:val="left" w:pos="13740"/>
+          <w:tab w:val="left" w:pos="14656"/>
+        </w:tabs>
+        <w:spacing w:after="150" w:line="276" w:lineRule="auto"/>
+        <w:ind w:left="709" w:firstLine="0"/>
         <w:jc w:val="both"/>
         <w:textAlignment w:val="baseline"/>
         <w:rPr>
@@ -4653,25 +4256,25 @@
       <w:pPr>
         <w:pStyle w:val="ListParagraph"/>
         <w:tabs>
-          <w:tab w:val="left" w:pos="916"/>
-          <w:tab w:val="left" w:pos="1832"/>
-          <w:tab w:val="left" w:pos="2748"/>
-          <w:tab w:val="left" w:pos="3664"/>
-          <w:tab w:val="left" w:pos="4580"/>
-          <w:tab w:val="left" w:pos="5496"/>
-          <w:tab w:val="left" w:pos="6412"/>
-          <w:tab w:val="left" w:pos="7328"/>
-          <w:tab w:val="left" w:pos="8244"/>
-          <w:tab w:val="left" w:pos="9160"/>
-          <w:tab w:val="left" w:pos="10076"/>
-          <w:tab w:val="left" w:pos="10992"/>
-          <w:tab w:val="left" w:pos="11908"/>
-          <w:tab w:val="left" w:pos="12824"/>
-          <w:tab w:val="left" w:pos="13740"/>
-          <w:tab w:val="left" w:pos="14656"/>
-        </w:tabs>
-        <w:spacing w:after="150" w:line="240" w:lineRule="auto"/>
-        <w:ind w:left="426"/>
+          <w:tab w:val="left" w:pos="993"/>
+          <w:tab w:val="left" w:pos="1832"/>
+          <w:tab w:val="left" w:pos="2748"/>
+          <w:tab w:val="left" w:pos="3664"/>
+          <w:tab w:val="left" w:pos="4580"/>
+          <w:tab w:val="left" w:pos="5496"/>
+          <w:tab w:val="left" w:pos="6412"/>
+          <w:tab w:val="left" w:pos="7328"/>
+          <w:tab w:val="left" w:pos="8244"/>
+          <w:tab w:val="left" w:pos="9160"/>
+          <w:tab w:val="left" w:pos="10076"/>
+          <w:tab w:val="left" w:pos="10992"/>
+          <w:tab w:val="left" w:pos="11908"/>
+          <w:tab w:val="left" w:pos="12824"/>
+          <w:tab w:val="left" w:pos="13740"/>
+          <w:tab w:val="left" w:pos="14656"/>
+        </w:tabs>
+        <w:spacing w:after="150" w:line="276" w:lineRule="auto"/>
+        <w:ind w:left="709"/>
         <w:jc w:val="both"/>
         <w:textAlignment w:val="baseline"/>
         <w:rPr>
@@ -4699,25 +4302,25 @@
       <w:pPr>
         <w:pStyle w:val="ListParagraph"/>
         <w:tabs>
-          <w:tab w:val="left" w:pos="916"/>
-          <w:tab w:val="left" w:pos="1832"/>
-          <w:tab w:val="left" w:pos="2748"/>
-          <w:tab w:val="left" w:pos="3664"/>
-          <w:tab w:val="left" w:pos="4580"/>
-          <w:tab w:val="left" w:pos="5496"/>
-          <w:tab w:val="left" w:pos="6412"/>
-          <w:tab w:val="left" w:pos="7328"/>
-          <w:tab w:val="left" w:pos="8244"/>
-          <w:tab w:val="left" w:pos="9160"/>
-          <w:tab w:val="left" w:pos="10076"/>
-          <w:tab w:val="left" w:pos="10992"/>
-          <w:tab w:val="left" w:pos="11908"/>
-          <w:tab w:val="left" w:pos="12824"/>
-          <w:tab w:val="left" w:pos="13740"/>
-          <w:tab w:val="left" w:pos="14656"/>
-        </w:tabs>
-        <w:spacing w:after="150" w:line="240" w:lineRule="auto"/>
-        <w:ind w:left="426"/>
+          <w:tab w:val="left" w:pos="993"/>
+          <w:tab w:val="left" w:pos="1832"/>
+          <w:tab w:val="left" w:pos="2748"/>
+          <w:tab w:val="left" w:pos="3664"/>
+          <w:tab w:val="left" w:pos="4580"/>
+          <w:tab w:val="left" w:pos="5496"/>
+          <w:tab w:val="left" w:pos="6412"/>
+          <w:tab w:val="left" w:pos="7328"/>
+          <w:tab w:val="left" w:pos="8244"/>
+          <w:tab w:val="left" w:pos="9160"/>
+          <w:tab w:val="left" w:pos="10076"/>
+          <w:tab w:val="left" w:pos="10992"/>
+          <w:tab w:val="left" w:pos="11908"/>
+          <w:tab w:val="left" w:pos="12824"/>
+          <w:tab w:val="left" w:pos="13740"/>
+          <w:tab w:val="left" w:pos="14656"/>
+        </w:tabs>
+        <w:spacing w:after="150" w:line="276" w:lineRule="auto"/>
+        <w:ind w:left="709"/>
         <w:jc w:val="both"/>
         <w:textAlignment w:val="baseline"/>
         <w:rPr>
@@ -4743,25 +4346,25 @@
       <w:pPr>
         <w:pStyle w:val="ListParagraph"/>
         <w:tabs>
-          <w:tab w:val="left" w:pos="916"/>
-          <w:tab w:val="left" w:pos="1832"/>
-          <w:tab w:val="left" w:pos="2748"/>
-          <w:tab w:val="left" w:pos="3664"/>
-          <w:tab w:val="left" w:pos="4580"/>
-          <w:tab w:val="left" w:pos="5496"/>
-          <w:tab w:val="left" w:pos="6412"/>
-          <w:tab w:val="left" w:pos="7328"/>
-          <w:tab w:val="left" w:pos="8244"/>
-          <w:tab w:val="left" w:pos="9160"/>
-          <w:tab w:val="left" w:pos="10076"/>
-          <w:tab w:val="left" w:pos="10992"/>
-          <w:tab w:val="left" w:pos="11908"/>
-          <w:tab w:val="left" w:pos="12824"/>
-          <w:tab w:val="left" w:pos="13740"/>
-          <w:tab w:val="left" w:pos="14656"/>
-        </w:tabs>
-        <w:spacing w:after="150" w:line="240" w:lineRule="auto"/>
-        <w:ind w:left="426"/>
+          <w:tab w:val="left" w:pos="993"/>
+          <w:tab w:val="left" w:pos="1832"/>
+          <w:tab w:val="left" w:pos="2748"/>
+          <w:tab w:val="left" w:pos="3664"/>
+          <w:tab w:val="left" w:pos="4580"/>
+          <w:tab w:val="left" w:pos="5496"/>
+          <w:tab w:val="left" w:pos="6412"/>
+          <w:tab w:val="left" w:pos="7328"/>
+          <w:tab w:val="left" w:pos="8244"/>
+          <w:tab w:val="left" w:pos="9160"/>
+          <w:tab w:val="left" w:pos="10076"/>
+          <w:tab w:val="left" w:pos="10992"/>
+          <w:tab w:val="left" w:pos="11908"/>
+          <w:tab w:val="left" w:pos="12824"/>
+          <w:tab w:val="left" w:pos="13740"/>
+          <w:tab w:val="left" w:pos="14656"/>
+        </w:tabs>
+        <w:spacing w:after="150" w:line="276" w:lineRule="auto"/>
+        <w:ind w:left="709"/>
         <w:jc w:val="both"/>
         <w:textAlignment w:val="baseline"/>
         <w:rPr>
@@ -4809,25 +4412,25 @@
       <w:pPr>
         <w:pStyle w:val="ListParagraph"/>
         <w:tabs>
-          <w:tab w:val="left" w:pos="916"/>
-          <w:tab w:val="left" w:pos="1832"/>
-          <w:tab w:val="left" w:pos="2748"/>
-          <w:tab w:val="left" w:pos="3664"/>
-          <w:tab w:val="left" w:pos="4580"/>
-          <w:tab w:val="left" w:pos="5496"/>
-          <w:tab w:val="left" w:pos="6412"/>
-          <w:tab w:val="left" w:pos="7328"/>
-          <w:tab w:val="left" w:pos="8244"/>
-          <w:tab w:val="left" w:pos="9160"/>
-          <w:tab w:val="left" w:pos="10076"/>
-          <w:tab w:val="left" w:pos="10992"/>
-          <w:tab w:val="left" w:pos="11908"/>
-          <w:tab w:val="left" w:pos="12824"/>
-          <w:tab w:val="left" w:pos="13740"/>
-          <w:tab w:val="left" w:pos="14656"/>
-        </w:tabs>
-        <w:spacing w:after="150" w:line="240" w:lineRule="auto"/>
-        <w:ind w:left="426"/>
+          <w:tab w:val="left" w:pos="993"/>
+          <w:tab w:val="left" w:pos="1832"/>
+          <w:tab w:val="left" w:pos="2748"/>
+          <w:tab w:val="left" w:pos="3664"/>
+          <w:tab w:val="left" w:pos="4580"/>
+          <w:tab w:val="left" w:pos="5496"/>
+          <w:tab w:val="left" w:pos="6412"/>
+          <w:tab w:val="left" w:pos="7328"/>
+          <w:tab w:val="left" w:pos="8244"/>
+          <w:tab w:val="left" w:pos="9160"/>
+          <w:tab w:val="left" w:pos="10076"/>
+          <w:tab w:val="left" w:pos="10992"/>
+          <w:tab w:val="left" w:pos="11908"/>
+          <w:tab w:val="left" w:pos="12824"/>
+          <w:tab w:val="left" w:pos="13740"/>
+          <w:tab w:val="left" w:pos="14656"/>
+        </w:tabs>
+        <w:spacing w:after="150" w:line="276" w:lineRule="auto"/>
+        <w:ind w:left="709"/>
         <w:jc w:val="both"/>
         <w:textAlignment w:val="baseline"/>
         <w:rPr>
@@ -4848,6 +4451,237 @@
           <w:numId w:val="7"/>
         </w:numPr>
         <w:tabs>
+          <w:tab w:val="left" w:pos="993"/>
+          <w:tab w:val="left" w:pos="1832"/>
+          <w:tab w:val="left" w:pos="2748"/>
+          <w:tab w:val="left" w:pos="3664"/>
+          <w:tab w:val="left" w:pos="4580"/>
+          <w:tab w:val="left" w:pos="5496"/>
+          <w:tab w:val="left" w:pos="6412"/>
+          <w:tab w:val="left" w:pos="7328"/>
+          <w:tab w:val="left" w:pos="8244"/>
+          <w:tab w:val="left" w:pos="9160"/>
+          <w:tab w:val="left" w:pos="10076"/>
+          <w:tab w:val="left" w:pos="10992"/>
+          <w:tab w:val="left" w:pos="11908"/>
+          <w:tab w:val="left" w:pos="12824"/>
+          <w:tab w:val="left" w:pos="13740"/>
+          <w:tab w:val="left" w:pos="14656"/>
+        </w:tabs>
+        <w:spacing w:after="150" w:line="276" w:lineRule="auto"/>
+        <w:ind w:left="709" w:firstLine="0"/>
+        <w:jc w:val="both"/>
+        <w:textAlignment w:val="baseline"/>
+        <w:rPr>
+          <w:rFonts w:eastAsia="Times New Roman" w:cstheme="minorHAnsi"/>
+          <w:b/>
+          <w:color w:val="000000" w:themeColor="text1"/>
+          <w:spacing w:val="2"/>
+          <w:sz w:val="24"/>
+          <w:szCs w:val="24"/>
+        </w:rPr>
+      </w:pPr>
+      <w:r>
+        <w:rPr>
+          <w:rFonts w:eastAsia="Times New Roman" w:cstheme="minorHAnsi"/>
+          <w:b/>
+          <w:color w:val="000000" w:themeColor="text1"/>
+          <w:spacing w:val="2"/>
+          <w:sz w:val="24"/>
+          <w:szCs w:val="24"/>
+        </w:rPr>
+        <w:t>Insertion Sort:</w:t>
+      </w:r>
+    </w:p>
+    <w:p>
+      <w:pPr>
+        <w:pStyle w:val="ListParagraph"/>
+        <w:tabs>
+          <w:tab w:val="left" w:pos="993"/>
+          <w:tab w:val="left" w:pos="1832"/>
+          <w:tab w:val="left" w:pos="2748"/>
+          <w:tab w:val="left" w:pos="3664"/>
+          <w:tab w:val="left" w:pos="4580"/>
+          <w:tab w:val="left" w:pos="5496"/>
+          <w:tab w:val="left" w:pos="6412"/>
+          <w:tab w:val="left" w:pos="7328"/>
+          <w:tab w:val="left" w:pos="8244"/>
+          <w:tab w:val="left" w:pos="9160"/>
+          <w:tab w:val="left" w:pos="10076"/>
+          <w:tab w:val="left" w:pos="10992"/>
+          <w:tab w:val="left" w:pos="11908"/>
+          <w:tab w:val="left" w:pos="12824"/>
+          <w:tab w:val="left" w:pos="13740"/>
+          <w:tab w:val="left" w:pos="14656"/>
+        </w:tabs>
+        <w:spacing w:after="150" w:line="276" w:lineRule="auto"/>
+        <w:ind w:left="709"/>
+        <w:jc w:val="both"/>
+        <w:textAlignment w:val="baseline"/>
+        <w:rPr>
+          <w:rFonts w:eastAsia="Times New Roman" w:cstheme="minorHAnsi"/>
+          <w:b/>
+          <w:color w:val="000000" w:themeColor="text1"/>
+          <w:spacing w:val="2"/>
+          <w:sz w:val="24"/>
+          <w:szCs w:val="24"/>
+        </w:rPr>
+      </w:pPr>
+      <w:r>
+        <w:rPr>
+          <w:rFonts w:eastAsia="Times New Roman" w:cstheme="minorHAnsi"/>
+          <w:b/>
+          <w:color w:val="000000" w:themeColor="text1"/>
+          <w:spacing w:val="2"/>
+          <w:sz w:val="24"/>
+          <w:szCs w:val="24"/>
+        </w:rPr>
+        <w:t>Principle:</w:t>
+      </w:r>
+    </w:p>
+    <w:p>
+      <w:pPr>
+        <w:pStyle w:val="ListParagraph"/>
+        <w:tabs>
+          <w:tab w:val="left" w:pos="993"/>
+          <w:tab w:val="left" w:pos="1832"/>
+          <w:tab w:val="left" w:pos="2748"/>
+          <w:tab w:val="left" w:pos="3664"/>
+          <w:tab w:val="left" w:pos="4580"/>
+          <w:tab w:val="left" w:pos="5496"/>
+          <w:tab w:val="left" w:pos="6412"/>
+          <w:tab w:val="left" w:pos="7328"/>
+          <w:tab w:val="left" w:pos="8244"/>
+          <w:tab w:val="left" w:pos="9160"/>
+          <w:tab w:val="left" w:pos="10076"/>
+          <w:tab w:val="left" w:pos="10992"/>
+          <w:tab w:val="left" w:pos="11908"/>
+          <w:tab w:val="left" w:pos="12824"/>
+          <w:tab w:val="left" w:pos="13740"/>
+          <w:tab w:val="left" w:pos="14656"/>
+        </w:tabs>
+        <w:spacing w:after="150" w:line="276" w:lineRule="auto"/>
+        <w:ind w:left="709"/>
+        <w:jc w:val="both"/>
+        <w:textAlignment w:val="baseline"/>
+        <w:rPr>
+          <w:rFonts w:eastAsia="Times New Roman" w:cstheme="minorHAnsi"/>
+          <w:color w:val="000000" w:themeColor="text1"/>
+          <w:spacing w:val="2"/>
+          <w:sz w:val="24"/>
+          <w:szCs w:val="24"/>
+        </w:rPr>
+      </w:pPr>
+      <w:r>
+        <w:rPr>
+          <w:rFonts w:eastAsia="Times New Roman" w:cstheme="minorHAnsi"/>
+          <w:color w:val="000000" w:themeColor="text1"/>
+          <w:spacing w:val="2"/>
+          <w:sz w:val="24"/>
+          <w:szCs w:val="24"/>
+        </w:rPr>
+        <w:t xml:space="preserve">Here, we </w:t>
+      </w:r>
+      <w:r>
+        <w:rPr>
+          <w:rFonts w:eastAsia="Times New Roman" w:cstheme="minorHAnsi"/>
+          <w:color w:val="000000" w:themeColor="text1"/>
+          <w:spacing w:val="2"/>
+          <w:sz w:val="24"/>
+          <w:szCs w:val="24"/>
+        </w:rPr>
+        <w:t>divide the array into two parts, sorted and unsorted</w:t>
+      </w:r>
+      <w:r>
+        <w:rPr>
+          <w:rFonts w:eastAsia="Times New Roman" w:cstheme="minorHAnsi"/>
+          <w:color w:val="000000" w:themeColor="text1"/>
+          <w:spacing w:val="2"/>
+          <w:sz w:val="24"/>
+          <w:szCs w:val="24"/>
+        </w:rPr>
+        <w:t xml:space="preserve">. </w:t>
+      </w:r>
+    </w:p>
+    <w:p>
+      <w:pPr>
+        <w:pStyle w:val="ListParagraph"/>
+        <w:tabs>
+          <w:tab w:val="left" w:pos="993"/>
+          <w:tab w:val="left" w:pos="1832"/>
+          <w:tab w:val="left" w:pos="2748"/>
+          <w:tab w:val="left" w:pos="3664"/>
+          <w:tab w:val="left" w:pos="4580"/>
+          <w:tab w:val="left" w:pos="5496"/>
+          <w:tab w:val="left" w:pos="6412"/>
+          <w:tab w:val="left" w:pos="7328"/>
+          <w:tab w:val="left" w:pos="8244"/>
+          <w:tab w:val="left" w:pos="9160"/>
+          <w:tab w:val="left" w:pos="10076"/>
+          <w:tab w:val="left" w:pos="10992"/>
+          <w:tab w:val="left" w:pos="11908"/>
+          <w:tab w:val="left" w:pos="12824"/>
+          <w:tab w:val="left" w:pos="13740"/>
+          <w:tab w:val="left" w:pos="14656"/>
+        </w:tabs>
+        <w:spacing w:after="150" w:line="276" w:lineRule="auto"/>
+        <w:ind w:left="709"/>
+        <w:jc w:val="both"/>
+        <w:textAlignment w:val="baseline"/>
+        <w:rPr>
+          <w:rFonts w:eastAsia="Times New Roman" w:cstheme="minorHAnsi"/>
+          <w:color w:val="000000" w:themeColor="text1"/>
+          <w:spacing w:val="2"/>
+          <w:sz w:val="24"/>
+          <w:szCs w:val="24"/>
+        </w:rPr>
+      </w:pPr>
+      <w:r>
+        <w:rPr>
+          <w:rFonts w:eastAsia="Times New Roman" w:cstheme="minorHAnsi"/>
+          <w:color w:val="000000" w:themeColor="text1"/>
+          <w:spacing w:val="2"/>
+          <w:sz w:val="24"/>
+          <w:szCs w:val="24"/>
+        </w:rPr>
+        <w:t>In</w:t>
+      </w:r>
+      <w:r>
+        <w:rPr>
+          <w:rFonts w:eastAsia="Times New Roman" w:cstheme="minorHAnsi"/>
+          <w:color w:val="000000" w:themeColor="text1"/>
+          <w:spacing w:val="2"/>
+          <w:sz w:val="24"/>
+          <w:szCs w:val="24"/>
+        </w:rPr>
+        <w:t xml:space="preserve"> every iteration, we take a part of array and considering it to be sorted. We compare 1</w:t>
+      </w:r>
+      <w:r>
+        <w:rPr>
+          <w:rFonts w:eastAsia="Times New Roman" w:cstheme="minorHAnsi"/>
+          <w:color w:val="000000" w:themeColor="text1"/>
+          <w:spacing w:val="2"/>
+          <w:sz w:val="24"/>
+          <w:szCs w:val="24"/>
+          <w:vertAlign w:val="superscript"/>
+        </w:rPr>
+        <w:t>st</w:t>
+      </w:r>
+      <w:r>
+        <w:rPr>
+          <w:rFonts w:eastAsia="Times New Roman" w:cstheme="minorHAnsi"/>
+          <w:color w:val="000000" w:themeColor="text1"/>
+          <w:spacing w:val="2"/>
+          <w:sz w:val="24"/>
+          <w:szCs w:val="24"/>
+        </w:rPr>
+        <w:t xml:space="preserve"> element of unsorted array and compare it with every element of sorted array starting from end. Then, if this element is smaller than any of them, we create a gap for this element by shifting all other elements of sorted part (larger elements than this) to the right. Then, like this every element from unsorted part is placed at its appropriate position in sorted part.</w:t>
+      </w:r>
+    </w:p>
+    <w:p>
+      <w:pPr>
+        <w:pStyle w:val="ListParagraph"/>
+        <w:tabs>
           <w:tab w:val="left" w:pos="916"/>
           <w:tab w:val="left" w:pos="1832"/>
           <w:tab w:val="left" w:pos="2748"/>
@@ -4865,30 +4699,18 @@
           <w:tab w:val="left" w:pos="13740"/>
           <w:tab w:val="left" w:pos="14656"/>
         </w:tabs>
-        <w:spacing w:after="150" w:line="240" w:lineRule="auto"/>
+        <w:spacing w:after="150" w:line="276" w:lineRule="auto"/>
         <w:ind w:left="426"/>
         <w:jc w:val="both"/>
         <w:textAlignment w:val="baseline"/>
         <w:rPr>
           <w:rFonts w:eastAsia="Times New Roman" w:cstheme="minorHAnsi"/>
-          <w:b/>
-          <w:color w:val="000000" w:themeColor="text1"/>
-          <w:spacing w:val="2"/>
-          <w:sz w:val="24"/>
-          <w:szCs w:val="24"/>
-        </w:rPr>
-      </w:pPr>
-      <w:r>
-        <w:rPr>
-          <w:rFonts w:eastAsia="Times New Roman" w:cstheme="minorHAnsi"/>
-          <w:b/>
-          <w:color w:val="000000" w:themeColor="text1"/>
-          <w:spacing w:val="2"/>
-          <w:sz w:val="24"/>
-          <w:szCs w:val="24"/>
-        </w:rPr>
-        <w:t>Insertion Sort:</w:t>
-      </w:r>
+          <w:color w:val="000000" w:themeColor="text1"/>
+          <w:spacing w:val="2"/>
+          <w:sz w:val="24"/>
+          <w:szCs w:val="24"/>
+        </w:rPr>
+      </w:pPr>
     </w:p>
     <w:p>
       <w:pPr>
@@ -4911,30 +4733,18 @@
           <w:tab w:val="left" w:pos="13740"/>
           <w:tab w:val="left" w:pos="14656"/>
         </w:tabs>
-        <w:spacing w:after="150" w:line="240" w:lineRule="auto"/>
+        <w:spacing w:after="150" w:line="276" w:lineRule="auto"/>
         <w:ind w:left="426"/>
         <w:jc w:val="both"/>
         <w:textAlignment w:val="baseline"/>
         <w:rPr>
           <w:rFonts w:eastAsia="Times New Roman" w:cstheme="minorHAnsi"/>
-          <w:b/>
-          <w:color w:val="000000" w:themeColor="text1"/>
-          <w:spacing w:val="2"/>
-          <w:sz w:val="24"/>
-          <w:szCs w:val="24"/>
-        </w:rPr>
-      </w:pPr>
-      <w:r>
-        <w:rPr>
-          <w:rFonts w:eastAsia="Times New Roman" w:cstheme="minorHAnsi"/>
-          <w:b/>
-          <w:color w:val="000000" w:themeColor="text1"/>
-          <w:spacing w:val="2"/>
-          <w:sz w:val="24"/>
-          <w:szCs w:val="24"/>
-        </w:rPr>
-        <w:t>Principle:</w:t>
-      </w:r>
+          <w:color w:val="000000" w:themeColor="text1"/>
+          <w:spacing w:val="2"/>
+          <w:sz w:val="24"/>
+          <w:szCs w:val="24"/>
+        </w:rPr>
+      </w:pPr>
     </w:p>
     <w:p>
       <w:pPr>
@@ -4957,48 +4767,18 @@
           <w:tab w:val="left" w:pos="13740"/>
           <w:tab w:val="left" w:pos="14656"/>
         </w:tabs>
-        <w:spacing w:after="150" w:line="240" w:lineRule="auto"/>
-        <w:ind w:left="426"/>
-        <w:jc w:val="both"/>
-        <w:textAlignment w:val="baseline"/>
-        <w:rPr>
-          <w:rFonts w:eastAsia="Times New Roman" w:cstheme="minorHAnsi"/>
-          <w:color w:val="000000" w:themeColor="text1"/>
-          <w:spacing w:val="2"/>
-          <w:sz w:val="24"/>
-          <w:szCs w:val="24"/>
-        </w:rPr>
-      </w:pPr>
-      <w:r>
-        <w:rPr>
-          <w:rFonts w:eastAsia="Times New Roman" w:cstheme="minorHAnsi"/>
-          <w:color w:val="000000" w:themeColor="text1"/>
-          <w:spacing w:val="2"/>
-          <w:sz w:val="24"/>
-          <w:szCs w:val="24"/>
-        </w:rPr>
-        <w:t xml:space="preserve">Here, we </w:t>
-      </w:r>
-      <w:r>
-        <w:rPr>
-          <w:rFonts w:eastAsia="Times New Roman" w:cstheme="minorHAnsi"/>
-          <w:color w:val="000000" w:themeColor="text1"/>
-          <w:spacing w:val="2"/>
-          <w:sz w:val="24"/>
-          <w:szCs w:val="24"/>
-        </w:rPr>
-        <w:t>divide the array into two parts, sorted and unsorted</w:t>
-      </w:r>
-      <w:r>
-        <w:rPr>
-          <w:rFonts w:eastAsia="Times New Roman" w:cstheme="minorHAnsi"/>
-          <w:color w:val="000000" w:themeColor="text1"/>
-          <w:spacing w:val="2"/>
-          <w:sz w:val="24"/>
-          <w:szCs w:val="24"/>
-        </w:rPr>
-        <w:t xml:space="preserve">. </w:t>
-      </w:r>
+        <w:spacing w:after="150" w:line="276" w:lineRule="auto"/>
+        <w:ind w:left="786"/>
+        <w:jc w:val="both"/>
+        <w:textAlignment w:val="baseline"/>
+        <w:rPr>
+          <w:rFonts w:eastAsia="Times New Roman" w:cstheme="minorHAnsi"/>
+          <w:color w:val="000000" w:themeColor="text1"/>
+          <w:spacing w:val="2"/>
+          <w:sz w:val="24"/>
+          <w:szCs w:val="24"/>
+        </w:rPr>
+      </w:pPr>
     </w:p>
     <w:p>
       <w:pPr>
@@ -5021,37 +4801,1060 @@
           <w:tab w:val="left" w:pos="13740"/>
           <w:tab w:val="left" w:pos="14656"/>
         </w:tabs>
-        <w:spacing w:after="150" w:line="240" w:lineRule="auto"/>
-        <w:ind w:left="426"/>
-        <w:jc w:val="both"/>
-        <w:textAlignment w:val="baseline"/>
-        <w:rPr>
-          <w:rFonts w:eastAsia="Times New Roman" w:cstheme="minorHAnsi"/>
-          <w:color w:val="000000" w:themeColor="text1"/>
-          <w:spacing w:val="2"/>
-          <w:sz w:val="24"/>
-          <w:szCs w:val="24"/>
-        </w:rPr>
-      </w:pPr>
-      <w:r>
-        <w:rPr>
-          <w:rFonts w:eastAsia="Times New Roman" w:cstheme="minorHAnsi"/>
-          <w:color w:val="000000" w:themeColor="text1"/>
-          <w:spacing w:val="2"/>
-          <w:sz w:val="24"/>
-          <w:szCs w:val="24"/>
-        </w:rPr>
-        <w:t>In</w:t>
-      </w:r>
-      <w:r>
-        <w:rPr>
-          <w:rFonts w:eastAsia="Times New Roman" w:cstheme="minorHAnsi"/>
-          <w:color w:val="000000" w:themeColor="text1"/>
-          <w:spacing w:val="2"/>
-          <w:sz w:val="24"/>
-          <w:szCs w:val="24"/>
-        </w:rPr>
-        <w:t xml:space="preserve"> every iteration, we take a part of array and considering it to be sorted. We compare 1</w:t>
+        <w:spacing w:after="150" w:line="276" w:lineRule="auto"/>
+        <w:ind w:left="786"/>
+        <w:jc w:val="both"/>
+        <w:textAlignment w:val="baseline"/>
+        <w:rPr>
+          <w:rFonts w:eastAsia="Times New Roman" w:cstheme="minorHAnsi"/>
+          <w:color w:val="000000" w:themeColor="text1"/>
+          <w:spacing w:val="2"/>
+          <w:sz w:val="24"/>
+          <w:szCs w:val="24"/>
+        </w:rPr>
+      </w:pPr>
+    </w:p>
+    <w:p>
+      <w:pPr>
+        <w:pStyle w:val="ListParagraph"/>
+        <w:tabs>
+          <w:tab w:val="left" w:pos="916"/>
+          <w:tab w:val="left" w:pos="1832"/>
+          <w:tab w:val="left" w:pos="2748"/>
+          <w:tab w:val="left" w:pos="3664"/>
+          <w:tab w:val="left" w:pos="4580"/>
+          <w:tab w:val="left" w:pos="5496"/>
+          <w:tab w:val="left" w:pos="6412"/>
+          <w:tab w:val="left" w:pos="7328"/>
+          <w:tab w:val="left" w:pos="8244"/>
+          <w:tab w:val="left" w:pos="9160"/>
+          <w:tab w:val="left" w:pos="10076"/>
+          <w:tab w:val="left" w:pos="10992"/>
+          <w:tab w:val="left" w:pos="11908"/>
+          <w:tab w:val="left" w:pos="12824"/>
+          <w:tab w:val="left" w:pos="13740"/>
+          <w:tab w:val="left" w:pos="14656"/>
+        </w:tabs>
+        <w:spacing w:after="150" w:line="276" w:lineRule="auto"/>
+        <w:ind w:left="786"/>
+        <w:jc w:val="both"/>
+        <w:textAlignment w:val="baseline"/>
+        <w:rPr>
+          <w:rFonts w:eastAsia="Times New Roman" w:cstheme="minorHAnsi"/>
+          <w:color w:val="000000" w:themeColor="text1"/>
+          <w:spacing w:val="2"/>
+          <w:sz w:val="24"/>
+          <w:szCs w:val="24"/>
+        </w:rPr>
+      </w:pPr>
+    </w:p>
+    <w:p>
+      <w:pPr>
+        <w:pStyle w:val="ListParagraph"/>
+        <w:tabs>
+          <w:tab w:val="left" w:pos="916"/>
+          <w:tab w:val="left" w:pos="1832"/>
+          <w:tab w:val="left" w:pos="2748"/>
+          <w:tab w:val="left" w:pos="3664"/>
+          <w:tab w:val="left" w:pos="4580"/>
+          <w:tab w:val="left" w:pos="5496"/>
+          <w:tab w:val="left" w:pos="6412"/>
+          <w:tab w:val="left" w:pos="7328"/>
+          <w:tab w:val="left" w:pos="8244"/>
+          <w:tab w:val="left" w:pos="9160"/>
+          <w:tab w:val="left" w:pos="10076"/>
+          <w:tab w:val="left" w:pos="10992"/>
+          <w:tab w:val="left" w:pos="11908"/>
+          <w:tab w:val="left" w:pos="12824"/>
+          <w:tab w:val="left" w:pos="13740"/>
+          <w:tab w:val="left" w:pos="14656"/>
+        </w:tabs>
+        <w:spacing w:after="150" w:line="276" w:lineRule="auto"/>
+        <w:ind w:left="786"/>
+        <w:jc w:val="both"/>
+        <w:textAlignment w:val="baseline"/>
+        <w:rPr>
+          <w:rFonts w:eastAsia="Times New Roman" w:cstheme="minorHAnsi"/>
+          <w:color w:val="000000" w:themeColor="text1"/>
+          <w:spacing w:val="2"/>
+          <w:sz w:val="24"/>
+          <w:szCs w:val="24"/>
+        </w:rPr>
+      </w:pPr>
+    </w:p>
+    <w:p>
+      <w:pPr>
+        <w:pStyle w:val="ListParagraph"/>
+        <w:tabs>
+          <w:tab w:val="left" w:pos="916"/>
+          <w:tab w:val="left" w:pos="1832"/>
+          <w:tab w:val="left" w:pos="2748"/>
+          <w:tab w:val="left" w:pos="3664"/>
+          <w:tab w:val="left" w:pos="4580"/>
+          <w:tab w:val="left" w:pos="5496"/>
+          <w:tab w:val="left" w:pos="6412"/>
+          <w:tab w:val="left" w:pos="7328"/>
+          <w:tab w:val="left" w:pos="8244"/>
+          <w:tab w:val="left" w:pos="9160"/>
+          <w:tab w:val="left" w:pos="10076"/>
+          <w:tab w:val="left" w:pos="10992"/>
+          <w:tab w:val="left" w:pos="11908"/>
+          <w:tab w:val="left" w:pos="12824"/>
+          <w:tab w:val="left" w:pos="13740"/>
+          <w:tab w:val="left" w:pos="14656"/>
+        </w:tabs>
+        <w:spacing w:after="150" w:line="276" w:lineRule="auto"/>
+        <w:jc w:val="both"/>
+        <w:textAlignment w:val="baseline"/>
+        <w:rPr>
+          <w:rFonts w:eastAsia="Times New Roman" w:cstheme="minorHAnsi"/>
+          <w:color w:val="000000" w:themeColor="text1"/>
+          <w:spacing w:val="2"/>
+          <w:sz w:val="24"/>
+          <w:szCs w:val="24"/>
+        </w:rPr>
+      </w:pPr>
+    </w:p>
+    <w:p>
+      <w:pPr>
+        <w:pStyle w:val="ListParagraph"/>
+        <w:tabs>
+          <w:tab w:val="left" w:pos="916"/>
+          <w:tab w:val="left" w:pos="1832"/>
+          <w:tab w:val="left" w:pos="2748"/>
+          <w:tab w:val="left" w:pos="3664"/>
+          <w:tab w:val="left" w:pos="4580"/>
+          <w:tab w:val="left" w:pos="5496"/>
+          <w:tab w:val="left" w:pos="6412"/>
+          <w:tab w:val="left" w:pos="7328"/>
+          <w:tab w:val="left" w:pos="8244"/>
+          <w:tab w:val="left" w:pos="9160"/>
+          <w:tab w:val="left" w:pos="10076"/>
+          <w:tab w:val="left" w:pos="10992"/>
+          <w:tab w:val="left" w:pos="11908"/>
+          <w:tab w:val="left" w:pos="12824"/>
+          <w:tab w:val="left" w:pos="13740"/>
+          <w:tab w:val="left" w:pos="14656"/>
+        </w:tabs>
+        <w:spacing w:after="150" w:line="276" w:lineRule="auto"/>
+        <w:jc w:val="both"/>
+        <w:textAlignment w:val="baseline"/>
+        <w:rPr>
+          <w:rFonts w:eastAsia="Times New Roman" w:cstheme="minorHAnsi"/>
+          <w:color w:val="000000" w:themeColor="text1"/>
+          <w:spacing w:val="2"/>
+          <w:sz w:val="24"/>
+          <w:szCs w:val="24"/>
+        </w:rPr>
+      </w:pPr>
+    </w:p>
+    <w:p>
+      <w:pPr>
+        <w:pStyle w:val="ListParagraph"/>
+        <w:tabs>
+          <w:tab w:val="left" w:pos="916"/>
+          <w:tab w:val="left" w:pos="1832"/>
+          <w:tab w:val="left" w:pos="2748"/>
+          <w:tab w:val="left" w:pos="3664"/>
+          <w:tab w:val="left" w:pos="4580"/>
+          <w:tab w:val="left" w:pos="5496"/>
+          <w:tab w:val="left" w:pos="6412"/>
+          <w:tab w:val="left" w:pos="7328"/>
+          <w:tab w:val="left" w:pos="8244"/>
+          <w:tab w:val="left" w:pos="9160"/>
+          <w:tab w:val="left" w:pos="10076"/>
+          <w:tab w:val="left" w:pos="10992"/>
+          <w:tab w:val="left" w:pos="11908"/>
+          <w:tab w:val="left" w:pos="12824"/>
+          <w:tab w:val="left" w:pos="13740"/>
+          <w:tab w:val="left" w:pos="14656"/>
+        </w:tabs>
+        <w:spacing w:after="150" w:line="276" w:lineRule="auto"/>
+        <w:jc w:val="both"/>
+        <w:textAlignment w:val="baseline"/>
+        <w:rPr>
+          <w:rFonts w:eastAsia="Times New Roman" w:cstheme="minorHAnsi"/>
+          <w:color w:val="000000" w:themeColor="text1"/>
+          <w:spacing w:val="2"/>
+          <w:sz w:val="24"/>
+          <w:szCs w:val="24"/>
+        </w:rPr>
+      </w:pPr>
+    </w:p>
+    <w:p>
+      <w:pPr>
+        <w:pStyle w:val="ListParagraph"/>
+        <w:tabs>
+          <w:tab w:val="left" w:pos="916"/>
+          <w:tab w:val="left" w:pos="1832"/>
+          <w:tab w:val="left" w:pos="2748"/>
+          <w:tab w:val="left" w:pos="3664"/>
+          <w:tab w:val="left" w:pos="4580"/>
+          <w:tab w:val="left" w:pos="5496"/>
+          <w:tab w:val="left" w:pos="6412"/>
+          <w:tab w:val="left" w:pos="7328"/>
+          <w:tab w:val="left" w:pos="8244"/>
+          <w:tab w:val="left" w:pos="9160"/>
+          <w:tab w:val="left" w:pos="10076"/>
+          <w:tab w:val="left" w:pos="10992"/>
+          <w:tab w:val="left" w:pos="11908"/>
+          <w:tab w:val="left" w:pos="12824"/>
+          <w:tab w:val="left" w:pos="13740"/>
+          <w:tab w:val="left" w:pos="14656"/>
+        </w:tabs>
+        <w:spacing w:after="150" w:line="276" w:lineRule="auto"/>
+        <w:jc w:val="both"/>
+        <w:textAlignment w:val="baseline"/>
+        <w:rPr>
+          <w:rFonts w:eastAsia="Times New Roman" w:cstheme="minorHAnsi"/>
+          <w:color w:val="000000" w:themeColor="text1"/>
+          <w:spacing w:val="2"/>
+          <w:sz w:val="24"/>
+          <w:szCs w:val="24"/>
+        </w:rPr>
+      </w:pPr>
+    </w:p>
+    <w:p>
+      <w:pPr>
+        <w:pStyle w:val="ListParagraph"/>
+        <w:tabs>
+          <w:tab w:val="left" w:pos="916"/>
+          <w:tab w:val="left" w:pos="1832"/>
+          <w:tab w:val="left" w:pos="2748"/>
+          <w:tab w:val="left" w:pos="3664"/>
+          <w:tab w:val="left" w:pos="4580"/>
+          <w:tab w:val="left" w:pos="5496"/>
+          <w:tab w:val="left" w:pos="6412"/>
+          <w:tab w:val="left" w:pos="7328"/>
+          <w:tab w:val="left" w:pos="8244"/>
+          <w:tab w:val="left" w:pos="9160"/>
+          <w:tab w:val="left" w:pos="10076"/>
+          <w:tab w:val="left" w:pos="10992"/>
+          <w:tab w:val="left" w:pos="11908"/>
+          <w:tab w:val="left" w:pos="12824"/>
+          <w:tab w:val="left" w:pos="13740"/>
+          <w:tab w:val="left" w:pos="14656"/>
+        </w:tabs>
+        <w:spacing w:after="150" w:line="276" w:lineRule="auto"/>
+        <w:jc w:val="both"/>
+        <w:textAlignment w:val="baseline"/>
+        <w:rPr>
+          <w:rFonts w:eastAsia="Times New Roman" w:cstheme="minorHAnsi"/>
+          <w:color w:val="000000" w:themeColor="text1"/>
+          <w:spacing w:val="2"/>
+          <w:sz w:val="24"/>
+          <w:szCs w:val="24"/>
+        </w:rPr>
+      </w:pPr>
+    </w:p>
+    <w:p>
+      <w:pPr>
+        <w:pStyle w:val="ListParagraph"/>
+        <w:tabs>
+          <w:tab w:val="left" w:pos="916"/>
+          <w:tab w:val="left" w:pos="1832"/>
+          <w:tab w:val="left" w:pos="2748"/>
+          <w:tab w:val="left" w:pos="3664"/>
+          <w:tab w:val="left" w:pos="4580"/>
+          <w:tab w:val="left" w:pos="5496"/>
+          <w:tab w:val="left" w:pos="6412"/>
+          <w:tab w:val="left" w:pos="7328"/>
+          <w:tab w:val="left" w:pos="8244"/>
+          <w:tab w:val="left" w:pos="9160"/>
+          <w:tab w:val="left" w:pos="10076"/>
+          <w:tab w:val="left" w:pos="10992"/>
+          <w:tab w:val="left" w:pos="11908"/>
+          <w:tab w:val="left" w:pos="12824"/>
+          <w:tab w:val="left" w:pos="13740"/>
+          <w:tab w:val="left" w:pos="14656"/>
+        </w:tabs>
+        <w:spacing w:after="150" w:line="276" w:lineRule="auto"/>
+        <w:jc w:val="both"/>
+        <w:textAlignment w:val="baseline"/>
+        <w:rPr>
+          <w:rFonts w:eastAsia="Times New Roman" w:cstheme="minorHAnsi"/>
+          <w:color w:val="000000" w:themeColor="text1"/>
+          <w:spacing w:val="2"/>
+          <w:sz w:val="24"/>
+          <w:szCs w:val="24"/>
+        </w:rPr>
+      </w:pPr>
+    </w:p>
+    <w:p>
+      <w:pPr>
+        <w:pStyle w:val="ListParagraph"/>
+        <w:tabs>
+          <w:tab w:val="left" w:pos="916"/>
+          <w:tab w:val="left" w:pos="1832"/>
+          <w:tab w:val="left" w:pos="2748"/>
+          <w:tab w:val="left" w:pos="3664"/>
+          <w:tab w:val="left" w:pos="4580"/>
+          <w:tab w:val="left" w:pos="5496"/>
+          <w:tab w:val="left" w:pos="6412"/>
+          <w:tab w:val="left" w:pos="7328"/>
+          <w:tab w:val="left" w:pos="8244"/>
+          <w:tab w:val="left" w:pos="9160"/>
+          <w:tab w:val="left" w:pos="10076"/>
+          <w:tab w:val="left" w:pos="10992"/>
+          <w:tab w:val="left" w:pos="11908"/>
+          <w:tab w:val="left" w:pos="12824"/>
+          <w:tab w:val="left" w:pos="13740"/>
+          <w:tab w:val="left" w:pos="14656"/>
+        </w:tabs>
+        <w:spacing w:after="150" w:line="276" w:lineRule="auto"/>
+        <w:jc w:val="both"/>
+        <w:textAlignment w:val="baseline"/>
+        <w:rPr>
+          <w:rFonts w:eastAsia="Times New Roman" w:cstheme="minorHAnsi"/>
+          <w:color w:val="000000" w:themeColor="text1"/>
+          <w:spacing w:val="2"/>
+          <w:sz w:val="24"/>
+          <w:szCs w:val="24"/>
+        </w:rPr>
+      </w:pPr>
+    </w:p>
+    <w:p>
+      <w:pPr>
+        <w:pStyle w:val="ListParagraph"/>
+        <w:tabs>
+          <w:tab w:val="left" w:pos="916"/>
+          <w:tab w:val="left" w:pos="1832"/>
+          <w:tab w:val="left" w:pos="2748"/>
+          <w:tab w:val="left" w:pos="3664"/>
+          <w:tab w:val="left" w:pos="4580"/>
+          <w:tab w:val="left" w:pos="5496"/>
+          <w:tab w:val="left" w:pos="6412"/>
+          <w:tab w:val="left" w:pos="7328"/>
+          <w:tab w:val="left" w:pos="8244"/>
+          <w:tab w:val="left" w:pos="9160"/>
+          <w:tab w:val="left" w:pos="10076"/>
+          <w:tab w:val="left" w:pos="10992"/>
+          <w:tab w:val="left" w:pos="11908"/>
+          <w:tab w:val="left" w:pos="12824"/>
+          <w:tab w:val="left" w:pos="13740"/>
+          <w:tab w:val="left" w:pos="14656"/>
+        </w:tabs>
+        <w:spacing w:after="150" w:line="276" w:lineRule="auto"/>
+        <w:jc w:val="both"/>
+        <w:textAlignment w:val="baseline"/>
+        <w:rPr>
+          <w:rFonts w:eastAsia="Times New Roman" w:cstheme="minorHAnsi"/>
+          <w:color w:val="000000" w:themeColor="text1"/>
+          <w:spacing w:val="2"/>
+          <w:sz w:val="24"/>
+          <w:szCs w:val="24"/>
+        </w:rPr>
+      </w:pPr>
+    </w:p>
+    <w:p>
+      <w:pPr>
+        <w:pStyle w:val="ListParagraph"/>
+        <w:numPr>
+          <w:ilvl w:val="0"/>
+          <w:numId w:val="3"/>
+        </w:numPr>
+        <w:tabs>
+          <w:tab w:val="left" w:pos="916"/>
+          <w:tab w:val="left" w:pos="1832"/>
+          <w:tab w:val="left" w:pos="2748"/>
+          <w:tab w:val="left" w:pos="3664"/>
+          <w:tab w:val="left" w:pos="4580"/>
+          <w:tab w:val="left" w:pos="5496"/>
+          <w:tab w:val="left" w:pos="6412"/>
+          <w:tab w:val="left" w:pos="7328"/>
+          <w:tab w:val="left" w:pos="8244"/>
+          <w:tab w:val="left" w:pos="9160"/>
+          <w:tab w:val="left" w:pos="10076"/>
+          <w:tab w:val="left" w:pos="10992"/>
+          <w:tab w:val="left" w:pos="11908"/>
+          <w:tab w:val="left" w:pos="12824"/>
+          <w:tab w:val="left" w:pos="13740"/>
+          <w:tab w:val="left" w:pos="14656"/>
+        </w:tabs>
+        <w:spacing w:after="150" w:line="276" w:lineRule="auto"/>
+        <w:jc w:val="both"/>
+        <w:textAlignment w:val="baseline"/>
+        <w:rPr>
+          <w:rFonts w:eastAsia="Times New Roman" w:cstheme="minorHAnsi"/>
+          <w:b/>
+          <w:color w:val="000000" w:themeColor="text1"/>
+          <w:spacing w:val="2"/>
+          <w:sz w:val="24"/>
+          <w:szCs w:val="24"/>
+        </w:rPr>
+      </w:pPr>
+      <w:r>
+        <w:rPr>
+          <w:rFonts w:eastAsia="Times New Roman" w:cstheme="minorHAnsi"/>
+          <w:b/>
+          <w:color w:val="000000" w:themeColor="text1"/>
+          <w:spacing w:val="2"/>
+          <w:sz w:val="24"/>
+          <w:szCs w:val="24"/>
+        </w:rPr>
+        <w:lastRenderedPageBreak/>
+        <w:t>Complete Binary Tree:</w:t>
+      </w:r>
+    </w:p>
+    <w:p>
+      <w:pPr>
+        <w:pStyle w:val="ListParagraph"/>
+        <w:tabs>
+          <w:tab w:val="left" w:pos="916"/>
+          <w:tab w:val="left" w:pos="1832"/>
+          <w:tab w:val="left" w:pos="2748"/>
+          <w:tab w:val="left" w:pos="3664"/>
+          <w:tab w:val="left" w:pos="4580"/>
+          <w:tab w:val="left" w:pos="5496"/>
+          <w:tab w:val="left" w:pos="6412"/>
+          <w:tab w:val="left" w:pos="7328"/>
+          <w:tab w:val="left" w:pos="8244"/>
+          <w:tab w:val="left" w:pos="9160"/>
+          <w:tab w:val="left" w:pos="10076"/>
+          <w:tab w:val="left" w:pos="10992"/>
+          <w:tab w:val="left" w:pos="11908"/>
+          <w:tab w:val="left" w:pos="12824"/>
+          <w:tab w:val="left" w:pos="13740"/>
+          <w:tab w:val="left" w:pos="14656"/>
+        </w:tabs>
+        <w:spacing w:after="150" w:line="276" w:lineRule="auto"/>
+        <w:jc w:val="both"/>
+        <w:textAlignment w:val="baseline"/>
+        <w:rPr>
+          <w:rFonts w:eastAsia="Times New Roman" w:cstheme="minorHAnsi"/>
+          <w:color w:val="000000" w:themeColor="text1"/>
+          <w:spacing w:val="2"/>
+          <w:sz w:val="24"/>
+          <w:szCs w:val="24"/>
+        </w:rPr>
+      </w:pPr>
+      <w:r>
+        <w:rPr>
+          <w:rFonts w:eastAsia="Times New Roman" w:cstheme="minorHAnsi"/>
+          <w:color w:val="000000" w:themeColor="text1"/>
+          <w:spacing w:val="2"/>
+          <w:sz w:val="24"/>
+          <w:szCs w:val="24"/>
+        </w:rPr>
+        <w:t>It’s a binary tree with the following properties:</w:t>
+      </w:r>
+    </w:p>
+    <w:p>
+      <w:pPr>
+        <w:pStyle w:val="ListParagraph"/>
+        <w:numPr>
+          <w:ilvl w:val="0"/>
+          <w:numId w:val="9"/>
+        </w:numPr>
+        <w:tabs>
+          <w:tab w:val="left" w:pos="916"/>
+          <w:tab w:val="left" w:pos="1832"/>
+          <w:tab w:val="left" w:pos="2748"/>
+          <w:tab w:val="left" w:pos="3664"/>
+          <w:tab w:val="left" w:pos="4580"/>
+          <w:tab w:val="left" w:pos="5496"/>
+          <w:tab w:val="left" w:pos="6412"/>
+          <w:tab w:val="left" w:pos="7328"/>
+          <w:tab w:val="left" w:pos="8244"/>
+          <w:tab w:val="left" w:pos="9160"/>
+          <w:tab w:val="left" w:pos="10076"/>
+          <w:tab w:val="left" w:pos="10992"/>
+          <w:tab w:val="left" w:pos="11908"/>
+          <w:tab w:val="left" w:pos="12824"/>
+          <w:tab w:val="left" w:pos="13740"/>
+          <w:tab w:val="left" w:pos="14656"/>
+        </w:tabs>
+        <w:spacing w:after="150" w:line="276" w:lineRule="auto"/>
+        <w:jc w:val="both"/>
+        <w:textAlignment w:val="baseline"/>
+        <w:rPr>
+          <w:rFonts w:eastAsia="Times New Roman" w:cstheme="minorHAnsi"/>
+          <w:color w:val="000000" w:themeColor="text1"/>
+          <w:spacing w:val="2"/>
+          <w:sz w:val="24"/>
+          <w:szCs w:val="24"/>
+        </w:rPr>
+      </w:pPr>
+      <w:r>
+        <w:rPr>
+          <w:rFonts w:eastAsia="Times New Roman" w:cstheme="minorHAnsi"/>
+          <w:color w:val="000000" w:themeColor="text1"/>
+          <w:spacing w:val="2"/>
+          <w:sz w:val="24"/>
+          <w:szCs w:val="24"/>
+        </w:rPr>
+        <w:t>All levels are complete except the last one</w:t>
+      </w:r>
+    </w:p>
+    <w:p>
+      <w:pPr>
+        <w:pStyle w:val="ListParagraph"/>
+        <w:numPr>
+          <w:ilvl w:val="0"/>
+          <w:numId w:val="9"/>
+        </w:numPr>
+        <w:tabs>
+          <w:tab w:val="left" w:pos="916"/>
+          <w:tab w:val="left" w:pos="1832"/>
+          <w:tab w:val="left" w:pos="2748"/>
+          <w:tab w:val="left" w:pos="3664"/>
+          <w:tab w:val="left" w:pos="4580"/>
+          <w:tab w:val="left" w:pos="5496"/>
+          <w:tab w:val="left" w:pos="6412"/>
+          <w:tab w:val="left" w:pos="7328"/>
+          <w:tab w:val="left" w:pos="8244"/>
+          <w:tab w:val="left" w:pos="9160"/>
+          <w:tab w:val="left" w:pos="10076"/>
+          <w:tab w:val="left" w:pos="10992"/>
+          <w:tab w:val="left" w:pos="11908"/>
+          <w:tab w:val="left" w:pos="12824"/>
+          <w:tab w:val="left" w:pos="13740"/>
+          <w:tab w:val="left" w:pos="14656"/>
+        </w:tabs>
+        <w:spacing w:after="150" w:line="276" w:lineRule="auto"/>
+        <w:jc w:val="both"/>
+        <w:textAlignment w:val="baseline"/>
+        <w:rPr>
+          <w:rFonts w:eastAsia="Times New Roman" w:cstheme="minorHAnsi"/>
+          <w:color w:val="000000" w:themeColor="text1"/>
+          <w:spacing w:val="2"/>
+          <w:sz w:val="24"/>
+          <w:szCs w:val="24"/>
+        </w:rPr>
+      </w:pPr>
+      <w:r>
+        <w:rPr>
+          <w:rFonts w:eastAsia="Times New Roman" w:cstheme="minorHAnsi"/>
+          <w:color w:val="000000" w:themeColor="text1"/>
+          <w:spacing w:val="2"/>
+          <w:sz w:val="24"/>
+          <w:szCs w:val="24"/>
+        </w:rPr>
+        <w:t>The last level is filled in a manner such that left child is never empty.</w:t>
+      </w:r>
+    </w:p>
+    <w:p>
+      <w:pPr>
+        <w:pStyle w:val="ListParagraph"/>
+        <w:tabs>
+          <w:tab w:val="left" w:pos="916"/>
+          <w:tab w:val="left" w:pos="1832"/>
+          <w:tab w:val="left" w:pos="2748"/>
+          <w:tab w:val="left" w:pos="3664"/>
+          <w:tab w:val="left" w:pos="4580"/>
+          <w:tab w:val="left" w:pos="5496"/>
+          <w:tab w:val="left" w:pos="6412"/>
+          <w:tab w:val="left" w:pos="7328"/>
+          <w:tab w:val="left" w:pos="8244"/>
+          <w:tab w:val="left" w:pos="9160"/>
+          <w:tab w:val="left" w:pos="10076"/>
+          <w:tab w:val="left" w:pos="10992"/>
+          <w:tab w:val="left" w:pos="11908"/>
+          <w:tab w:val="left" w:pos="12824"/>
+          <w:tab w:val="left" w:pos="13740"/>
+          <w:tab w:val="left" w:pos="14656"/>
+        </w:tabs>
+        <w:spacing w:after="150" w:line="276" w:lineRule="auto"/>
+        <w:ind w:left="1080"/>
+        <w:jc w:val="both"/>
+        <w:textAlignment w:val="baseline"/>
+        <w:rPr>
+          <w:rFonts w:eastAsia="Times New Roman" w:cstheme="minorHAnsi"/>
+          <w:color w:val="000000" w:themeColor="text1"/>
+          <w:spacing w:val="2"/>
+          <w:sz w:val="24"/>
+          <w:szCs w:val="24"/>
+        </w:rPr>
+      </w:pPr>
+      <w:r>
+        <w:rPr>
+          <w:rFonts w:eastAsia="Times New Roman" w:cstheme="minorHAnsi"/>
+          <w:noProof/>
+          <w:color w:val="000000" w:themeColor="text1"/>
+          <w:spacing w:val="2"/>
+          <w:sz w:val="24"/>
+          <w:szCs w:val="24"/>
+          <w:lang w:val="en-IN" w:eastAsia="en-IN"/>
+        </w:rPr>
+        <w:drawing>
+          <wp:inline distT="0" distB="0" distL="0" distR="0" wp14:anchorId="676D258B" wp14:editId="6146222E">
+            <wp:extent cx="5943600" cy="2407285"/>
+            <wp:effectExtent l="0" t="0" r="0" b="0"/>
+            <wp:docPr id="3" name="Picture 3"/>
+            <wp:cNvGraphicFramePr>
+              <a:graphicFrameLocks xmlns:a="http://schemas.openxmlformats.org/drawingml/2006/main" noChangeAspect="1"/>
+            </wp:cNvGraphicFramePr>
+            <a:graphic xmlns:a="http://schemas.openxmlformats.org/drawingml/2006/main">
+              <a:graphicData uri="http://schemas.openxmlformats.org/drawingml/2006/picture">
+                <pic:pic xmlns:pic="http://schemas.openxmlformats.org/drawingml/2006/picture">
+                  <pic:nvPicPr>
+                    <pic:cNvPr id="1" name=""/>
+                    <pic:cNvPicPr/>
+                  </pic:nvPicPr>
+                  <pic:blipFill>
+                    <a:blip r:embed="rId7"/>
+                    <a:stretch>
+                      <a:fillRect/>
+                    </a:stretch>
+                  </pic:blipFill>
+                  <pic:spPr>
+                    <a:xfrm>
+                      <a:off x="0" y="0"/>
+                      <a:ext cx="5943600" cy="2407285"/>
+                    </a:xfrm>
+                    <a:prstGeom prst="rect">
+                      <a:avLst/>
+                    </a:prstGeom>
+                  </pic:spPr>
+                </pic:pic>
+              </a:graphicData>
+            </a:graphic>
+          </wp:inline>
+        </w:drawing>
+      </w:r>
+    </w:p>
+    <w:p>
+      <w:pPr>
+        <w:pStyle w:val="ListParagraph"/>
+        <w:numPr>
+          <w:ilvl w:val="0"/>
+          <w:numId w:val="3"/>
+        </w:numPr>
+        <w:tabs>
+          <w:tab w:val="left" w:pos="916"/>
+          <w:tab w:val="left" w:pos="1832"/>
+          <w:tab w:val="left" w:pos="2748"/>
+          <w:tab w:val="left" w:pos="3664"/>
+          <w:tab w:val="left" w:pos="4580"/>
+          <w:tab w:val="left" w:pos="5496"/>
+          <w:tab w:val="left" w:pos="6412"/>
+          <w:tab w:val="left" w:pos="7328"/>
+          <w:tab w:val="left" w:pos="8244"/>
+          <w:tab w:val="left" w:pos="9160"/>
+          <w:tab w:val="left" w:pos="10076"/>
+          <w:tab w:val="left" w:pos="10992"/>
+          <w:tab w:val="left" w:pos="11908"/>
+          <w:tab w:val="left" w:pos="12824"/>
+          <w:tab w:val="left" w:pos="13740"/>
+          <w:tab w:val="left" w:pos="14656"/>
+        </w:tabs>
+        <w:spacing w:after="150" w:line="276" w:lineRule="auto"/>
+        <w:jc w:val="both"/>
+        <w:textAlignment w:val="baseline"/>
+        <w:rPr>
+          <w:rFonts w:eastAsia="Times New Roman" w:cstheme="minorHAnsi"/>
+          <w:b/>
+          <w:color w:val="000000" w:themeColor="text1"/>
+          <w:spacing w:val="2"/>
+          <w:sz w:val="24"/>
+          <w:szCs w:val="24"/>
+        </w:rPr>
+      </w:pPr>
+      <w:r>
+        <w:rPr>
+          <w:rFonts w:eastAsia="Times New Roman" w:cstheme="minorHAnsi"/>
+          <w:b/>
+          <w:color w:val="000000" w:themeColor="text1"/>
+          <w:spacing w:val="2"/>
+          <w:sz w:val="24"/>
+          <w:szCs w:val="24"/>
+        </w:rPr>
+        <w:t>Binary Heap:</w:t>
+      </w:r>
+    </w:p>
+    <w:p>
+      <w:pPr>
+        <w:pStyle w:val="ListParagraph"/>
+        <w:tabs>
+          <w:tab w:val="left" w:pos="916"/>
+          <w:tab w:val="left" w:pos="1832"/>
+          <w:tab w:val="left" w:pos="2748"/>
+          <w:tab w:val="left" w:pos="3664"/>
+          <w:tab w:val="left" w:pos="4580"/>
+          <w:tab w:val="left" w:pos="5496"/>
+          <w:tab w:val="left" w:pos="6412"/>
+          <w:tab w:val="left" w:pos="7328"/>
+          <w:tab w:val="left" w:pos="8244"/>
+          <w:tab w:val="left" w:pos="9160"/>
+          <w:tab w:val="left" w:pos="10076"/>
+          <w:tab w:val="left" w:pos="10992"/>
+          <w:tab w:val="left" w:pos="11908"/>
+          <w:tab w:val="left" w:pos="12824"/>
+          <w:tab w:val="left" w:pos="13740"/>
+          <w:tab w:val="left" w:pos="14656"/>
+        </w:tabs>
+        <w:spacing w:after="150" w:line="276" w:lineRule="auto"/>
+        <w:jc w:val="both"/>
+        <w:textAlignment w:val="baseline"/>
+        <w:rPr>
+          <w:rFonts w:eastAsia="Times New Roman" w:cstheme="minorHAnsi"/>
+          <w:color w:val="000000" w:themeColor="text1"/>
+          <w:spacing w:val="2"/>
+          <w:sz w:val="24"/>
+          <w:szCs w:val="24"/>
+        </w:rPr>
+      </w:pPr>
+      <w:r>
+        <w:rPr>
+          <w:rFonts w:eastAsia="Times New Roman" w:cstheme="minorHAnsi"/>
+          <w:color w:val="000000" w:themeColor="text1"/>
+          <w:spacing w:val="2"/>
+          <w:sz w:val="24"/>
+          <w:szCs w:val="24"/>
+        </w:rPr>
+        <w:t xml:space="preserve">It’s a </w:t>
+      </w:r>
+      <w:r>
+        <w:rPr>
+          <w:rFonts w:eastAsia="Times New Roman" w:cstheme="minorHAnsi"/>
+          <w:color w:val="000000" w:themeColor="text1"/>
+          <w:spacing w:val="2"/>
+          <w:sz w:val="24"/>
+          <w:szCs w:val="24"/>
+        </w:rPr>
+        <w:t xml:space="preserve">complete binary tree. </w:t>
+      </w:r>
+    </w:p>
+    <w:p>
+      <w:pPr>
+        <w:pStyle w:val="ListParagraph"/>
+        <w:tabs>
+          <w:tab w:val="left" w:pos="916"/>
+          <w:tab w:val="left" w:pos="1832"/>
+          <w:tab w:val="left" w:pos="2748"/>
+          <w:tab w:val="left" w:pos="3664"/>
+          <w:tab w:val="left" w:pos="4580"/>
+          <w:tab w:val="left" w:pos="5496"/>
+          <w:tab w:val="left" w:pos="6412"/>
+          <w:tab w:val="left" w:pos="7328"/>
+          <w:tab w:val="left" w:pos="8244"/>
+          <w:tab w:val="left" w:pos="9160"/>
+          <w:tab w:val="left" w:pos="10076"/>
+          <w:tab w:val="left" w:pos="10992"/>
+          <w:tab w:val="left" w:pos="11908"/>
+          <w:tab w:val="left" w:pos="12824"/>
+          <w:tab w:val="left" w:pos="13740"/>
+          <w:tab w:val="left" w:pos="14656"/>
+        </w:tabs>
+        <w:spacing w:after="150" w:line="276" w:lineRule="auto"/>
+        <w:jc w:val="both"/>
+        <w:textAlignment w:val="baseline"/>
+        <w:rPr>
+          <w:rFonts w:eastAsia="Times New Roman" w:cstheme="minorHAnsi"/>
+          <w:color w:val="000000" w:themeColor="text1"/>
+          <w:spacing w:val="2"/>
+          <w:sz w:val="24"/>
+          <w:szCs w:val="24"/>
+        </w:rPr>
+      </w:pPr>
+      <w:r>
+        <w:rPr>
+          <w:rFonts w:eastAsia="Times New Roman" w:cstheme="minorHAnsi"/>
+          <w:color w:val="000000" w:themeColor="text1"/>
+          <w:spacing w:val="2"/>
+          <w:sz w:val="24"/>
+          <w:szCs w:val="24"/>
+        </w:rPr>
+        <w:t xml:space="preserve">It’s a DS </w:t>
+      </w:r>
+      <w:r>
+        <w:rPr>
+          <w:rFonts w:eastAsia="Times New Roman" w:cstheme="minorHAnsi"/>
+          <w:color w:val="000000" w:themeColor="text1"/>
+          <w:spacing w:val="2"/>
+          <w:sz w:val="24"/>
+          <w:szCs w:val="24"/>
+        </w:rPr>
+        <w:t xml:space="preserve">that helps us implementing Priority Queue operations efficiently. </w:t>
+      </w:r>
+    </w:p>
+    <w:p>
+      <w:pPr>
+        <w:pStyle w:val="ListParagraph"/>
+        <w:numPr>
+          <w:ilvl w:val="0"/>
+          <w:numId w:val="8"/>
+        </w:numPr>
+        <w:tabs>
+          <w:tab w:val="left" w:pos="916"/>
+          <w:tab w:val="left" w:pos="1832"/>
+          <w:tab w:val="left" w:pos="2748"/>
+          <w:tab w:val="left" w:pos="3664"/>
+          <w:tab w:val="left" w:pos="4580"/>
+          <w:tab w:val="left" w:pos="5496"/>
+          <w:tab w:val="left" w:pos="6412"/>
+          <w:tab w:val="left" w:pos="7328"/>
+          <w:tab w:val="left" w:pos="8244"/>
+          <w:tab w:val="left" w:pos="9160"/>
+          <w:tab w:val="left" w:pos="10076"/>
+          <w:tab w:val="left" w:pos="10992"/>
+          <w:tab w:val="left" w:pos="11908"/>
+          <w:tab w:val="left" w:pos="12824"/>
+          <w:tab w:val="left" w:pos="13740"/>
+          <w:tab w:val="left" w:pos="14656"/>
+        </w:tabs>
+        <w:spacing w:after="150" w:line="276" w:lineRule="auto"/>
+        <w:jc w:val="both"/>
+        <w:textAlignment w:val="baseline"/>
+        <w:rPr>
+          <w:rFonts w:eastAsia="Times New Roman" w:cstheme="minorHAnsi"/>
+          <w:color w:val="000000" w:themeColor="text1"/>
+          <w:spacing w:val="2"/>
+          <w:sz w:val="24"/>
+          <w:szCs w:val="24"/>
+        </w:rPr>
+      </w:pPr>
+      <w:r>
+        <w:rPr>
+          <w:rFonts w:eastAsia="Times New Roman" w:cstheme="minorHAnsi"/>
+          <w:color w:val="000000" w:themeColor="text1"/>
+          <w:spacing w:val="2"/>
+          <w:sz w:val="24"/>
+          <w:szCs w:val="24"/>
+        </w:rPr>
+        <w:t>Min Heap</w:t>
+      </w:r>
+    </w:p>
+    <w:p>
+      <w:pPr>
+        <w:pStyle w:val="ListParagraph"/>
+        <w:tabs>
+          <w:tab w:val="left" w:pos="916"/>
+          <w:tab w:val="left" w:pos="1832"/>
+          <w:tab w:val="left" w:pos="2748"/>
+          <w:tab w:val="left" w:pos="3664"/>
+          <w:tab w:val="left" w:pos="4580"/>
+          <w:tab w:val="left" w:pos="5496"/>
+          <w:tab w:val="left" w:pos="6412"/>
+          <w:tab w:val="left" w:pos="7328"/>
+          <w:tab w:val="left" w:pos="8244"/>
+          <w:tab w:val="left" w:pos="9160"/>
+          <w:tab w:val="left" w:pos="10076"/>
+          <w:tab w:val="left" w:pos="10992"/>
+          <w:tab w:val="left" w:pos="11908"/>
+          <w:tab w:val="left" w:pos="12824"/>
+          <w:tab w:val="left" w:pos="13740"/>
+          <w:tab w:val="left" w:pos="14656"/>
+        </w:tabs>
+        <w:spacing w:after="150" w:line="276" w:lineRule="auto"/>
+        <w:ind w:left="1080"/>
+        <w:jc w:val="both"/>
+        <w:textAlignment w:val="baseline"/>
+        <w:rPr>
+          <w:rFonts w:eastAsia="Times New Roman" w:cstheme="minorHAnsi"/>
+          <w:color w:val="000000" w:themeColor="text1"/>
+          <w:spacing w:val="2"/>
+          <w:sz w:val="24"/>
+          <w:szCs w:val="24"/>
+        </w:rPr>
+      </w:pPr>
+      <w:r>
+        <w:rPr>
+          <w:rFonts w:eastAsia="Times New Roman" w:cstheme="minorHAnsi"/>
+          <w:color w:val="000000" w:themeColor="text1"/>
+          <w:spacing w:val="2"/>
+          <w:sz w:val="24"/>
+          <w:szCs w:val="24"/>
+        </w:rPr>
+        <w:t>Each node has value less than or equal to its child node.</w:t>
+      </w:r>
+    </w:p>
+    <w:p>
+      <w:pPr>
+        <w:pStyle w:val="ListParagraph"/>
+        <w:numPr>
+          <w:ilvl w:val="0"/>
+          <w:numId w:val="8"/>
+        </w:numPr>
+        <w:tabs>
+          <w:tab w:val="left" w:pos="916"/>
+          <w:tab w:val="left" w:pos="1832"/>
+          <w:tab w:val="left" w:pos="2748"/>
+          <w:tab w:val="left" w:pos="3664"/>
+          <w:tab w:val="left" w:pos="4580"/>
+          <w:tab w:val="left" w:pos="5496"/>
+          <w:tab w:val="left" w:pos="6412"/>
+          <w:tab w:val="left" w:pos="7328"/>
+          <w:tab w:val="left" w:pos="8244"/>
+          <w:tab w:val="left" w:pos="9160"/>
+          <w:tab w:val="left" w:pos="10076"/>
+          <w:tab w:val="left" w:pos="10992"/>
+          <w:tab w:val="left" w:pos="11908"/>
+          <w:tab w:val="left" w:pos="12824"/>
+          <w:tab w:val="left" w:pos="13740"/>
+          <w:tab w:val="left" w:pos="14656"/>
+        </w:tabs>
+        <w:spacing w:after="150" w:line="276" w:lineRule="auto"/>
+        <w:jc w:val="both"/>
+        <w:textAlignment w:val="baseline"/>
+        <w:rPr>
+          <w:rFonts w:eastAsia="Times New Roman" w:cstheme="minorHAnsi"/>
+          <w:color w:val="000000" w:themeColor="text1"/>
+          <w:spacing w:val="2"/>
+          <w:sz w:val="24"/>
+          <w:szCs w:val="24"/>
+        </w:rPr>
+      </w:pPr>
+      <w:r>
+        <w:rPr>
+          <w:rFonts w:eastAsia="Times New Roman" w:cstheme="minorHAnsi"/>
+          <w:color w:val="000000" w:themeColor="text1"/>
+          <w:spacing w:val="2"/>
+          <w:sz w:val="24"/>
+          <w:szCs w:val="24"/>
+        </w:rPr>
+        <w:t>Max Heap</w:t>
+      </w:r>
+    </w:p>
+    <w:p>
+      <w:pPr>
+        <w:pStyle w:val="ListParagraph"/>
+        <w:tabs>
+          <w:tab w:val="left" w:pos="916"/>
+          <w:tab w:val="left" w:pos="1832"/>
+          <w:tab w:val="left" w:pos="2748"/>
+          <w:tab w:val="left" w:pos="3664"/>
+          <w:tab w:val="left" w:pos="4580"/>
+          <w:tab w:val="left" w:pos="5496"/>
+          <w:tab w:val="left" w:pos="6412"/>
+          <w:tab w:val="left" w:pos="7328"/>
+          <w:tab w:val="left" w:pos="8244"/>
+          <w:tab w:val="left" w:pos="9160"/>
+          <w:tab w:val="left" w:pos="10076"/>
+          <w:tab w:val="left" w:pos="10992"/>
+          <w:tab w:val="left" w:pos="11908"/>
+          <w:tab w:val="left" w:pos="12824"/>
+          <w:tab w:val="left" w:pos="13740"/>
+          <w:tab w:val="left" w:pos="14656"/>
+        </w:tabs>
+        <w:spacing w:after="150" w:line="276" w:lineRule="auto"/>
+        <w:ind w:left="1080"/>
+        <w:jc w:val="both"/>
+        <w:textAlignment w:val="baseline"/>
+        <w:rPr>
+          <w:rFonts w:eastAsia="Times New Roman" w:cstheme="minorHAnsi"/>
+          <w:color w:val="000000" w:themeColor="text1"/>
+          <w:spacing w:val="2"/>
+          <w:sz w:val="24"/>
+          <w:szCs w:val="24"/>
+        </w:rPr>
+      </w:pPr>
+      <w:r>
+        <w:rPr>
+          <w:rFonts w:eastAsia="Times New Roman" w:cstheme="minorHAnsi"/>
+          <w:color w:val="000000" w:themeColor="text1"/>
+          <w:spacing w:val="2"/>
+          <w:sz w:val="24"/>
+          <w:szCs w:val="24"/>
+        </w:rPr>
+        <w:t>Each node has value greater than or equal to its child node.</w:t>
+      </w:r>
+    </w:p>
+    <w:p>
+      <w:pPr>
+        <w:pStyle w:val="ListParagraph"/>
+        <w:numPr>
+          <w:ilvl w:val="0"/>
+          <w:numId w:val="4"/>
+        </w:numPr>
+        <w:tabs>
+          <w:tab w:val="left" w:pos="916"/>
+          <w:tab w:val="left" w:pos="1832"/>
+          <w:tab w:val="left" w:pos="2748"/>
+          <w:tab w:val="left" w:pos="3664"/>
+          <w:tab w:val="left" w:pos="4580"/>
+          <w:tab w:val="left" w:pos="5496"/>
+          <w:tab w:val="left" w:pos="6412"/>
+          <w:tab w:val="left" w:pos="7328"/>
+          <w:tab w:val="left" w:pos="8244"/>
+          <w:tab w:val="left" w:pos="9160"/>
+          <w:tab w:val="left" w:pos="10076"/>
+          <w:tab w:val="left" w:pos="10992"/>
+          <w:tab w:val="left" w:pos="11908"/>
+          <w:tab w:val="left" w:pos="12824"/>
+          <w:tab w:val="left" w:pos="13740"/>
+          <w:tab w:val="left" w:pos="14656"/>
+        </w:tabs>
+        <w:spacing w:after="150" w:line="276" w:lineRule="auto"/>
+        <w:ind w:left="993" w:hanging="284"/>
+        <w:jc w:val="both"/>
+        <w:textAlignment w:val="baseline"/>
+        <w:rPr>
+          <w:rFonts w:eastAsia="Times New Roman" w:cstheme="minorHAnsi"/>
+          <w:b/>
+          <w:color w:val="000000" w:themeColor="text1"/>
+          <w:spacing w:val="2"/>
+          <w:sz w:val="24"/>
+          <w:szCs w:val="24"/>
+        </w:rPr>
+      </w:pPr>
+      <w:r>
+        <w:rPr>
+          <w:rFonts w:eastAsia="Times New Roman" w:cstheme="minorHAnsi"/>
+          <w:b/>
+          <w:color w:val="000000" w:themeColor="text1"/>
+          <w:spacing w:val="2"/>
+          <w:sz w:val="24"/>
+          <w:szCs w:val="24"/>
+        </w:rPr>
+        <w:t>Implementation:</w:t>
+      </w:r>
+    </w:p>
+    <w:p>
+      <w:pPr>
+        <w:pStyle w:val="ListParagraph"/>
+        <w:numPr>
+          <w:ilvl w:val="0"/>
+          <w:numId w:val="11"/>
+        </w:numPr>
+        <w:tabs>
+          <w:tab w:val="left" w:pos="916"/>
+          <w:tab w:val="left" w:pos="1832"/>
+          <w:tab w:val="left" w:pos="2748"/>
+          <w:tab w:val="left" w:pos="3664"/>
+          <w:tab w:val="left" w:pos="4580"/>
+          <w:tab w:val="left" w:pos="5496"/>
+          <w:tab w:val="left" w:pos="6412"/>
+          <w:tab w:val="left" w:pos="7328"/>
+          <w:tab w:val="left" w:pos="8244"/>
+          <w:tab w:val="left" w:pos="9160"/>
+          <w:tab w:val="left" w:pos="10076"/>
+          <w:tab w:val="left" w:pos="10992"/>
+          <w:tab w:val="left" w:pos="11908"/>
+          <w:tab w:val="left" w:pos="12824"/>
+          <w:tab w:val="left" w:pos="13740"/>
+          <w:tab w:val="left" w:pos="14656"/>
+        </w:tabs>
+        <w:spacing w:after="150" w:line="276" w:lineRule="auto"/>
+        <w:jc w:val="both"/>
+        <w:textAlignment w:val="baseline"/>
+        <w:rPr>
+          <w:rFonts w:eastAsia="Times New Roman" w:cstheme="minorHAnsi"/>
+          <w:color w:val="000000" w:themeColor="text1"/>
+          <w:spacing w:val="2"/>
+          <w:sz w:val="24"/>
+          <w:szCs w:val="24"/>
+        </w:rPr>
+      </w:pPr>
+      <w:r>
+        <w:rPr>
+          <w:rFonts w:eastAsia="Times New Roman" w:cstheme="minorHAnsi"/>
+          <w:color w:val="000000" w:themeColor="text1"/>
+          <w:spacing w:val="2"/>
+          <w:sz w:val="24"/>
+          <w:szCs w:val="24"/>
+        </w:rPr>
+        <w:t xml:space="preserve">Implemented </w:t>
+      </w:r>
+      <w:r>
+        <w:rPr>
+          <w:rFonts w:eastAsia="Times New Roman" w:cstheme="minorHAnsi"/>
+          <w:color w:val="000000" w:themeColor="text1"/>
+          <w:spacing w:val="2"/>
+          <w:sz w:val="24"/>
+          <w:szCs w:val="24"/>
+        </w:rPr>
+        <w:t>using array, having 0</w:t>
       </w:r>
       <w:r>
         <w:rPr>
@@ -5062,24 +5865,153 @@
           <w:szCs w:val="24"/>
           <w:vertAlign w:val="superscript"/>
         </w:rPr>
-        <w:t>st</w:t>
-      </w:r>
-      <w:r>
-        <w:rPr>
-          <w:rFonts w:eastAsia="Times New Roman" w:cstheme="minorHAnsi"/>
-          <w:color w:val="000000" w:themeColor="text1"/>
-          <w:spacing w:val="2"/>
-          <w:sz w:val="24"/>
-          <w:szCs w:val="24"/>
-        </w:rPr>
-        <w:t xml:space="preserve"> element of unsorted array and compare it with every element of sorted array starting from end. Then, if this element is smaller than any of them, we create a gap for this element by shifting all other elements of sorted part (larger elements than this) to the right. Then, like this every element from unsorted part is placed at its appropriate position in sorted part.</w:t>
+        <w:t>th</w:t>
+      </w:r>
+      <w:r>
+        <w:rPr>
+          <w:rFonts w:eastAsia="Times New Roman" w:cstheme="minorHAnsi"/>
+          <w:color w:val="000000" w:themeColor="text1"/>
+          <w:spacing w:val="2"/>
+          <w:sz w:val="24"/>
+          <w:szCs w:val="24"/>
+        </w:rPr>
+        <w:t xml:space="preserve"> element as null.</w:t>
+      </w:r>
+    </w:p>
+    <w:p>
+      <w:pPr>
+        <w:pStyle w:val="ListParagraph"/>
+        <w:numPr>
+          <w:ilvl w:val="0"/>
+          <w:numId w:val="11"/>
+        </w:numPr>
+        <w:tabs>
+          <w:tab w:val="left" w:pos="916"/>
+          <w:tab w:val="left" w:pos="1832"/>
+          <w:tab w:val="left" w:pos="2748"/>
+          <w:tab w:val="left" w:pos="3664"/>
+          <w:tab w:val="left" w:pos="4580"/>
+          <w:tab w:val="left" w:pos="5496"/>
+          <w:tab w:val="left" w:pos="6412"/>
+          <w:tab w:val="left" w:pos="7328"/>
+          <w:tab w:val="left" w:pos="8244"/>
+          <w:tab w:val="left" w:pos="9160"/>
+          <w:tab w:val="left" w:pos="10076"/>
+          <w:tab w:val="left" w:pos="10992"/>
+          <w:tab w:val="left" w:pos="11908"/>
+          <w:tab w:val="left" w:pos="12824"/>
+          <w:tab w:val="left" w:pos="13740"/>
+          <w:tab w:val="left" w:pos="14656"/>
+        </w:tabs>
+        <w:spacing w:after="150" w:line="276" w:lineRule="auto"/>
+        <w:jc w:val="both"/>
+        <w:textAlignment w:val="baseline"/>
+        <w:rPr>
+          <w:rFonts w:eastAsia="Times New Roman" w:cstheme="minorHAnsi"/>
+          <w:color w:val="000000" w:themeColor="text1"/>
+          <w:spacing w:val="2"/>
+          <w:sz w:val="24"/>
+          <w:szCs w:val="24"/>
+        </w:rPr>
+      </w:pPr>
+      <w:r>
+        <w:rPr>
+          <w:rFonts w:eastAsia="Times New Roman" w:cstheme="minorHAnsi"/>
+          <w:color w:val="000000" w:themeColor="text1"/>
+          <w:spacing w:val="2"/>
+          <w:sz w:val="24"/>
+          <w:szCs w:val="24"/>
+        </w:rPr>
+        <w:t>Values are stored in array by traversing the tree level by level from left to right.</w:t>
+      </w:r>
+    </w:p>
+    <w:p>
+      <w:pPr>
+        <w:pStyle w:val="ListParagraph"/>
+        <w:numPr>
+          <w:ilvl w:val="0"/>
+          <w:numId w:val="11"/>
+        </w:numPr>
+        <w:tabs>
+          <w:tab w:val="left" w:pos="916"/>
+          <w:tab w:val="left" w:pos="1832"/>
+          <w:tab w:val="left" w:pos="2748"/>
+          <w:tab w:val="left" w:pos="3664"/>
+          <w:tab w:val="left" w:pos="4580"/>
+          <w:tab w:val="left" w:pos="5496"/>
+          <w:tab w:val="left" w:pos="6412"/>
+          <w:tab w:val="left" w:pos="7328"/>
+          <w:tab w:val="left" w:pos="8244"/>
+          <w:tab w:val="left" w:pos="9160"/>
+          <w:tab w:val="left" w:pos="10076"/>
+          <w:tab w:val="left" w:pos="10992"/>
+          <w:tab w:val="left" w:pos="11908"/>
+          <w:tab w:val="left" w:pos="12824"/>
+          <w:tab w:val="left" w:pos="13740"/>
+          <w:tab w:val="left" w:pos="14656"/>
+        </w:tabs>
+        <w:spacing w:after="150" w:line="276" w:lineRule="auto"/>
+        <w:jc w:val="both"/>
+        <w:textAlignment w:val="baseline"/>
+        <w:rPr>
+          <w:rFonts w:eastAsia="Times New Roman" w:cstheme="minorHAnsi"/>
+          <w:color w:val="000000" w:themeColor="text1"/>
+          <w:spacing w:val="2"/>
+          <w:sz w:val="24"/>
+          <w:szCs w:val="24"/>
+        </w:rPr>
+      </w:pPr>
+      <w:r>
+        <w:rPr>
+          <w:rFonts w:eastAsia="Times New Roman" w:cstheme="minorHAnsi"/>
+          <w:color w:val="000000" w:themeColor="text1"/>
+          <w:spacing w:val="2"/>
+          <w:sz w:val="24"/>
+          <w:szCs w:val="24"/>
+        </w:rPr>
+        <w:t xml:space="preserve">In array, </w:t>
       </w:r>
       <w:bookmarkStart w:id="0" w:name="_GoBack"/>
       <w:bookmarkEnd w:id="0"/>
-    </w:p>
-    <w:p>
-      <w:pPr>
-        <w:pStyle w:val="ListParagraph"/>
+      <w:r>
+        <w:rPr>
+          <w:rFonts w:eastAsia="Times New Roman" w:cstheme="minorHAnsi"/>
+          <w:color w:val="000000" w:themeColor="text1"/>
+          <w:spacing w:val="2"/>
+          <w:sz w:val="24"/>
+          <w:szCs w:val="24"/>
+        </w:rPr>
+        <w:t>1</w:t>
+      </w:r>
+      <w:r>
+        <w:rPr>
+          <w:rFonts w:eastAsia="Times New Roman" w:cstheme="minorHAnsi"/>
+          <w:color w:val="000000" w:themeColor="text1"/>
+          <w:spacing w:val="2"/>
+          <w:sz w:val="24"/>
+          <w:szCs w:val="24"/>
+          <w:vertAlign w:val="superscript"/>
+        </w:rPr>
+        <w:t xml:space="preserve">th </w:t>
+      </w:r>
+      <w:r>
+        <w:rPr>
+          <w:rFonts w:eastAsia="Times New Roman" w:cstheme="minorHAnsi"/>
+          <w:color w:val="000000" w:themeColor="text1"/>
+          <w:spacing w:val="2"/>
+          <w:sz w:val="24"/>
+          <w:szCs w:val="24"/>
+        </w:rPr>
+        <w:t xml:space="preserve">element is the Max and last element is min.  </w:t>
+      </w:r>
+    </w:p>
+    <w:p>
+      <w:pPr>
+        <w:pStyle w:val="ListParagraph"/>
+        <w:numPr>
+          <w:ilvl w:val="0"/>
+          <w:numId w:val="11"/>
+        </w:numPr>
         <w:tabs>
           <w:tab w:val="left" w:pos="916"/>
           <w:tab w:val="left" w:pos="1832"/>
@@ -5098,21 +6030,67 @@
           <w:tab w:val="left" w:pos="13740"/>
           <w:tab w:val="left" w:pos="14656"/>
         </w:tabs>
-        <w:spacing w:after="150" w:line="240" w:lineRule="auto"/>
-        <w:ind w:left="786"/>
-        <w:jc w:val="both"/>
-        <w:textAlignment w:val="baseline"/>
-        <w:rPr>
-          <w:rFonts w:eastAsia="Times New Roman" w:cstheme="minorHAnsi"/>
-          <w:color w:val="000000" w:themeColor="text1"/>
-          <w:spacing w:val="2"/>
-          <w:sz w:val="24"/>
-          <w:szCs w:val="24"/>
-        </w:rPr>
-      </w:pPr>
-    </w:p>
-    <w:p>
-      <w:pPr>
+        <w:spacing w:after="150" w:line="276" w:lineRule="auto"/>
+        <w:jc w:val="both"/>
+        <w:textAlignment w:val="baseline"/>
+        <w:rPr>
+          <w:rFonts w:eastAsia="Times New Roman" w:cstheme="minorHAnsi"/>
+          <w:color w:val="000000" w:themeColor="text1"/>
+          <w:spacing w:val="2"/>
+          <w:sz w:val="24"/>
+          <w:szCs w:val="24"/>
+        </w:rPr>
+      </w:pPr>
+      <w:r>
+        <w:rPr>
+          <w:rFonts w:eastAsia="Times New Roman" w:cstheme="minorHAnsi"/>
+          <w:b/>
+          <w:color w:val="000000" w:themeColor="text1"/>
+          <w:spacing w:val="2"/>
+          <w:sz w:val="24"/>
+          <w:szCs w:val="24"/>
+        </w:rPr>
+        <w:t>Detecting child by the parent’s index</w:t>
+      </w:r>
+      <w:r>
+        <w:rPr>
+          <w:rFonts w:eastAsia="Times New Roman" w:cstheme="minorHAnsi"/>
+          <w:color w:val="000000" w:themeColor="text1"/>
+          <w:spacing w:val="2"/>
+          <w:sz w:val="24"/>
+          <w:szCs w:val="24"/>
+        </w:rPr>
+        <w:t>: If a parent node is at k</w:t>
+      </w:r>
+      <w:r>
+        <w:rPr>
+          <w:rFonts w:eastAsia="Times New Roman" w:cstheme="minorHAnsi"/>
+          <w:color w:val="000000" w:themeColor="text1"/>
+          <w:spacing w:val="2"/>
+          <w:sz w:val="24"/>
+          <w:szCs w:val="24"/>
+          <w:vertAlign w:val="superscript"/>
+        </w:rPr>
+        <w:t>th</w:t>
+      </w:r>
+      <w:r>
+        <w:rPr>
+          <w:rFonts w:eastAsia="Times New Roman" w:cstheme="minorHAnsi"/>
+          <w:color w:val="000000" w:themeColor="text1"/>
+          <w:spacing w:val="2"/>
+          <w:sz w:val="24"/>
+          <w:szCs w:val="24"/>
+        </w:rPr>
+        <w:t xml:space="preserve"> level, it’ll have children as: 2*k and 2*k+1. </w:t>
+      </w:r>
+    </w:p>
+    <w:p>
+      <w:pPr>
+        <w:pStyle w:val="ListParagraph"/>
+        <w:numPr>
+          <w:ilvl w:val="0"/>
+          <w:numId w:val="11"/>
+        </w:numPr>
         <w:tabs>
           <w:tab w:val="left" w:pos="916"/>
           <w:tab w:val="left" w:pos="1832"/>
@@ -5131,7 +6109,164 @@
           <w:tab w:val="left" w:pos="13740"/>
           <w:tab w:val="left" w:pos="14656"/>
         </w:tabs>
-        <w:spacing w:after="150" w:line="240" w:lineRule="auto"/>
+        <w:spacing w:after="150" w:line="276" w:lineRule="auto"/>
+        <w:jc w:val="both"/>
+        <w:textAlignment w:val="baseline"/>
+        <w:rPr>
+          <w:rFonts w:eastAsia="Times New Roman" w:cstheme="minorHAnsi"/>
+          <w:color w:val="000000" w:themeColor="text1"/>
+          <w:spacing w:val="2"/>
+          <w:sz w:val="24"/>
+          <w:szCs w:val="24"/>
+        </w:rPr>
+      </w:pPr>
+      <w:r>
+        <w:rPr>
+          <w:rFonts w:eastAsia="Times New Roman" w:cstheme="minorHAnsi"/>
+          <w:b/>
+          <w:color w:val="000000" w:themeColor="text1"/>
+          <w:spacing w:val="2"/>
+          <w:sz w:val="24"/>
+          <w:szCs w:val="24"/>
+        </w:rPr>
+        <w:t>Detecting parent by the</w:t>
+      </w:r>
+      <w:r>
+        <w:rPr>
+          <w:rFonts w:eastAsia="Times New Roman" w:cstheme="minorHAnsi"/>
+          <w:b/>
+          <w:color w:val="000000" w:themeColor="text1"/>
+          <w:spacing w:val="2"/>
+          <w:sz w:val="24"/>
+          <w:szCs w:val="24"/>
+        </w:rPr>
+        <w:t xml:space="preserve"> </w:t>
+      </w:r>
+      <w:r>
+        <w:rPr>
+          <w:rFonts w:eastAsia="Times New Roman" w:cstheme="minorHAnsi"/>
+          <w:b/>
+          <w:color w:val="000000" w:themeColor="text1"/>
+          <w:spacing w:val="2"/>
+          <w:sz w:val="24"/>
+          <w:szCs w:val="24"/>
+        </w:rPr>
+        <w:t>child’s index</w:t>
+      </w:r>
+      <w:r>
+        <w:rPr>
+          <w:rFonts w:eastAsia="Times New Roman" w:cstheme="minorHAnsi"/>
+          <w:color w:val="000000" w:themeColor="text1"/>
+          <w:spacing w:val="2"/>
+          <w:sz w:val="24"/>
+          <w:szCs w:val="24"/>
+        </w:rPr>
+        <w:t>: If a child node is at k</w:t>
+      </w:r>
+      <w:r>
+        <w:rPr>
+          <w:rFonts w:eastAsia="Times New Roman" w:cstheme="minorHAnsi"/>
+          <w:color w:val="000000" w:themeColor="text1"/>
+          <w:spacing w:val="2"/>
+          <w:sz w:val="24"/>
+          <w:szCs w:val="24"/>
+          <w:vertAlign w:val="superscript"/>
+        </w:rPr>
+        <w:t>th</w:t>
+      </w:r>
+      <w:r>
+        <w:rPr>
+          <w:rFonts w:eastAsia="Times New Roman" w:cstheme="minorHAnsi"/>
+          <w:color w:val="000000" w:themeColor="text1"/>
+          <w:spacing w:val="2"/>
+          <w:sz w:val="24"/>
+          <w:szCs w:val="24"/>
+        </w:rPr>
+        <w:t xml:space="preserve"> level, it’</w:t>
+      </w:r>
+      <w:r>
+        <w:rPr>
+          <w:rFonts w:eastAsia="Times New Roman" w:cstheme="minorHAnsi"/>
+          <w:color w:val="000000" w:themeColor="text1"/>
+          <w:spacing w:val="2"/>
+          <w:sz w:val="24"/>
+          <w:szCs w:val="24"/>
+        </w:rPr>
+        <w:t>ll have</w:t>
+      </w:r>
+      <w:r>
+        <w:rPr>
+          <w:rFonts w:eastAsia="Times New Roman" w:cstheme="minorHAnsi"/>
+          <w:color w:val="000000" w:themeColor="text1"/>
+          <w:spacing w:val="2"/>
+          <w:sz w:val="24"/>
+          <w:szCs w:val="24"/>
+        </w:rPr>
+        <w:t xml:space="preserve"> parent at: k/2</w:t>
+      </w:r>
+      <w:r>
+        <w:rPr>
+          <w:rFonts w:eastAsia="Times New Roman" w:cstheme="minorHAnsi"/>
+          <w:color w:val="000000" w:themeColor="text1"/>
+          <w:spacing w:val="2"/>
+          <w:sz w:val="24"/>
+          <w:szCs w:val="24"/>
+          <w:vertAlign w:val="superscript"/>
+        </w:rPr>
+        <w:t>th</w:t>
+      </w:r>
+      <w:r>
+        <w:rPr>
+          <w:rFonts w:eastAsia="Times New Roman" w:cstheme="minorHAnsi"/>
+          <w:color w:val="000000" w:themeColor="text1"/>
+          <w:spacing w:val="2"/>
+          <w:sz w:val="24"/>
+          <w:szCs w:val="24"/>
+        </w:rPr>
+        <w:t xml:space="preserve"> level</w:t>
+      </w:r>
+      <w:r>
+        <w:rPr>
+          <w:rFonts w:eastAsia="Times New Roman" w:cstheme="minorHAnsi"/>
+          <w:color w:val="000000" w:themeColor="text1"/>
+          <w:spacing w:val="2"/>
+          <w:sz w:val="24"/>
+          <w:szCs w:val="24"/>
+        </w:rPr>
+        <w:t xml:space="preserve"> (for odd k, round off the result)</w:t>
+      </w:r>
+      <w:r>
+        <w:rPr>
+          <w:rFonts w:eastAsia="Times New Roman" w:cstheme="minorHAnsi"/>
+          <w:color w:val="000000" w:themeColor="text1"/>
+          <w:spacing w:val="2"/>
+          <w:sz w:val="24"/>
+          <w:szCs w:val="24"/>
+        </w:rPr>
+        <w:t>.</w:t>
+      </w:r>
+    </w:p>
+    <w:p>
+      <w:pPr>
+        <w:tabs>
+          <w:tab w:val="left" w:pos="916"/>
+          <w:tab w:val="left" w:pos="1832"/>
+          <w:tab w:val="left" w:pos="2748"/>
+          <w:tab w:val="left" w:pos="3664"/>
+          <w:tab w:val="left" w:pos="4580"/>
+          <w:tab w:val="left" w:pos="5496"/>
+          <w:tab w:val="left" w:pos="6412"/>
+          <w:tab w:val="left" w:pos="7328"/>
+          <w:tab w:val="left" w:pos="8244"/>
+          <w:tab w:val="left" w:pos="9160"/>
+          <w:tab w:val="left" w:pos="10076"/>
+          <w:tab w:val="left" w:pos="10992"/>
+          <w:tab w:val="left" w:pos="11908"/>
+          <w:tab w:val="left" w:pos="12824"/>
+          <w:tab w:val="left" w:pos="13740"/>
+          <w:tab w:val="left" w:pos="14656"/>
+        </w:tabs>
+        <w:spacing w:after="150" w:line="276" w:lineRule="auto"/>
         <w:ind w:left="709" w:hanging="283"/>
         <w:jc w:val="both"/>
         <w:textAlignment w:val="baseline"/>
@@ -5247,6 +6382,96 @@
     </w:lvl>
   </w:abstractNum>
   <w:abstractNum w:abstractNumId="1" w15:restartNumberingAfterBreak="0">
+    <w:nsid w:val="0B741F0B"/>
+    <w:multiLevelType w:val="hybridMultilevel"/>
+    <w:tmpl w:val="1CBE0E46"/>
+    <w:lvl w:ilvl="0" w:tplc="05F0444C">
+      <w:start w:val="1"/>
+      <w:numFmt w:val="lowerLetter"/>
+      <w:lvlText w:val="%1."/>
+      <w:lvlJc w:val="left"/>
+      <w:pPr>
+        <w:ind w:left="1353" w:hanging="360"/>
+      </w:pPr>
+      <w:rPr>
+        <w:rFonts w:hint="default"/>
+        <w:b w:val="0"/>
+      </w:rPr>
+    </w:lvl>
+    <w:lvl w:ilvl="1" w:tplc="40090019" w:tentative="1">
+      <w:start w:val="1"/>
+      <w:numFmt w:val="lowerLetter"/>
+      <w:lvlText w:val="%2."/>
+      <w:lvlJc w:val="left"/>
+      <w:pPr>
+        <w:ind w:left="2073" w:hanging="360"/>
+      </w:pPr>
+    </w:lvl>
+    <w:lvl w:ilvl="2" w:tplc="4009001B" w:tentative="1">
+      <w:start w:val="1"/>
+      <w:numFmt w:val="lowerRoman"/>
+      <w:lvlText w:val="%3."/>
+      <w:lvlJc w:val="right"/>
+      <w:pPr>
+        <w:ind w:left="2793" w:hanging="180"/>
+      </w:pPr>
+    </w:lvl>
+    <w:lvl w:ilvl="3" w:tplc="4009000F" w:tentative="1">
+      <w:start w:val="1"/>
+      <w:numFmt w:val="decimal"/>
+      <w:lvlText w:val="%4."/>
+      <w:lvlJc w:val="left"/>
+      <w:pPr>
+        <w:ind w:left="3513" w:hanging="360"/>
+      </w:pPr>
+    </w:lvl>
+    <w:lvl w:ilvl="4" w:tplc="40090019" w:tentative="1">
+      <w:start w:val="1"/>
+      <w:numFmt w:val="lowerLetter"/>
+      <w:lvlText w:val="%5."/>
+      <w:lvlJc w:val="left"/>
+      <w:pPr>
+        <w:ind w:left="4233" w:hanging="360"/>
+      </w:pPr>
+    </w:lvl>
+    <w:lvl w:ilvl="5" w:tplc="4009001B" w:tentative="1">
+      <w:start w:val="1"/>
+      <w:numFmt w:val="lowerRoman"/>
+      <w:lvlText w:val="%6."/>
+      <w:lvlJc w:val="right"/>
+      <w:pPr>
+        <w:ind w:left="4953" w:hanging="180"/>
+      </w:pPr>
+    </w:lvl>
+    <w:lvl w:ilvl="6" w:tplc="4009000F" w:tentative="1">
+      <w:start w:val="1"/>
+      <w:numFmt w:val="decimal"/>
+      <w:lvlText w:val="%7."/>
+      <w:lvlJc w:val="left"/>
+      <w:pPr>
+        <w:ind w:left="5673" w:hanging="360"/>
+      </w:pPr>
+    </w:lvl>
+    <w:lvl w:ilvl="7" w:tplc="40090019" w:tentative="1">
+      <w:start w:val="1"/>
+      <w:numFmt w:val="lowerLetter"/>
+      <w:lvlText w:val="%8."/>
+      <w:lvlJc w:val="left"/>
+      <w:pPr>
+        <w:ind w:left="6393" w:hanging="360"/>
+      </w:pPr>
+    </w:lvl>
+    <w:lvl w:ilvl="8" w:tplc="4009001B" w:tentative="1">
+      <w:start w:val="1"/>
+      <w:numFmt w:val="lowerRoman"/>
+      <w:lvlText w:val="%9."/>
+      <w:lvlJc w:val="right"/>
+      <w:pPr>
+        <w:ind w:left="7113" w:hanging="180"/>
+      </w:pPr>
+    </w:lvl>
+  </w:abstractNum>
+  <w:abstractNum w:abstractNumId="2" w15:restartNumberingAfterBreak="0">
     <w:nsid w:val="12C679DF"/>
     <w:multiLevelType w:val="hybridMultilevel"/>
     <w:tmpl w:val="D98C7880"/>
@@ -5338,10 +6563,99 @@
       </w:pPr>
     </w:lvl>
   </w:abstractNum>
-  <w:abstractNum w:abstractNumId="2" w15:restartNumberingAfterBreak="0">
+  <w:abstractNum w:abstractNumId="3" w15:restartNumberingAfterBreak="0">
+    <w:nsid w:val="2DC05388"/>
+    <w:multiLevelType w:val="hybridMultilevel"/>
+    <w:tmpl w:val="5B96FE88"/>
+    <w:lvl w:ilvl="0" w:tplc="C938EEA2">
+      <w:start w:val="1"/>
+      <w:numFmt w:val="lowerLetter"/>
+      <w:lvlText w:val="%1."/>
+      <w:lvlJc w:val="left"/>
+      <w:pPr>
+        <w:ind w:left="1080" w:hanging="360"/>
+      </w:pPr>
+      <w:rPr>
+        <w:rFonts w:hint="default"/>
+      </w:rPr>
+    </w:lvl>
+    <w:lvl w:ilvl="1" w:tplc="40090019" w:tentative="1">
+      <w:start w:val="1"/>
+      <w:numFmt w:val="lowerLetter"/>
+      <w:lvlText w:val="%2."/>
+      <w:lvlJc w:val="left"/>
+      <w:pPr>
+        <w:ind w:left="1800" w:hanging="360"/>
+      </w:pPr>
+    </w:lvl>
+    <w:lvl w:ilvl="2" w:tplc="4009001B" w:tentative="1">
+      <w:start w:val="1"/>
+      <w:numFmt w:val="lowerRoman"/>
+      <w:lvlText w:val="%3."/>
+      <w:lvlJc w:val="right"/>
+      <w:pPr>
+        <w:ind w:left="2520" w:hanging="180"/>
+      </w:pPr>
+    </w:lvl>
+    <w:lvl w:ilvl="3" w:tplc="4009000F" w:tentative="1">
+      <w:start w:val="1"/>
+      <w:numFmt w:val="decimal"/>
+      <w:lvlText w:val="%4."/>
+      <w:lvlJc w:val="left"/>
+      <w:pPr>
+        <w:ind w:left="3240" w:hanging="360"/>
+      </w:pPr>
+    </w:lvl>
+    <w:lvl w:ilvl="4" w:tplc="40090019" w:tentative="1">
+      <w:start w:val="1"/>
+      <w:numFmt w:val="lowerLetter"/>
+      <w:lvlText w:val="%5."/>
+      <w:lvlJc w:val="left"/>
+      <w:pPr>
+        <w:ind w:left="3960" w:hanging="360"/>
+      </w:pPr>
+    </w:lvl>
+    <w:lvl w:ilvl="5" w:tplc="4009001B" w:tentative="1">
+      <w:start w:val="1"/>
+      <w:numFmt w:val="lowerRoman"/>
+      <w:lvlText w:val="%6."/>
+      <w:lvlJc w:val="right"/>
+      <w:pPr>
+        <w:ind w:left="4680" w:hanging="180"/>
+      </w:pPr>
+    </w:lvl>
+    <w:lvl w:ilvl="6" w:tplc="4009000F" w:tentative="1">
+      <w:start w:val="1"/>
+      <w:numFmt w:val="decimal"/>
+      <w:lvlText w:val="%7."/>
+      <w:lvlJc w:val="left"/>
+      <w:pPr>
+        <w:ind w:left="5400" w:hanging="360"/>
+      </w:pPr>
+    </w:lvl>
+    <w:lvl w:ilvl="7" w:tplc="40090019" w:tentative="1">
+      <w:start w:val="1"/>
+      <w:numFmt w:val="lowerLetter"/>
+      <w:lvlText w:val="%8."/>
+      <w:lvlJc w:val="left"/>
+      <w:pPr>
+        <w:ind w:left="6120" w:hanging="360"/>
+      </w:pPr>
+    </w:lvl>
+    <w:lvl w:ilvl="8" w:tplc="4009001B" w:tentative="1">
+      <w:start w:val="1"/>
+      <w:numFmt w:val="lowerRoman"/>
+      <w:lvlText w:val="%9."/>
+      <w:lvlJc w:val="right"/>
+      <w:pPr>
+        <w:ind w:left="6840" w:hanging="180"/>
+      </w:pPr>
+    </w:lvl>
+  </w:abstractNum>
+  <w:abstractNum w:abstractNumId="4" w15:restartNumberingAfterBreak="0">
     <w:nsid w:val="3E6C7F8E"/>
     <w:multiLevelType w:val="hybridMultilevel"/>
-    <w:tmpl w:val="E654BD9C"/>
+    <w:tmpl w:val="E12292AC"/>
     <w:lvl w:ilvl="0" w:tplc="04090001">
       <w:start w:val="1"/>
       <w:numFmt w:val="bullet"/>
@@ -5451,7 +6765,7 @@
       </w:rPr>
     </w:lvl>
   </w:abstractNum>
-  <w:abstractNum w:abstractNumId="3" w15:restartNumberingAfterBreak="0">
+  <w:abstractNum w:abstractNumId="5" w15:restartNumberingAfterBreak="0">
     <w:nsid w:val="43CE77CD"/>
     <w:multiLevelType w:val="hybridMultilevel"/>
     <w:tmpl w:val="ECAE739A"/>
@@ -5564,7 +6878,185 @@
       </w:rPr>
     </w:lvl>
   </w:abstractNum>
-  <w:abstractNum w:abstractNumId="4" w15:restartNumberingAfterBreak="0">
+  <w:abstractNum w:abstractNumId="6" w15:restartNumberingAfterBreak="0">
+    <w:nsid w:val="4F9C4D4B"/>
+    <w:multiLevelType w:val="hybridMultilevel"/>
+    <w:tmpl w:val="DB689E90"/>
+    <w:lvl w:ilvl="0" w:tplc="11F2B066">
+      <w:start w:val="1"/>
+      <w:numFmt w:val="lowerLetter"/>
+      <w:lvlText w:val="%1."/>
+      <w:lvlJc w:val="left"/>
+      <w:pPr>
+        <w:ind w:left="1080" w:hanging="360"/>
+      </w:pPr>
+      <w:rPr>
+        <w:rFonts w:hint="default"/>
+      </w:rPr>
+    </w:lvl>
+    <w:lvl w:ilvl="1" w:tplc="40090019" w:tentative="1">
+      <w:start w:val="1"/>
+      <w:numFmt w:val="lowerLetter"/>
+      <w:lvlText w:val="%2."/>
+      <w:lvlJc w:val="left"/>
+      <w:pPr>
+        <w:ind w:left="1800" w:hanging="360"/>
+      </w:pPr>
+    </w:lvl>
+    <w:lvl w:ilvl="2" w:tplc="4009001B" w:tentative="1">
+      <w:start w:val="1"/>
+      <w:numFmt w:val="lowerRoman"/>
+      <w:lvlText w:val="%3."/>
+      <w:lvlJc w:val="right"/>
+      <w:pPr>
+        <w:ind w:left="2520" w:hanging="180"/>
+      </w:pPr>
+    </w:lvl>
+    <w:lvl w:ilvl="3" w:tplc="4009000F" w:tentative="1">
+      <w:start w:val="1"/>
+      <w:numFmt w:val="decimal"/>
+      <w:lvlText w:val="%4."/>
+      <w:lvlJc w:val="left"/>
+      <w:pPr>
+        <w:ind w:left="3240" w:hanging="360"/>
+      </w:pPr>
+    </w:lvl>
+    <w:lvl w:ilvl="4" w:tplc="40090019" w:tentative="1">
+      <w:start w:val="1"/>
+      <w:numFmt w:val="lowerLetter"/>
+      <w:lvlText w:val="%5."/>
+      <w:lvlJc w:val="left"/>
+      <w:pPr>
+        <w:ind w:left="3960" w:hanging="360"/>
+      </w:pPr>
+    </w:lvl>
+    <w:lvl w:ilvl="5" w:tplc="4009001B" w:tentative="1">
+      <w:start w:val="1"/>
+      <w:numFmt w:val="lowerRoman"/>
+      <w:lvlText w:val="%6."/>
+      <w:lvlJc w:val="right"/>
+      <w:pPr>
+        <w:ind w:left="4680" w:hanging="180"/>
+      </w:pPr>
+    </w:lvl>
+    <w:lvl w:ilvl="6" w:tplc="4009000F" w:tentative="1">
+      <w:start w:val="1"/>
+      <w:numFmt w:val="decimal"/>
+      <w:lvlText w:val="%7."/>
+      <w:lvlJc w:val="left"/>
+      <w:pPr>
+        <w:ind w:left="5400" w:hanging="360"/>
+      </w:pPr>
+    </w:lvl>
+    <w:lvl w:ilvl="7" w:tplc="40090019" w:tentative="1">
+      <w:start w:val="1"/>
+      <w:numFmt w:val="lowerLetter"/>
+      <w:lvlText w:val="%8."/>
+      <w:lvlJc w:val="left"/>
+      <w:pPr>
+        <w:ind w:left="6120" w:hanging="360"/>
+      </w:pPr>
+    </w:lvl>
+    <w:lvl w:ilvl="8" w:tplc="4009001B" w:tentative="1">
+      <w:start w:val="1"/>
+      <w:numFmt w:val="lowerRoman"/>
+      <w:lvlText w:val="%9."/>
+      <w:lvlJc w:val="right"/>
+      <w:pPr>
+        <w:ind w:left="6840" w:hanging="180"/>
+      </w:pPr>
+    </w:lvl>
+  </w:abstractNum>
+  <w:abstractNum w:abstractNumId="7" w15:restartNumberingAfterBreak="0">
+    <w:nsid w:val="5E3C62CE"/>
+    <w:multiLevelType w:val="hybridMultilevel"/>
+    <w:tmpl w:val="439071A6"/>
+    <w:lvl w:ilvl="0" w:tplc="1B5E6488">
+      <w:start w:val="1"/>
+      <w:numFmt w:val="lowerLetter"/>
+      <w:lvlText w:val="%1."/>
+      <w:lvlJc w:val="left"/>
+      <w:pPr>
+        <w:ind w:left="1440" w:hanging="360"/>
+      </w:pPr>
+      <w:rPr>
+        <w:rFonts w:hint="default"/>
+      </w:rPr>
+    </w:lvl>
+    <w:lvl w:ilvl="1" w:tplc="40090019" w:tentative="1">
+      <w:start w:val="1"/>
+      <w:numFmt w:val="lowerLetter"/>
+      <w:lvlText w:val="%2."/>
+      <w:lvlJc w:val="left"/>
+      <w:pPr>
+        <w:ind w:left="2160" w:hanging="360"/>
+      </w:pPr>
+    </w:lvl>
+    <w:lvl w:ilvl="2" w:tplc="4009001B" w:tentative="1">
+      <w:start w:val="1"/>
+      <w:numFmt w:val="lowerRoman"/>
+      <w:lvlText w:val="%3."/>
+      <w:lvlJc w:val="right"/>
+      <w:pPr>
+        <w:ind w:left="2880" w:hanging="180"/>
+      </w:pPr>
+    </w:lvl>
+    <w:lvl w:ilvl="3" w:tplc="4009000F" w:tentative="1">
+      <w:start w:val="1"/>
+      <w:numFmt w:val="decimal"/>
+      <w:lvlText w:val="%4."/>
+      <w:lvlJc w:val="left"/>
+      <w:pPr>
+        <w:ind w:left="3600" w:hanging="360"/>
+      </w:pPr>
+    </w:lvl>
+    <w:lvl w:ilvl="4" w:tplc="40090019" w:tentative="1">
+      <w:start w:val="1"/>
+      <w:numFmt w:val="lowerLetter"/>
+      <w:lvlText w:val="%5."/>
+      <w:lvlJc w:val="left"/>
+      <w:pPr>
+        <w:ind w:left="4320" w:hanging="360"/>
+      </w:pPr>
+    </w:lvl>
+    <w:lvl w:ilvl="5" w:tplc="4009001B" w:tentative="1">
+      <w:start w:val="1"/>
+      <w:numFmt w:val="lowerRoman"/>
+      <w:lvlText w:val="%6."/>
+      <w:lvlJc w:val="right"/>
+      <w:pPr>
+        <w:ind w:left="5040" w:hanging="180"/>
+      </w:pPr>
+    </w:lvl>
+    <w:lvl w:ilvl="6" w:tplc="4009000F" w:tentative="1">
+      <w:start w:val="1"/>
+      <w:numFmt w:val="decimal"/>
+      <w:lvlText w:val="%7."/>
+      <w:lvlJc w:val="left"/>
+      <w:pPr>
+        <w:ind w:left="5760" w:hanging="360"/>
+      </w:pPr>
+    </w:lvl>
+    <w:lvl w:ilvl="7" w:tplc="40090019" w:tentative="1">
+      <w:start w:val="1"/>
+      <w:numFmt w:val="lowerLetter"/>
+      <w:lvlText w:val="%8."/>
+      <w:lvlJc w:val="left"/>
+      <w:pPr>
+        <w:ind w:left="6480" w:hanging="360"/>
+      </w:pPr>
+    </w:lvl>
+    <w:lvl w:ilvl="8" w:tplc="4009001B" w:tentative="1">
+      <w:start w:val="1"/>
+      <w:numFmt w:val="lowerRoman"/>
+      <w:lvlText w:val="%9."/>
+      <w:lvlJc w:val="right"/>
+      <w:pPr>
+        <w:ind w:left="7200" w:hanging="180"/>
+      </w:pPr>
+    </w:lvl>
+  </w:abstractNum>
+  <w:abstractNum w:abstractNumId="8" w15:restartNumberingAfterBreak="0">
     <w:nsid w:val="5E442106"/>
     <w:multiLevelType w:val="hybridMultilevel"/>
     <w:tmpl w:val="A58A14AE"/>
@@ -5653,10 +7145,10 @@
       </w:pPr>
     </w:lvl>
   </w:abstractNum>
-  <w:abstractNum w:abstractNumId="5" w15:restartNumberingAfterBreak="0">
+  <w:abstractNum w:abstractNumId="9" w15:restartNumberingAfterBreak="0">
     <w:nsid w:val="63822D89"/>
     <w:multiLevelType w:val="hybridMultilevel"/>
-    <w:tmpl w:val="185CBFC4"/>
+    <w:tmpl w:val="9808F528"/>
     <w:lvl w:ilvl="0" w:tplc="40090001">
       <w:start w:val="1"/>
       <w:numFmt w:val="bullet"/>
@@ -5766,7 +7258,7 @@
       </w:rPr>
     </w:lvl>
   </w:abstractNum>
-  <w:abstractNum w:abstractNumId="6" w15:restartNumberingAfterBreak="0">
+  <w:abstractNum w:abstractNumId="10" w15:restartNumberingAfterBreak="0">
     <w:nsid w:val="7FD55E44"/>
     <w:multiLevelType w:val="hybridMultilevel"/>
     <w:tmpl w:val="63B47454"/>
@@ -5856,25 +7348,37 @@
     </w:lvl>
   </w:abstractNum>
   <w:num w:numId="1">
+    <w:abstractNumId w:val="4"/>
+  </w:num>
+  <w:num w:numId="2">
     <w:abstractNumId w:val="2"/>
   </w:num>
-  <w:num w:numId="2">
-    <w:abstractNumId w:val="1"/>
+  <w:num w:numId="3">
+    <w:abstractNumId w:val="9"/>
   </w:num>
-  <w:num w:numId="3">
+  <w:num w:numId="4">
     <w:abstractNumId w:val="5"/>
   </w:num>
-  <w:num w:numId="4">
-    <w:abstractNumId w:val="3"/>
-  </w:num>
   <w:num w:numId="5">
-    <w:abstractNumId w:val="6"/>
+    <w:abstractNumId w:val="10"/>
   </w:num>
   <w:num w:numId="6">
     <w:abstractNumId w:val="0"/>
   </w:num>
   <w:num w:numId="7">
-    <w:abstractNumId w:val="4"/>
+    <w:abstractNumId w:val="8"/>
+  </w:num>
+  <w:num w:numId="8">
+    <w:abstractNumId w:val="3"/>
+  </w:num>
+  <w:num w:numId="9">
+    <w:abstractNumId w:val="6"/>
+  </w:num>
+  <w:num w:numId="10">
+    <w:abstractNumId w:val="7"/>
+  </w:num>
+  <w:num w:numId="11">
+    <w:abstractNumId w:val="1"/>
   </w:num>
 </w:numbering>
 </file>
@@ -6276,6 +7780,7 @@
   <w:style w:type="character" w:default="1" w:styleId="DefaultParagraphFont">
     <w:name w:val="Default Paragraph Font"/>
     <w:uiPriority w:val="1"/>
+    <w:semiHidden/>
     <w:unhideWhenUsed/>
   </w:style>
   <w:style w:type="table" w:default="1" w:styleId="TableNormal">

--- a/DS&Algos/DSA_Notes.docx
+++ b/DS&Algos/DSA_Notes.docx
@@ -225,16 +225,29 @@
           <w:szCs w:val="24"/>
         </w:rPr>
       </w:pPr>
-      <w:r>
-        <w:rPr>
-          <w:rFonts w:eastAsia="Times New Roman" w:cstheme="minorHAnsi"/>
-          <w:b/>
-          <w:color w:val="000000" w:themeColor="text1"/>
-          <w:spacing w:val="2"/>
-          <w:sz w:val="24"/>
-          <w:szCs w:val="24"/>
-        </w:rPr>
-        <w:t>Θ(g(n)) = {f(n): there exist positive constants c1, c2 and n0 such that</w:t>
+      <w:proofErr w:type="gramStart"/>
+      <w:r>
+        <w:rPr>
+          <w:rFonts w:eastAsia="Times New Roman" w:cstheme="minorHAnsi"/>
+          <w:b/>
+          <w:color w:val="000000" w:themeColor="text1"/>
+          <w:spacing w:val="2"/>
+          <w:sz w:val="24"/>
+          <w:szCs w:val="24"/>
+        </w:rPr>
+        <w:t>Θ(</w:t>
+      </w:r>
+      <w:proofErr w:type="gramEnd"/>
+      <w:r>
+        <w:rPr>
+          <w:rFonts w:eastAsia="Times New Roman" w:cstheme="minorHAnsi"/>
+          <w:b/>
+          <w:color w:val="000000" w:themeColor="text1"/>
+          <w:spacing w:val="2"/>
+          <w:sz w:val="24"/>
+          <w:szCs w:val="24"/>
+        </w:rPr>
+        <w:t>g(n)) = {f(n): there exist positive constants c1, c2 and n0 such that</w:t>
       </w:r>
     </w:p>
     <w:p>
@@ -270,7 +283,31 @@
           <w:sz w:val="24"/>
           <w:szCs w:val="24"/>
         </w:rPr>
-        <w:t xml:space="preserve"> &lt;= c1*g(n) &lt;= f(n) &lt;= c2*g(n) for all n &gt;= n0}.</w:t>
+        <w:t xml:space="preserve"> &lt;= c1*</w:t>
+      </w:r>
+      <w:proofErr w:type="gramStart"/>
+      <w:r>
+        <w:rPr>
+          <w:rFonts w:eastAsia="Times New Roman" w:cstheme="minorHAnsi"/>
+          <w:b/>
+          <w:color w:val="000000" w:themeColor="text1"/>
+          <w:spacing w:val="2"/>
+          <w:sz w:val="24"/>
+          <w:szCs w:val="24"/>
+        </w:rPr>
+        <w:t>g(</w:t>
+      </w:r>
+      <w:proofErr w:type="gramEnd"/>
+      <w:r>
+        <w:rPr>
+          <w:rFonts w:eastAsia="Times New Roman" w:cstheme="minorHAnsi"/>
+          <w:b/>
+          <w:color w:val="000000" w:themeColor="text1"/>
+          <w:spacing w:val="2"/>
+          <w:sz w:val="24"/>
+          <w:szCs w:val="24"/>
+        </w:rPr>
+        <w:t>n) &lt;= f(n) &lt;= c2*g(n) for all n &gt;= n0}.</w:t>
       </w:r>
     </w:p>
     <w:p>
@@ -313,7 +350,29 @@
           <w:sz w:val="24"/>
           <w:szCs w:val="24"/>
         </w:rPr>
-        <w:t>The above definition means, if f(n) is theta of g(n), then the value f(n) is always between c1*g(n) and c2*g(n) for large values of n (n &gt;= n0). The definition of theta also requires that f(n) must be non-negative for values of n greater than n0.</w:t>
+        <w:t xml:space="preserve">The above definition means, if f(n) is theta of g(n), then the value f(n) is always between c1*g(n) and c2*g(n) for large values of n (n &gt;= n0). The definition of theta also requires that </w:t>
+      </w:r>
+      <w:proofErr w:type="gramStart"/>
+      <w:r>
+        <w:rPr>
+          <w:rFonts w:eastAsia="Times New Roman" w:cstheme="minorHAnsi"/>
+          <w:color w:val="000000" w:themeColor="text1"/>
+          <w:spacing w:val="2"/>
+          <w:sz w:val="24"/>
+          <w:szCs w:val="24"/>
+        </w:rPr>
+        <w:t>f(</w:t>
+      </w:r>
+      <w:proofErr w:type="gramEnd"/>
+      <w:r>
+        <w:rPr>
+          <w:rFonts w:eastAsia="Times New Roman" w:cstheme="minorHAnsi"/>
+          <w:color w:val="000000" w:themeColor="text1"/>
+          <w:spacing w:val="2"/>
+          <w:sz w:val="24"/>
+          <w:szCs w:val="24"/>
+        </w:rPr>
+        <w:t>n) must be non-negative for values of n greater than n0.</w:t>
       </w:r>
     </w:p>
     <w:p>
@@ -711,6 +770,7 @@
           <w:szCs w:val="24"/>
         </w:rPr>
       </w:pPr>
+      <w:proofErr w:type="gramStart"/>
       <w:r>
         <w:rPr>
           <w:rFonts w:cstheme="minorHAnsi"/>
@@ -719,7 +779,18 @@
           <w:sz w:val="24"/>
           <w:szCs w:val="24"/>
         </w:rPr>
-        <w:t xml:space="preserve">O(g(n)) = { f(n): there exist positive constants c and n0 such that </w:t>
+        <w:t>O(</w:t>
+      </w:r>
+      <w:proofErr w:type="gramEnd"/>
+      <w:r>
+        <w:rPr>
+          <w:rFonts w:cstheme="minorHAnsi"/>
+          <w:b/>
+          <w:color w:val="000000" w:themeColor="text1"/>
+          <w:sz w:val="24"/>
+          <w:szCs w:val="24"/>
+        </w:rPr>
+        <w:t xml:space="preserve">g(n)) = { f(n): there exist positive constants c and n0 such that </w:t>
       </w:r>
     </w:p>
     <w:p>
@@ -754,7 +825,29 @@
           <w:sz w:val="24"/>
           <w:szCs w:val="24"/>
         </w:rPr>
-        <w:t xml:space="preserve"> &lt;= f(n) &lt;= c*g(n) for all n &gt;= n0}</w:t>
+        <w:t xml:space="preserve"> &lt;= </w:t>
+      </w:r>
+      <w:proofErr w:type="gramStart"/>
+      <w:r>
+        <w:rPr>
+          <w:rFonts w:cstheme="minorHAnsi"/>
+          <w:b/>
+          <w:color w:val="000000" w:themeColor="text1"/>
+          <w:sz w:val="24"/>
+          <w:szCs w:val="24"/>
+        </w:rPr>
+        <w:t>f(</w:t>
+      </w:r>
+      <w:proofErr w:type="gramEnd"/>
+      <w:r>
+        <w:rPr>
+          <w:rFonts w:cstheme="minorHAnsi"/>
+          <w:b/>
+          <w:color w:val="000000" w:themeColor="text1"/>
+          <w:sz w:val="24"/>
+          <w:szCs w:val="24"/>
+        </w:rPr>
+        <w:t>n) &lt;= c*g(n) for all n &gt;= n0}</w:t>
       </w:r>
     </w:p>
     <w:p>
@@ -1017,7 +1110,29 @@
           <w:sz w:val="24"/>
           <w:szCs w:val="24"/>
         </w:rPr>
-        <w:t xml:space="preserve">Ω (g(n)) = {f(n): there exist positive constants c and n0 such that </w:t>
+        <w:t>Ω (</w:t>
+      </w:r>
+      <w:proofErr w:type="gramStart"/>
+      <w:r>
+        <w:rPr>
+          <w:rFonts w:cstheme="minorHAnsi"/>
+          <w:b/>
+          <w:color w:val="000000" w:themeColor="text1"/>
+          <w:sz w:val="24"/>
+          <w:szCs w:val="24"/>
+        </w:rPr>
+        <w:t>g(</w:t>
+      </w:r>
+      <w:proofErr w:type="gramEnd"/>
+      <w:r>
+        <w:rPr>
+          <w:rFonts w:cstheme="minorHAnsi"/>
+          <w:b/>
+          <w:color w:val="000000" w:themeColor="text1"/>
+          <w:sz w:val="24"/>
+          <w:szCs w:val="24"/>
+        </w:rPr>
+        <w:t xml:space="preserve">n)) = {f(n): there exist positive constants c and n0 such that </w:t>
       </w:r>
     </w:p>
     <w:p>
@@ -1052,7 +1167,29 @@
           <w:sz w:val="24"/>
           <w:szCs w:val="24"/>
         </w:rPr>
-        <w:t>&lt;= c*g(n) &lt;= f(n) for all n &gt;= n0}</w:t>
+        <w:t>&lt;= c*</w:t>
+      </w:r>
+      <w:proofErr w:type="gramStart"/>
+      <w:r>
+        <w:rPr>
+          <w:rFonts w:cstheme="minorHAnsi"/>
+          <w:b/>
+          <w:color w:val="000000" w:themeColor="text1"/>
+          <w:sz w:val="24"/>
+          <w:szCs w:val="24"/>
+        </w:rPr>
+        <w:t>g(</w:t>
+      </w:r>
+      <w:proofErr w:type="gramEnd"/>
+      <w:r>
+        <w:rPr>
+          <w:rFonts w:cstheme="minorHAnsi"/>
+          <w:b/>
+          <w:color w:val="000000" w:themeColor="text1"/>
+          <w:sz w:val="24"/>
+          <w:szCs w:val="24"/>
+        </w:rPr>
+        <w:t>n) &lt;= f(n) for all n &gt;= n0}</w:t>
       </w:r>
     </w:p>
     <w:p>
@@ -1953,15 +2090,28 @@
         </w:rPr>
         <w:t xml:space="preserve"> </w:t>
       </w:r>
-      <w:r>
-        <w:rPr>
-          <w:rFonts w:eastAsia="Times New Roman" w:cstheme="minorHAnsi"/>
-          <w:color w:val="000000" w:themeColor="text1"/>
-          <w:spacing w:val="2"/>
-          <w:sz w:val="24"/>
-          <w:szCs w:val="24"/>
-        </w:rPr>
-        <w:t>O(n</w:t>
+      <w:proofErr w:type="gramStart"/>
+      <w:r>
+        <w:rPr>
+          <w:rFonts w:eastAsia="Times New Roman" w:cstheme="minorHAnsi"/>
+          <w:color w:val="000000" w:themeColor="text1"/>
+          <w:spacing w:val="2"/>
+          <w:sz w:val="24"/>
+          <w:szCs w:val="24"/>
+        </w:rPr>
+        <w:t>O(</w:t>
+      </w:r>
+      <w:proofErr w:type="spellStart"/>
+      <w:proofErr w:type="gramEnd"/>
+      <w:r>
+        <w:rPr>
+          <w:rFonts w:eastAsia="Times New Roman" w:cstheme="minorHAnsi"/>
+          <w:color w:val="000000" w:themeColor="text1"/>
+          <w:spacing w:val="2"/>
+          <w:sz w:val="24"/>
+          <w:szCs w:val="24"/>
+        </w:rPr>
+        <w:t>n</w:t>
       </w:r>
       <w:r>
         <w:rPr>
@@ -1974,6 +2124,7 @@
         </w:rPr>
         <w:t>n</w:t>
       </w:r>
+      <w:proofErr w:type="spellEnd"/>
       <w:r>
         <w:rPr>
           <w:rFonts w:eastAsia="Times New Roman" w:cstheme="minorHAnsi"/>
@@ -2024,7 +2175,29 @@
           <w:sz w:val="24"/>
           <w:szCs w:val="24"/>
         </w:rPr>
-        <w:t>) &gt; O(n.log(n)) &gt; O(n.log(log(n))) &gt; O(n) &gt; O(sqrt(n)) &gt; O(log(n)) &gt; O(1)</w:t>
+        <w:t>) &gt; O(n.log(n)) &gt; O(n.log(log(n))) &gt; O(n) &gt; O(</w:t>
+      </w:r>
+      <w:proofErr w:type="spellStart"/>
+      <w:r>
+        <w:rPr>
+          <w:rFonts w:eastAsia="Times New Roman" w:cstheme="minorHAnsi"/>
+          <w:color w:val="000000" w:themeColor="text1"/>
+          <w:spacing w:val="2"/>
+          <w:sz w:val="24"/>
+          <w:szCs w:val="24"/>
+        </w:rPr>
+        <w:t>sqrt</w:t>
+      </w:r>
+      <w:proofErr w:type="spellEnd"/>
+      <w:r>
+        <w:rPr>
+          <w:rFonts w:eastAsia="Times New Roman" w:cstheme="minorHAnsi"/>
+          <w:color w:val="000000" w:themeColor="text1"/>
+          <w:spacing w:val="2"/>
+          <w:sz w:val="24"/>
+          <w:szCs w:val="24"/>
+        </w:rPr>
+        <w:t>(n)) &gt; O(log(n)) &gt; O(1)</w:t>
       </w:r>
     </w:p>
     <w:p>
@@ -2321,29 +2494,67 @@
           <w:sz w:val="24"/>
           <w:szCs w:val="24"/>
         </w:rPr>
-        <w:t>(startIndex</w:t>
-      </w:r>
-      <w:r>
-        <w:rPr>
-          <w:rFonts w:eastAsia="Times New Roman" w:cstheme="minorHAnsi"/>
-          <w:color w:val="000000" w:themeColor="text1"/>
-          <w:spacing w:val="2"/>
-          <w:sz w:val="24"/>
-          <w:szCs w:val="24"/>
-        </w:rPr>
-        <w:t>(inclusive)</w:t>
-      </w:r>
-      <w:r>
-        <w:rPr>
-          <w:rFonts w:eastAsia="Times New Roman" w:cstheme="minorHAnsi"/>
-          <w:b/>
-          <w:color w:val="000000" w:themeColor="text1"/>
-          <w:spacing w:val="2"/>
-          <w:sz w:val="24"/>
-          <w:szCs w:val="24"/>
-        </w:rPr>
-        <w:t>, endIndex</w:t>
-      </w:r>
+        <w:t>(</w:t>
+      </w:r>
+      <w:proofErr w:type="spellStart"/>
+      <w:proofErr w:type="gramStart"/>
+      <w:r>
+        <w:rPr>
+          <w:rFonts w:eastAsia="Times New Roman" w:cstheme="minorHAnsi"/>
+          <w:b/>
+          <w:color w:val="000000" w:themeColor="text1"/>
+          <w:spacing w:val="2"/>
+          <w:sz w:val="24"/>
+          <w:szCs w:val="24"/>
+        </w:rPr>
+        <w:t>startIndex</w:t>
+      </w:r>
+      <w:proofErr w:type="spellEnd"/>
+      <w:r>
+        <w:rPr>
+          <w:rFonts w:eastAsia="Times New Roman" w:cstheme="minorHAnsi"/>
+          <w:color w:val="000000" w:themeColor="text1"/>
+          <w:spacing w:val="2"/>
+          <w:sz w:val="24"/>
+          <w:szCs w:val="24"/>
+        </w:rPr>
+        <w:t>(</w:t>
+      </w:r>
+      <w:proofErr w:type="gramEnd"/>
+      <w:r>
+        <w:rPr>
+          <w:rFonts w:eastAsia="Times New Roman" w:cstheme="minorHAnsi"/>
+          <w:color w:val="000000" w:themeColor="text1"/>
+          <w:spacing w:val="2"/>
+          <w:sz w:val="24"/>
+          <w:szCs w:val="24"/>
+        </w:rPr>
+        <w:t>inclusive)</w:t>
+      </w:r>
+      <w:r>
+        <w:rPr>
+          <w:rFonts w:eastAsia="Times New Roman" w:cstheme="minorHAnsi"/>
+          <w:b/>
+          <w:color w:val="000000" w:themeColor="text1"/>
+          <w:spacing w:val="2"/>
+          <w:sz w:val="24"/>
+          <w:szCs w:val="24"/>
+        </w:rPr>
+        <w:t xml:space="preserve">, </w:t>
+      </w:r>
+      <w:proofErr w:type="spellStart"/>
+      <w:r>
+        <w:rPr>
+          <w:rFonts w:eastAsia="Times New Roman" w:cstheme="minorHAnsi"/>
+          <w:b/>
+          <w:color w:val="000000" w:themeColor="text1"/>
+          <w:spacing w:val="2"/>
+          <w:sz w:val="24"/>
+          <w:szCs w:val="24"/>
+        </w:rPr>
+        <w:t>endIndex</w:t>
+      </w:r>
+      <w:proofErr w:type="spellEnd"/>
       <w:r>
         <w:rPr>
           <w:rFonts w:eastAsia="Times New Roman" w:cstheme="minorHAnsi"/>
@@ -2579,6 +2790,7 @@
           <w:szCs w:val="24"/>
         </w:rPr>
       </w:pPr>
+      <w:proofErr w:type="spellStart"/>
       <w:r>
         <w:rPr>
           <w:rFonts w:eastAsia="Times New Roman" w:cstheme="minorHAnsi"/>
@@ -2590,6 +2802,7 @@
         </w:rPr>
         <w:t>GetBit</w:t>
       </w:r>
+      <w:proofErr w:type="spellEnd"/>
       <w:r>
         <w:rPr>
           <w:rFonts w:eastAsia="Times New Roman" w:cstheme="minorHAnsi"/>
@@ -2740,7 +2953,29 @@
           <w:sz w:val="24"/>
           <w:szCs w:val="24"/>
         </w:rPr>
-        <w:t>we need to Getbit for position 2, we’ll left shift 1 by 2 bits.</w:t>
+        <w:t xml:space="preserve">we need to </w:t>
+      </w:r>
+      <w:proofErr w:type="spellStart"/>
+      <w:r>
+        <w:rPr>
+          <w:rFonts w:eastAsia="Times New Roman" w:cstheme="minorHAnsi"/>
+          <w:color w:val="000000" w:themeColor="text1"/>
+          <w:spacing w:val="2"/>
+          <w:sz w:val="24"/>
+          <w:szCs w:val="24"/>
+        </w:rPr>
+        <w:t>Getbit</w:t>
+      </w:r>
+      <w:proofErr w:type="spellEnd"/>
+      <w:r>
+        <w:rPr>
+          <w:rFonts w:eastAsia="Times New Roman" w:cstheme="minorHAnsi"/>
+          <w:color w:val="000000" w:themeColor="text1"/>
+          <w:spacing w:val="2"/>
+          <w:sz w:val="24"/>
+          <w:szCs w:val="24"/>
+        </w:rPr>
+        <w:t xml:space="preserve"> for position 2, we’ll left shift 1 by 2 bits.</w:t>
       </w:r>
     </w:p>
     <w:p>
@@ -2846,7 +3081,29 @@
           <w:sz w:val="24"/>
           <w:szCs w:val="24"/>
         </w:rPr>
-        <w:t>If the result of b. is a non-zero number, result of GetBit will be 1 else 0</w:t>
+        <w:t xml:space="preserve">If the result of b. is a non-zero number, result of </w:t>
+      </w:r>
+      <w:proofErr w:type="spellStart"/>
+      <w:r>
+        <w:rPr>
+          <w:rFonts w:eastAsia="Times New Roman" w:cstheme="minorHAnsi"/>
+          <w:color w:val="000000" w:themeColor="text1"/>
+          <w:spacing w:val="2"/>
+          <w:sz w:val="24"/>
+          <w:szCs w:val="24"/>
+        </w:rPr>
+        <w:t>GetBit</w:t>
+      </w:r>
+      <w:proofErr w:type="spellEnd"/>
+      <w:r>
+        <w:rPr>
+          <w:rFonts w:eastAsia="Times New Roman" w:cstheme="minorHAnsi"/>
+          <w:color w:val="000000" w:themeColor="text1"/>
+          <w:spacing w:val="2"/>
+          <w:sz w:val="24"/>
+          <w:szCs w:val="24"/>
+        </w:rPr>
+        <w:t xml:space="preserve"> will be 1 else 0</w:t>
       </w:r>
     </w:p>
     <w:p>
@@ -2886,6 +3143,7 @@
           <w:szCs w:val="24"/>
         </w:rPr>
       </w:pPr>
+      <w:proofErr w:type="spellStart"/>
       <w:r>
         <w:rPr>
           <w:rFonts w:eastAsia="Times New Roman" w:cstheme="minorHAnsi"/>
@@ -2908,6 +3166,7 @@
         </w:rPr>
         <w:t>etBit</w:t>
       </w:r>
+      <w:proofErr w:type="spellEnd"/>
       <w:r>
         <w:rPr>
           <w:rFonts w:eastAsia="Times New Roman" w:cstheme="minorHAnsi"/>
@@ -3040,6 +3299,7 @@
         </w:rPr>
         <w:t xml:space="preserve">Bit Mask i.e., Left shift the bits of 1(in binary) by the bits given in position. E.g., we need to </w:t>
       </w:r>
+      <w:proofErr w:type="spellStart"/>
       <w:r>
         <w:rPr>
           <w:rFonts w:eastAsia="Times New Roman" w:cstheme="minorHAnsi"/>
@@ -3078,7 +3338,18 @@
           <w:sz w:val="24"/>
           <w:szCs w:val="24"/>
         </w:rPr>
-        <w:t>it for position 2, we’ll left shift 1 by 2 bits.</w:t>
+        <w:t>it</w:t>
+      </w:r>
+      <w:proofErr w:type="spellEnd"/>
+      <w:r>
+        <w:rPr>
+          <w:rFonts w:eastAsia="Times New Roman" w:cstheme="minorHAnsi"/>
+          <w:color w:val="000000" w:themeColor="text1"/>
+          <w:spacing w:val="2"/>
+          <w:sz w:val="24"/>
+          <w:szCs w:val="24"/>
+        </w:rPr>
+        <w:t xml:space="preserve"> for position 2, we’ll left shift 1 by 2 bits.</w:t>
       </w:r>
     </w:p>
     <w:p>
@@ -3174,8 +3445,20 @@
           <w:sz w:val="24"/>
           <w:szCs w:val="24"/>
         </w:rPr>
-        <w:t>The result of b is the required result of SetBit</w:t>
-      </w:r>
+        <w:t xml:space="preserve">The result of b is the required result of </w:t>
+      </w:r>
+      <w:proofErr w:type="spellStart"/>
+      <w:r>
+        <w:rPr>
+          <w:rFonts w:eastAsia="Times New Roman" w:cstheme="minorHAnsi"/>
+          <w:color w:val="000000" w:themeColor="text1"/>
+          <w:spacing w:val="2"/>
+          <w:sz w:val="24"/>
+          <w:szCs w:val="24"/>
+        </w:rPr>
+        <w:t>SetBit</w:t>
+      </w:r>
+      <w:proofErr w:type="spellEnd"/>
     </w:p>
     <w:p>
       <w:pPr>
@@ -3214,6 +3497,7 @@
           <w:szCs w:val="24"/>
         </w:rPr>
       </w:pPr>
+      <w:proofErr w:type="spellStart"/>
       <w:r>
         <w:rPr>
           <w:rFonts w:eastAsia="Times New Roman" w:cstheme="minorHAnsi"/>
@@ -3236,6 +3520,7 @@
         </w:rPr>
         <w:t>Bit</w:t>
       </w:r>
+      <w:proofErr w:type="spellEnd"/>
       <w:r>
         <w:rPr>
           <w:rFonts w:eastAsia="Times New Roman" w:cstheme="minorHAnsi"/>
@@ -3366,7 +3651,29 @@
           <w:sz w:val="24"/>
           <w:szCs w:val="24"/>
         </w:rPr>
-        <w:t>Bit Mask i.e., Left shift the bits of 1(in binary) by the bits given in position. E.g., we need to ClearBit for position 2, we’ll left shift 1 by 2 bits.</w:t>
+        <w:t xml:space="preserve">Bit Mask i.e., Left shift the bits of 1(in binary) by the bits given in position. E.g., we need to </w:t>
+      </w:r>
+      <w:proofErr w:type="spellStart"/>
+      <w:r>
+        <w:rPr>
+          <w:rFonts w:eastAsia="Times New Roman" w:cstheme="minorHAnsi"/>
+          <w:color w:val="000000" w:themeColor="text1"/>
+          <w:spacing w:val="2"/>
+          <w:sz w:val="24"/>
+          <w:szCs w:val="24"/>
+        </w:rPr>
+        <w:t>ClearBit</w:t>
+      </w:r>
+      <w:proofErr w:type="spellEnd"/>
+      <w:r>
+        <w:rPr>
+          <w:rFonts w:eastAsia="Times New Roman" w:cstheme="minorHAnsi"/>
+          <w:color w:val="000000" w:themeColor="text1"/>
+          <w:spacing w:val="2"/>
+          <w:sz w:val="24"/>
+          <w:szCs w:val="24"/>
+        </w:rPr>
+        <w:t xml:space="preserve"> for position 2, we’ll left shift 1 by 2 bits.</w:t>
       </w:r>
     </w:p>
     <w:p>
@@ -3414,7 +3721,29 @@
           <w:sz w:val="24"/>
           <w:szCs w:val="24"/>
         </w:rPr>
-        <w:t>Perform logical NOT on the BitMask, result of a.</w:t>
+        <w:t xml:space="preserve">Perform logical NOT on the </w:t>
+      </w:r>
+      <w:proofErr w:type="spellStart"/>
+      <w:r>
+        <w:rPr>
+          <w:rFonts w:eastAsia="Times New Roman" w:cstheme="minorHAnsi"/>
+          <w:color w:val="000000" w:themeColor="text1"/>
+          <w:spacing w:val="2"/>
+          <w:sz w:val="24"/>
+          <w:szCs w:val="24"/>
+        </w:rPr>
+        <w:t>BitMask</w:t>
+      </w:r>
+      <w:proofErr w:type="spellEnd"/>
+      <w:r>
+        <w:rPr>
+          <w:rFonts w:eastAsia="Times New Roman" w:cstheme="minorHAnsi"/>
+          <w:color w:val="000000" w:themeColor="text1"/>
+          <w:spacing w:val="2"/>
+          <w:sz w:val="24"/>
+          <w:szCs w:val="24"/>
+        </w:rPr>
+        <w:t>, result of a.</w:t>
       </w:r>
     </w:p>
     <w:p>
@@ -3472,7 +3801,29 @@
           <w:sz w:val="24"/>
           <w:szCs w:val="24"/>
         </w:rPr>
-        <w:t>~(BitMask, result of b</w:t>
+        <w:t>~(</w:t>
+      </w:r>
+      <w:proofErr w:type="spellStart"/>
+      <w:r>
+        <w:rPr>
+          <w:rFonts w:eastAsia="Times New Roman" w:cstheme="minorHAnsi"/>
+          <w:color w:val="000000" w:themeColor="text1"/>
+          <w:spacing w:val="2"/>
+          <w:sz w:val="24"/>
+          <w:szCs w:val="24"/>
+        </w:rPr>
+        <w:t>BitMask</w:t>
+      </w:r>
+      <w:proofErr w:type="spellEnd"/>
+      <w:r>
+        <w:rPr>
+          <w:rFonts w:eastAsia="Times New Roman" w:cstheme="minorHAnsi"/>
+          <w:color w:val="000000" w:themeColor="text1"/>
+          <w:spacing w:val="2"/>
+          <w:sz w:val="24"/>
+          <w:szCs w:val="24"/>
+        </w:rPr>
+        <w:t>, result of b</w:t>
       </w:r>
       <w:r>
         <w:rPr>
@@ -3540,8 +3891,20 @@
           <w:sz w:val="24"/>
           <w:szCs w:val="24"/>
         </w:rPr>
-        <w:t xml:space="preserve"> is the required result of ClearBit</w:t>
-      </w:r>
+        <w:t xml:space="preserve"> is the required result of </w:t>
+      </w:r>
+      <w:proofErr w:type="spellStart"/>
+      <w:r>
+        <w:rPr>
+          <w:rFonts w:eastAsia="Times New Roman" w:cstheme="minorHAnsi"/>
+          <w:color w:val="000000" w:themeColor="text1"/>
+          <w:spacing w:val="2"/>
+          <w:sz w:val="24"/>
+          <w:szCs w:val="24"/>
+        </w:rPr>
+        <w:t>ClearBit</w:t>
+      </w:r>
+      <w:proofErr w:type="spellEnd"/>
     </w:p>
     <w:p>
       <w:pPr>
@@ -3580,6 +3943,7 @@
           <w:szCs w:val="24"/>
         </w:rPr>
       </w:pPr>
+      <w:proofErr w:type="spellStart"/>
       <w:r>
         <w:rPr>
           <w:rFonts w:eastAsia="Times New Roman" w:cstheme="minorHAnsi"/>
@@ -3602,6 +3966,7 @@
         </w:rPr>
         <w:t>Bit</w:t>
       </w:r>
+      <w:proofErr w:type="spellEnd"/>
       <w:r>
         <w:rPr>
           <w:rFonts w:eastAsia="Times New Roman" w:cstheme="minorHAnsi"/>
@@ -3731,7 +4096,29 @@
           <w:sz w:val="24"/>
           <w:szCs w:val="24"/>
         </w:rPr>
-        <w:t>Bit Mask i.e., Left shift the bits of 1(in binary) by the bits given in position. E.g., we need to ClearBit for position 2, we’ll left shift 1 by 2 bits.</w:t>
+        <w:t xml:space="preserve">Bit Mask i.e., Left shift the bits of 1(in binary) by the bits given in position. E.g., we need to </w:t>
+      </w:r>
+      <w:proofErr w:type="spellStart"/>
+      <w:r>
+        <w:rPr>
+          <w:rFonts w:eastAsia="Times New Roman" w:cstheme="minorHAnsi"/>
+          <w:color w:val="000000" w:themeColor="text1"/>
+          <w:spacing w:val="2"/>
+          <w:sz w:val="24"/>
+          <w:szCs w:val="24"/>
+        </w:rPr>
+        <w:t>ClearBit</w:t>
+      </w:r>
+      <w:proofErr w:type="spellEnd"/>
+      <w:r>
+        <w:rPr>
+          <w:rFonts w:eastAsia="Times New Roman" w:cstheme="minorHAnsi"/>
+          <w:color w:val="000000" w:themeColor="text1"/>
+          <w:spacing w:val="2"/>
+          <w:sz w:val="24"/>
+          <w:szCs w:val="24"/>
+        </w:rPr>
+        <w:t xml:space="preserve"> for position 2, we’ll left shift 1 by 2 bits.</w:t>
       </w:r>
     </w:p>
     <w:p>
@@ -3780,15 +4167,27 @@
         </w:rPr>
         <w:t xml:space="preserve">If we need to set a bit to 0: Perform </w:t>
       </w:r>
-      <w:r>
-        <w:rPr>
-          <w:rFonts w:eastAsia="Times New Roman" w:cstheme="minorHAnsi"/>
-          <w:color w:val="000000" w:themeColor="text1"/>
-          <w:spacing w:val="2"/>
-          <w:sz w:val="24"/>
-          <w:szCs w:val="24"/>
-        </w:rPr>
-        <w:t>ClearBit operation</w:t>
+      <w:proofErr w:type="spellStart"/>
+      <w:r>
+        <w:rPr>
+          <w:rFonts w:eastAsia="Times New Roman" w:cstheme="minorHAnsi"/>
+          <w:color w:val="000000" w:themeColor="text1"/>
+          <w:spacing w:val="2"/>
+          <w:sz w:val="24"/>
+          <w:szCs w:val="24"/>
+        </w:rPr>
+        <w:t>ClearBit</w:t>
+      </w:r>
+      <w:proofErr w:type="spellEnd"/>
+      <w:r>
+        <w:rPr>
+          <w:rFonts w:eastAsia="Times New Roman" w:cstheme="minorHAnsi"/>
+          <w:color w:val="000000" w:themeColor="text1"/>
+          <w:spacing w:val="2"/>
+          <w:sz w:val="24"/>
+          <w:szCs w:val="24"/>
+        </w:rPr>
+        <w:t xml:space="preserve"> operation</w:t>
       </w:r>
     </w:p>
     <w:p>
@@ -3857,15 +4256,27 @@
         </w:rPr>
         <w:t xml:space="preserve">: Perform </w:t>
       </w:r>
-      <w:r>
-        <w:rPr>
-          <w:rFonts w:eastAsia="Times New Roman" w:cstheme="minorHAnsi"/>
-          <w:color w:val="000000" w:themeColor="text1"/>
-          <w:spacing w:val="2"/>
-          <w:sz w:val="24"/>
-          <w:szCs w:val="24"/>
-        </w:rPr>
-        <w:t>SetBit operation</w:t>
+      <w:proofErr w:type="spellStart"/>
+      <w:r>
+        <w:rPr>
+          <w:rFonts w:eastAsia="Times New Roman" w:cstheme="minorHAnsi"/>
+          <w:color w:val="000000" w:themeColor="text1"/>
+          <w:spacing w:val="2"/>
+          <w:sz w:val="24"/>
+          <w:szCs w:val="24"/>
+        </w:rPr>
+        <w:t>SetBit</w:t>
+      </w:r>
+      <w:proofErr w:type="spellEnd"/>
+      <w:r>
+        <w:rPr>
+          <w:rFonts w:eastAsia="Times New Roman" w:cstheme="minorHAnsi"/>
+          <w:color w:val="000000" w:themeColor="text1"/>
+          <w:spacing w:val="2"/>
+          <w:sz w:val="24"/>
+          <w:szCs w:val="24"/>
+        </w:rPr>
+        <w:t xml:space="preserve"> operation</w:t>
       </w:r>
     </w:p>
     <w:p>
@@ -4515,7 +4926,7 @@
           <w:tab w:val="left" w:pos="14656"/>
         </w:tabs>
         <w:spacing w:after="150" w:line="276" w:lineRule="auto"/>
-        <w:ind w:left="709"/>
+        <w:ind w:left="786"/>
         <w:jc w:val="both"/>
         <w:textAlignment w:val="baseline"/>
         <w:rPr>
@@ -4537,6 +4948,145 @@
           <w:szCs w:val="24"/>
         </w:rPr>
         <w:t>Principle:</w:t>
+      </w:r>
+    </w:p>
+    <w:p>
+      <w:pPr>
+        <w:pStyle w:val="ListParagraph"/>
+        <w:tabs>
+          <w:tab w:val="left" w:pos="993"/>
+          <w:tab w:val="left" w:pos="1832"/>
+          <w:tab w:val="left" w:pos="2748"/>
+          <w:tab w:val="left" w:pos="3664"/>
+          <w:tab w:val="left" w:pos="4580"/>
+          <w:tab w:val="left" w:pos="5496"/>
+          <w:tab w:val="left" w:pos="6412"/>
+          <w:tab w:val="left" w:pos="7328"/>
+          <w:tab w:val="left" w:pos="8244"/>
+          <w:tab w:val="left" w:pos="9160"/>
+          <w:tab w:val="left" w:pos="10076"/>
+          <w:tab w:val="left" w:pos="10992"/>
+          <w:tab w:val="left" w:pos="11908"/>
+          <w:tab w:val="left" w:pos="12824"/>
+          <w:tab w:val="left" w:pos="13740"/>
+          <w:tab w:val="left" w:pos="14656"/>
+        </w:tabs>
+        <w:spacing w:after="150" w:line="276" w:lineRule="auto"/>
+        <w:ind w:left="786"/>
+        <w:jc w:val="both"/>
+        <w:textAlignment w:val="baseline"/>
+        <w:rPr>
+          <w:rFonts w:eastAsia="Times New Roman" w:cstheme="minorHAnsi"/>
+          <w:color w:val="000000" w:themeColor="text1"/>
+          <w:spacing w:val="2"/>
+          <w:sz w:val="24"/>
+          <w:szCs w:val="24"/>
+        </w:rPr>
+      </w:pPr>
+      <w:r>
+        <w:rPr>
+          <w:rFonts w:eastAsia="Times New Roman" w:cstheme="minorHAnsi"/>
+          <w:color w:val="000000" w:themeColor="text1"/>
+          <w:spacing w:val="2"/>
+          <w:sz w:val="24"/>
+          <w:szCs w:val="24"/>
+        </w:rPr>
+        <w:t xml:space="preserve">Here, we </w:t>
+      </w:r>
+      <w:r>
+        <w:rPr>
+          <w:rFonts w:eastAsia="Times New Roman" w:cstheme="minorHAnsi"/>
+          <w:color w:val="000000" w:themeColor="text1"/>
+          <w:spacing w:val="2"/>
+          <w:sz w:val="24"/>
+          <w:szCs w:val="24"/>
+        </w:rPr>
+        <w:t>divide the array into two parts, sorted and unsorted</w:t>
+      </w:r>
+      <w:r>
+        <w:rPr>
+          <w:rFonts w:eastAsia="Times New Roman" w:cstheme="minorHAnsi"/>
+          <w:color w:val="000000" w:themeColor="text1"/>
+          <w:spacing w:val="2"/>
+          <w:sz w:val="24"/>
+          <w:szCs w:val="24"/>
+        </w:rPr>
+        <w:t xml:space="preserve">. </w:t>
+      </w:r>
+    </w:p>
+    <w:p>
+      <w:pPr>
+        <w:pStyle w:val="ListParagraph"/>
+        <w:tabs>
+          <w:tab w:val="left" w:pos="993"/>
+          <w:tab w:val="left" w:pos="1832"/>
+          <w:tab w:val="left" w:pos="2748"/>
+          <w:tab w:val="left" w:pos="3664"/>
+          <w:tab w:val="left" w:pos="4580"/>
+          <w:tab w:val="left" w:pos="5496"/>
+          <w:tab w:val="left" w:pos="6412"/>
+          <w:tab w:val="left" w:pos="7328"/>
+          <w:tab w:val="left" w:pos="8244"/>
+          <w:tab w:val="left" w:pos="9160"/>
+          <w:tab w:val="left" w:pos="10076"/>
+          <w:tab w:val="left" w:pos="10992"/>
+          <w:tab w:val="left" w:pos="11908"/>
+          <w:tab w:val="left" w:pos="12824"/>
+          <w:tab w:val="left" w:pos="13740"/>
+          <w:tab w:val="left" w:pos="14656"/>
+        </w:tabs>
+        <w:spacing w:after="150" w:line="276" w:lineRule="auto"/>
+        <w:ind w:left="786"/>
+        <w:jc w:val="both"/>
+        <w:textAlignment w:val="baseline"/>
+        <w:rPr>
+          <w:rFonts w:eastAsia="Times New Roman" w:cstheme="minorHAnsi"/>
+          <w:color w:val="000000" w:themeColor="text1"/>
+          <w:spacing w:val="2"/>
+          <w:sz w:val="24"/>
+          <w:szCs w:val="24"/>
+        </w:rPr>
+      </w:pPr>
+      <w:r>
+        <w:rPr>
+          <w:rFonts w:eastAsia="Times New Roman" w:cstheme="minorHAnsi"/>
+          <w:color w:val="000000" w:themeColor="text1"/>
+          <w:spacing w:val="2"/>
+          <w:sz w:val="24"/>
+          <w:szCs w:val="24"/>
+        </w:rPr>
+        <w:t>In</w:t>
+      </w:r>
+      <w:r>
+        <w:rPr>
+          <w:rFonts w:eastAsia="Times New Roman" w:cstheme="minorHAnsi"/>
+          <w:color w:val="000000" w:themeColor="text1"/>
+          <w:spacing w:val="2"/>
+          <w:sz w:val="24"/>
+          <w:szCs w:val="24"/>
+        </w:rPr>
+        <w:t xml:space="preserve"> every iteration, we take a part of array and considering it to be sorted. We compare 1</w:t>
+      </w:r>
+      <w:r>
+        <w:rPr>
+          <w:rFonts w:eastAsia="Times New Roman" w:cstheme="minorHAnsi"/>
+          <w:color w:val="000000" w:themeColor="text1"/>
+          <w:spacing w:val="2"/>
+          <w:sz w:val="24"/>
+          <w:szCs w:val="24"/>
+          <w:vertAlign w:val="superscript"/>
+        </w:rPr>
+        <w:t>st</w:t>
+      </w:r>
+      <w:r>
+        <w:rPr>
+          <w:rFonts w:eastAsia="Times New Roman" w:cstheme="minorHAnsi"/>
+          <w:color w:val="000000" w:themeColor="text1"/>
+          <w:spacing w:val="2"/>
+          <w:sz w:val="24"/>
+          <w:szCs w:val="24"/>
+        </w:rPr>
+        <w:t xml:space="preserve"> element of unsorted array and compare it with every element of sorted array starting from end. Then, if this element is smaller than any of them, we create a gap for this element by shifting all other elements of sorted part (larger elements than this) to the right. Then, like this every element from unsorted part is placed at its appropriate position in sorted part.</w:t>
       </w:r>
     </w:p>
     <w:p>
@@ -4566,41 +5116,62 @@
         <w:textAlignment w:val="baseline"/>
         <w:rPr>
           <w:rFonts w:eastAsia="Times New Roman" w:cstheme="minorHAnsi"/>
-          <w:color w:val="000000" w:themeColor="text1"/>
-          <w:spacing w:val="2"/>
-          <w:sz w:val="24"/>
-          <w:szCs w:val="24"/>
-        </w:rPr>
-      </w:pPr>
-      <w:r>
-        <w:rPr>
-          <w:rFonts w:eastAsia="Times New Roman" w:cstheme="minorHAnsi"/>
-          <w:color w:val="000000" w:themeColor="text1"/>
-          <w:spacing w:val="2"/>
-          <w:sz w:val="24"/>
-          <w:szCs w:val="24"/>
-        </w:rPr>
-        <w:t xml:space="preserve">Here, we </w:t>
-      </w:r>
-      <w:r>
-        <w:rPr>
-          <w:rFonts w:eastAsia="Times New Roman" w:cstheme="minorHAnsi"/>
-          <w:color w:val="000000" w:themeColor="text1"/>
-          <w:spacing w:val="2"/>
-          <w:sz w:val="24"/>
-          <w:szCs w:val="24"/>
-        </w:rPr>
-        <w:t>divide the array into two parts, sorted and unsorted</w:t>
-      </w:r>
-      <w:r>
-        <w:rPr>
-          <w:rFonts w:eastAsia="Times New Roman" w:cstheme="minorHAnsi"/>
-          <w:color w:val="000000" w:themeColor="text1"/>
-          <w:spacing w:val="2"/>
-          <w:sz w:val="24"/>
-          <w:szCs w:val="24"/>
-        </w:rPr>
-        <w:t xml:space="preserve">. </w:t>
+          <w:b/>
+          <w:color w:val="000000" w:themeColor="text1"/>
+          <w:spacing w:val="2"/>
+          <w:sz w:val="24"/>
+          <w:szCs w:val="24"/>
+        </w:rPr>
+      </w:pPr>
+    </w:p>
+    <w:p>
+      <w:pPr>
+        <w:pStyle w:val="ListParagraph"/>
+        <w:numPr>
+          <w:ilvl w:val="0"/>
+          <w:numId w:val="7"/>
+        </w:numPr>
+        <w:tabs>
+          <w:tab w:val="left" w:pos="993"/>
+          <w:tab w:val="left" w:pos="1832"/>
+          <w:tab w:val="left" w:pos="2748"/>
+          <w:tab w:val="left" w:pos="3664"/>
+          <w:tab w:val="left" w:pos="4580"/>
+          <w:tab w:val="left" w:pos="5496"/>
+          <w:tab w:val="left" w:pos="6412"/>
+          <w:tab w:val="left" w:pos="7328"/>
+          <w:tab w:val="left" w:pos="8244"/>
+          <w:tab w:val="left" w:pos="9160"/>
+          <w:tab w:val="left" w:pos="10076"/>
+          <w:tab w:val="left" w:pos="10992"/>
+          <w:tab w:val="left" w:pos="11908"/>
+          <w:tab w:val="left" w:pos="12824"/>
+          <w:tab w:val="left" w:pos="13740"/>
+          <w:tab w:val="left" w:pos="14656"/>
+        </w:tabs>
+        <w:spacing w:after="150" w:line="276" w:lineRule="auto"/>
+        <w:ind w:left="709" w:firstLine="0"/>
+        <w:jc w:val="both"/>
+        <w:textAlignment w:val="baseline"/>
+        <w:rPr>
+          <w:rFonts w:eastAsia="Times New Roman" w:cstheme="minorHAnsi"/>
+          <w:b/>
+          <w:color w:val="000000" w:themeColor="text1"/>
+          <w:spacing w:val="2"/>
+          <w:sz w:val="24"/>
+          <w:szCs w:val="24"/>
+        </w:rPr>
+      </w:pPr>
+      <w:r>
+        <w:rPr>
+          <w:rFonts w:eastAsia="Times New Roman" w:cstheme="minorHAnsi"/>
+          <w:b/>
+          <w:color w:val="000000" w:themeColor="text1"/>
+          <w:spacing w:val="2"/>
+          <w:sz w:val="24"/>
+          <w:szCs w:val="24"/>
+        </w:rPr>
+        <w:t>Quick Sort:</w:t>
       </w:r>
     </w:p>
     <w:p>
@@ -4630,54 +5201,1082 @@
         <w:textAlignment w:val="baseline"/>
         <w:rPr>
           <w:rFonts w:eastAsia="Times New Roman" w:cstheme="minorHAnsi"/>
-          <w:color w:val="000000" w:themeColor="text1"/>
-          <w:spacing w:val="2"/>
-          <w:sz w:val="24"/>
-          <w:szCs w:val="24"/>
-        </w:rPr>
-      </w:pPr>
-      <w:r>
-        <w:rPr>
-          <w:rFonts w:eastAsia="Times New Roman" w:cstheme="minorHAnsi"/>
-          <w:color w:val="000000" w:themeColor="text1"/>
-          <w:spacing w:val="2"/>
-          <w:sz w:val="24"/>
-          <w:szCs w:val="24"/>
-        </w:rPr>
-        <w:t>In</w:t>
-      </w:r>
-      <w:r>
-        <w:rPr>
-          <w:rFonts w:eastAsia="Times New Roman" w:cstheme="minorHAnsi"/>
-          <w:color w:val="000000" w:themeColor="text1"/>
-          <w:spacing w:val="2"/>
-          <w:sz w:val="24"/>
-          <w:szCs w:val="24"/>
-        </w:rPr>
-        <w:t xml:space="preserve"> every iteration, we take a part of array and considering it to be sorted. We compare 1</w:t>
-      </w:r>
-      <w:r>
-        <w:rPr>
-          <w:rFonts w:eastAsia="Times New Roman" w:cstheme="minorHAnsi"/>
-          <w:color w:val="000000" w:themeColor="text1"/>
-          <w:spacing w:val="2"/>
-          <w:sz w:val="24"/>
-          <w:szCs w:val="24"/>
-          <w:vertAlign w:val="superscript"/>
-        </w:rPr>
-        <w:t>st</w:t>
-      </w:r>
-      <w:r>
-        <w:rPr>
-          <w:rFonts w:eastAsia="Times New Roman" w:cstheme="minorHAnsi"/>
-          <w:color w:val="000000" w:themeColor="text1"/>
-          <w:spacing w:val="2"/>
-          <w:sz w:val="24"/>
-          <w:szCs w:val="24"/>
-        </w:rPr>
-        <w:t xml:space="preserve"> element of unsorted array and compare it with every element of sorted array starting from end. Then, if this element is smaller than any of them, we create a gap for this element by shifting all other elements of sorted part (larger elements than this) to the right. Then, like this every element from unsorted part is placed at its appropriate position in sorted part.</w:t>
-      </w:r>
-    </w:p>
+          <w:b/>
+          <w:color w:val="000000" w:themeColor="text1"/>
+          <w:spacing w:val="2"/>
+          <w:sz w:val="24"/>
+          <w:szCs w:val="24"/>
+        </w:rPr>
+      </w:pPr>
+      <w:r>
+        <w:rPr>
+          <w:rFonts w:eastAsia="Times New Roman" w:cstheme="minorHAnsi"/>
+          <w:b/>
+          <w:color w:val="000000" w:themeColor="text1"/>
+          <w:spacing w:val="2"/>
+          <w:sz w:val="24"/>
+          <w:szCs w:val="24"/>
+        </w:rPr>
+        <w:t>Principle:</w:t>
+      </w:r>
+    </w:p>
+    <w:p>
+      <w:pPr>
+        <w:pStyle w:val="ListParagraph"/>
+        <w:tabs>
+          <w:tab w:val="left" w:pos="993"/>
+          <w:tab w:val="left" w:pos="1832"/>
+          <w:tab w:val="left" w:pos="2748"/>
+          <w:tab w:val="left" w:pos="3664"/>
+          <w:tab w:val="left" w:pos="4580"/>
+          <w:tab w:val="left" w:pos="5496"/>
+          <w:tab w:val="left" w:pos="6412"/>
+          <w:tab w:val="left" w:pos="7328"/>
+          <w:tab w:val="left" w:pos="8244"/>
+          <w:tab w:val="left" w:pos="9160"/>
+          <w:tab w:val="left" w:pos="10076"/>
+          <w:tab w:val="left" w:pos="10992"/>
+          <w:tab w:val="left" w:pos="11908"/>
+          <w:tab w:val="left" w:pos="12824"/>
+          <w:tab w:val="left" w:pos="13740"/>
+          <w:tab w:val="left" w:pos="14656"/>
+        </w:tabs>
+        <w:spacing w:after="150" w:line="276" w:lineRule="auto"/>
+        <w:ind w:left="709"/>
+        <w:jc w:val="both"/>
+        <w:textAlignment w:val="baseline"/>
+        <w:rPr>
+          <w:rFonts w:eastAsia="Times New Roman" w:cstheme="minorHAnsi"/>
+          <w:color w:val="000000" w:themeColor="text1"/>
+          <w:spacing w:val="2"/>
+          <w:sz w:val="24"/>
+          <w:szCs w:val="24"/>
+          <w:lang w:val="en-IN"/>
+        </w:rPr>
+      </w:pPr>
+      <w:r>
+        <w:rPr>
+          <w:rFonts w:eastAsia="Times New Roman" w:cstheme="minorHAnsi"/>
+          <w:color w:val="000000" w:themeColor="text1"/>
+          <w:spacing w:val="2"/>
+          <w:sz w:val="24"/>
+          <w:szCs w:val="24"/>
+          <w:lang w:val="en-IN"/>
+        </w:rPr>
+        <w:t>Since we can break up the original array into equal subarrays log N times, and for each time we break them up, we must run partitions on all N cells from the original array, we end up with about N * log N steps.</w:t>
+      </w:r>
+    </w:p>
+    <w:p>
+      <w:pPr>
+        <w:pStyle w:val="ListParagraph"/>
+        <w:tabs>
+          <w:tab w:val="left" w:pos="993"/>
+          <w:tab w:val="left" w:pos="1832"/>
+          <w:tab w:val="left" w:pos="2748"/>
+          <w:tab w:val="left" w:pos="3664"/>
+          <w:tab w:val="left" w:pos="4580"/>
+          <w:tab w:val="left" w:pos="5496"/>
+          <w:tab w:val="left" w:pos="6412"/>
+          <w:tab w:val="left" w:pos="7328"/>
+          <w:tab w:val="left" w:pos="8244"/>
+          <w:tab w:val="left" w:pos="9160"/>
+          <w:tab w:val="left" w:pos="10076"/>
+          <w:tab w:val="left" w:pos="10992"/>
+          <w:tab w:val="left" w:pos="11908"/>
+          <w:tab w:val="left" w:pos="12824"/>
+          <w:tab w:val="left" w:pos="13740"/>
+          <w:tab w:val="left" w:pos="14656"/>
+        </w:tabs>
+        <w:spacing w:after="150" w:line="276" w:lineRule="auto"/>
+        <w:ind w:left="709"/>
+        <w:jc w:val="both"/>
+        <w:textAlignment w:val="baseline"/>
+        <w:rPr>
+          <w:rFonts w:eastAsia="Times New Roman" w:cstheme="minorHAnsi"/>
+          <w:i/>
+          <w:color w:val="000000" w:themeColor="text1"/>
+          <w:spacing w:val="2"/>
+          <w:sz w:val="24"/>
+          <w:szCs w:val="24"/>
+          <w:lang w:val="en-IN"/>
+        </w:rPr>
+      </w:pPr>
+      <w:r>
+        <w:rPr>
+          <w:rFonts w:eastAsia="Times New Roman" w:cstheme="minorHAnsi"/>
+          <w:color w:val="000000" w:themeColor="text1"/>
+          <w:spacing w:val="2"/>
+          <w:sz w:val="24"/>
+          <w:szCs w:val="24"/>
+          <w:lang w:val="en-IN"/>
+        </w:rPr>
+        <w:t>When it comes to Quicksort</w:t>
+      </w:r>
+      <w:r>
+        <w:rPr>
+          <w:rFonts w:eastAsia="Times New Roman" w:cstheme="minorHAnsi"/>
+          <w:i/>
+          <w:color w:val="000000" w:themeColor="text1"/>
+          <w:spacing w:val="2"/>
+          <w:sz w:val="24"/>
+          <w:szCs w:val="24"/>
+          <w:lang w:val="en-IN"/>
+        </w:rPr>
+        <w:t xml:space="preserve">, </w:t>
+      </w:r>
+    </w:p>
+    <w:p>
+      <w:pPr>
+        <w:pStyle w:val="ListParagraph"/>
+        <w:numPr>
+          <w:ilvl w:val="0"/>
+          <w:numId w:val="12"/>
+        </w:numPr>
+        <w:tabs>
+          <w:tab w:val="left" w:pos="993"/>
+          <w:tab w:val="left" w:pos="1832"/>
+          <w:tab w:val="left" w:pos="2748"/>
+          <w:tab w:val="left" w:pos="3664"/>
+          <w:tab w:val="left" w:pos="4580"/>
+          <w:tab w:val="left" w:pos="5496"/>
+          <w:tab w:val="left" w:pos="6412"/>
+          <w:tab w:val="left" w:pos="7328"/>
+          <w:tab w:val="left" w:pos="8244"/>
+          <w:tab w:val="left" w:pos="9160"/>
+          <w:tab w:val="left" w:pos="10076"/>
+          <w:tab w:val="left" w:pos="10992"/>
+          <w:tab w:val="left" w:pos="11908"/>
+          <w:tab w:val="left" w:pos="12824"/>
+          <w:tab w:val="left" w:pos="13740"/>
+          <w:tab w:val="left" w:pos="14656"/>
+        </w:tabs>
+        <w:spacing w:after="150" w:line="276" w:lineRule="auto"/>
+        <w:jc w:val="both"/>
+        <w:textAlignment w:val="baseline"/>
+        <w:rPr>
+          <w:rFonts w:eastAsia="Times New Roman" w:cstheme="minorHAnsi"/>
+          <w:color w:val="000000" w:themeColor="text1"/>
+          <w:spacing w:val="2"/>
+          <w:sz w:val="24"/>
+          <w:szCs w:val="24"/>
+          <w:lang w:val="en-IN"/>
+        </w:rPr>
+      </w:pPr>
+      <w:r>
+        <w:rPr>
+          <w:rFonts w:eastAsia="Times New Roman" w:cstheme="minorHAnsi"/>
+          <w:i/>
+          <w:color w:val="000000" w:themeColor="text1"/>
+          <w:spacing w:val="2"/>
+          <w:sz w:val="24"/>
+          <w:szCs w:val="24"/>
+          <w:lang w:val="en-IN"/>
+        </w:rPr>
+        <w:t>B</w:t>
+      </w:r>
+      <w:r>
+        <w:rPr>
+          <w:rFonts w:eastAsia="Times New Roman" w:cstheme="minorHAnsi"/>
+          <w:i/>
+          <w:color w:val="000000" w:themeColor="text1"/>
+          <w:spacing w:val="2"/>
+          <w:sz w:val="24"/>
+          <w:szCs w:val="24"/>
+          <w:lang w:val="en-IN"/>
+        </w:rPr>
+        <w:t>est-case scenario</w:t>
+      </w:r>
+      <w:r>
+        <w:rPr>
+          <w:rFonts w:eastAsia="Times New Roman" w:cstheme="minorHAnsi"/>
+          <w:i/>
+          <w:color w:val="000000" w:themeColor="text1"/>
+          <w:spacing w:val="2"/>
+          <w:sz w:val="24"/>
+          <w:szCs w:val="24"/>
+          <w:lang w:val="en-IN"/>
+        </w:rPr>
+        <w:t>:</w:t>
+      </w:r>
+    </w:p>
+    <w:p>
+      <w:pPr>
+        <w:pStyle w:val="ListParagraph"/>
+        <w:tabs>
+          <w:tab w:val="left" w:pos="993"/>
+          <w:tab w:val="left" w:pos="1832"/>
+          <w:tab w:val="left" w:pos="2748"/>
+          <w:tab w:val="left" w:pos="3664"/>
+          <w:tab w:val="left" w:pos="4580"/>
+          <w:tab w:val="left" w:pos="5496"/>
+          <w:tab w:val="left" w:pos="6412"/>
+          <w:tab w:val="left" w:pos="7328"/>
+          <w:tab w:val="left" w:pos="8244"/>
+          <w:tab w:val="left" w:pos="9160"/>
+          <w:tab w:val="left" w:pos="10076"/>
+          <w:tab w:val="left" w:pos="10992"/>
+          <w:tab w:val="left" w:pos="11908"/>
+          <w:tab w:val="left" w:pos="12824"/>
+          <w:tab w:val="left" w:pos="13740"/>
+          <w:tab w:val="left" w:pos="14656"/>
+        </w:tabs>
+        <w:spacing w:after="150" w:line="276" w:lineRule="auto"/>
+        <w:ind w:left="1069"/>
+        <w:jc w:val="both"/>
+        <w:textAlignment w:val="baseline"/>
+        <w:rPr>
+          <w:rFonts w:eastAsia="Times New Roman" w:cstheme="minorHAnsi"/>
+          <w:color w:val="000000" w:themeColor="text1"/>
+          <w:spacing w:val="2"/>
+          <w:sz w:val="24"/>
+          <w:szCs w:val="24"/>
+          <w:lang w:val="en-IN"/>
+        </w:rPr>
+      </w:pPr>
+      <w:r>
+        <w:rPr>
+          <w:rFonts w:eastAsia="Times New Roman" w:cstheme="minorHAnsi"/>
+          <w:color w:val="000000" w:themeColor="text1"/>
+          <w:spacing w:val="2"/>
+          <w:sz w:val="24"/>
+          <w:szCs w:val="24"/>
+          <w:lang w:val="en-IN"/>
+        </w:rPr>
+        <w:t>When the pivot always ends up smack in the middle of the subarray after the partition</w:t>
+      </w:r>
+      <w:r>
+        <w:rPr>
+          <w:rFonts w:eastAsia="Times New Roman" w:cstheme="minorHAnsi"/>
+          <w:color w:val="000000" w:themeColor="text1"/>
+          <w:spacing w:val="2"/>
+          <w:sz w:val="24"/>
+          <w:szCs w:val="24"/>
+          <w:lang w:val="en-IN"/>
+        </w:rPr>
+        <w:t>.</w:t>
+      </w:r>
+    </w:p>
+    <w:p>
+      <w:pPr>
+        <w:pStyle w:val="ListParagraph"/>
+        <w:numPr>
+          <w:ilvl w:val="0"/>
+          <w:numId w:val="12"/>
+        </w:numPr>
+        <w:tabs>
+          <w:tab w:val="left" w:pos="993"/>
+          <w:tab w:val="left" w:pos="1832"/>
+          <w:tab w:val="left" w:pos="2748"/>
+          <w:tab w:val="left" w:pos="3664"/>
+          <w:tab w:val="left" w:pos="4580"/>
+          <w:tab w:val="left" w:pos="5496"/>
+          <w:tab w:val="left" w:pos="6412"/>
+          <w:tab w:val="left" w:pos="7328"/>
+          <w:tab w:val="left" w:pos="8244"/>
+          <w:tab w:val="left" w:pos="9160"/>
+          <w:tab w:val="left" w:pos="10076"/>
+          <w:tab w:val="left" w:pos="10992"/>
+          <w:tab w:val="left" w:pos="11908"/>
+          <w:tab w:val="left" w:pos="12824"/>
+          <w:tab w:val="left" w:pos="13740"/>
+          <w:tab w:val="left" w:pos="14656"/>
+        </w:tabs>
+        <w:spacing w:after="150" w:line="276" w:lineRule="auto"/>
+        <w:jc w:val="both"/>
+        <w:textAlignment w:val="baseline"/>
+        <w:rPr>
+          <w:rFonts w:eastAsia="Times New Roman" w:cstheme="minorHAnsi"/>
+          <w:color w:val="000000" w:themeColor="text1"/>
+          <w:spacing w:val="2"/>
+          <w:sz w:val="24"/>
+          <w:szCs w:val="24"/>
+          <w:lang w:val="en-IN"/>
+        </w:rPr>
+      </w:pPr>
+      <w:r>
+        <w:rPr>
+          <w:rFonts w:eastAsia="Times New Roman" w:cstheme="minorHAnsi"/>
+          <w:i/>
+          <w:color w:val="000000" w:themeColor="text1"/>
+          <w:spacing w:val="2"/>
+          <w:sz w:val="24"/>
+          <w:szCs w:val="24"/>
+          <w:lang w:val="en-IN"/>
+        </w:rPr>
+        <w:t>Worst-case scenario:</w:t>
+      </w:r>
+      <w:r>
+        <w:rPr>
+          <w:rFonts w:eastAsia="Times New Roman" w:cstheme="minorHAnsi"/>
+          <w:color w:val="000000" w:themeColor="text1"/>
+          <w:spacing w:val="2"/>
+          <w:sz w:val="24"/>
+          <w:szCs w:val="24"/>
+          <w:lang w:val="en-IN"/>
+        </w:rPr>
+        <w:t xml:space="preserve"> </w:t>
+      </w:r>
+    </w:p>
+    <w:p>
+      <w:pPr>
+        <w:pStyle w:val="ListParagraph"/>
+        <w:tabs>
+          <w:tab w:val="left" w:pos="993"/>
+          <w:tab w:val="left" w:pos="1832"/>
+          <w:tab w:val="left" w:pos="2748"/>
+          <w:tab w:val="left" w:pos="3664"/>
+          <w:tab w:val="left" w:pos="4580"/>
+          <w:tab w:val="left" w:pos="5496"/>
+          <w:tab w:val="left" w:pos="6412"/>
+          <w:tab w:val="left" w:pos="7328"/>
+          <w:tab w:val="left" w:pos="8244"/>
+          <w:tab w:val="left" w:pos="9160"/>
+          <w:tab w:val="left" w:pos="10076"/>
+          <w:tab w:val="left" w:pos="10992"/>
+          <w:tab w:val="left" w:pos="11908"/>
+          <w:tab w:val="left" w:pos="12824"/>
+          <w:tab w:val="left" w:pos="13740"/>
+          <w:tab w:val="left" w:pos="14656"/>
+        </w:tabs>
+        <w:spacing w:after="150" w:line="276" w:lineRule="auto"/>
+        <w:ind w:left="1069"/>
+        <w:jc w:val="both"/>
+        <w:textAlignment w:val="baseline"/>
+        <w:rPr>
+          <w:rFonts w:eastAsia="Times New Roman" w:cstheme="minorHAnsi"/>
+          <w:color w:val="000000" w:themeColor="text1"/>
+          <w:spacing w:val="2"/>
+          <w:sz w:val="24"/>
+          <w:szCs w:val="24"/>
+          <w:lang w:val="en-IN"/>
+        </w:rPr>
+      </w:pPr>
+      <w:r>
+        <w:rPr>
+          <w:rFonts w:eastAsia="Times New Roman" w:cstheme="minorHAnsi"/>
+          <w:color w:val="000000" w:themeColor="text1"/>
+          <w:spacing w:val="2"/>
+          <w:sz w:val="24"/>
+          <w:szCs w:val="24"/>
+          <w:lang w:val="en-IN"/>
+        </w:rPr>
+        <w:t xml:space="preserve">When </w:t>
+      </w:r>
+      <w:r>
+        <w:rPr>
+          <w:rFonts w:eastAsia="Times New Roman" w:cstheme="minorHAnsi"/>
+          <w:color w:val="000000" w:themeColor="text1"/>
+          <w:spacing w:val="2"/>
+          <w:sz w:val="24"/>
+          <w:szCs w:val="24"/>
+        </w:rPr>
+        <w:t xml:space="preserve">the pivot always ends up on one side of the </w:t>
+      </w:r>
+      <w:r>
+        <w:rPr>
+          <w:rFonts w:eastAsia="Times New Roman" w:cstheme="minorHAnsi"/>
+          <w:color w:val="000000" w:themeColor="text1"/>
+          <w:spacing w:val="2"/>
+          <w:sz w:val="24"/>
+          <w:szCs w:val="24"/>
+        </w:rPr>
+        <w:t xml:space="preserve">subarray instead of the middle. </w:t>
+      </w:r>
+      <w:r>
+        <w:rPr>
+          <w:rFonts w:eastAsia="Times New Roman" w:cstheme="minorHAnsi"/>
+          <w:color w:val="000000" w:themeColor="text1"/>
+          <w:spacing w:val="2"/>
+          <w:sz w:val="24"/>
+          <w:szCs w:val="24"/>
+        </w:rPr>
+        <w:t>This can happen in several cases, including where the array is in perfect ascending or descending order</w:t>
+      </w:r>
+    </w:p>
+    <w:tbl>
+      <w:tblPr>
+        <w:tblStyle w:val="TableGrid"/>
+        <w:tblW w:w="0" w:type="auto"/>
+        <w:tblInd w:w="426" w:type="dxa"/>
+        <w:tblLook w:val="04A0" w:firstRow="1" w:lastRow="0" w:firstColumn="1" w:lastColumn="0" w:noHBand="0" w:noVBand="1"/>
+      </w:tblPr>
+      <w:tblGrid>
+        <w:gridCol w:w="2246"/>
+        <w:gridCol w:w="2212"/>
+        <w:gridCol w:w="2241"/>
+        <w:gridCol w:w="2225"/>
+      </w:tblGrid>
+      <w:tr>
+        <w:tc>
+          <w:tcPr>
+            <w:tcW w:w="2337" w:type="dxa"/>
+          </w:tcPr>
+          <w:p>
+            <w:pPr>
+              <w:pStyle w:val="ListParagraph"/>
+              <w:tabs>
+                <w:tab w:val="left" w:pos="916"/>
+                <w:tab w:val="left" w:pos="1832"/>
+                <w:tab w:val="left" w:pos="2748"/>
+                <w:tab w:val="left" w:pos="3664"/>
+                <w:tab w:val="left" w:pos="4580"/>
+                <w:tab w:val="left" w:pos="5496"/>
+                <w:tab w:val="left" w:pos="6412"/>
+                <w:tab w:val="left" w:pos="7328"/>
+                <w:tab w:val="left" w:pos="8244"/>
+                <w:tab w:val="left" w:pos="9160"/>
+                <w:tab w:val="left" w:pos="10076"/>
+                <w:tab w:val="left" w:pos="10992"/>
+                <w:tab w:val="left" w:pos="11908"/>
+                <w:tab w:val="left" w:pos="12824"/>
+                <w:tab w:val="left" w:pos="13740"/>
+                <w:tab w:val="left" w:pos="14656"/>
+              </w:tabs>
+              <w:spacing w:after="150" w:line="276" w:lineRule="auto"/>
+              <w:ind w:left="0"/>
+              <w:jc w:val="both"/>
+              <w:textAlignment w:val="baseline"/>
+              <w:rPr>
+                <w:rFonts w:eastAsia="Times New Roman" w:cstheme="minorHAnsi"/>
+                <w:b/>
+                <w:color w:val="000000" w:themeColor="text1"/>
+                <w:spacing w:val="2"/>
+                <w:sz w:val="24"/>
+                <w:szCs w:val="24"/>
+              </w:rPr>
+            </w:pPr>
+            <w:r>
+              <w:rPr>
+                <w:rFonts w:eastAsia="Times New Roman" w:cstheme="minorHAnsi"/>
+                <w:b/>
+                <w:color w:val="000000" w:themeColor="text1"/>
+                <w:spacing w:val="2"/>
+                <w:sz w:val="24"/>
+                <w:szCs w:val="24"/>
+              </w:rPr>
+              <w:lastRenderedPageBreak/>
+              <w:t>Name</w:t>
+            </w:r>
+          </w:p>
+        </w:tc>
+        <w:tc>
+          <w:tcPr>
+            <w:tcW w:w="2337" w:type="dxa"/>
+          </w:tcPr>
+          <w:p>
+            <w:pPr>
+              <w:pStyle w:val="ListParagraph"/>
+              <w:tabs>
+                <w:tab w:val="left" w:pos="916"/>
+                <w:tab w:val="left" w:pos="1832"/>
+                <w:tab w:val="left" w:pos="2748"/>
+                <w:tab w:val="left" w:pos="3664"/>
+                <w:tab w:val="left" w:pos="4580"/>
+                <w:tab w:val="left" w:pos="5496"/>
+                <w:tab w:val="left" w:pos="6412"/>
+                <w:tab w:val="left" w:pos="7328"/>
+                <w:tab w:val="left" w:pos="8244"/>
+                <w:tab w:val="left" w:pos="9160"/>
+                <w:tab w:val="left" w:pos="10076"/>
+                <w:tab w:val="left" w:pos="10992"/>
+                <w:tab w:val="left" w:pos="11908"/>
+                <w:tab w:val="left" w:pos="12824"/>
+                <w:tab w:val="left" w:pos="13740"/>
+                <w:tab w:val="left" w:pos="14656"/>
+              </w:tabs>
+              <w:spacing w:after="150" w:line="276" w:lineRule="auto"/>
+              <w:ind w:left="0"/>
+              <w:jc w:val="both"/>
+              <w:textAlignment w:val="baseline"/>
+              <w:rPr>
+                <w:rFonts w:eastAsia="Times New Roman" w:cstheme="minorHAnsi"/>
+                <w:b/>
+                <w:color w:val="000000" w:themeColor="text1"/>
+                <w:spacing w:val="2"/>
+                <w:sz w:val="24"/>
+                <w:szCs w:val="24"/>
+              </w:rPr>
+            </w:pPr>
+            <w:r>
+              <w:rPr>
+                <w:rFonts w:eastAsia="Times New Roman" w:cstheme="minorHAnsi"/>
+                <w:b/>
+                <w:color w:val="000000" w:themeColor="text1"/>
+                <w:spacing w:val="2"/>
+                <w:sz w:val="24"/>
+                <w:szCs w:val="24"/>
+              </w:rPr>
+              <w:t>Best case</w:t>
+            </w:r>
+          </w:p>
+        </w:tc>
+        <w:tc>
+          <w:tcPr>
+            <w:tcW w:w="2338" w:type="dxa"/>
+          </w:tcPr>
+          <w:p>
+            <w:pPr>
+              <w:pStyle w:val="ListParagraph"/>
+              <w:tabs>
+                <w:tab w:val="left" w:pos="916"/>
+                <w:tab w:val="left" w:pos="1832"/>
+                <w:tab w:val="left" w:pos="2748"/>
+                <w:tab w:val="left" w:pos="3664"/>
+                <w:tab w:val="left" w:pos="4580"/>
+                <w:tab w:val="left" w:pos="5496"/>
+                <w:tab w:val="left" w:pos="6412"/>
+                <w:tab w:val="left" w:pos="7328"/>
+                <w:tab w:val="left" w:pos="8244"/>
+                <w:tab w:val="left" w:pos="9160"/>
+                <w:tab w:val="left" w:pos="10076"/>
+                <w:tab w:val="left" w:pos="10992"/>
+                <w:tab w:val="left" w:pos="11908"/>
+                <w:tab w:val="left" w:pos="12824"/>
+                <w:tab w:val="left" w:pos="13740"/>
+                <w:tab w:val="left" w:pos="14656"/>
+              </w:tabs>
+              <w:spacing w:after="150" w:line="276" w:lineRule="auto"/>
+              <w:ind w:left="0"/>
+              <w:jc w:val="both"/>
+              <w:textAlignment w:val="baseline"/>
+              <w:rPr>
+                <w:rFonts w:eastAsia="Times New Roman" w:cstheme="minorHAnsi"/>
+                <w:b/>
+                <w:color w:val="000000" w:themeColor="text1"/>
+                <w:spacing w:val="2"/>
+                <w:sz w:val="24"/>
+                <w:szCs w:val="24"/>
+              </w:rPr>
+            </w:pPr>
+            <w:r>
+              <w:rPr>
+                <w:rFonts w:eastAsia="Times New Roman" w:cstheme="minorHAnsi"/>
+                <w:b/>
+                <w:color w:val="000000" w:themeColor="text1"/>
+                <w:spacing w:val="2"/>
+                <w:sz w:val="24"/>
+                <w:szCs w:val="24"/>
+              </w:rPr>
+              <w:t xml:space="preserve">Average case </w:t>
+            </w:r>
+          </w:p>
+        </w:tc>
+        <w:tc>
+          <w:tcPr>
+            <w:tcW w:w="2338" w:type="dxa"/>
+          </w:tcPr>
+          <w:p>
+            <w:pPr>
+              <w:pStyle w:val="ListParagraph"/>
+              <w:tabs>
+                <w:tab w:val="left" w:pos="916"/>
+                <w:tab w:val="left" w:pos="1832"/>
+                <w:tab w:val="left" w:pos="2748"/>
+                <w:tab w:val="left" w:pos="3664"/>
+                <w:tab w:val="left" w:pos="4580"/>
+                <w:tab w:val="left" w:pos="5496"/>
+                <w:tab w:val="left" w:pos="6412"/>
+                <w:tab w:val="left" w:pos="7328"/>
+                <w:tab w:val="left" w:pos="8244"/>
+                <w:tab w:val="left" w:pos="9160"/>
+                <w:tab w:val="left" w:pos="10076"/>
+                <w:tab w:val="left" w:pos="10992"/>
+                <w:tab w:val="left" w:pos="11908"/>
+                <w:tab w:val="left" w:pos="12824"/>
+                <w:tab w:val="left" w:pos="13740"/>
+                <w:tab w:val="left" w:pos="14656"/>
+              </w:tabs>
+              <w:spacing w:after="150" w:line="276" w:lineRule="auto"/>
+              <w:ind w:left="0"/>
+              <w:jc w:val="both"/>
+              <w:textAlignment w:val="baseline"/>
+              <w:rPr>
+                <w:rFonts w:eastAsia="Times New Roman" w:cstheme="minorHAnsi"/>
+                <w:b/>
+                <w:color w:val="000000" w:themeColor="text1"/>
+                <w:spacing w:val="2"/>
+                <w:sz w:val="24"/>
+                <w:szCs w:val="24"/>
+              </w:rPr>
+            </w:pPr>
+            <w:r>
+              <w:rPr>
+                <w:rFonts w:eastAsia="Times New Roman" w:cstheme="minorHAnsi"/>
+                <w:b/>
+                <w:color w:val="000000" w:themeColor="text1"/>
+                <w:spacing w:val="2"/>
+                <w:sz w:val="24"/>
+                <w:szCs w:val="24"/>
+              </w:rPr>
+              <w:t>Worst case</w:t>
+            </w:r>
+          </w:p>
+        </w:tc>
+      </w:tr>
+      <w:tr>
+        <w:tc>
+          <w:tcPr>
+            <w:tcW w:w="2337" w:type="dxa"/>
+          </w:tcPr>
+          <w:p>
+            <w:pPr>
+              <w:pStyle w:val="ListParagraph"/>
+              <w:tabs>
+                <w:tab w:val="left" w:pos="916"/>
+                <w:tab w:val="left" w:pos="1832"/>
+                <w:tab w:val="left" w:pos="2748"/>
+                <w:tab w:val="left" w:pos="3664"/>
+                <w:tab w:val="left" w:pos="4580"/>
+                <w:tab w:val="left" w:pos="5496"/>
+                <w:tab w:val="left" w:pos="6412"/>
+                <w:tab w:val="left" w:pos="7328"/>
+                <w:tab w:val="left" w:pos="8244"/>
+                <w:tab w:val="left" w:pos="9160"/>
+                <w:tab w:val="left" w:pos="10076"/>
+                <w:tab w:val="left" w:pos="10992"/>
+                <w:tab w:val="left" w:pos="11908"/>
+                <w:tab w:val="left" w:pos="12824"/>
+                <w:tab w:val="left" w:pos="13740"/>
+                <w:tab w:val="left" w:pos="14656"/>
+              </w:tabs>
+              <w:spacing w:after="150" w:line="276" w:lineRule="auto"/>
+              <w:ind w:left="0"/>
+              <w:jc w:val="both"/>
+              <w:textAlignment w:val="baseline"/>
+              <w:rPr>
+                <w:rFonts w:eastAsia="Times New Roman" w:cstheme="minorHAnsi"/>
+                <w:b/>
+                <w:color w:val="000000" w:themeColor="text1"/>
+                <w:spacing w:val="2"/>
+                <w:sz w:val="24"/>
+                <w:szCs w:val="24"/>
+              </w:rPr>
+            </w:pPr>
+            <w:r>
+              <w:rPr>
+                <w:rFonts w:eastAsia="Times New Roman" w:cstheme="minorHAnsi"/>
+                <w:b/>
+                <w:color w:val="000000" w:themeColor="text1"/>
+                <w:spacing w:val="2"/>
+                <w:sz w:val="24"/>
+                <w:szCs w:val="24"/>
+              </w:rPr>
+              <w:t>Insertion sort</w:t>
+            </w:r>
+          </w:p>
+        </w:tc>
+        <w:tc>
+          <w:tcPr>
+            <w:tcW w:w="2337" w:type="dxa"/>
+          </w:tcPr>
+          <w:p>
+            <w:pPr>
+              <w:pStyle w:val="ListParagraph"/>
+              <w:tabs>
+                <w:tab w:val="left" w:pos="916"/>
+                <w:tab w:val="left" w:pos="1832"/>
+                <w:tab w:val="left" w:pos="2748"/>
+                <w:tab w:val="left" w:pos="3664"/>
+                <w:tab w:val="left" w:pos="4580"/>
+                <w:tab w:val="left" w:pos="5496"/>
+                <w:tab w:val="left" w:pos="6412"/>
+                <w:tab w:val="left" w:pos="7328"/>
+                <w:tab w:val="left" w:pos="8244"/>
+                <w:tab w:val="left" w:pos="9160"/>
+                <w:tab w:val="left" w:pos="10076"/>
+                <w:tab w:val="left" w:pos="10992"/>
+                <w:tab w:val="left" w:pos="11908"/>
+                <w:tab w:val="left" w:pos="12824"/>
+                <w:tab w:val="left" w:pos="13740"/>
+                <w:tab w:val="left" w:pos="14656"/>
+              </w:tabs>
+              <w:spacing w:after="150" w:line="276" w:lineRule="auto"/>
+              <w:ind w:left="0"/>
+              <w:jc w:val="both"/>
+              <w:textAlignment w:val="baseline"/>
+              <w:rPr>
+                <w:rFonts w:eastAsia="Times New Roman" w:cstheme="minorHAnsi"/>
+                <w:color w:val="000000" w:themeColor="text1"/>
+                <w:spacing w:val="2"/>
+                <w:sz w:val="24"/>
+                <w:szCs w:val="24"/>
+              </w:rPr>
+            </w:pPr>
+            <w:r>
+              <w:rPr>
+                <w:rFonts w:eastAsia="Times New Roman" w:cstheme="minorHAnsi"/>
+                <w:color w:val="000000" w:themeColor="text1"/>
+                <w:spacing w:val="2"/>
+                <w:sz w:val="24"/>
+                <w:szCs w:val="24"/>
+              </w:rPr>
+              <w:t>O(N)</w:t>
+            </w:r>
+          </w:p>
+        </w:tc>
+        <w:tc>
+          <w:tcPr>
+            <w:tcW w:w="2338" w:type="dxa"/>
+          </w:tcPr>
+          <w:p>
+            <w:pPr>
+              <w:pStyle w:val="ListParagraph"/>
+              <w:tabs>
+                <w:tab w:val="left" w:pos="916"/>
+                <w:tab w:val="left" w:pos="1832"/>
+                <w:tab w:val="left" w:pos="2748"/>
+                <w:tab w:val="left" w:pos="3664"/>
+                <w:tab w:val="left" w:pos="4580"/>
+                <w:tab w:val="left" w:pos="5496"/>
+                <w:tab w:val="left" w:pos="6412"/>
+                <w:tab w:val="left" w:pos="7328"/>
+                <w:tab w:val="left" w:pos="8244"/>
+                <w:tab w:val="left" w:pos="9160"/>
+                <w:tab w:val="left" w:pos="10076"/>
+                <w:tab w:val="left" w:pos="10992"/>
+                <w:tab w:val="left" w:pos="11908"/>
+                <w:tab w:val="left" w:pos="12824"/>
+                <w:tab w:val="left" w:pos="13740"/>
+                <w:tab w:val="left" w:pos="14656"/>
+              </w:tabs>
+              <w:spacing w:after="150" w:line="276" w:lineRule="auto"/>
+              <w:ind w:left="0"/>
+              <w:jc w:val="both"/>
+              <w:textAlignment w:val="baseline"/>
+              <w:rPr>
+                <w:rFonts w:eastAsia="Times New Roman" w:cstheme="minorHAnsi"/>
+                <w:color w:val="000000" w:themeColor="text1"/>
+                <w:spacing w:val="2"/>
+                <w:sz w:val="24"/>
+                <w:szCs w:val="24"/>
+              </w:rPr>
+            </w:pPr>
+            <w:r>
+              <w:rPr>
+                <w:rFonts w:eastAsia="Times New Roman" w:cstheme="minorHAnsi"/>
+                <w:color w:val="000000" w:themeColor="text1"/>
+                <w:spacing w:val="2"/>
+                <w:sz w:val="24"/>
+                <w:szCs w:val="24"/>
+              </w:rPr>
+              <w:t>O(N</w:t>
+            </w:r>
+            <w:r>
+              <w:rPr>
+                <w:rFonts w:eastAsia="Times New Roman" w:cstheme="minorHAnsi"/>
+                <w:color w:val="000000" w:themeColor="text1"/>
+                <w:spacing w:val="2"/>
+                <w:sz w:val="24"/>
+                <w:szCs w:val="24"/>
+                <w:vertAlign w:val="superscript"/>
+              </w:rPr>
+              <w:t>2</w:t>
+            </w:r>
+            <w:r>
+              <w:rPr>
+                <w:rFonts w:eastAsia="Times New Roman" w:cstheme="minorHAnsi"/>
+                <w:color w:val="000000" w:themeColor="text1"/>
+                <w:spacing w:val="2"/>
+                <w:sz w:val="24"/>
+                <w:szCs w:val="24"/>
+              </w:rPr>
+              <w:t>)</w:t>
+            </w:r>
+          </w:p>
+        </w:tc>
+        <w:tc>
+          <w:tcPr>
+            <w:tcW w:w="2338" w:type="dxa"/>
+          </w:tcPr>
+          <w:p>
+            <w:pPr>
+              <w:pStyle w:val="ListParagraph"/>
+              <w:tabs>
+                <w:tab w:val="left" w:pos="916"/>
+                <w:tab w:val="left" w:pos="1832"/>
+                <w:tab w:val="left" w:pos="2748"/>
+                <w:tab w:val="left" w:pos="3664"/>
+                <w:tab w:val="left" w:pos="4580"/>
+                <w:tab w:val="left" w:pos="5496"/>
+                <w:tab w:val="left" w:pos="6412"/>
+                <w:tab w:val="left" w:pos="7328"/>
+                <w:tab w:val="left" w:pos="8244"/>
+                <w:tab w:val="left" w:pos="9160"/>
+                <w:tab w:val="left" w:pos="10076"/>
+                <w:tab w:val="left" w:pos="10992"/>
+                <w:tab w:val="left" w:pos="11908"/>
+                <w:tab w:val="left" w:pos="12824"/>
+                <w:tab w:val="left" w:pos="13740"/>
+                <w:tab w:val="left" w:pos="14656"/>
+              </w:tabs>
+              <w:spacing w:after="150" w:line="276" w:lineRule="auto"/>
+              <w:ind w:left="0"/>
+              <w:jc w:val="both"/>
+              <w:textAlignment w:val="baseline"/>
+              <w:rPr>
+                <w:rFonts w:eastAsia="Times New Roman" w:cstheme="minorHAnsi"/>
+                <w:color w:val="000000" w:themeColor="text1"/>
+                <w:spacing w:val="2"/>
+                <w:sz w:val="24"/>
+                <w:szCs w:val="24"/>
+              </w:rPr>
+            </w:pPr>
+            <w:r>
+              <w:rPr>
+                <w:rFonts w:eastAsia="Times New Roman" w:cstheme="minorHAnsi"/>
+                <w:color w:val="000000" w:themeColor="text1"/>
+                <w:spacing w:val="2"/>
+                <w:sz w:val="24"/>
+                <w:szCs w:val="24"/>
+              </w:rPr>
+              <w:t>O(N</w:t>
+            </w:r>
+            <w:r>
+              <w:rPr>
+                <w:rFonts w:eastAsia="Times New Roman" w:cstheme="minorHAnsi"/>
+                <w:color w:val="000000" w:themeColor="text1"/>
+                <w:spacing w:val="2"/>
+                <w:sz w:val="24"/>
+                <w:szCs w:val="24"/>
+                <w:vertAlign w:val="superscript"/>
+              </w:rPr>
+              <w:t>2</w:t>
+            </w:r>
+            <w:r>
+              <w:rPr>
+                <w:rFonts w:eastAsia="Times New Roman" w:cstheme="minorHAnsi"/>
+                <w:color w:val="000000" w:themeColor="text1"/>
+                <w:spacing w:val="2"/>
+                <w:sz w:val="24"/>
+                <w:szCs w:val="24"/>
+              </w:rPr>
+              <w:t>)</w:t>
+            </w:r>
+          </w:p>
+        </w:tc>
+      </w:tr>
+      <w:tr>
+        <w:tc>
+          <w:tcPr>
+            <w:tcW w:w="2337" w:type="dxa"/>
+          </w:tcPr>
+          <w:p>
+            <w:pPr>
+              <w:pStyle w:val="ListParagraph"/>
+              <w:tabs>
+                <w:tab w:val="left" w:pos="916"/>
+                <w:tab w:val="left" w:pos="1832"/>
+                <w:tab w:val="left" w:pos="2748"/>
+                <w:tab w:val="left" w:pos="3664"/>
+                <w:tab w:val="left" w:pos="4580"/>
+                <w:tab w:val="left" w:pos="5496"/>
+                <w:tab w:val="left" w:pos="6412"/>
+                <w:tab w:val="left" w:pos="7328"/>
+                <w:tab w:val="left" w:pos="8244"/>
+                <w:tab w:val="left" w:pos="9160"/>
+                <w:tab w:val="left" w:pos="10076"/>
+                <w:tab w:val="left" w:pos="10992"/>
+                <w:tab w:val="left" w:pos="11908"/>
+                <w:tab w:val="left" w:pos="12824"/>
+                <w:tab w:val="left" w:pos="13740"/>
+                <w:tab w:val="left" w:pos="14656"/>
+              </w:tabs>
+              <w:spacing w:after="150" w:line="276" w:lineRule="auto"/>
+              <w:ind w:left="0"/>
+              <w:jc w:val="both"/>
+              <w:textAlignment w:val="baseline"/>
+              <w:rPr>
+                <w:rFonts w:eastAsia="Times New Roman" w:cstheme="minorHAnsi"/>
+                <w:b/>
+                <w:color w:val="000000" w:themeColor="text1"/>
+                <w:spacing w:val="2"/>
+                <w:sz w:val="24"/>
+                <w:szCs w:val="24"/>
+              </w:rPr>
+            </w:pPr>
+            <w:r>
+              <w:rPr>
+                <w:rFonts w:eastAsia="Times New Roman" w:cstheme="minorHAnsi"/>
+                <w:b/>
+                <w:color w:val="000000" w:themeColor="text1"/>
+                <w:spacing w:val="2"/>
+                <w:sz w:val="24"/>
+                <w:szCs w:val="24"/>
+              </w:rPr>
+              <w:t>Quick sort</w:t>
+            </w:r>
+          </w:p>
+        </w:tc>
+        <w:tc>
+          <w:tcPr>
+            <w:tcW w:w="2337" w:type="dxa"/>
+          </w:tcPr>
+          <w:p>
+            <w:pPr>
+              <w:pStyle w:val="ListParagraph"/>
+              <w:tabs>
+                <w:tab w:val="left" w:pos="916"/>
+                <w:tab w:val="left" w:pos="1832"/>
+                <w:tab w:val="left" w:pos="2748"/>
+                <w:tab w:val="left" w:pos="3664"/>
+                <w:tab w:val="left" w:pos="4580"/>
+                <w:tab w:val="left" w:pos="5496"/>
+                <w:tab w:val="left" w:pos="6412"/>
+                <w:tab w:val="left" w:pos="7328"/>
+                <w:tab w:val="left" w:pos="8244"/>
+                <w:tab w:val="left" w:pos="9160"/>
+                <w:tab w:val="left" w:pos="10076"/>
+                <w:tab w:val="left" w:pos="10992"/>
+                <w:tab w:val="left" w:pos="11908"/>
+                <w:tab w:val="left" w:pos="12824"/>
+                <w:tab w:val="left" w:pos="13740"/>
+                <w:tab w:val="left" w:pos="14656"/>
+              </w:tabs>
+              <w:spacing w:after="150" w:line="276" w:lineRule="auto"/>
+              <w:ind w:left="0"/>
+              <w:jc w:val="both"/>
+              <w:textAlignment w:val="baseline"/>
+              <w:rPr>
+                <w:rFonts w:eastAsia="Times New Roman" w:cstheme="minorHAnsi"/>
+                <w:color w:val="000000" w:themeColor="text1"/>
+                <w:spacing w:val="2"/>
+                <w:sz w:val="24"/>
+                <w:szCs w:val="24"/>
+              </w:rPr>
+            </w:pPr>
+            <w:r>
+              <w:rPr>
+                <w:rFonts w:eastAsia="Times New Roman" w:cstheme="minorHAnsi"/>
+                <w:color w:val="000000" w:themeColor="text1"/>
+                <w:spacing w:val="2"/>
+                <w:sz w:val="24"/>
+                <w:szCs w:val="24"/>
+              </w:rPr>
+              <w:t>O(N log N)</w:t>
+            </w:r>
+          </w:p>
+        </w:tc>
+        <w:tc>
+          <w:tcPr>
+            <w:tcW w:w="2338" w:type="dxa"/>
+          </w:tcPr>
+          <w:p>
+            <w:pPr>
+              <w:pStyle w:val="ListParagraph"/>
+              <w:tabs>
+                <w:tab w:val="left" w:pos="916"/>
+                <w:tab w:val="left" w:pos="1832"/>
+                <w:tab w:val="left" w:pos="2748"/>
+                <w:tab w:val="left" w:pos="3664"/>
+                <w:tab w:val="left" w:pos="4580"/>
+                <w:tab w:val="left" w:pos="5496"/>
+                <w:tab w:val="left" w:pos="6412"/>
+                <w:tab w:val="left" w:pos="7328"/>
+                <w:tab w:val="left" w:pos="8244"/>
+                <w:tab w:val="left" w:pos="9160"/>
+                <w:tab w:val="left" w:pos="10076"/>
+                <w:tab w:val="left" w:pos="10992"/>
+                <w:tab w:val="left" w:pos="11908"/>
+                <w:tab w:val="left" w:pos="12824"/>
+                <w:tab w:val="left" w:pos="13740"/>
+                <w:tab w:val="left" w:pos="14656"/>
+              </w:tabs>
+              <w:spacing w:after="150" w:line="276" w:lineRule="auto"/>
+              <w:ind w:left="0"/>
+              <w:jc w:val="both"/>
+              <w:textAlignment w:val="baseline"/>
+              <w:rPr>
+                <w:rFonts w:eastAsia="Times New Roman" w:cstheme="minorHAnsi"/>
+                <w:color w:val="000000" w:themeColor="text1"/>
+                <w:spacing w:val="2"/>
+                <w:sz w:val="24"/>
+                <w:szCs w:val="24"/>
+              </w:rPr>
+            </w:pPr>
+            <w:r>
+              <w:rPr>
+                <w:rFonts w:eastAsia="Times New Roman" w:cstheme="minorHAnsi"/>
+                <w:color w:val="000000" w:themeColor="text1"/>
+                <w:spacing w:val="2"/>
+                <w:sz w:val="24"/>
+                <w:szCs w:val="24"/>
+              </w:rPr>
+              <w:t>O(N log N)</w:t>
+            </w:r>
+          </w:p>
+        </w:tc>
+        <w:tc>
+          <w:tcPr>
+            <w:tcW w:w="2338" w:type="dxa"/>
+          </w:tcPr>
+          <w:p>
+            <w:pPr>
+              <w:pStyle w:val="ListParagraph"/>
+              <w:tabs>
+                <w:tab w:val="left" w:pos="916"/>
+                <w:tab w:val="left" w:pos="1832"/>
+                <w:tab w:val="left" w:pos="2748"/>
+                <w:tab w:val="left" w:pos="3664"/>
+                <w:tab w:val="left" w:pos="4580"/>
+                <w:tab w:val="left" w:pos="5496"/>
+                <w:tab w:val="left" w:pos="6412"/>
+                <w:tab w:val="left" w:pos="7328"/>
+                <w:tab w:val="left" w:pos="8244"/>
+                <w:tab w:val="left" w:pos="9160"/>
+                <w:tab w:val="left" w:pos="10076"/>
+                <w:tab w:val="left" w:pos="10992"/>
+                <w:tab w:val="left" w:pos="11908"/>
+                <w:tab w:val="left" w:pos="12824"/>
+                <w:tab w:val="left" w:pos="13740"/>
+                <w:tab w:val="left" w:pos="14656"/>
+              </w:tabs>
+              <w:spacing w:after="150" w:line="276" w:lineRule="auto"/>
+              <w:ind w:left="0"/>
+              <w:jc w:val="both"/>
+              <w:textAlignment w:val="baseline"/>
+              <w:rPr>
+                <w:rFonts w:eastAsia="Times New Roman" w:cstheme="minorHAnsi"/>
+                <w:color w:val="000000" w:themeColor="text1"/>
+                <w:spacing w:val="2"/>
+                <w:sz w:val="24"/>
+                <w:szCs w:val="24"/>
+              </w:rPr>
+            </w:pPr>
+            <w:r>
+              <w:rPr>
+                <w:rFonts w:eastAsia="Times New Roman" w:cstheme="minorHAnsi"/>
+                <w:color w:val="000000" w:themeColor="text1"/>
+                <w:spacing w:val="2"/>
+                <w:sz w:val="24"/>
+                <w:szCs w:val="24"/>
+              </w:rPr>
+              <w:t>O(N</w:t>
+            </w:r>
+            <w:r>
+              <w:rPr>
+                <w:rFonts w:eastAsia="Times New Roman" w:cstheme="minorHAnsi"/>
+                <w:color w:val="000000" w:themeColor="text1"/>
+                <w:spacing w:val="2"/>
+                <w:sz w:val="24"/>
+                <w:szCs w:val="24"/>
+                <w:vertAlign w:val="superscript"/>
+              </w:rPr>
+              <w:t>2</w:t>
+            </w:r>
+            <w:r>
+              <w:rPr>
+                <w:rFonts w:eastAsia="Times New Roman" w:cstheme="minorHAnsi"/>
+                <w:color w:val="000000" w:themeColor="text1"/>
+                <w:spacing w:val="2"/>
+                <w:sz w:val="24"/>
+                <w:szCs w:val="24"/>
+              </w:rPr>
+              <w:t>)</w:t>
+            </w:r>
+          </w:p>
+        </w:tc>
+      </w:tr>
+    </w:tbl>
     <w:p>
       <w:pPr>
         <w:pStyle w:val="ListParagraph"/>
@@ -4700,7 +6299,6 @@
           <w:tab w:val="left" w:pos="14656"/>
         </w:tabs>
         <w:spacing w:after="150" w:line="276" w:lineRule="auto"/>
-        <w:ind w:left="426"/>
         <w:jc w:val="both"/>
         <w:textAlignment w:val="baseline"/>
         <w:rPr>
@@ -4711,407 +6309,8 @@
           <w:szCs w:val="24"/>
         </w:rPr>
       </w:pPr>
-    </w:p>
-    <w:p>
-      <w:pPr>
-        <w:pStyle w:val="ListParagraph"/>
-        <w:tabs>
-          <w:tab w:val="left" w:pos="916"/>
-          <w:tab w:val="left" w:pos="1832"/>
-          <w:tab w:val="left" w:pos="2748"/>
-          <w:tab w:val="left" w:pos="3664"/>
-          <w:tab w:val="left" w:pos="4580"/>
-          <w:tab w:val="left" w:pos="5496"/>
-          <w:tab w:val="left" w:pos="6412"/>
-          <w:tab w:val="left" w:pos="7328"/>
-          <w:tab w:val="left" w:pos="8244"/>
-          <w:tab w:val="left" w:pos="9160"/>
-          <w:tab w:val="left" w:pos="10076"/>
-          <w:tab w:val="left" w:pos="10992"/>
-          <w:tab w:val="left" w:pos="11908"/>
-          <w:tab w:val="left" w:pos="12824"/>
-          <w:tab w:val="left" w:pos="13740"/>
-          <w:tab w:val="left" w:pos="14656"/>
-        </w:tabs>
-        <w:spacing w:after="150" w:line="276" w:lineRule="auto"/>
-        <w:ind w:left="426"/>
-        <w:jc w:val="both"/>
-        <w:textAlignment w:val="baseline"/>
-        <w:rPr>
-          <w:rFonts w:eastAsia="Times New Roman" w:cstheme="minorHAnsi"/>
-          <w:color w:val="000000" w:themeColor="text1"/>
-          <w:spacing w:val="2"/>
-          <w:sz w:val="24"/>
-          <w:szCs w:val="24"/>
-        </w:rPr>
-      </w:pPr>
-    </w:p>
-    <w:p>
-      <w:pPr>
-        <w:pStyle w:val="ListParagraph"/>
-        <w:tabs>
-          <w:tab w:val="left" w:pos="916"/>
-          <w:tab w:val="left" w:pos="1832"/>
-          <w:tab w:val="left" w:pos="2748"/>
-          <w:tab w:val="left" w:pos="3664"/>
-          <w:tab w:val="left" w:pos="4580"/>
-          <w:tab w:val="left" w:pos="5496"/>
-          <w:tab w:val="left" w:pos="6412"/>
-          <w:tab w:val="left" w:pos="7328"/>
-          <w:tab w:val="left" w:pos="8244"/>
-          <w:tab w:val="left" w:pos="9160"/>
-          <w:tab w:val="left" w:pos="10076"/>
-          <w:tab w:val="left" w:pos="10992"/>
-          <w:tab w:val="left" w:pos="11908"/>
-          <w:tab w:val="left" w:pos="12824"/>
-          <w:tab w:val="left" w:pos="13740"/>
-          <w:tab w:val="left" w:pos="14656"/>
-        </w:tabs>
-        <w:spacing w:after="150" w:line="276" w:lineRule="auto"/>
-        <w:ind w:left="786"/>
-        <w:jc w:val="both"/>
-        <w:textAlignment w:val="baseline"/>
-        <w:rPr>
-          <w:rFonts w:eastAsia="Times New Roman" w:cstheme="minorHAnsi"/>
-          <w:color w:val="000000" w:themeColor="text1"/>
-          <w:spacing w:val="2"/>
-          <w:sz w:val="24"/>
-          <w:szCs w:val="24"/>
-        </w:rPr>
-      </w:pPr>
-    </w:p>
-    <w:p>
-      <w:pPr>
-        <w:pStyle w:val="ListParagraph"/>
-        <w:tabs>
-          <w:tab w:val="left" w:pos="916"/>
-          <w:tab w:val="left" w:pos="1832"/>
-          <w:tab w:val="left" w:pos="2748"/>
-          <w:tab w:val="left" w:pos="3664"/>
-          <w:tab w:val="left" w:pos="4580"/>
-          <w:tab w:val="left" w:pos="5496"/>
-          <w:tab w:val="left" w:pos="6412"/>
-          <w:tab w:val="left" w:pos="7328"/>
-          <w:tab w:val="left" w:pos="8244"/>
-          <w:tab w:val="left" w:pos="9160"/>
-          <w:tab w:val="left" w:pos="10076"/>
-          <w:tab w:val="left" w:pos="10992"/>
-          <w:tab w:val="left" w:pos="11908"/>
-          <w:tab w:val="left" w:pos="12824"/>
-          <w:tab w:val="left" w:pos="13740"/>
-          <w:tab w:val="left" w:pos="14656"/>
-        </w:tabs>
-        <w:spacing w:after="150" w:line="276" w:lineRule="auto"/>
-        <w:ind w:left="786"/>
-        <w:jc w:val="both"/>
-        <w:textAlignment w:val="baseline"/>
-        <w:rPr>
-          <w:rFonts w:eastAsia="Times New Roman" w:cstheme="minorHAnsi"/>
-          <w:color w:val="000000" w:themeColor="text1"/>
-          <w:spacing w:val="2"/>
-          <w:sz w:val="24"/>
-          <w:szCs w:val="24"/>
-        </w:rPr>
-      </w:pPr>
-    </w:p>
-    <w:p>
-      <w:pPr>
-        <w:pStyle w:val="ListParagraph"/>
-        <w:tabs>
-          <w:tab w:val="left" w:pos="916"/>
-          <w:tab w:val="left" w:pos="1832"/>
-          <w:tab w:val="left" w:pos="2748"/>
-          <w:tab w:val="left" w:pos="3664"/>
-          <w:tab w:val="left" w:pos="4580"/>
-          <w:tab w:val="left" w:pos="5496"/>
-          <w:tab w:val="left" w:pos="6412"/>
-          <w:tab w:val="left" w:pos="7328"/>
-          <w:tab w:val="left" w:pos="8244"/>
-          <w:tab w:val="left" w:pos="9160"/>
-          <w:tab w:val="left" w:pos="10076"/>
-          <w:tab w:val="left" w:pos="10992"/>
-          <w:tab w:val="left" w:pos="11908"/>
-          <w:tab w:val="left" w:pos="12824"/>
-          <w:tab w:val="left" w:pos="13740"/>
-          <w:tab w:val="left" w:pos="14656"/>
-        </w:tabs>
-        <w:spacing w:after="150" w:line="276" w:lineRule="auto"/>
-        <w:ind w:left="786"/>
-        <w:jc w:val="both"/>
-        <w:textAlignment w:val="baseline"/>
-        <w:rPr>
-          <w:rFonts w:eastAsia="Times New Roman" w:cstheme="minorHAnsi"/>
-          <w:color w:val="000000" w:themeColor="text1"/>
-          <w:spacing w:val="2"/>
-          <w:sz w:val="24"/>
-          <w:szCs w:val="24"/>
-        </w:rPr>
-      </w:pPr>
-    </w:p>
-    <w:p>
-      <w:pPr>
-        <w:pStyle w:val="ListParagraph"/>
-        <w:tabs>
-          <w:tab w:val="left" w:pos="916"/>
-          <w:tab w:val="left" w:pos="1832"/>
-          <w:tab w:val="left" w:pos="2748"/>
-          <w:tab w:val="left" w:pos="3664"/>
-          <w:tab w:val="left" w:pos="4580"/>
-          <w:tab w:val="left" w:pos="5496"/>
-          <w:tab w:val="left" w:pos="6412"/>
-          <w:tab w:val="left" w:pos="7328"/>
-          <w:tab w:val="left" w:pos="8244"/>
-          <w:tab w:val="left" w:pos="9160"/>
-          <w:tab w:val="left" w:pos="10076"/>
-          <w:tab w:val="left" w:pos="10992"/>
-          <w:tab w:val="left" w:pos="11908"/>
-          <w:tab w:val="left" w:pos="12824"/>
-          <w:tab w:val="left" w:pos="13740"/>
-          <w:tab w:val="left" w:pos="14656"/>
-        </w:tabs>
-        <w:spacing w:after="150" w:line="276" w:lineRule="auto"/>
-        <w:ind w:left="786"/>
-        <w:jc w:val="both"/>
-        <w:textAlignment w:val="baseline"/>
-        <w:rPr>
-          <w:rFonts w:eastAsia="Times New Roman" w:cstheme="minorHAnsi"/>
-          <w:color w:val="000000" w:themeColor="text1"/>
-          <w:spacing w:val="2"/>
-          <w:sz w:val="24"/>
-          <w:szCs w:val="24"/>
-        </w:rPr>
-      </w:pPr>
-    </w:p>
-    <w:p>
-      <w:pPr>
-        <w:pStyle w:val="ListParagraph"/>
-        <w:tabs>
-          <w:tab w:val="left" w:pos="916"/>
-          <w:tab w:val="left" w:pos="1832"/>
-          <w:tab w:val="left" w:pos="2748"/>
-          <w:tab w:val="left" w:pos="3664"/>
-          <w:tab w:val="left" w:pos="4580"/>
-          <w:tab w:val="left" w:pos="5496"/>
-          <w:tab w:val="left" w:pos="6412"/>
-          <w:tab w:val="left" w:pos="7328"/>
-          <w:tab w:val="left" w:pos="8244"/>
-          <w:tab w:val="left" w:pos="9160"/>
-          <w:tab w:val="left" w:pos="10076"/>
-          <w:tab w:val="left" w:pos="10992"/>
-          <w:tab w:val="left" w:pos="11908"/>
-          <w:tab w:val="left" w:pos="12824"/>
-          <w:tab w:val="left" w:pos="13740"/>
-          <w:tab w:val="left" w:pos="14656"/>
-        </w:tabs>
-        <w:spacing w:after="150" w:line="276" w:lineRule="auto"/>
-        <w:jc w:val="both"/>
-        <w:textAlignment w:val="baseline"/>
-        <w:rPr>
-          <w:rFonts w:eastAsia="Times New Roman" w:cstheme="minorHAnsi"/>
-          <w:color w:val="000000" w:themeColor="text1"/>
-          <w:spacing w:val="2"/>
-          <w:sz w:val="24"/>
-          <w:szCs w:val="24"/>
-        </w:rPr>
-      </w:pPr>
-    </w:p>
-    <w:p>
-      <w:pPr>
-        <w:pStyle w:val="ListParagraph"/>
-        <w:tabs>
-          <w:tab w:val="left" w:pos="916"/>
-          <w:tab w:val="left" w:pos="1832"/>
-          <w:tab w:val="left" w:pos="2748"/>
-          <w:tab w:val="left" w:pos="3664"/>
-          <w:tab w:val="left" w:pos="4580"/>
-          <w:tab w:val="left" w:pos="5496"/>
-          <w:tab w:val="left" w:pos="6412"/>
-          <w:tab w:val="left" w:pos="7328"/>
-          <w:tab w:val="left" w:pos="8244"/>
-          <w:tab w:val="left" w:pos="9160"/>
-          <w:tab w:val="left" w:pos="10076"/>
-          <w:tab w:val="left" w:pos="10992"/>
-          <w:tab w:val="left" w:pos="11908"/>
-          <w:tab w:val="left" w:pos="12824"/>
-          <w:tab w:val="left" w:pos="13740"/>
-          <w:tab w:val="left" w:pos="14656"/>
-        </w:tabs>
-        <w:spacing w:after="150" w:line="276" w:lineRule="auto"/>
-        <w:jc w:val="both"/>
-        <w:textAlignment w:val="baseline"/>
-        <w:rPr>
-          <w:rFonts w:eastAsia="Times New Roman" w:cstheme="minorHAnsi"/>
-          <w:color w:val="000000" w:themeColor="text1"/>
-          <w:spacing w:val="2"/>
-          <w:sz w:val="24"/>
-          <w:szCs w:val="24"/>
-        </w:rPr>
-      </w:pPr>
-    </w:p>
-    <w:p>
-      <w:pPr>
-        <w:pStyle w:val="ListParagraph"/>
-        <w:tabs>
-          <w:tab w:val="left" w:pos="916"/>
-          <w:tab w:val="left" w:pos="1832"/>
-          <w:tab w:val="left" w:pos="2748"/>
-          <w:tab w:val="left" w:pos="3664"/>
-          <w:tab w:val="left" w:pos="4580"/>
-          <w:tab w:val="left" w:pos="5496"/>
-          <w:tab w:val="left" w:pos="6412"/>
-          <w:tab w:val="left" w:pos="7328"/>
-          <w:tab w:val="left" w:pos="8244"/>
-          <w:tab w:val="left" w:pos="9160"/>
-          <w:tab w:val="left" w:pos="10076"/>
-          <w:tab w:val="left" w:pos="10992"/>
-          <w:tab w:val="left" w:pos="11908"/>
-          <w:tab w:val="left" w:pos="12824"/>
-          <w:tab w:val="left" w:pos="13740"/>
-          <w:tab w:val="left" w:pos="14656"/>
-        </w:tabs>
-        <w:spacing w:after="150" w:line="276" w:lineRule="auto"/>
-        <w:jc w:val="both"/>
-        <w:textAlignment w:val="baseline"/>
-        <w:rPr>
-          <w:rFonts w:eastAsia="Times New Roman" w:cstheme="minorHAnsi"/>
-          <w:color w:val="000000" w:themeColor="text1"/>
-          <w:spacing w:val="2"/>
-          <w:sz w:val="24"/>
-          <w:szCs w:val="24"/>
-        </w:rPr>
-      </w:pPr>
-    </w:p>
-    <w:p>
-      <w:pPr>
-        <w:pStyle w:val="ListParagraph"/>
-        <w:tabs>
-          <w:tab w:val="left" w:pos="916"/>
-          <w:tab w:val="left" w:pos="1832"/>
-          <w:tab w:val="left" w:pos="2748"/>
-          <w:tab w:val="left" w:pos="3664"/>
-          <w:tab w:val="left" w:pos="4580"/>
-          <w:tab w:val="left" w:pos="5496"/>
-          <w:tab w:val="left" w:pos="6412"/>
-          <w:tab w:val="left" w:pos="7328"/>
-          <w:tab w:val="left" w:pos="8244"/>
-          <w:tab w:val="left" w:pos="9160"/>
-          <w:tab w:val="left" w:pos="10076"/>
-          <w:tab w:val="left" w:pos="10992"/>
-          <w:tab w:val="left" w:pos="11908"/>
-          <w:tab w:val="left" w:pos="12824"/>
-          <w:tab w:val="left" w:pos="13740"/>
-          <w:tab w:val="left" w:pos="14656"/>
-        </w:tabs>
-        <w:spacing w:after="150" w:line="276" w:lineRule="auto"/>
-        <w:jc w:val="both"/>
-        <w:textAlignment w:val="baseline"/>
-        <w:rPr>
-          <w:rFonts w:eastAsia="Times New Roman" w:cstheme="minorHAnsi"/>
-          <w:color w:val="000000" w:themeColor="text1"/>
-          <w:spacing w:val="2"/>
-          <w:sz w:val="24"/>
-          <w:szCs w:val="24"/>
-        </w:rPr>
-      </w:pPr>
-    </w:p>
-    <w:p>
-      <w:pPr>
-        <w:pStyle w:val="ListParagraph"/>
-        <w:tabs>
-          <w:tab w:val="left" w:pos="916"/>
-          <w:tab w:val="left" w:pos="1832"/>
-          <w:tab w:val="left" w:pos="2748"/>
-          <w:tab w:val="left" w:pos="3664"/>
-          <w:tab w:val="left" w:pos="4580"/>
-          <w:tab w:val="left" w:pos="5496"/>
-          <w:tab w:val="left" w:pos="6412"/>
-          <w:tab w:val="left" w:pos="7328"/>
-          <w:tab w:val="left" w:pos="8244"/>
-          <w:tab w:val="left" w:pos="9160"/>
-          <w:tab w:val="left" w:pos="10076"/>
-          <w:tab w:val="left" w:pos="10992"/>
-          <w:tab w:val="left" w:pos="11908"/>
-          <w:tab w:val="left" w:pos="12824"/>
-          <w:tab w:val="left" w:pos="13740"/>
-          <w:tab w:val="left" w:pos="14656"/>
-        </w:tabs>
-        <w:spacing w:after="150" w:line="276" w:lineRule="auto"/>
-        <w:jc w:val="both"/>
-        <w:textAlignment w:val="baseline"/>
-        <w:rPr>
-          <w:rFonts w:eastAsia="Times New Roman" w:cstheme="minorHAnsi"/>
-          <w:color w:val="000000" w:themeColor="text1"/>
-          <w:spacing w:val="2"/>
-          <w:sz w:val="24"/>
-          <w:szCs w:val="24"/>
-        </w:rPr>
-      </w:pPr>
-    </w:p>
-    <w:p>
-      <w:pPr>
-        <w:pStyle w:val="ListParagraph"/>
-        <w:tabs>
-          <w:tab w:val="left" w:pos="916"/>
-          <w:tab w:val="left" w:pos="1832"/>
-          <w:tab w:val="left" w:pos="2748"/>
-          <w:tab w:val="left" w:pos="3664"/>
-          <w:tab w:val="left" w:pos="4580"/>
-          <w:tab w:val="left" w:pos="5496"/>
-          <w:tab w:val="left" w:pos="6412"/>
-          <w:tab w:val="left" w:pos="7328"/>
-          <w:tab w:val="left" w:pos="8244"/>
-          <w:tab w:val="left" w:pos="9160"/>
-          <w:tab w:val="left" w:pos="10076"/>
-          <w:tab w:val="left" w:pos="10992"/>
-          <w:tab w:val="left" w:pos="11908"/>
-          <w:tab w:val="left" w:pos="12824"/>
-          <w:tab w:val="left" w:pos="13740"/>
-          <w:tab w:val="left" w:pos="14656"/>
-        </w:tabs>
-        <w:spacing w:after="150" w:line="276" w:lineRule="auto"/>
-        <w:jc w:val="both"/>
-        <w:textAlignment w:val="baseline"/>
-        <w:rPr>
-          <w:rFonts w:eastAsia="Times New Roman" w:cstheme="minorHAnsi"/>
-          <w:color w:val="000000" w:themeColor="text1"/>
-          <w:spacing w:val="2"/>
-          <w:sz w:val="24"/>
-          <w:szCs w:val="24"/>
-        </w:rPr>
-      </w:pPr>
-    </w:p>
-    <w:p>
-      <w:pPr>
-        <w:pStyle w:val="ListParagraph"/>
-        <w:tabs>
-          <w:tab w:val="left" w:pos="916"/>
-          <w:tab w:val="left" w:pos="1832"/>
-          <w:tab w:val="left" w:pos="2748"/>
-          <w:tab w:val="left" w:pos="3664"/>
-          <w:tab w:val="left" w:pos="4580"/>
-          <w:tab w:val="left" w:pos="5496"/>
-          <w:tab w:val="left" w:pos="6412"/>
-          <w:tab w:val="left" w:pos="7328"/>
-          <w:tab w:val="left" w:pos="8244"/>
-          <w:tab w:val="left" w:pos="9160"/>
-          <w:tab w:val="left" w:pos="10076"/>
-          <w:tab w:val="left" w:pos="10992"/>
-          <w:tab w:val="left" w:pos="11908"/>
-          <w:tab w:val="left" w:pos="12824"/>
-          <w:tab w:val="left" w:pos="13740"/>
-          <w:tab w:val="left" w:pos="14656"/>
-        </w:tabs>
-        <w:spacing w:after="150" w:line="276" w:lineRule="auto"/>
-        <w:jc w:val="both"/>
-        <w:textAlignment w:val="baseline"/>
-        <w:rPr>
-          <w:rFonts w:eastAsia="Times New Roman" w:cstheme="minorHAnsi"/>
-          <w:color w:val="000000" w:themeColor="text1"/>
-          <w:spacing w:val="2"/>
-          <w:sz w:val="24"/>
-          <w:szCs w:val="24"/>
-        </w:rPr>
-      </w:pPr>
+      <w:bookmarkStart w:id="0" w:name="_GoBack"/>
+      <w:bookmarkEnd w:id="0"/>
     </w:p>
     <w:p>
       <w:pPr>
@@ -5192,7 +6391,6 @@
           <w:sz w:val="24"/>
           <w:szCs w:val="24"/>
         </w:rPr>
-        <w:lastRenderedPageBreak/>
         <w:t>Complete Binary Tree:</w:t>
       </w:r>
     </w:p>
@@ -5971,8 +7169,6 @@
         </w:rPr>
         <w:t xml:space="preserve">In array, </w:t>
       </w:r>
-      <w:bookmarkStart w:id="0" w:name="_GoBack"/>
-      <w:bookmarkEnd w:id="0"/>
       <w:r>
         <w:rPr>
           <w:rFonts w:eastAsia="Times New Roman" w:cstheme="minorHAnsi"/>
@@ -7259,6 +8455,96 @@
     </w:lvl>
   </w:abstractNum>
   <w:abstractNum w:abstractNumId="10" w15:restartNumberingAfterBreak="0">
+    <w:nsid w:val="7C5F1120"/>
+    <w:multiLevelType w:val="hybridMultilevel"/>
+    <w:tmpl w:val="D0247D72"/>
+    <w:lvl w:ilvl="0" w:tplc="D93EB016">
+      <w:start w:val="1"/>
+      <w:numFmt w:val="lowerLetter"/>
+      <w:lvlText w:val="%1."/>
+      <w:lvlJc w:val="left"/>
+      <w:pPr>
+        <w:ind w:left="1069" w:hanging="360"/>
+      </w:pPr>
+      <w:rPr>
+        <w:rFonts w:hint="default"/>
+        <w:i/>
+      </w:rPr>
+    </w:lvl>
+    <w:lvl w:ilvl="1" w:tplc="40090019" w:tentative="1">
+      <w:start w:val="1"/>
+      <w:numFmt w:val="lowerLetter"/>
+      <w:lvlText w:val="%2."/>
+      <w:lvlJc w:val="left"/>
+      <w:pPr>
+        <w:ind w:left="1789" w:hanging="360"/>
+      </w:pPr>
+    </w:lvl>
+    <w:lvl w:ilvl="2" w:tplc="4009001B" w:tentative="1">
+      <w:start w:val="1"/>
+      <w:numFmt w:val="lowerRoman"/>
+      <w:lvlText w:val="%3."/>
+      <w:lvlJc w:val="right"/>
+      <w:pPr>
+        <w:ind w:left="2509" w:hanging="180"/>
+      </w:pPr>
+    </w:lvl>
+    <w:lvl w:ilvl="3" w:tplc="4009000F" w:tentative="1">
+      <w:start w:val="1"/>
+      <w:numFmt w:val="decimal"/>
+      <w:lvlText w:val="%4."/>
+      <w:lvlJc w:val="left"/>
+      <w:pPr>
+        <w:ind w:left="3229" w:hanging="360"/>
+      </w:pPr>
+    </w:lvl>
+    <w:lvl w:ilvl="4" w:tplc="40090019" w:tentative="1">
+      <w:start w:val="1"/>
+      <w:numFmt w:val="lowerLetter"/>
+      <w:lvlText w:val="%5."/>
+      <w:lvlJc w:val="left"/>
+      <w:pPr>
+        <w:ind w:left="3949" w:hanging="360"/>
+      </w:pPr>
+    </w:lvl>
+    <w:lvl w:ilvl="5" w:tplc="4009001B" w:tentative="1">
+      <w:start w:val="1"/>
+      <w:numFmt w:val="lowerRoman"/>
+      <w:lvlText w:val="%6."/>
+      <w:lvlJc w:val="right"/>
+      <w:pPr>
+        <w:ind w:left="4669" w:hanging="180"/>
+      </w:pPr>
+    </w:lvl>
+    <w:lvl w:ilvl="6" w:tplc="4009000F" w:tentative="1">
+      <w:start w:val="1"/>
+      <w:numFmt w:val="decimal"/>
+      <w:lvlText w:val="%7."/>
+      <w:lvlJc w:val="left"/>
+      <w:pPr>
+        <w:ind w:left="5389" w:hanging="360"/>
+      </w:pPr>
+    </w:lvl>
+    <w:lvl w:ilvl="7" w:tplc="40090019" w:tentative="1">
+      <w:start w:val="1"/>
+      <w:numFmt w:val="lowerLetter"/>
+      <w:lvlText w:val="%8."/>
+      <w:lvlJc w:val="left"/>
+      <w:pPr>
+        <w:ind w:left="6109" w:hanging="360"/>
+      </w:pPr>
+    </w:lvl>
+    <w:lvl w:ilvl="8" w:tplc="4009001B" w:tentative="1">
+      <w:start w:val="1"/>
+      <w:numFmt w:val="lowerRoman"/>
+      <w:lvlText w:val="%9."/>
+      <w:lvlJc w:val="right"/>
+      <w:pPr>
+        <w:ind w:left="6829" w:hanging="180"/>
+      </w:pPr>
+    </w:lvl>
+  </w:abstractNum>
+  <w:abstractNum w:abstractNumId="11" w15:restartNumberingAfterBreak="0">
     <w:nsid w:val="7FD55E44"/>
     <w:multiLevelType w:val="hybridMultilevel"/>
     <w:tmpl w:val="63B47454"/>
@@ -7360,7 +8646,7 @@
     <w:abstractNumId w:val="5"/>
   </w:num>
   <w:num w:numId="5">
-    <w:abstractNumId w:val="10"/>
+    <w:abstractNumId w:val="11"/>
   </w:num>
   <w:num w:numId="6">
     <w:abstractNumId w:val="0"/>
@@ -7379,6 +8665,9 @@
   </w:num>
   <w:num w:numId="11">
     <w:abstractNumId w:val="1"/>
+  </w:num>
+  <w:num w:numId="12">
+    <w:abstractNumId w:val="10"/>
   </w:num>
 </w:numbering>
 </file>
@@ -7780,7 +9069,6 @@
   <w:style w:type="character" w:default="1" w:styleId="DefaultParagraphFont">
     <w:name w:val="Default Paragraph Font"/>
     <w:uiPriority w:val="1"/>
-    <w:semiHidden/>
     <w:unhideWhenUsed/>
   </w:style>
   <w:style w:type="table" w:default="1" w:styleId="TableNormal">

--- a/DS&Algos/DSA_Notes.docx
+++ b/DS&Algos/DSA_Notes.docx
@@ -225,29 +225,16 @@
           <w:szCs w:val="24"/>
         </w:rPr>
       </w:pPr>
-      <w:proofErr w:type="gramStart"/>
-      <w:r>
-        <w:rPr>
-          <w:rFonts w:eastAsia="Times New Roman" w:cstheme="minorHAnsi"/>
-          <w:b/>
-          <w:color w:val="000000" w:themeColor="text1"/>
-          <w:spacing w:val="2"/>
-          <w:sz w:val="24"/>
-          <w:szCs w:val="24"/>
-        </w:rPr>
-        <w:t>Θ(</w:t>
-      </w:r>
-      <w:proofErr w:type="gramEnd"/>
-      <w:r>
-        <w:rPr>
-          <w:rFonts w:eastAsia="Times New Roman" w:cstheme="minorHAnsi"/>
-          <w:b/>
-          <w:color w:val="000000" w:themeColor="text1"/>
-          <w:spacing w:val="2"/>
-          <w:sz w:val="24"/>
-          <w:szCs w:val="24"/>
-        </w:rPr>
-        <w:t>g(n)) = {f(n): there exist positive constants c1, c2 and n0 such that</w:t>
+      <w:r>
+        <w:rPr>
+          <w:rFonts w:eastAsia="Times New Roman" w:cstheme="minorHAnsi"/>
+          <w:b/>
+          <w:color w:val="000000" w:themeColor="text1"/>
+          <w:spacing w:val="2"/>
+          <w:sz w:val="24"/>
+          <w:szCs w:val="24"/>
+        </w:rPr>
+        <w:t>Θ(g(n)) = {f(n): there exist positive constants c1, c2 and n0 such that</w:t>
       </w:r>
     </w:p>
     <w:p>
@@ -283,31 +270,7 @@
           <w:sz w:val="24"/>
           <w:szCs w:val="24"/>
         </w:rPr>
-        <w:t xml:space="preserve"> &lt;= c1*</w:t>
-      </w:r>
-      <w:proofErr w:type="gramStart"/>
-      <w:r>
-        <w:rPr>
-          <w:rFonts w:eastAsia="Times New Roman" w:cstheme="minorHAnsi"/>
-          <w:b/>
-          <w:color w:val="000000" w:themeColor="text1"/>
-          <w:spacing w:val="2"/>
-          <w:sz w:val="24"/>
-          <w:szCs w:val="24"/>
-        </w:rPr>
-        <w:t>g(</w:t>
-      </w:r>
-      <w:proofErr w:type="gramEnd"/>
-      <w:r>
-        <w:rPr>
-          <w:rFonts w:eastAsia="Times New Roman" w:cstheme="minorHAnsi"/>
-          <w:b/>
-          <w:color w:val="000000" w:themeColor="text1"/>
-          <w:spacing w:val="2"/>
-          <w:sz w:val="24"/>
-          <w:szCs w:val="24"/>
-        </w:rPr>
-        <w:t>n) &lt;= f(n) &lt;= c2*g(n) for all n &gt;= n0}.</w:t>
+        <w:t xml:space="preserve"> &lt;= c1*g(n) &lt;= f(n) &lt;= c2*g(n) for all n &gt;= n0}.</w:t>
       </w:r>
     </w:p>
     <w:p>
@@ -350,29 +313,7 @@
           <w:sz w:val="24"/>
           <w:szCs w:val="24"/>
         </w:rPr>
-        <w:t xml:space="preserve">The above definition means, if f(n) is theta of g(n), then the value f(n) is always between c1*g(n) and c2*g(n) for large values of n (n &gt;= n0). The definition of theta also requires that </w:t>
-      </w:r>
-      <w:proofErr w:type="gramStart"/>
-      <w:r>
-        <w:rPr>
-          <w:rFonts w:eastAsia="Times New Roman" w:cstheme="minorHAnsi"/>
-          <w:color w:val="000000" w:themeColor="text1"/>
-          <w:spacing w:val="2"/>
-          <w:sz w:val="24"/>
-          <w:szCs w:val="24"/>
-        </w:rPr>
-        <w:t>f(</w:t>
-      </w:r>
-      <w:proofErr w:type="gramEnd"/>
-      <w:r>
-        <w:rPr>
-          <w:rFonts w:eastAsia="Times New Roman" w:cstheme="minorHAnsi"/>
-          <w:color w:val="000000" w:themeColor="text1"/>
-          <w:spacing w:val="2"/>
-          <w:sz w:val="24"/>
-          <w:szCs w:val="24"/>
-        </w:rPr>
-        <w:t>n) must be non-negative for values of n greater than n0.</w:t>
+        <w:t>The above definition means, if f(n) is theta of g(n), then the value f(n) is always between c1*g(n) and c2*g(n) for large values of n (n &gt;= n0). The definition of theta also requires that f(n) must be non-negative for values of n greater than n0.</w:t>
       </w:r>
     </w:p>
     <w:p>
@@ -770,7 +711,6 @@
           <w:szCs w:val="24"/>
         </w:rPr>
       </w:pPr>
-      <w:proofErr w:type="gramStart"/>
       <w:r>
         <w:rPr>
           <w:rFonts w:cstheme="minorHAnsi"/>
@@ -779,18 +719,7 @@
           <w:sz w:val="24"/>
           <w:szCs w:val="24"/>
         </w:rPr>
-        <w:t>O(</w:t>
-      </w:r>
-      <w:proofErr w:type="gramEnd"/>
-      <w:r>
-        <w:rPr>
-          <w:rFonts w:cstheme="minorHAnsi"/>
-          <w:b/>
-          <w:color w:val="000000" w:themeColor="text1"/>
-          <w:sz w:val="24"/>
-          <w:szCs w:val="24"/>
-        </w:rPr>
-        <w:t xml:space="preserve">g(n)) = { f(n): there exist positive constants c and n0 such that </w:t>
+        <w:t xml:space="preserve">O(g(n)) = { f(n): there exist positive constants c and n0 such that </w:t>
       </w:r>
     </w:p>
     <w:p>
@@ -825,29 +754,7 @@
           <w:sz w:val="24"/>
           <w:szCs w:val="24"/>
         </w:rPr>
-        <w:t xml:space="preserve"> &lt;= </w:t>
-      </w:r>
-      <w:proofErr w:type="gramStart"/>
-      <w:r>
-        <w:rPr>
-          <w:rFonts w:cstheme="minorHAnsi"/>
-          <w:b/>
-          <w:color w:val="000000" w:themeColor="text1"/>
-          <w:sz w:val="24"/>
-          <w:szCs w:val="24"/>
-        </w:rPr>
-        <w:t>f(</w:t>
-      </w:r>
-      <w:proofErr w:type="gramEnd"/>
-      <w:r>
-        <w:rPr>
-          <w:rFonts w:cstheme="minorHAnsi"/>
-          <w:b/>
-          <w:color w:val="000000" w:themeColor="text1"/>
-          <w:sz w:val="24"/>
-          <w:szCs w:val="24"/>
-        </w:rPr>
-        <w:t>n) &lt;= c*g(n) for all n &gt;= n0}</w:t>
+        <w:t xml:space="preserve"> &lt;= f(n) &lt;= c*g(n) for all n &gt;= n0}</w:t>
       </w:r>
     </w:p>
     <w:p>
@@ -1110,29 +1017,7 @@
           <w:sz w:val="24"/>
           <w:szCs w:val="24"/>
         </w:rPr>
-        <w:t>Ω (</w:t>
-      </w:r>
-      <w:proofErr w:type="gramStart"/>
-      <w:r>
-        <w:rPr>
-          <w:rFonts w:cstheme="minorHAnsi"/>
-          <w:b/>
-          <w:color w:val="000000" w:themeColor="text1"/>
-          <w:sz w:val="24"/>
-          <w:szCs w:val="24"/>
-        </w:rPr>
-        <w:t>g(</w:t>
-      </w:r>
-      <w:proofErr w:type="gramEnd"/>
-      <w:r>
-        <w:rPr>
-          <w:rFonts w:cstheme="minorHAnsi"/>
-          <w:b/>
-          <w:color w:val="000000" w:themeColor="text1"/>
-          <w:sz w:val="24"/>
-          <w:szCs w:val="24"/>
-        </w:rPr>
-        <w:t xml:space="preserve">n)) = {f(n): there exist positive constants c and n0 such that </w:t>
+        <w:t xml:space="preserve">Ω (g(n)) = {f(n): there exist positive constants c and n0 such that </w:t>
       </w:r>
     </w:p>
     <w:p>
@@ -1167,29 +1052,7 @@
           <w:sz w:val="24"/>
           <w:szCs w:val="24"/>
         </w:rPr>
-        <w:t>&lt;= c*</w:t>
-      </w:r>
-      <w:proofErr w:type="gramStart"/>
-      <w:r>
-        <w:rPr>
-          <w:rFonts w:cstheme="minorHAnsi"/>
-          <w:b/>
-          <w:color w:val="000000" w:themeColor="text1"/>
-          <w:sz w:val="24"/>
-          <w:szCs w:val="24"/>
-        </w:rPr>
-        <w:t>g(</w:t>
-      </w:r>
-      <w:proofErr w:type="gramEnd"/>
-      <w:r>
-        <w:rPr>
-          <w:rFonts w:cstheme="minorHAnsi"/>
-          <w:b/>
-          <w:color w:val="000000" w:themeColor="text1"/>
-          <w:sz w:val="24"/>
-          <w:szCs w:val="24"/>
-        </w:rPr>
-        <w:t>n) &lt;= f(n) for all n &gt;= n0}</w:t>
+        <w:t>&lt;= c*g(n) &lt;= f(n) for all n &gt;= n0}</w:t>
       </w:r>
     </w:p>
     <w:p>
@@ -2090,26 +1953,24 @@
         </w:rPr>
         <w:t xml:space="preserve"> </w:t>
       </w:r>
-      <w:proofErr w:type="gramStart"/>
-      <w:r>
-        <w:rPr>
-          <w:rFonts w:eastAsia="Times New Roman" w:cstheme="minorHAnsi"/>
-          <w:color w:val="000000" w:themeColor="text1"/>
-          <w:spacing w:val="2"/>
-          <w:sz w:val="24"/>
-          <w:szCs w:val="24"/>
-        </w:rPr>
-        <w:t>O(</w:t>
-      </w:r>
-      <w:proofErr w:type="spellStart"/>
-      <w:proofErr w:type="gramEnd"/>
-      <w:r>
-        <w:rPr>
-          <w:rFonts w:eastAsia="Times New Roman" w:cstheme="minorHAnsi"/>
-          <w:color w:val="000000" w:themeColor="text1"/>
-          <w:spacing w:val="2"/>
-          <w:sz w:val="24"/>
-          <w:szCs w:val="24"/>
+      <w:r>
+        <w:rPr>
+          <w:rFonts w:eastAsia="Times New Roman" w:cstheme="minorHAnsi"/>
+          <w:color w:val="000000" w:themeColor="text1"/>
+          <w:spacing w:val="2"/>
+          <w:sz w:val="24"/>
+          <w:szCs w:val="24"/>
+        </w:rPr>
+        <w:t>O(n</w:t>
+      </w:r>
+      <w:r>
+        <w:rPr>
+          <w:rFonts w:eastAsia="Times New Roman" w:cstheme="minorHAnsi"/>
+          <w:color w:val="000000" w:themeColor="text1"/>
+          <w:spacing w:val="2"/>
+          <w:sz w:val="24"/>
+          <w:szCs w:val="24"/>
+          <w:vertAlign w:val="superscript"/>
         </w:rPr>
         <w:t>n</w:t>
       </w:r>
@@ -2120,20 +1981,29 @@
           <w:spacing w:val="2"/>
           <w:sz w:val="24"/>
           <w:szCs w:val="24"/>
+        </w:rPr>
+        <w:t>) &gt; O(n!) &gt; O(n</w:t>
+      </w:r>
+      <w:r>
+        <w:rPr>
+          <w:rFonts w:eastAsia="Times New Roman" w:cstheme="minorHAnsi"/>
+          <w:color w:val="000000" w:themeColor="text1"/>
+          <w:spacing w:val="2"/>
+          <w:sz w:val="24"/>
+          <w:szCs w:val="24"/>
           <w:vertAlign w:val="superscript"/>
         </w:rPr>
-        <w:t>n</w:t>
-      </w:r>
-      <w:proofErr w:type="spellEnd"/>
-      <w:r>
-        <w:rPr>
-          <w:rFonts w:eastAsia="Times New Roman" w:cstheme="minorHAnsi"/>
-          <w:color w:val="000000" w:themeColor="text1"/>
-          <w:spacing w:val="2"/>
-          <w:sz w:val="24"/>
-          <w:szCs w:val="24"/>
-        </w:rPr>
-        <w:t>) &gt; O(n!) &gt; O(n</w:t>
+        <w:t>3</w:t>
+      </w:r>
+      <w:r>
+        <w:rPr>
+          <w:rFonts w:eastAsia="Times New Roman" w:cstheme="minorHAnsi"/>
+          <w:color w:val="000000" w:themeColor="text1"/>
+          <w:spacing w:val="2"/>
+          <w:sz w:val="24"/>
+          <w:szCs w:val="24"/>
+        </w:rPr>
+        <w:t>) &gt; O(n</w:t>
       </w:r>
       <w:r>
         <w:rPr>
@@ -2144,27 +2014,6 @@
           <w:szCs w:val="24"/>
           <w:vertAlign w:val="superscript"/>
         </w:rPr>
-        <w:t>3</w:t>
-      </w:r>
-      <w:r>
-        <w:rPr>
-          <w:rFonts w:eastAsia="Times New Roman" w:cstheme="minorHAnsi"/>
-          <w:color w:val="000000" w:themeColor="text1"/>
-          <w:spacing w:val="2"/>
-          <w:sz w:val="24"/>
-          <w:szCs w:val="24"/>
-        </w:rPr>
-        <w:t>) &gt; O(n</w:t>
-      </w:r>
-      <w:r>
-        <w:rPr>
-          <w:rFonts w:eastAsia="Times New Roman" w:cstheme="minorHAnsi"/>
-          <w:color w:val="000000" w:themeColor="text1"/>
-          <w:spacing w:val="2"/>
-          <w:sz w:val="24"/>
-          <w:szCs w:val="24"/>
-          <w:vertAlign w:val="superscript"/>
-        </w:rPr>
         <w:t>2</w:t>
       </w:r>
       <w:r>
@@ -2175,29 +2024,7 @@
           <w:sz w:val="24"/>
           <w:szCs w:val="24"/>
         </w:rPr>
-        <w:t>) &gt; O(n.log(n)) &gt; O(n.log(log(n))) &gt; O(n) &gt; O(</w:t>
-      </w:r>
-      <w:proofErr w:type="spellStart"/>
-      <w:r>
-        <w:rPr>
-          <w:rFonts w:eastAsia="Times New Roman" w:cstheme="minorHAnsi"/>
-          <w:color w:val="000000" w:themeColor="text1"/>
-          <w:spacing w:val="2"/>
-          <w:sz w:val="24"/>
-          <w:szCs w:val="24"/>
-        </w:rPr>
-        <w:t>sqrt</w:t>
-      </w:r>
-      <w:proofErr w:type="spellEnd"/>
-      <w:r>
-        <w:rPr>
-          <w:rFonts w:eastAsia="Times New Roman" w:cstheme="minorHAnsi"/>
-          <w:color w:val="000000" w:themeColor="text1"/>
-          <w:spacing w:val="2"/>
-          <w:sz w:val="24"/>
-          <w:szCs w:val="24"/>
-        </w:rPr>
-        <w:t>(n)) &gt; O(log(n)) &gt; O(1)</w:t>
+        <w:t>) &gt; O(n.log(n)) &gt; O(n.log(log(n))) &gt; O(n) &gt; O(sqrt(n)) &gt; O(log(n)) &gt; O(1)</w:t>
       </w:r>
     </w:p>
     <w:p>
@@ -2247,7 +2074,18 @@
           <w:sz w:val="24"/>
           <w:szCs w:val="24"/>
         </w:rPr>
-        <w:t>Strings:</w:t>
+        <w:t>Stack and Heap</w:t>
+      </w:r>
+      <w:r>
+        <w:rPr>
+          <w:rFonts w:eastAsia="Times New Roman" w:cstheme="minorHAnsi"/>
+          <w:b/>
+          <w:color w:val="000000" w:themeColor="text1"/>
+          <w:spacing w:val="2"/>
+          <w:sz w:val="24"/>
+          <w:szCs w:val="24"/>
+        </w:rPr>
+        <w:t>:</w:t>
       </w:r>
     </w:p>
     <w:p>
@@ -2295,17 +2133,17 @@
           <w:sz w:val="24"/>
           <w:szCs w:val="24"/>
         </w:rPr>
-        <w:t>In Java, strings are treated as objects.</w:t>
-      </w:r>
-      <w:r>
-        <w:rPr>
-          <w:rFonts w:eastAsia="Times New Roman" w:cstheme="minorHAnsi"/>
-          <w:color w:val="000000" w:themeColor="text1"/>
-          <w:spacing w:val="2"/>
-          <w:sz w:val="24"/>
-          <w:szCs w:val="24"/>
-        </w:rPr>
-        <w:t xml:space="preserve"> </w:t>
+        <w:t xml:space="preserve">In Java, </w:t>
+      </w:r>
+      <w:r>
+        <w:rPr>
+          <w:rFonts w:eastAsia="Times New Roman" w:cstheme="minorHAnsi"/>
+          <w:color w:val="000000" w:themeColor="text1"/>
+          <w:spacing w:val="2"/>
+          <w:sz w:val="24"/>
+          <w:szCs w:val="24"/>
+        </w:rPr>
+        <w:t>to store primitives (system configured) and non-primitives (user-defined), there are two memories: Stack and Heap</w:t>
       </w:r>
     </w:p>
     <w:p>
@@ -2353,7 +2191,7 @@
           <w:sz w:val="24"/>
           <w:szCs w:val="24"/>
         </w:rPr>
-        <w:t>Strings are immutable.</w:t>
+        <w:t>Heap size is greater Stack</w:t>
       </w:r>
     </w:p>
     <w:p>
@@ -2401,28 +2239,7 @@
           <w:sz w:val="24"/>
           <w:szCs w:val="24"/>
         </w:rPr>
-        <w:t>If a variable is containing “Hello” value, and another variable holds the same value, java will provide the reference of former variable to the latter, if new keyword is not used for initializing 2</w:t>
-      </w:r>
-      <w:r>
-        <w:rPr>
-          <w:rFonts w:eastAsia="Times New Roman" w:cstheme="minorHAnsi"/>
-          <w:color w:val="000000" w:themeColor="text1"/>
-          <w:spacing w:val="2"/>
-          <w:sz w:val="24"/>
-          <w:szCs w:val="24"/>
-          <w:vertAlign w:val="superscript"/>
-        </w:rPr>
-        <w:t>nd</w:t>
-      </w:r>
-      <w:r>
-        <w:rPr>
-          <w:rFonts w:eastAsia="Times New Roman" w:cstheme="minorHAnsi"/>
-          <w:color w:val="000000" w:themeColor="text1"/>
-          <w:spacing w:val="2"/>
-          <w:sz w:val="24"/>
-          <w:szCs w:val="24"/>
-        </w:rPr>
-        <w:t xml:space="preserve"> variable.</w:t>
+        <w:t xml:space="preserve">In Heap, we create the actual non-primitive </w:t>
       </w:r>
     </w:p>
     <w:p>
@@ -2456,146 +2273,21 @@
         <w:textAlignment w:val="baseline"/>
         <w:rPr>
           <w:rFonts w:eastAsia="Times New Roman" w:cstheme="minorHAnsi"/>
-          <w:b/>
-          <w:color w:val="000000" w:themeColor="text1"/>
-          <w:spacing w:val="2"/>
-          <w:sz w:val="24"/>
-          <w:szCs w:val="24"/>
-        </w:rPr>
-      </w:pPr>
-      <w:r>
-        <w:rPr>
-          <w:rFonts w:eastAsia="Times New Roman" w:cstheme="minorHAnsi"/>
-          <w:b/>
-          <w:color w:val="000000" w:themeColor="text1"/>
-          <w:spacing w:val="2"/>
-          <w:sz w:val="24"/>
-          <w:szCs w:val="24"/>
-        </w:rPr>
-        <w:t>Substring</w:t>
-      </w:r>
-      <w:r>
-        <w:rPr>
-          <w:rFonts w:eastAsia="Times New Roman" w:cstheme="minorHAnsi"/>
-          <w:b/>
-          <w:color w:val="000000" w:themeColor="text1"/>
-          <w:spacing w:val="2"/>
-          <w:sz w:val="24"/>
-          <w:szCs w:val="24"/>
-        </w:rPr>
-        <w:t xml:space="preserve"> </w:t>
-      </w:r>
-      <w:r>
-        <w:rPr>
-          <w:rFonts w:eastAsia="Times New Roman" w:cstheme="minorHAnsi"/>
-          <w:b/>
-          <w:color w:val="000000" w:themeColor="text1"/>
-          <w:spacing w:val="2"/>
-          <w:sz w:val="24"/>
-          <w:szCs w:val="24"/>
-        </w:rPr>
-        <w:t>(</w:t>
-      </w:r>
-      <w:proofErr w:type="spellStart"/>
-      <w:proofErr w:type="gramStart"/>
-      <w:r>
-        <w:rPr>
-          <w:rFonts w:eastAsia="Times New Roman" w:cstheme="minorHAnsi"/>
-          <w:b/>
-          <w:color w:val="000000" w:themeColor="text1"/>
-          <w:spacing w:val="2"/>
-          <w:sz w:val="24"/>
-          <w:szCs w:val="24"/>
-        </w:rPr>
-        <w:t>startIndex</w:t>
-      </w:r>
-      <w:proofErr w:type="spellEnd"/>
-      <w:r>
-        <w:rPr>
-          <w:rFonts w:eastAsia="Times New Roman" w:cstheme="minorHAnsi"/>
-          <w:color w:val="000000" w:themeColor="text1"/>
-          <w:spacing w:val="2"/>
-          <w:sz w:val="24"/>
-          <w:szCs w:val="24"/>
-        </w:rPr>
-        <w:t>(</w:t>
-      </w:r>
-      <w:proofErr w:type="gramEnd"/>
-      <w:r>
-        <w:rPr>
-          <w:rFonts w:eastAsia="Times New Roman" w:cstheme="minorHAnsi"/>
-          <w:color w:val="000000" w:themeColor="text1"/>
-          <w:spacing w:val="2"/>
-          <w:sz w:val="24"/>
-          <w:szCs w:val="24"/>
-        </w:rPr>
-        <w:t>inclusive)</w:t>
-      </w:r>
-      <w:r>
-        <w:rPr>
-          <w:rFonts w:eastAsia="Times New Roman" w:cstheme="minorHAnsi"/>
-          <w:b/>
-          <w:color w:val="000000" w:themeColor="text1"/>
-          <w:spacing w:val="2"/>
-          <w:sz w:val="24"/>
-          <w:szCs w:val="24"/>
-        </w:rPr>
-        <w:t xml:space="preserve">, </w:t>
-      </w:r>
-      <w:proofErr w:type="spellStart"/>
-      <w:r>
-        <w:rPr>
-          <w:rFonts w:eastAsia="Times New Roman" w:cstheme="minorHAnsi"/>
-          <w:b/>
-          <w:color w:val="000000" w:themeColor="text1"/>
-          <w:spacing w:val="2"/>
-          <w:sz w:val="24"/>
-          <w:szCs w:val="24"/>
-        </w:rPr>
-        <w:t>endIndex</w:t>
-      </w:r>
-      <w:proofErr w:type="spellEnd"/>
-      <w:r>
-        <w:rPr>
-          <w:rFonts w:eastAsia="Times New Roman" w:cstheme="minorHAnsi"/>
-          <w:color w:val="000000" w:themeColor="text1"/>
-          <w:spacing w:val="2"/>
-          <w:sz w:val="24"/>
-          <w:szCs w:val="24"/>
-        </w:rPr>
-        <w:t>(ex</w:t>
-      </w:r>
-      <w:r>
-        <w:rPr>
-          <w:rFonts w:eastAsia="Times New Roman" w:cstheme="minorHAnsi"/>
-          <w:color w:val="000000" w:themeColor="text1"/>
-          <w:spacing w:val="2"/>
-          <w:sz w:val="24"/>
-          <w:szCs w:val="24"/>
-        </w:rPr>
-        <w:t>clusive)</w:t>
-      </w:r>
-      <w:r>
-        <w:rPr>
-          <w:rFonts w:eastAsia="Times New Roman" w:cstheme="minorHAnsi"/>
-          <w:b/>
-          <w:color w:val="000000" w:themeColor="text1"/>
-          <w:spacing w:val="2"/>
-          <w:sz w:val="24"/>
-          <w:szCs w:val="24"/>
-        </w:rPr>
-        <w:t>)</w:t>
-      </w:r>
-      <w:r>
-        <w:rPr>
-          <w:rFonts w:eastAsia="Times New Roman" w:cstheme="minorHAnsi"/>
-          <w:b/>
-          <w:color w:val="000000" w:themeColor="text1"/>
-          <w:spacing w:val="2"/>
-          <w:sz w:val="24"/>
-          <w:szCs w:val="24"/>
-        </w:rPr>
-        <w:t>.</w:t>
+          <w:color w:val="000000" w:themeColor="text1"/>
+          <w:spacing w:val="2"/>
+          <w:sz w:val="24"/>
+          <w:szCs w:val="24"/>
+        </w:rPr>
+      </w:pPr>
+      <w:r>
+        <w:rPr>
+          <w:rFonts w:eastAsia="Times New Roman" w:cstheme="minorHAnsi"/>
+          <w:color w:val="000000" w:themeColor="text1"/>
+          <w:spacing w:val="2"/>
+          <w:sz w:val="24"/>
+          <w:szCs w:val="24"/>
+        </w:rPr>
+        <w:t>In Stack, we store the address of the non-primitives, created in the Heap.</w:t>
       </w:r>
     </w:p>
     <w:p>
@@ -2620,12 +2312,11 @@
           <w:tab w:val="left" w:pos="14656"/>
         </w:tabs>
         <w:spacing w:after="150" w:line="276" w:lineRule="auto"/>
-        <w:ind w:left="709" w:hanging="283"/>
-        <w:jc w:val="both"/>
-        <w:textAlignment w:val="baseline"/>
-        <w:rPr>
-          <w:rFonts w:eastAsia="Times New Roman" w:cstheme="minorHAnsi"/>
-          <w:b/>
+        <w:ind w:left="709"/>
+        <w:jc w:val="both"/>
+        <w:textAlignment w:val="baseline"/>
+        <w:rPr>
+          <w:rFonts w:eastAsia="Times New Roman" w:cstheme="minorHAnsi"/>
           <w:color w:val="000000" w:themeColor="text1"/>
           <w:spacing w:val="2"/>
           <w:sz w:val="24"/>
@@ -2680,7 +2371,18 @@
           <w:sz w:val="24"/>
           <w:szCs w:val="24"/>
         </w:rPr>
-        <w:t>Bit Manipulation:</w:t>
+        <w:t xml:space="preserve">Equals vs == </w:t>
+      </w:r>
+      <w:r>
+        <w:rPr>
+          <w:rFonts w:eastAsia="Times New Roman" w:cstheme="minorHAnsi"/>
+          <w:b/>
+          <w:color w:val="000000" w:themeColor="text1"/>
+          <w:spacing w:val="2"/>
+          <w:sz w:val="24"/>
+          <w:szCs w:val="24"/>
+        </w:rPr>
+        <w:t>:</w:t>
       </w:r>
     </w:p>
     <w:p>
@@ -2714,43 +2416,31 @@
         <w:textAlignment w:val="baseline"/>
         <w:rPr>
           <w:rFonts w:eastAsia="Times New Roman" w:cstheme="minorHAnsi"/>
-          <w:b/>
-          <w:color w:val="000000" w:themeColor="text1"/>
-          <w:spacing w:val="2"/>
-          <w:sz w:val="24"/>
-          <w:szCs w:val="24"/>
-        </w:rPr>
-      </w:pPr>
-      <w:r>
-        <w:rPr>
-          <w:rFonts w:eastAsia="Times New Roman" w:cstheme="minorHAnsi"/>
-          <w:color w:val="000000" w:themeColor="text1"/>
-          <w:spacing w:val="2"/>
-          <w:sz w:val="24"/>
-          <w:szCs w:val="24"/>
-        </w:rPr>
-        <w:t>Position</w:t>
-      </w:r>
-      <w:r>
-        <w:rPr>
-          <w:rFonts w:eastAsia="Times New Roman" w:cstheme="minorHAnsi"/>
-          <w:b/>
-          <w:color w:val="000000" w:themeColor="text1"/>
-          <w:spacing w:val="2"/>
-          <w:sz w:val="24"/>
-          <w:szCs w:val="24"/>
-        </w:rPr>
-        <w:t xml:space="preserve">: </w:t>
-      </w:r>
-      <w:r>
-        <w:rPr>
-          <w:rFonts w:eastAsia="Times New Roman" w:cstheme="minorHAnsi"/>
-          <w:color w:val="000000" w:themeColor="text1"/>
-          <w:spacing w:val="2"/>
-          <w:sz w:val="24"/>
-          <w:szCs w:val="24"/>
-        </w:rPr>
-        <w:t>It’s read from right to left, with rightmost bit is at 0 index and index increases subsequently.</w:t>
+          <w:color w:val="000000" w:themeColor="text1"/>
+          <w:spacing w:val="2"/>
+          <w:sz w:val="24"/>
+          <w:szCs w:val="24"/>
+        </w:rPr>
+      </w:pPr>
+      <w:r>
+        <w:rPr>
+          <w:rFonts w:eastAsia="Times New Roman" w:cstheme="minorHAnsi"/>
+          <w:color w:val="000000" w:themeColor="text1"/>
+          <w:spacing w:val="2"/>
+          <w:sz w:val="24"/>
+          <w:szCs w:val="24"/>
+        </w:rPr>
+        <w:t>== compares the logical addresses of the objects</w:t>
+      </w:r>
+      <w:r>
+        <w:rPr>
+          <w:rFonts w:eastAsia="Times New Roman" w:cstheme="minorHAnsi"/>
+          <w:color w:val="000000" w:themeColor="text1"/>
+          <w:spacing w:val="2"/>
+          <w:sz w:val="24"/>
+          <w:szCs w:val="24"/>
+        </w:rPr>
+        <w:t>.</w:t>
       </w:r>
     </w:p>
     <w:p>
@@ -2790,7 +2480,980 @@
           <w:szCs w:val="24"/>
         </w:rPr>
       </w:pPr>
-      <w:proofErr w:type="spellStart"/>
+      <w:r>
+        <w:rPr>
+          <w:rFonts w:eastAsia="Times New Roman" w:cstheme="minorHAnsi"/>
+          <w:color w:val="000000" w:themeColor="text1"/>
+          <w:spacing w:val="2"/>
+          <w:sz w:val="24"/>
+          <w:szCs w:val="24"/>
+        </w:rPr>
+        <w:t>.equals compares the actual content of the objects.</w:t>
+      </w:r>
+    </w:p>
+    <w:p>
+      <w:pPr>
+        <w:pStyle w:val="ListParagraph"/>
+        <w:numPr>
+          <w:ilvl w:val="0"/>
+          <w:numId w:val="4"/>
+        </w:numPr>
+        <w:tabs>
+          <w:tab w:val="left" w:pos="916"/>
+          <w:tab w:val="left" w:pos="1832"/>
+          <w:tab w:val="left" w:pos="2748"/>
+          <w:tab w:val="left" w:pos="3664"/>
+          <w:tab w:val="left" w:pos="4580"/>
+          <w:tab w:val="left" w:pos="5496"/>
+          <w:tab w:val="left" w:pos="6412"/>
+          <w:tab w:val="left" w:pos="7328"/>
+          <w:tab w:val="left" w:pos="8244"/>
+          <w:tab w:val="left" w:pos="9160"/>
+          <w:tab w:val="left" w:pos="10076"/>
+          <w:tab w:val="left" w:pos="10992"/>
+          <w:tab w:val="left" w:pos="11908"/>
+          <w:tab w:val="left" w:pos="12824"/>
+          <w:tab w:val="left" w:pos="13740"/>
+          <w:tab w:val="left" w:pos="14656"/>
+        </w:tabs>
+        <w:spacing w:after="150" w:line="276" w:lineRule="auto"/>
+        <w:ind w:left="709" w:hanging="283"/>
+        <w:jc w:val="both"/>
+        <w:textAlignment w:val="baseline"/>
+        <w:rPr>
+          <w:rFonts w:eastAsia="Times New Roman" w:cstheme="minorHAnsi"/>
+          <w:color w:val="000000" w:themeColor="text1"/>
+          <w:spacing w:val="2"/>
+          <w:sz w:val="24"/>
+          <w:szCs w:val="24"/>
+        </w:rPr>
+      </w:pPr>
+      <w:r>
+        <w:rPr>
+          <w:rFonts w:eastAsia="Times New Roman" w:cstheme="minorHAnsi"/>
+          <w:color w:val="000000" w:themeColor="text1"/>
+          <w:spacing w:val="2"/>
+          <w:sz w:val="24"/>
+          <w:szCs w:val="24"/>
+        </w:rPr>
+        <w:t>For non-primitives, it’s advisable to use .equals</w:t>
+      </w:r>
+      <w:r>
+        <w:rPr>
+          <w:rFonts w:eastAsia="Times New Roman" w:cstheme="minorHAnsi"/>
+          <w:color w:val="000000" w:themeColor="text1"/>
+          <w:spacing w:val="2"/>
+          <w:sz w:val="24"/>
+          <w:szCs w:val="24"/>
+        </w:rPr>
+        <w:t>.</w:t>
+      </w:r>
+      <w:bookmarkStart w:id="0" w:name="_GoBack"/>
+      <w:bookmarkEnd w:id="0"/>
+      <w:r>
+        <w:rPr>
+          <w:rFonts w:eastAsia="Times New Roman" w:cstheme="minorHAnsi"/>
+          <w:color w:val="000000" w:themeColor="text1"/>
+          <w:spacing w:val="2"/>
+          <w:sz w:val="24"/>
+          <w:szCs w:val="24"/>
+        </w:rPr>
+        <w:t xml:space="preserve"> </w:t>
+      </w:r>
+    </w:p>
+    <w:p>
+      <w:pPr>
+        <w:pStyle w:val="ListParagraph"/>
+        <w:tabs>
+          <w:tab w:val="left" w:pos="916"/>
+          <w:tab w:val="left" w:pos="1832"/>
+          <w:tab w:val="left" w:pos="2748"/>
+          <w:tab w:val="left" w:pos="3664"/>
+          <w:tab w:val="left" w:pos="4580"/>
+          <w:tab w:val="left" w:pos="5496"/>
+          <w:tab w:val="left" w:pos="6412"/>
+          <w:tab w:val="left" w:pos="7328"/>
+          <w:tab w:val="left" w:pos="8244"/>
+          <w:tab w:val="left" w:pos="9160"/>
+          <w:tab w:val="left" w:pos="10076"/>
+          <w:tab w:val="left" w:pos="10992"/>
+          <w:tab w:val="left" w:pos="11908"/>
+          <w:tab w:val="left" w:pos="12824"/>
+          <w:tab w:val="left" w:pos="13740"/>
+          <w:tab w:val="left" w:pos="14656"/>
+        </w:tabs>
+        <w:spacing w:after="150" w:line="276" w:lineRule="auto"/>
+        <w:ind w:left="709"/>
+        <w:jc w:val="both"/>
+        <w:textAlignment w:val="baseline"/>
+        <w:rPr>
+          <w:rFonts w:eastAsia="Times New Roman" w:cstheme="minorHAnsi"/>
+          <w:color w:val="000000" w:themeColor="text1"/>
+          <w:spacing w:val="2"/>
+          <w:sz w:val="24"/>
+          <w:szCs w:val="24"/>
+        </w:rPr>
+      </w:pPr>
+    </w:p>
+    <w:p>
+      <w:pPr>
+        <w:pStyle w:val="ListParagraph"/>
+        <w:numPr>
+          <w:ilvl w:val="0"/>
+          <w:numId w:val="3"/>
+        </w:numPr>
+        <w:tabs>
+          <w:tab w:val="left" w:pos="916"/>
+          <w:tab w:val="left" w:pos="1832"/>
+          <w:tab w:val="left" w:pos="2748"/>
+          <w:tab w:val="left" w:pos="3664"/>
+          <w:tab w:val="left" w:pos="4580"/>
+          <w:tab w:val="left" w:pos="5496"/>
+          <w:tab w:val="left" w:pos="6412"/>
+          <w:tab w:val="left" w:pos="7328"/>
+          <w:tab w:val="left" w:pos="8244"/>
+          <w:tab w:val="left" w:pos="9160"/>
+          <w:tab w:val="left" w:pos="10076"/>
+          <w:tab w:val="left" w:pos="10992"/>
+          <w:tab w:val="left" w:pos="11908"/>
+          <w:tab w:val="left" w:pos="12824"/>
+          <w:tab w:val="left" w:pos="13740"/>
+          <w:tab w:val="left" w:pos="14656"/>
+        </w:tabs>
+        <w:spacing w:after="150" w:line="276" w:lineRule="auto"/>
+        <w:ind w:left="709" w:hanging="283"/>
+        <w:jc w:val="both"/>
+        <w:textAlignment w:val="baseline"/>
+        <w:rPr>
+          <w:rFonts w:eastAsia="Times New Roman" w:cstheme="minorHAnsi"/>
+          <w:b/>
+          <w:color w:val="000000" w:themeColor="text1"/>
+          <w:spacing w:val="2"/>
+          <w:sz w:val="24"/>
+          <w:szCs w:val="24"/>
+        </w:rPr>
+      </w:pPr>
+      <w:r>
+        <w:rPr>
+          <w:rFonts w:eastAsia="Times New Roman" w:cstheme="minorHAnsi"/>
+          <w:b/>
+          <w:color w:val="000000" w:themeColor="text1"/>
+          <w:spacing w:val="2"/>
+          <w:sz w:val="24"/>
+          <w:szCs w:val="24"/>
+        </w:rPr>
+        <w:t>Strings:</w:t>
+      </w:r>
+    </w:p>
+    <w:p>
+      <w:pPr>
+        <w:pStyle w:val="ListParagraph"/>
+        <w:numPr>
+          <w:ilvl w:val="0"/>
+          <w:numId w:val="4"/>
+        </w:numPr>
+        <w:tabs>
+          <w:tab w:val="left" w:pos="916"/>
+          <w:tab w:val="left" w:pos="1832"/>
+          <w:tab w:val="left" w:pos="2748"/>
+          <w:tab w:val="left" w:pos="3664"/>
+          <w:tab w:val="left" w:pos="4580"/>
+          <w:tab w:val="left" w:pos="5496"/>
+          <w:tab w:val="left" w:pos="6412"/>
+          <w:tab w:val="left" w:pos="7328"/>
+          <w:tab w:val="left" w:pos="8244"/>
+          <w:tab w:val="left" w:pos="9160"/>
+          <w:tab w:val="left" w:pos="10076"/>
+          <w:tab w:val="left" w:pos="10992"/>
+          <w:tab w:val="left" w:pos="11908"/>
+          <w:tab w:val="left" w:pos="12824"/>
+          <w:tab w:val="left" w:pos="13740"/>
+          <w:tab w:val="left" w:pos="14656"/>
+        </w:tabs>
+        <w:spacing w:after="150" w:line="276" w:lineRule="auto"/>
+        <w:ind w:left="709" w:hanging="283"/>
+        <w:jc w:val="both"/>
+        <w:textAlignment w:val="baseline"/>
+        <w:rPr>
+          <w:rFonts w:eastAsia="Times New Roman" w:cstheme="minorHAnsi"/>
+          <w:color w:val="000000" w:themeColor="text1"/>
+          <w:spacing w:val="2"/>
+          <w:sz w:val="24"/>
+          <w:szCs w:val="24"/>
+        </w:rPr>
+      </w:pPr>
+      <w:r>
+        <w:rPr>
+          <w:rFonts w:eastAsia="Times New Roman" w:cstheme="minorHAnsi"/>
+          <w:color w:val="000000" w:themeColor="text1"/>
+          <w:spacing w:val="2"/>
+          <w:sz w:val="24"/>
+          <w:szCs w:val="24"/>
+        </w:rPr>
+        <w:t>In Java, strings are treated as objects.</w:t>
+      </w:r>
+    </w:p>
+    <w:p>
+      <w:pPr>
+        <w:pStyle w:val="ListParagraph"/>
+        <w:numPr>
+          <w:ilvl w:val="0"/>
+          <w:numId w:val="4"/>
+        </w:numPr>
+        <w:tabs>
+          <w:tab w:val="left" w:pos="916"/>
+          <w:tab w:val="left" w:pos="1832"/>
+          <w:tab w:val="left" w:pos="2748"/>
+          <w:tab w:val="left" w:pos="3664"/>
+          <w:tab w:val="left" w:pos="4580"/>
+          <w:tab w:val="left" w:pos="5496"/>
+          <w:tab w:val="left" w:pos="6412"/>
+          <w:tab w:val="left" w:pos="7328"/>
+          <w:tab w:val="left" w:pos="8244"/>
+          <w:tab w:val="left" w:pos="9160"/>
+          <w:tab w:val="left" w:pos="10076"/>
+          <w:tab w:val="left" w:pos="10992"/>
+          <w:tab w:val="left" w:pos="11908"/>
+          <w:tab w:val="left" w:pos="12824"/>
+          <w:tab w:val="left" w:pos="13740"/>
+          <w:tab w:val="left" w:pos="14656"/>
+        </w:tabs>
+        <w:spacing w:after="150" w:line="276" w:lineRule="auto"/>
+        <w:ind w:left="709" w:hanging="283"/>
+        <w:jc w:val="both"/>
+        <w:textAlignment w:val="baseline"/>
+        <w:rPr>
+          <w:rFonts w:eastAsia="Times New Roman" w:cstheme="minorHAnsi"/>
+          <w:color w:val="000000" w:themeColor="text1"/>
+          <w:spacing w:val="2"/>
+          <w:sz w:val="24"/>
+          <w:szCs w:val="24"/>
+        </w:rPr>
+      </w:pPr>
+      <w:r>
+        <w:rPr>
+          <w:rFonts w:eastAsia="Times New Roman" w:cstheme="minorHAnsi"/>
+          <w:color w:val="000000" w:themeColor="text1"/>
+          <w:spacing w:val="2"/>
+          <w:sz w:val="24"/>
+          <w:szCs w:val="24"/>
+        </w:rPr>
+        <w:t>In Heap, there’s</w:t>
+      </w:r>
+      <w:r>
+        <w:rPr>
+          <w:rFonts w:eastAsia="Times New Roman" w:cstheme="minorHAnsi"/>
+          <w:color w:val="000000" w:themeColor="text1"/>
+          <w:spacing w:val="2"/>
+          <w:sz w:val="24"/>
+          <w:szCs w:val="24"/>
+        </w:rPr>
+        <w:t xml:space="preserve"> a</w:t>
+      </w:r>
+      <w:r>
+        <w:rPr>
+          <w:rFonts w:eastAsia="Times New Roman" w:cstheme="minorHAnsi"/>
+          <w:color w:val="000000" w:themeColor="text1"/>
+          <w:spacing w:val="2"/>
+          <w:sz w:val="24"/>
+          <w:szCs w:val="24"/>
+        </w:rPr>
+        <w:t xml:space="preserve"> storage area for Strings- </w:t>
+      </w:r>
+      <w:r>
+        <w:rPr>
+          <w:rFonts w:eastAsia="Times New Roman" w:cstheme="minorHAnsi"/>
+          <w:b/>
+          <w:color w:val="000000" w:themeColor="text1"/>
+          <w:spacing w:val="2"/>
+          <w:sz w:val="24"/>
+          <w:szCs w:val="24"/>
+        </w:rPr>
+        <w:t>String Pool</w:t>
+      </w:r>
+    </w:p>
+    <w:p>
+      <w:pPr>
+        <w:pStyle w:val="ListParagraph"/>
+        <w:numPr>
+          <w:ilvl w:val="0"/>
+          <w:numId w:val="4"/>
+        </w:numPr>
+        <w:tabs>
+          <w:tab w:val="left" w:pos="916"/>
+          <w:tab w:val="left" w:pos="1832"/>
+          <w:tab w:val="left" w:pos="2748"/>
+          <w:tab w:val="left" w:pos="3664"/>
+          <w:tab w:val="left" w:pos="4580"/>
+          <w:tab w:val="left" w:pos="5496"/>
+          <w:tab w:val="left" w:pos="6412"/>
+          <w:tab w:val="left" w:pos="7328"/>
+          <w:tab w:val="left" w:pos="8244"/>
+          <w:tab w:val="left" w:pos="9160"/>
+          <w:tab w:val="left" w:pos="10076"/>
+          <w:tab w:val="left" w:pos="10992"/>
+          <w:tab w:val="left" w:pos="11908"/>
+          <w:tab w:val="left" w:pos="12824"/>
+          <w:tab w:val="left" w:pos="13740"/>
+          <w:tab w:val="left" w:pos="14656"/>
+        </w:tabs>
+        <w:spacing w:after="150" w:line="276" w:lineRule="auto"/>
+        <w:ind w:left="709" w:hanging="283"/>
+        <w:jc w:val="both"/>
+        <w:textAlignment w:val="baseline"/>
+        <w:rPr>
+          <w:rFonts w:eastAsia="Times New Roman" w:cstheme="minorHAnsi"/>
+          <w:color w:val="000000" w:themeColor="text1"/>
+          <w:spacing w:val="2"/>
+          <w:sz w:val="24"/>
+          <w:szCs w:val="24"/>
+        </w:rPr>
+      </w:pPr>
+      <w:r>
+        <w:rPr>
+          <w:rFonts w:eastAsia="Times New Roman" w:cstheme="minorHAnsi"/>
+          <w:color w:val="000000" w:themeColor="text1"/>
+          <w:spacing w:val="2"/>
+          <w:sz w:val="24"/>
+          <w:szCs w:val="24"/>
+        </w:rPr>
+        <w:t>If there’s a new request for a string, to optimize the storage</w:t>
+      </w:r>
+      <w:r>
+        <w:rPr>
+          <w:rFonts w:eastAsia="Times New Roman" w:cstheme="minorHAnsi"/>
+          <w:color w:val="000000" w:themeColor="text1"/>
+          <w:spacing w:val="2"/>
+          <w:sz w:val="24"/>
+          <w:szCs w:val="24"/>
+        </w:rPr>
+        <w:t>,</w:t>
+      </w:r>
+      <w:r>
+        <w:rPr>
+          <w:rFonts w:eastAsia="Times New Roman" w:cstheme="minorHAnsi"/>
+          <w:color w:val="000000" w:themeColor="text1"/>
+          <w:spacing w:val="2"/>
+          <w:sz w:val="24"/>
+          <w:szCs w:val="24"/>
+        </w:rPr>
+        <w:t xml:space="preserve"> Java looks </w:t>
+      </w:r>
+      <w:r>
+        <w:rPr>
+          <w:rFonts w:eastAsia="Times New Roman" w:cstheme="minorHAnsi"/>
+          <w:color w:val="000000" w:themeColor="text1"/>
+          <w:spacing w:val="2"/>
+          <w:sz w:val="24"/>
+          <w:szCs w:val="24"/>
+        </w:rPr>
+        <w:t xml:space="preserve">in String pool </w:t>
+      </w:r>
+      <w:r>
+        <w:rPr>
+          <w:rFonts w:eastAsia="Times New Roman" w:cstheme="minorHAnsi"/>
+          <w:color w:val="000000" w:themeColor="text1"/>
+          <w:spacing w:val="2"/>
+          <w:sz w:val="24"/>
+          <w:szCs w:val="24"/>
+        </w:rPr>
+        <w:t xml:space="preserve">for </w:t>
+      </w:r>
+      <w:r>
+        <w:rPr>
+          <w:rFonts w:eastAsia="Times New Roman" w:cstheme="minorHAnsi"/>
+          <w:color w:val="000000" w:themeColor="text1"/>
+          <w:spacing w:val="2"/>
+          <w:sz w:val="24"/>
+          <w:szCs w:val="24"/>
+        </w:rPr>
+        <w:t>a</w:t>
+      </w:r>
+      <w:r>
+        <w:rPr>
+          <w:rFonts w:eastAsia="Times New Roman" w:cstheme="minorHAnsi"/>
+          <w:color w:val="000000" w:themeColor="text1"/>
+          <w:spacing w:val="2"/>
+          <w:sz w:val="24"/>
+          <w:szCs w:val="24"/>
+        </w:rPr>
+        <w:t xml:space="preserve"> String having same content and returns its reference</w:t>
+      </w:r>
+      <w:r>
+        <w:rPr>
+          <w:rFonts w:eastAsia="Times New Roman" w:cstheme="minorHAnsi"/>
+          <w:color w:val="000000" w:themeColor="text1"/>
+          <w:spacing w:val="2"/>
+          <w:sz w:val="24"/>
+          <w:szCs w:val="24"/>
+        </w:rPr>
+        <w:t xml:space="preserve"> rather than creating a new String</w:t>
+      </w:r>
+      <w:r>
+        <w:rPr>
+          <w:rFonts w:eastAsia="Times New Roman" w:cstheme="minorHAnsi"/>
+          <w:color w:val="000000" w:themeColor="text1"/>
+          <w:spacing w:val="2"/>
+          <w:sz w:val="24"/>
+          <w:szCs w:val="24"/>
+        </w:rPr>
+        <w:t>.</w:t>
+      </w:r>
+    </w:p>
+    <w:p>
+      <w:pPr>
+        <w:pStyle w:val="ListParagraph"/>
+        <w:numPr>
+          <w:ilvl w:val="0"/>
+          <w:numId w:val="4"/>
+        </w:numPr>
+        <w:tabs>
+          <w:tab w:val="left" w:pos="916"/>
+          <w:tab w:val="left" w:pos="1832"/>
+          <w:tab w:val="left" w:pos="2748"/>
+          <w:tab w:val="left" w:pos="3664"/>
+          <w:tab w:val="left" w:pos="4580"/>
+          <w:tab w:val="left" w:pos="5496"/>
+          <w:tab w:val="left" w:pos="6412"/>
+          <w:tab w:val="left" w:pos="7328"/>
+          <w:tab w:val="left" w:pos="8244"/>
+          <w:tab w:val="left" w:pos="9160"/>
+          <w:tab w:val="left" w:pos="10076"/>
+          <w:tab w:val="left" w:pos="10992"/>
+          <w:tab w:val="left" w:pos="11908"/>
+          <w:tab w:val="left" w:pos="12824"/>
+          <w:tab w:val="left" w:pos="13740"/>
+          <w:tab w:val="left" w:pos="14656"/>
+        </w:tabs>
+        <w:spacing w:after="150" w:line="276" w:lineRule="auto"/>
+        <w:ind w:left="709" w:hanging="283"/>
+        <w:jc w:val="both"/>
+        <w:textAlignment w:val="baseline"/>
+        <w:rPr>
+          <w:rFonts w:eastAsia="Times New Roman" w:cstheme="minorHAnsi"/>
+          <w:color w:val="000000" w:themeColor="text1"/>
+          <w:spacing w:val="2"/>
+          <w:sz w:val="24"/>
+          <w:szCs w:val="24"/>
+        </w:rPr>
+      </w:pPr>
+      <w:r>
+        <w:rPr>
+          <w:rFonts w:eastAsia="Times New Roman" w:cstheme="minorHAnsi"/>
+          <w:color w:val="000000" w:themeColor="text1"/>
+          <w:spacing w:val="2"/>
+          <w:sz w:val="24"/>
+          <w:szCs w:val="24"/>
+        </w:rPr>
+        <w:t>Even though reference of an existing string is shared, the changes in one doesn’t reflect another because as and when we’re modifying one string, we are actually creating a new String, which will eventually create a new String in String pool.</w:t>
+      </w:r>
+    </w:p>
+    <w:p>
+      <w:pPr>
+        <w:pStyle w:val="ListParagraph"/>
+        <w:numPr>
+          <w:ilvl w:val="0"/>
+          <w:numId w:val="4"/>
+        </w:numPr>
+        <w:tabs>
+          <w:tab w:val="left" w:pos="916"/>
+          <w:tab w:val="left" w:pos="1832"/>
+          <w:tab w:val="left" w:pos="2748"/>
+          <w:tab w:val="left" w:pos="3664"/>
+          <w:tab w:val="left" w:pos="4580"/>
+          <w:tab w:val="left" w:pos="5496"/>
+          <w:tab w:val="left" w:pos="6412"/>
+          <w:tab w:val="left" w:pos="7328"/>
+          <w:tab w:val="left" w:pos="8244"/>
+          <w:tab w:val="left" w:pos="9160"/>
+          <w:tab w:val="left" w:pos="10076"/>
+          <w:tab w:val="left" w:pos="10992"/>
+          <w:tab w:val="left" w:pos="11908"/>
+          <w:tab w:val="left" w:pos="12824"/>
+          <w:tab w:val="left" w:pos="13740"/>
+          <w:tab w:val="left" w:pos="14656"/>
+        </w:tabs>
+        <w:spacing w:after="150" w:line="276" w:lineRule="auto"/>
+        <w:ind w:left="709" w:hanging="283"/>
+        <w:jc w:val="both"/>
+        <w:textAlignment w:val="baseline"/>
+        <w:rPr>
+          <w:rFonts w:eastAsia="Times New Roman" w:cstheme="minorHAnsi"/>
+          <w:color w:val="000000" w:themeColor="text1"/>
+          <w:spacing w:val="2"/>
+          <w:sz w:val="24"/>
+          <w:szCs w:val="24"/>
+        </w:rPr>
+      </w:pPr>
+      <w:r>
+        <w:rPr>
+          <w:rFonts w:eastAsia="Times New Roman" w:cstheme="minorHAnsi"/>
+          <w:color w:val="000000" w:themeColor="text1"/>
+          <w:spacing w:val="2"/>
+          <w:sz w:val="24"/>
+          <w:szCs w:val="24"/>
+        </w:rPr>
+        <w:t>Strings are immutable</w:t>
+      </w:r>
+      <w:r>
+        <w:rPr>
+          <w:rFonts w:eastAsia="Times New Roman" w:cstheme="minorHAnsi"/>
+          <w:color w:val="000000" w:themeColor="text1"/>
+          <w:spacing w:val="2"/>
+          <w:sz w:val="24"/>
+          <w:szCs w:val="24"/>
+        </w:rPr>
+        <w:t>: Once created, we can’t change the content of it</w:t>
+      </w:r>
+      <w:r>
+        <w:rPr>
+          <w:rFonts w:eastAsia="Times New Roman" w:cstheme="minorHAnsi"/>
+          <w:color w:val="000000" w:themeColor="text1"/>
+          <w:spacing w:val="2"/>
+          <w:sz w:val="24"/>
+          <w:szCs w:val="24"/>
+        </w:rPr>
+        <w:t>.</w:t>
+      </w:r>
+      <w:r>
+        <w:rPr>
+          <w:rFonts w:eastAsia="Times New Roman" w:cstheme="minorHAnsi"/>
+          <w:color w:val="000000" w:themeColor="text1"/>
+          <w:spacing w:val="2"/>
+          <w:sz w:val="24"/>
+          <w:szCs w:val="24"/>
+        </w:rPr>
+        <w:t xml:space="preserve"> Any change in the string </w:t>
+      </w:r>
+      <w:r>
+        <w:rPr>
+          <w:rFonts w:eastAsia="Times New Roman" w:cstheme="minorHAnsi"/>
+          <w:color w:val="000000" w:themeColor="text1"/>
+          <w:spacing w:val="2"/>
+          <w:sz w:val="24"/>
+          <w:szCs w:val="24"/>
+        </w:rPr>
+        <w:t xml:space="preserve">will eventually create a new String in String pool. </w:t>
+      </w:r>
+    </w:p>
+    <w:p>
+      <w:pPr>
+        <w:pStyle w:val="ListParagraph"/>
+        <w:numPr>
+          <w:ilvl w:val="0"/>
+          <w:numId w:val="4"/>
+        </w:numPr>
+        <w:tabs>
+          <w:tab w:val="left" w:pos="916"/>
+          <w:tab w:val="left" w:pos="1832"/>
+          <w:tab w:val="left" w:pos="2748"/>
+          <w:tab w:val="left" w:pos="3664"/>
+          <w:tab w:val="left" w:pos="4580"/>
+          <w:tab w:val="left" w:pos="5496"/>
+          <w:tab w:val="left" w:pos="6412"/>
+          <w:tab w:val="left" w:pos="7328"/>
+          <w:tab w:val="left" w:pos="8244"/>
+          <w:tab w:val="left" w:pos="9160"/>
+          <w:tab w:val="left" w:pos="10076"/>
+          <w:tab w:val="left" w:pos="10992"/>
+          <w:tab w:val="left" w:pos="11908"/>
+          <w:tab w:val="left" w:pos="12824"/>
+          <w:tab w:val="left" w:pos="13740"/>
+          <w:tab w:val="left" w:pos="14656"/>
+        </w:tabs>
+        <w:spacing w:after="150" w:line="276" w:lineRule="auto"/>
+        <w:ind w:left="709" w:hanging="283"/>
+        <w:jc w:val="both"/>
+        <w:textAlignment w:val="baseline"/>
+        <w:rPr>
+          <w:rFonts w:eastAsia="Times New Roman" w:cstheme="minorHAnsi"/>
+          <w:color w:val="000000" w:themeColor="text1"/>
+          <w:spacing w:val="2"/>
+          <w:sz w:val="24"/>
+          <w:szCs w:val="24"/>
+        </w:rPr>
+      </w:pPr>
+      <w:r>
+        <w:rPr>
+          <w:rFonts w:eastAsia="Times New Roman" w:cstheme="minorHAnsi"/>
+          <w:color w:val="000000" w:themeColor="text1"/>
+          <w:spacing w:val="2"/>
+          <w:sz w:val="24"/>
+          <w:szCs w:val="24"/>
+        </w:rPr>
+        <w:t>If a variable is containing “Hello” value, and another variable holds the same value, java will provide the reference of former variable to the latter, if new keyword is not used for initializing 2</w:t>
+      </w:r>
+      <w:r>
+        <w:rPr>
+          <w:rFonts w:eastAsia="Times New Roman" w:cstheme="minorHAnsi"/>
+          <w:color w:val="000000" w:themeColor="text1"/>
+          <w:spacing w:val="2"/>
+          <w:sz w:val="24"/>
+          <w:szCs w:val="24"/>
+          <w:vertAlign w:val="superscript"/>
+        </w:rPr>
+        <w:t>nd</w:t>
+      </w:r>
+      <w:r>
+        <w:rPr>
+          <w:rFonts w:eastAsia="Times New Roman" w:cstheme="minorHAnsi"/>
+          <w:color w:val="000000" w:themeColor="text1"/>
+          <w:spacing w:val="2"/>
+          <w:sz w:val="24"/>
+          <w:szCs w:val="24"/>
+        </w:rPr>
+        <w:t xml:space="preserve"> variable.</w:t>
+      </w:r>
+    </w:p>
+    <w:p>
+      <w:pPr>
+        <w:pStyle w:val="ListParagraph"/>
+        <w:numPr>
+          <w:ilvl w:val="0"/>
+          <w:numId w:val="4"/>
+        </w:numPr>
+        <w:tabs>
+          <w:tab w:val="left" w:pos="916"/>
+          <w:tab w:val="left" w:pos="1832"/>
+          <w:tab w:val="left" w:pos="2748"/>
+          <w:tab w:val="left" w:pos="3664"/>
+          <w:tab w:val="left" w:pos="4580"/>
+          <w:tab w:val="left" w:pos="5496"/>
+          <w:tab w:val="left" w:pos="6412"/>
+          <w:tab w:val="left" w:pos="7328"/>
+          <w:tab w:val="left" w:pos="8244"/>
+          <w:tab w:val="left" w:pos="9160"/>
+          <w:tab w:val="left" w:pos="10076"/>
+          <w:tab w:val="left" w:pos="10992"/>
+          <w:tab w:val="left" w:pos="11908"/>
+          <w:tab w:val="left" w:pos="12824"/>
+          <w:tab w:val="left" w:pos="13740"/>
+          <w:tab w:val="left" w:pos="14656"/>
+        </w:tabs>
+        <w:spacing w:after="150" w:line="276" w:lineRule="auto"/>
+        <w:ind w:left="709" w:hanging="283"/>
+        <w:jc w:val="both"/>
+        <w:textAlignment w:val="baseline"/>
+        <w:rPr>
+          <w:rFonts w:eastAsia="Times New Roman" w:cstheme="minorHAnsi"/>
+          <w:b/>
+          <w:color w:val="000000" w:themeColor="text1"/>
+          <w:spacing w:val="2"/>
+          <w:sz w:val="24"/>
+          <w:szCs w:val="24"/>
+        </w:rPr>
+      </w:pPr>
+      <w:r>
+        <w:rPr>
+          <w:rFonts w:eastAsia="Times New Roman" w:cstheme="minorHAnsi"/>
+          <w:b/>
+          <w:color w:val="000000" w:themeColor="text1"/>
+          <w:spacing w:val="2"/>
+          <w:sz w:val="24"/>
+          <w:szCs w:val="24"/>
+        </w:rPr>
+        <w:t>Substring</w:t>
+      </w:r>
+      <w:r>
+        <w:rPr>
+          <w:rFonts w:eastAsia="Times New Roman" w:cstheme="minorHAnsi"/>
+          <w:b/>
+          <w:color w:val="000000" w:themeColor="text1"/>
+          <w:spacing w:val="2"/>
+          <w:sz w:val="24"/>
+          <w:szCs w:val="24"/>
+        </w:rPr>
+        <w:t xml:space="preserve"> </w:t>
+      </w:r>
+      <w:r>
+        <w:rPr>
+          <w:rFonts w:eastAsia="Times New Roman" w:cstheme="minorHAnsi"/>
+          <w:b/>
+          <w:color w:val="000000" w:themeColor="text1"/>
+          <w:spacing w:val="2"/>
+          <w:sz w:val="24"/>
+          <w:szCs w:val="24"/>
+        </w:rPr>
+        <w:t>(startIndex</w:t>
+      </w:r>
+      <w:r>
+        <w:rPr>
+          <w:rFonts w:eastAsia="Times New Roman" w:cstheme="minorHAnsi"/>
+          <w:b/>
+          <w:color w:val="000000" w:themeColor="text1"/>
+          <w:spacing w:val="2"/>
+          <w:sz w:val="24"/>
+          <w:szCs w:val="24"/>
+        </w:rPr>
+        <w:t xml:space="preserve"> </w:t>
+      </w:r>
+      <w:r>
+        <w:rPr>
+          <w:rFonts w:eastAsia="Times New Roman" w:cstheme="minorHAnsi"/>
+          <w:color w:val="000000" w:themeColor="text1"/>
+          <w:spacing w:val="2"/>
+          <w:sz w:val="24"/>
+          <w:szCs w:val="24"/>
+        </w:rPr>
+        <w:t>(inclusive)</w:t>
+      </w:r>
+      <w:r>
+        <w:rPr>
+          <w:rFonts w:eastAsia="Times New Roman" w:cstheme="minorHAnsi"/>
+          <w:b/>
+          <w:color w:val="000000" w:themeColor="text1"/>
+          <w:spacing w:val="2"/>
+          <w:sz w:val="24"/>
+          <w:szCs w:val="24"/>
+        </w:rPr>
+        <w:t>, endIndex</w:t>
+      </w:r>
+      <w:r>
+        <w:rPr>
+          <w:rFonts w:eastAsia="Times New Roman" w:cstheme="minorHAnsi"/>
+          <w:b/>
+          <w:color w:val="000000" w:themeColor="text1"/>
+          <w:spacing w:val="2"/>
+          <w:sz w:val="24"/>
+          <w:szCs w:val="24"/>
+        </w:rPr>
+        <w:t xml:space="preserve"> </w:t>
+      </w:r>
+      <w:r>
+        <w:rPr>
+          <w:rFonts w:eastAsia="Times New Roman" w:cstheme="minorHAnsi"/>
+          <w:color w:val="000000" w:themeColor="text1"/>
+          <w:spacing w:val="2"/>
+          <w:sz w:val="24"/>
+          <w:szCs w:val="24"/>
+        </w:rPr>
+        <w:t>(ex</w:t>
+      </w:r>
+      <w:r>
+        <w:rPr>
+          <w:rFonts w:eastAsia="Times New Roman" w:cstheme="minorHAnsi"/>
+          <w:color w:val="000000" w:themeColor="text1"/>
+          <w:spacing w:val="2"/>
+          <w:sz w:val="24"/>
+          <w:szCs w:val="24"/>
+        </w:rPr>
+        <w:t>clusive)</w:t>
+      </w:r>
+      <w:r>
+        <w:rPr>
+          <w:rFonts w:eastAsia="Times New Roman" w:cstheme="minorHAnsi"/>
+          <w:b/>
+          <w:color w:val="000000" w:themeColor="text1"/>
+          <w:spacing w:val="2"/>
+          <w:sz w:val="24"/>
+          <w:szCs w:val="24"/>
+        </w:rPr>
+        <w:t>)</w:t>
+      </w:r>
+      <w:r>
+        <w:rPr>
+          <w:rFonts w:eastAsia="Times New Roman" w:cstheme="minorHAnsi"/>
+          <w:b/>
+          <w:color w:val="000000" w:themeColor="text1"/>
+          <w:spacing w:val="2"/>
+          <w:sz w:val="24"/>
+          <w:szCs w:val="24"/>
+        </w:rPr>
+        <w:t>.</w:t>
+      </w:r>
+    </w:p>
+    <w:p>
+      <w:pPr>
+        <w:pStyle w:val="ListParagraph"/>
+        <w:tabs>
+          <w:tab w:val="left" w:pos="916"/>
+          <w:tab w:val="left" w:pos="1832"/>
+          <w:tab w:val="left" w:pos="2748"/>
+          <w:tab w:val="left" w:pos="3664"/>
+          <w:tab w:val="left" w:pos="4580"/>
+          <w:tab w:val="left" w:pos="5496"/>
+          <w:tab w:val="left" w:pos="6412"/>
+          <w:tab w:val="left" w:pos="7328"/>
+          <w:tab w:val="left" w:pos="8244"/>
+          <w:tab w:val="left" w:pos="9160"/>
+          <w:tab w:val="left" w:pos="10076"/>
+          <w:tab w:val="left" w:pos="10992"/>
+          <w:tab w:val="left" w:pos="11908"/>
+          <w:tab w:val="left" w:pos="12824"/>
+          <w:tab w:val="left" w:pos="13740"/>
+          <w:tab w:val="left" w:pos="14656"/>
+        </w:tabs>
+        <w:spacing w:after="150" w:line="276" w:lineRule="auto"/>
+        <w:ind w:left="709" w:hanging="283"/>
+        <w:jc w:val="both"/>
+        <w:textAlignment w:val="baseline"/>
+        <w:rPr>
+          <w:rFonts w:eastAsia="Times New Roman" w:cstheme="minorHAnsi"/>
+          <w:b/>
+          <w:color w:val="000000" w:themeColor="text1"/>
+          <w:spacing w:val="2"/>
+          <w:sz w:val="24"/>
+          <w:szCs w:val="24"/>
+        </w:rPr>
+      </w:pPr>
+    </w:p>
+    <w:p>
+      <w:pPr>
+        <w:pStyle w:val="ListParagraph"/>
+        <w:numPr>
+          <w:ilvl w:val="0"/>
+          <w:numId w:val="3"/>
+        </w:numPr>
+        <w:tabs>
+          <w:tab w:val="left" w:pos="916"/>
+          <w:tab w:val="left" w:pos="1832"/>
+          <w:tab w:val="left" w:pos="2748"/>
+          <w:tab w:val="left" w:pos="3664"/>
+          <w:tab w:val="left" w:pos="4580"/>
+          <w:tab w:val="left" w:pos="5496"/>
+          <w:tab w:val="left" w:pos="6412"/>
+          <w:tab w:val="left" w:pos="7328"/>
+          <w:tab w:val="left" w:pos="8244"/>
+          <w:tab w:val="left" w:pos="9160"/>
+          <w:tab w:val="left" w:pos="10076"/>
+          <w:tab w:val="left" w:pos="10992"/>
+          <w:tab w:val="left" w:pos="11908"/>
+          <w:tab w:val="left" w:pos="12824"/>
+          <w:tab w:val="left" w:pos="13740"/>
+          <w:tab w:val="left" w:pos="14656"/>
+        </w:tabs>
+        <w:spacing w:after="150" w:line="276" w:lineRule="auto"/>
+        <w:ind w:left="709" w:hanging="283"/>
+        <w:jc w:val="both"/>
+        <w:textAlignment w:val="baseline"/>
+        <w:rPr>
+          <w:rFonts w:eastAsia="Times New Roman" w:cstheme="minorHAnsi"/>
+          <w:b/>
+          <w:color w:val="000000" w:themeColor="text1"/>
+          <w:spacing w:val="2"/>
+          <w:sz w:val="24"/>
+          <w:szCs w:val="24"/>
+        </w:rPr>
+      </w:pPr>
+      <w:r>
+        <w:rPr>
+          <w:rFonts w:eastAsia="Times New Roman" w:cstheme="minorHAnsi"/>
+          <w:b/>
+          <w:color w:val="000000" w:themeColor="text1"/>
+          <w:spacing w:val="2"/>
+          <w:sz w:val="24"/>
+          <w:szCs w:val="24"/>
+        </w:rPr>
+        <w:t>Bit Manipulation:</w:t>
+      </w:r>
+    </w:p>
+    <w:p>
+      <w:pPr>
+        <w:pStyle w:val="ListParagraph"/>
+        <w:numPr>
+          <w:ilvl w:val="0"/>
+          <w:numId w:val="4"/>
+        </w:numPr>
+        <w:tabs>
+          <w:tab w:val="left" w:pos="916"/>
+          <w:tab w:val="left" w:pos="1832"/>
+          <w:tab w:val="left" w:pos="2748"/>
+          <w:tab w:val="left" w:pos="3664"/>
+          <w:tab w:val="left" w:pos="4580"/>
+          <w:tab w:val="left" w:pos="5496"/>
+          <w:tab w:val="left" w:pos="6412"/>
+          <w:tab w:val="left" w:pos="7328"/>
+          <w:tab w:val="left" w:pos="8244"/>
+          <w:tab w:val="left" w:pos="9160"/>
+          <w:tab w:val="left" w:pos="10076"/>
+          <w:tab w:val="left" w:pos="10992"/>
+          <w:tab w:val="left" w:pos="11908"/>
+          <w:tab w:val="left" w:pos="12824"/>
+          <w:tab w:val="left" w:pos="13740"/>
+          <w:tab w:val="left" w:pos="14656"/>
+        </w:tabs>
+        <w:spacing w:after="150" w:line="276" w:lineRule="auto"/>
+        <w:ind w:left="709" w:hanging="283"/>
+        <w:jc w:val="both"/>
+        <w:textAlignment w:val="baseline"/>
+        <w:rPr>
+          <w:rFonts w:eastAsia="Times New Roman" w:cstheme="minorHAnsi"/>
+          <w:b/>
+          <w:color w:val="000000" w:themeColor="text1"/>
+          <w:spacing w:val="2"/>
+          <w:sz w:val="24"/>
+          <w:szCs w:val="24"/>
+        </w:rPr>
+      </w:pPr>
+      <w:r>
+        <w:rPr>
+          <w:rFonts w:eastAsia="Times New Roman" w:cstheme="minorHAnsi"/>
+          <w:color w:val="000000" w:themeColor="text1"/>
+          <w:spacing w:val="2"/>
+          <w:sz w:val="24"/>
+          <w:szCs w:val="24"/>
+        </w:rPr>
+        <w:t>Position</w:t>
+      </w:r>
+      <w:r>
+        <w:rPr>
+          <w:rFonts w:eastAsia="Times New Roman" w:cstheme="minorHAnsi"/>
+          <w:b/>
+          <w:color w:val="000000" w:themeColor="text1"/>
+          <w:spacing w:val="2"/>
+          <w:sz w:val="24"/>
+          <w:szCs w:val="24"/>
+        </w:rPr>
+        <w:t xml:space="preserve">: </w:t>
+      </w:r>
+      <w:r>
+        <w:rPr>
+          <w:rFonts w:eastAsia="Times New Roman" w:cstheme="minorHAnsi"/>
+          <w:color w:val="000000" w:themeColor="text1"/>
+          <w:spacing w:val="2"/>
+          <w:sz w:val="24"/>
+          <w:szCs w:val="24"/>
+        </w:rPr>
+        <w:t>It’s read from right to left, with rightmost bit is at 0 index and index increases subsequently.</w:t>
+      </w:r>
+    </w:p>
+    <w:p>
+      <w:pPr>
+        <w:pStyle w:val="ListParagraph"/>
+        <w:numPr>
+          <w:ilvl w:val="0"/>
+          <w:numId w:val="4"/>
+        </w:numPr>
+        <w:tabs>
+          <w:tab w:val="left" w:pos="916"/>
+          <w:tab w:val="left" w:pos="1832"/>
+          <w:tab w:val="left" w:pos="2748"/>
+          <w:tab w:val="left" w:pos="3664"/>
+          <w:tab w:val="left" w:pos="4580"/>
+          <w:tab w:val="left" w:pos="5496"/>
+          <w:tab w:val="left" w:pos="6412"/>
+          <w:tab w:val="left" w:pos="7328"/>
+          <w:tab w:val="left" w:pos="8244"/>
+          <w:tab w:val="left" w:pos="9160"/>
+          <w:tab w:val="left" w:pos="10076"/>
+          <w:tab w:val="left" w:pos="10992"/>
+          <w:tab w:val="left" w:pos="11908"/>
+          <w:tab w:val="left" w:pos="12824"/>
+          <w:tab w:val="left" w:pos="13740"/>
+          <w:tab w:val="left" w:pos="14656"/>
+        </w:tabs>
+        <w:spacing w:after="150" w:line="276" w:lineRule="auto"/>
+        <w:ind w:left="709" w:hanging="283"/>
+        <w:jc w:val="both"/>
+        <w:textAlignment w:val="baseline"/>
+        <w:rPr>
+          <w:rFonts w:eastAsia="Times New Roman" w:cstheme="minorHAnsi"/>
+          <w:color w:val="000000" w:themeColor="text1"/>
+          <w:spacing w:val="2"/>
+          <w:sz w:val="24"/>
+          <w:szCs w:val="24"/>
+        </w:rPr>
+      </w:pPr>
       <w:r>
         <w:rPr>
           <w:rFonts w:eastAsia="Times New Roman" w:cstheme="minorHAnsi"/>
@@ -2802,7 +3465,6 @@
         </w:rPr>
         <w:t>GetBit</w:t>
       </w:r>
-      <w:proofErr w:type="spellEnd"/>
       <w:r>
         <w:rPr>
           <w:rFonts w:eastAsia="Times New Roman" w:cstheme="minorHAnsi"/>
@@ -2953,29 +3615,7 @@
           <w:sz w:val="24"/>
           <w:szCs w:val="24"/>
         </w:rPr>
-        <w:t xml:space="preserve">we need to </w:t>
-      </w:r>
-      <w:proofErr w:type="spellStart"/>
-      <w:r>
-        <w:rPr>
-          <w:rFonts w:eastAsia="Times New Roman" w:cstheme="minorHAnsi"/>
-          <w:color w:val="000000" w:themeColor="text1"/>
-          <w:spacing w:val="2"/>
-          <w:sz w:val="24"/>
-          <w:szCs w:val="24"/>
-        </w:rPr>
-        <w:t>Getbit</w:t>
-      </w:r>
-      <w:proofErr w:type="spellEnd"/>
-      <w:r>
-        <w:rPr>
-          <w:rFonts w:eastAsia="Times New Roman" w:cstheme="minorHAnsi"/>
-          <w:color w:val="000000" w:themeColor="text1"/>
-          <w:spacing w:val="2"/>
-          <w:sz w:val="24"/>
-          <w:szCs w:val="24"/>
-        </w:rPr>
-        <w:t xml:space="preserve"> for position 2, we’ll left shift 1 by 2 bits.</w:t>
+        <w:t>we need to Getbit for position 2, we’ll left shift 1 by 2 bits.</w:t>
       </w:r>
     </w:p>
     <w:p>
@@ -3081,29 +3721,8 @@
           <w:sz w:val="24"/>
           <w:szCs w:val="24"/>
         </w:rPr>
-        <w:t xml:space="preserve">If the result of b. is a non-zero number, result of </w:t>
-      </w:r>
-      <w:proofErr w:type="spellStart"/>
-      <w:r>
-        <w:rPr>
-          <w:rFonts w:eastAsia="Times New Roman" w:cstheme="minorHAnsi"/>
-          <w:color w:val="000000" w:themeColor="text1"/>
-          <w:spacing w:val="2"/>
-          <w:sz w:val="24"/>
-          <w:szCs w:val="24"/>
-        </w:rPr>
-        <w:t>GetBit</w:t>
-      </w:r>
-      <w:proofErr w:type="spellEnd"/>
-      <w:r>
-        <w:rPr>
-          <w:rFonts w:eastAsia="Times New Roman" w:cstheme="minorHAnsi"/>
-          <w:color w:val="000000" w:themeColor="text1"/>
-          <w:spacing w:val="2"/>
-          <w:sz w:val="24"/>
-          <w:szCs w:val="24"/>
-        </w:rPr>
-        <w:t xml:space="preserve"> will be 1 else 0</w:t>
+        <w:lastRenderedPageBreak/>
+        <w:t>If the result of b. is a non-zero number, result of GetBit will be 1 else 0</w:t>
       </w:r>
     </w:p>
     <w:p>
@@ -3143,7 +3762,6 @@
           <w:szCs w:val="24"/>
         </w:rPr>
       </w:pPr>
-      <w:proofErr w:type="spellStart"/>
       <w:r>
         <w:rPr>
           <w:rFonts w:eastAsia="Times New Roman" w:cstheme="minorHAnsi"/>
@@ -3166,7 +3784,6 @@
         </w:rPr>
         <w:t>etBit</w:t>
       </w:r>
-      <w:proofErr w:type="spellEnd"/>
       <w:r>
         <w:rPr>
           <w:rFonts w:eastAsia="Times New Roman" w:cstheme="minorHAnsi"/>
@@ -3299,7 +3916,6 @@
         </w:rPr>
         <w:t xml:space="preserve">Bit Mask i.e., Left shift the bits of 1(in binary) by the bits given in position. E.g., we need to </w:t>
       </w:r>
-      <w:proofErr w:type="spellStart"/>
       <w:r>
         <w:rPr>
           <w:rFonts w:eastAsia="Times New Roman" w:cstheme="minorHAnsi"/>
@@ -3338,18 +3954,7 @@
           <w:sz w:val="24"/>
           <w:szCs w:val="24"/>
         </w:rPr>
-        <w:t>it</w:t>
-      </w:r>
-      <w:proofErr w:type="spellEnd"/>
-      <w:r>
-        <w:rPr>
-          <w:rFonts w:eastAsia="Times New Roman" w:cstheme="minorHAnsi"/>
-          <w:color w:val="000000" w:themeColor="text1"/>
-          <w:spacing w:val="2"/>
-          <w:sz w:val="24"/>
-          <w:szCs w:val="24"/>
-        </w:rPr>
-        <w:t xml:space="preserve"> for position 2, we’ll left shift 1 by 2 bits.</w:t>
+        <w:t>it for position 2, we’ll left shift 1 by 2 bits.</w:t>
       </w:r>
     </w:p>
     <w:p>
@@ -3445,20 +4050,8 @@
           <w:sz w:val="24"/>
           <w:szCs w:val="24"/>
         </w:rPr>
-        <w:t xml:space="preserve">The result of b is the required result of </w:t>
-      </w:r>
-      <w:proofErr w:type="spellStart"/>
-      <w:r>
-        <w:rPr>
-          <w:rFonts w:eastAsia="Times New Roman" w:cstheme="minorHAnsi"/>
-          <w:color w:val="000000" w:themeColor="text1"/>
-          <w:spacing w:val="2"/>
-          <w:sz w:val="24"/>
-          <w:szCs w:val="24"/>
-        </w:rPr>
-        <w:t>SetBit</w:t>
-      </w:r>
-      <w:proofErr w:type="spellEnd"/>
+        <w:t>The result of b is the required result of SetBit</w:t>
+      </w:r>
     </w:p>
     <w:p>
       <w:pPr>
@@ -3497,7 +4090,6 @@
           <w:szCs w:val="24"/>
         </w:rPr>
       </w:pPr>
-      <w:proofErr w:type="spellStart"/>
       <w:r>
         <w:rPr>
           <w:rFonts w:eastAsia="Times New Roman" w:cstheme="minorHAnsi"/>
@@ -3520,7 +4112,6 @@
         </w:rPr>
         <w:t>Bit</w:t>
       </w:r>
-      <w:proofErr w:type="spellEnd"/>
       <w:r>
         <w:rPr>
           <w:rFonts w:eastAsia="Times New Roman" w:cstheme="minorHAnsi"/>
@@ -3651,29 +4242,7 @@
           <w:sz w:val="24"/>
           <w:szCs w:val="24"/>
         </w:rPr>
-        <w:t xml:space="preserve">Bit Mask i.e., Left shift the bits of 1(in binary) by the bits given in position. E.g., we need to </w:t>
-      </w:r>
-      <w:proofErr w:type="spellStart"/>
-      <w:r>
-        <w:rPr>
-          <w:rFonts w:eastAsia="Times New Roman" w:cstheme="minorHAnsi"/>
-          <w:color w:val="000000" w:themeColor="text1"/>
-          <w:spacing w:val="2"/>
-          <w:sz w:val="24"/>
-          <w:szCs w:val="24"/>
-        </w:rPr>
-        <w:t>ClearBit</w:t>
-      </w:r>
-      <w:proofErr w:type="spellEnd"/>
-      <w:r>
-        <w:rPr>
-          <w:rFonts w:eastAsia="Times New Roman" w:cstheme="minorHAnsi"/>
-          <w:color w:val="000000" w:themeColor="text1"/>
-          <w:spacing w:val="2"/>
-          <w:sz w:val="24"/>
-          <w:szCs w:val="24"/>
-        </w:rPr>
-        <w:t xml:space="preserve"> for position 2, we’ll left shift 1 by 2 bits.</w:t>
+        <w:t>Bit Mask i.e., Left shift the bits of 1(in binary) by the bits given in position. E.g., we need to ClearBit for position 2, we’ll left shift 1 by 2 bits.</w:t>
       </w:r>
     </w:p>
     <w:p>
@@ -3721,29 +4290,7 @@
           <w:sz w:val="24"/>
           <w:szCs w:val="24"/>
         </w:rPr>
-        <w:t xml:space="preserve">Perform logical NOT on the </w:t>
-      </w:r>
-      <w:proofErr w:type="spellStart"/>
-      <w:r>
-        <w:rPr>
-          <w:rFonts w:eastAsia="Times New Roman" w:cstheme="minorHAnsi"/>
-          <w:color w:val="000000" w:themeColor="text1"/>
-          <w:spacing w:val="2"/>
-          <w:sz w:val="24"/>
-          <w:szCs w:val="24"/>
-        </w:rPr>
-        <w:t>BitMask</w:t>
-      </w:r>
-      <w:proofErr w:type="spellEnd"/>
-      <w:r>
-        <w:rPr>
-          <w:rFonts w:eastAsia="Times New Roman" w:cstheme="minorHAnsi"/>
-          <w:color w:val="000000" w:themeColor="text1"/>
-          <w:spacing w:val="2"/>
-          <w:sz w:val="24"/>
-          <w:szCs w:val="24"/>
-        </w:rPr>
-        <w:t>, result of a.</w:t>
+        <w:t>Perform logical NOT on the BitMask, result of a.</w:t>
       </w:r>
     </w:p>
     <w:p>
@@ -3801,29 +4348,7 @@
           <w:sz w:val="24"/>
           <w:szCs w:val="24"/>
         </w:rPr>
-        <w:t>~(</w:t>
-      </w:r>
-      <w:proofErr w:type="spellStart"/>
-      <w:r>
-        <w:rPr>
-          <w:rFonts w:eastAsia="Times New Roman" w:cstheme="minorHAnsi"/>
-          <w:color w:val="000000" w:themeColor="text1"/>
-          <w:spacing w:val="2"/>
-          <w:sz w:val="24"/>
-          <w:szCs w:val="24"/>
-        </w:rPr>
-        <w:t>BitMask</w:t>
-      </w:r>
-      <w:proofErr w:type="spellEnd"/>
-      <w:r>
-        <w:rPr>
-          <w:rFonts w:eastAsia="Times New Roman" w:cstheme="minorHAnsi"/>
-          <w:color w:val="000000" w:themeColor="text1"/>
-          <w:spacing w:val="2"/>
-          <w:sz w:val="24"/>
-          <w:szCs w:val="24"/>
-        </w:rPr>
-        <w:t>, result of b</w:t>
+        <w:t>~(BitMask, result of b</w:t>
       </w:r>
       <w:r>
         <w:rPr>
@@ -3891,20 +4416,8 @@
           <w:sz w:val="24"/>
           <w:szCs w:val="24"/>
         </w:rPr>
-        <w:t xml:space="preserve"> is the required result of </w:t>
-      </w:r>
-      <w:proofErr w:type="spellStart"/>
-      <w:r>
-        <w:rPr>
-          <w:rFonts w:eastAsia="Times New Roman" w:cstheme="minorHAnsi"/>
-          <w:color w:val="000000" w:themeColor="text1"/>
-          <w:spacing w:val="2"/>
-          <w:sz w:val="24"/>
-          <w:szCs w:val="24"/>
-        </w:rPr>
-        <w:t>ClearBit</w:t>
-      </w:r>
-      <w:proofErr w:type="spellEnd"/>
+        <w:t xml:space="preserve"> is the required result of ClearBit</w:t>
+      </w:r>
     </w:p>
     <w:p>
       <w:pPr>
@@ -3943,7 +4456,6 @@
           <w:szCs w:val="24"/>
         </w:rPr>
       </w:pPr>
-      <w:proofErr w:type="spellStart"/>
       <w:r>
         <w:rPr>
           <w:rFonts w:eastAsia="Times New Roman" w:cstheme="minorHAnsi"/>
@@ -3966,7 +4478,6 @@
         </w:rPr>
         <w:t>Bit</w:t>
       </w:r>
-      <w:proofErr w:type="spellEnd"/>
       <w:r>
         <w:rPr>
           <w:rFonts w:eastAsia="Times New Roman" w:cstheme="minorHAnsi"/>
@@ -4096,29 +4607,7 @@
           <w:sz w:val="24"/>
           <w:szCs w:val="24"/>
         </w:rPr>
-        <w:t xml:space="preserve">Bit Mask i.e., Left shift the bits of 1(in binary) by the bits given in position. E.g., we need to </w:t>
-      </w:r>
-      <w:proofErr w:type="spellStart"/>
-      <w:r>
-        <w:rPr>
-          <w:rFonts w:eastAsia="Times New Roman" w:cstheme="minorHAnsi"/>
-          <w:color w:val="000000" w:themeColor="text1"/>
-          <w:spacing w:val="2"/>
-          <w:sz w:val="24"/>
-          <w:szCs w:val="24"/>
-        </w:rPr>
-        <w:t>ClearBit</w:t>
-      </w:r>
-      <w:proofErr w:type="spellEnd"/>
-      <w:r>
-        <w:rPr>
-          <w:rFonts w:eastAsia="Times New Roman" w:cstheme="minorHAnsi"/>
-          <w:color w:val="000000" w:themeColor="text1"/>
-          <w:spacing w:val="2"/>
-          <w:sz w:val="24"/>
-          <w:szCs w:val="24"/>
-        </w:rPr>
-        <w:t xml:space="preserve"> for position 2, we’ll left shift 1 by 2 bits.</w:t>
+        <w:t>Bit Mask i.e., Left shift the bits of 1(in binary) by the bits given in position. E.g., we need to ClearBit for position 2, we’ll left shift 1 by 2 bits.</w:t>
       </w:r>
     </w:p>
     <w:p>
@@ -4167,27 +4656,15 @@
         </w:rPr>
         <w:t xml:space="preserve">If we need to set a bit to 0: Perform </w:t>
       </w:r>
-      <w:proofErr w:type="spellStart"/>
-      <w:r>
-        <w:rPr>
-          <w:rFonts w:eastAsia="Times New Roman" w:cstheme="minorHAnsi"/>
-          <w:color w:val="000000" w:themeColor="text1"/>
-          <w:spacing w:val="2"/>
-          <w:sz w:val="24"/>
-          <w:szCs w:val="24"/>
-        </w:rPr>
-        <w:t>ClearBit</w:t>
-      </w:r>
-      <w:proofErr w:type="spellEnd"/>
-      <w:r>
-        <w:rPr>
-          <w:rFonts w:eastAsia="Times New Roman" w:cstheme="minorHAnsi"/>
-          <w:color w:val="000000" w:themeColor="text1"/>
-          <w:spacing w:val="2"/>
-          <w:sz w:val="24"/>
-          <w:szCs w:val="24"/>
-        </w:rPr>
-        <w:t xml:space="preserve"> operation</w:t>
+      <w:r>
+        <w:rPr>
+          <w:rFonts w:eastAsia="Times New Roman" w:cstheme="minorHAnsi"/>
+          <w:color w:val="000000" w:themeColor="text1"/>
+          <w:spacing w:val="2"/>
+          <w:sz w:val="24"/>
+          <w:szCs w:val="24"/>
+        </w:rPr>
+        <w:t>ClearBit operation</w:t>
       </w:r>
     </w:p>
     <w:p>
@@ -4256,27 +4733,15 @@
         </w:rPr>
         <w:t xml:space="preserve">: Perform </w:t>
       </w:r>
-      <w:proofErr w:type="spellStart"/>
-      <w:r>
-        <w:rPr>
-          <w:rFonts w:eastAsia="Times New Roman" w:cstheme="minorHAnsi"/>
-          <w:color w:val="000000" w:themeColor="text1"/>
-          <w:spacing w:val="2"/>
-          <w:sz w:val="24"/>
-          <w:szCs w:val="24"/>
-        </w:rPr>
-        <w:t>SetBit</w:t>
-      </w:r>
-      <w:proofErr w:type="spellEnd"/>
-      <w:r>
-        <w:rPr>
-          <w:rFonts w:eastAsia="Times New Roman" w:cstheme="minorHAnsi"/>
-          <w:color w:val="000000" w:themeColor="text1"/>
-          <w:spacing w:val="2"/>
-          <w:sz w:val="24"/>
-          <w:szCs w:val="24"/>
-        </w:rPr>
-        <w:t xml:space="preserve"> operation</w:t>
+      <w:r>
+        <w:rPr>
+          <w:rFonts w:eastAsia="Times New Roman" w:cstheme="minorHAnsi"/>
+          <w:color w:val="000000" w:themeColor="text1"/>
+          <w:spacing w:val="2"/>
+          <w:sz w:val="24"/>
+          <w:szCs w:val="24"/>
+        </w:rPr>
+        <w:t>SetBit operation</w:t>
       </w:r>
     </w:p>
     <w:p>
@@ -4325,7 +4790,6 @@
           <w:sz w:val="24"/>
           <w:szCs w:val="24"/>
         </w:rPr>
-        <w:lastRenderedPageBreak/>
         <w:t>Sorting:</w:t>
       </w:r>
     </w:p>
@@ -5055,6 +5519,7 @@
           <w:sz w:val="24"/>
           <w:szCs w:val="24"/>
         </w:rPr>
+        <w:lastRenderedPageBreak/>
         <w:t>In</w:t>
       </w:r>
       <w:r>
@@ -5442,18 +5907,7 @@
           <w:szCs w:val="24"/>
           <w:lang w:val="en-IN"/>
         </w:rPr>
-        <w:t>When the pivot always ends up smack in the middle of the subarray after the partition</w:t>
-      </w:r>
-      <w:r>
-        <w:rPr>
-          <w:rFonts w:eastAsia="Times New Roman" w:cstheme="minorHAnsi"/>
-          <w:color w:val="000000" w:themeColor="text1"/>
-          <w:spacing w:val="2"/>
-          <w:sz w:val="24"/>
-          <w:szCs w:val="24"/>
-          <w:lang w:val="en-IN"/>
-        </w:rPr>
-        <w:t>.</w:t>
+        <w:t>When the pivot always ends up smack in the middle of the subarray after the partition.</w:t>
       </w:r>
     </w:p>
     <w:p>
@@ -5654,7 +6108,6 @@
                 <w:sz w:val="24"/>
                 <w:szCs w:val="24"/>
               </w:rPr>
-              <w:lastRenderedPageBreak/>
               <w:t>Name</w:t>
             </w:r>
           </w:p>
@@ -6309,8 +6762,6 @@
           <w:szCs w:val="24"/>
         </w:rPr>
       </w:pPr>
-      <w:bookmarkStart w:id="0" w:name="_GoBack"/>
-      <w:bookmarkEnd w:id="0"/>
     </w:p>
     <w:p>
       <w:pPr>
@@ -6574,6 +7025,7 @@
           <w:szCs w:val="24"/>
           <w:lang w:val="en-IN" w:eastAsia="en-IN"/>
         </w:rPr>
+        <w:lastRenderedPageBreak/>
         <w:drawing>
           <wp:inline distT="0" distB="0" distL="0" distR="0" wp14:anchorId="676D258B" wp14:editId="6146222E">
             <wp:extent cx="5943600" cy="2407285"/>
@@ -7489,6 +7941,118 @@
 <file path=word/numbering.xml><?xml version="1.0" encoding="utf-8"?>
 <w:numbering xmlns:wpc="http://schemas.microsoft.com/office/word/2010/wordprocessingCanvas" xmlns:cx="http://schemas.microsoft.com/office/drawing/2014/chartex" xmlns:cx1="http://schemas.microsoft.com/office/drawing/2015/9/8/chartex" xmlns:mc="http://schemas.openxmlformats.org/markup-compatibility/2006" xmlns:o="urn:schemas-microsoft-com:office:office" xmlns:r="http://schemas.openxmlformats.org/officeDocument/2006/relationships" xmlns:m="http://schemas.openxmlformats.org/officeDocument/2006/math" xmlns:v="urn:schemas-microsoft-com:vml" xmlns:wp14="http://schemas.microsoft.com/office/word/2010/wordprocessingDrawing" xmlns:wp="http://schemas.openxmlformats.org/drawingml/2006/wordprocessingDrawing" xmlns:w10="urn:schemas-microsoft-com:office:word" xmlns:w="http://schemas.openxmlformats.org/wordprocessingml/2006/main" xmlns:w14="http://schemas.microsoft.com/office/word/2010/wordml" xmlns:w15="http://schemas.microsoft.com/office/word/2012/wordml" xmlns:w16se="http://schemas.microsoft.com/office/word/2015/wordml/symex" xmlns:wpg="http://schemas.microsoft.com/office/word/2010/wordprocessingGroup" xmlns:wpi="http://schemas.microsoft.com/office/word/2010/wordprocessingInk" xmlns:wne="http://schemas.microsoft.com/office/word/2006/wordml" xmlns:wps="http://schemas.microsoft.com/office/word/2010/wordprocessingShape" mc:Ignorable="w14 w15 w16se wp14">
   <w:abstractNum w:abstractNumId="0" w15:restartNumberingAfterBreak="0">
+    <w:nsid w:val="012A64FE"/>
+    <w:multiLevelType w:val="hybridMultilevel"/>
+    <w:tmpl w:val="4834555E"/>
+    <w:lvl w:ilvl="0" w:tplc="1F1E113A">
+      <w:numFmt w:val="bullet"/>
+      <w:lvlText w:val="-"/>
+      <w:lvlJc w:val="left"/>
+      <w:pPr>
+        <w:ind w:left="1069" w:hanging="360"/>
+      </w:pPr>
+      <w:rPr>
+        <w:rFonts w:ascii="Calibri" w:eastAsia="Times New Roman" w:hAnsi="Calibri" w:cs="Calibri" w:hint="default"/>
+      </w:rPr>
+    </w:lvl>
+    <w:lvl w:ilvl="1" w:tplc="40090003" w:tentative="1">
+      <w:start w:val="1"/>
+      <w:numFmt w:val="bullet"/>
+      <w:lvlText w:val="o"/>
+      <w:lvlJc w:val="left"/>
+      <w:pPr>
+        <w:ind w:left="1789" w:hanging="360"/>
+      </w:pPr>
+      <w:rPr>
+        <w:rFonts w:ascii="Courier New" w:hAnsi="Courier New" w:cs="Courier New" w:hint="default"/>
+      </w:rPr>
+    </w:lvl>
+    <w:lvl w:ilvl="2" w:tplc="40090005" w:tentative="1">
+      <w:start w:val="1"/>
+      <w:numFmt w:val="bullet"/>
+      <w:lvlText w:val=""/>
+      <w:lvlJc w:val="left"/>
+      <w:pPr>
+        <w:ind w:left="2509" w:hanging="360"/>
+      </w:pPr>
+      <w:rPr>
+        <w:rFonts w:ascii="Wingdings" w:hAnsi="Wingdings" w:hint="default"/>
+      </w:rPr>
+    </w:lvl>
+    <w:lvl w:ilvl="3" w:tplc="40090001" w:tentative="1">
+      <w:start w:val="1"/>
+      <w:numFmt w:val="bullet"/>
+      <w:lvlText w:val=""/>
+      <w:lvlJc w:val="left"/>
+      <w:pPr>
+        <w:ind w:left="3229" w:hanging="360"/>
+      </w:pPr>
+      <w:rPr>
+        <w:rFonts w:ascii="Symbol" w:hAnsi="Symbol" w:hint="default"/>
+      </w:rPr>
+    </w:lvl>
+    <w:lvl w:ilvl="4" w:tplc="40090003" w:tentative="1">
+      <w:start w:val="1"/>
+      <w:numFmt w:val="bullet"/>
+      <w:lvlText w:val="o"/>
+      <w:lvlJc w:val="left"/>
+      <w:pPr>
+        <w:ind w:left="3949" w:hanging="360"/>
+      </w:pPr>
+      <w:rPr>
+        <w:rFonts w:ascii="Courier New" w:hAnsi="Courier New" w:cs="Courier New" w:hint="default"/>
+      </w:rPr>
+    </w:lvl>
+    <w:lvl w:ilvl="5" w:tplc="40090005" w:tentative="1">
+      <w:start w:val="1"/>
+      <w:numFmt w:val="bullet"/>
+      <w:lvlText w:val=""/>
+      <w:lvlJc w:val="left"/>
+      <w:pPr>
+        <w:ind w:left="4669" w:hanging="360"/>
+      </w:pPr>
+      <w:rPr>
+        <w:rFonts w:ascii="Wingdings" w:hAnsi="Wingdings" w:hint="default"/>
+      </w:rPr>
+    </w:lvl>
+    <w:lvl w:ilvl="6" w:tplc="40090001" w:tentative="1">
+      <w:start w:val="1"/>
+      <w:numFmt w:val="bullet"/>
+      <w:lvlText w:val=""/>
+      <w:lvlJc w:val="left"/>
+      <w:pPr>
+        <w:ind w:left="5389" w:hanging="360"/>
+      </w:pPr>
+      <w:rPr>
+        <w:rFonts w:ascii="Symbol" w:hAnsi="Symbol" w:hint="default"/>
+      </w:rPr>
+    </w:lvl>
+    <w:lvl w:ilvl="7" w:tplc="40090003" w:tentative="1">
+      <w:start w:val="1"/>
+      <w:numFmt w:val="bullet"/>
+      <w:lvlText w:val="o"/>
+      <w:lvlJc w:val="left"/>
+      <w:pPr>
+        <w:ind w:left="6109" w:hanging="360"/>
+      </w:pPr>
+      <w:rPr>
+        <w:rFonts w:ascii="Courier New" w:hAnsi="Courier New" w:cs="Courier New" w:hint="default"/>
+      </w:rPr>
+    </w:lvl>
+    <w:lvl w:ilvl="8" w:tplc="40090005" w:tentative="1">
+      <w:start w:val="1"/>
+      <w:numFmt w:val="bullet"/>
+      <w:lvlText w:val=""/>
+      <w:lvlJc w:val="left"/>
+      <w:pPr>
+        <w:ind w:left="6829" w:hanging="360"/>
+      </w:pPr>
+      <w:rPr>
+        <w:rFonts w:ascii="Wingdings" w:hAnsi="Wingdings" w:hint="default"/>
+      </w:rPr>
+    </w:lvl>
+  </w:abstractNum>
+  <w:abstractNum w:abstractNumId="1" w15:restartNumberingAfterBreak="0">
     <w:nsid w:val="08B963BF"/>
     <w:multiLevelType w:val="hybridMultilevel"/>
     <w:tmpl w:val="1D9EB10A"/>
@@ -7577,7 +8141,7 @@
       </w:pPr>
     </w:lvl>
   </w:abstractNum>
-  <w:abstractNum w:abstractNumId="1" w15:restartNumberingAfterBreak="0">
+  <w:abstractNum w:abstractNumId="2" w15:restartNumberingAfterBreak="0">
     <w:nsid w:val="0B741F0B"/>
     <w:multiLevelType w:val="hybridMultilevel"/>
     <w:tmpl w:val="1CBE0E46"/>
@@ -7667,7 +8231,7 @@
       </w:pPr>
     </w:lvl>
   </w:abstractNum>
-  <w:abstractNum w:abstractNumId="2" w15:restartNumberingAfterBreak="0">
+  <w:abstractNum w:abstractNumId="3" w15:restartNumberingAfterBreak="0">
     <w:nsid w:val="12C679DF"/>
     <w:multiLevelType w:val="hybridMultilevel"/>
     <w:tmpl w:val="D98C7880"/>
@@ -7759,7 +8323,7 @@
       </w:pPr>
     </w:lvl>
   </w:abstractNum>
-  <w:abstractNum w:abstractNumId="3" w15:restartNumberingAfterBreak="0">
+  <w:abstractNum w:abstractNumId="4" w15:restartNumberingAfterBreak="0">
     <w:nsid w:val="2DC05388"/>
     <w:multiLevelType w:val="hybridMultilevel"/>
     <w:tmpl w:val="5B96FE88"/>
@@ -7848,7 +8412,7 @@
       </w:pPr>
     </w:lvl>
   </w:abstractNum>
-  <w:abstractNum w:abstractNumId="4" w15:restartNumberingAfterBreak="0">
+  <w:abstractNum w:abstractNumId="5" w15:restartNumberingAfterBreak="0">
     <w:nsid w:val="3E6C7F8E"/>
     <w:multiLevelType w:val="hybridMultilevel"/>
     <w:tmpl w:val="E12292AC"/>
@@ -7961,7 +8525,7 @@
       </w:rPr>
     </w:lvl>
   </w:abstractNum>
-  <w:abstractNum w:abstractNumId="5" w15:restartNumberingAfterBreak="0">
+  <w:abstractNum w:abstractNumId="6" w15:restartNumberingAfterBreak="0">
     <w:nsid w:val="43CE77CD"/>
     <w:multiLevelType w:val="hybridMultilevel"/>
     <w:tmpl w:val="ECAE739A"/>
@@ -8074,7 +8638,7 @@
       </w:rPr>
     </w:lvl>
   </w:abstractNum>
-  <w:abstractNum w:abstractNumId="6" w15:restartNumberingAfterBreak="0">
+  <w:abstractNum w:abstractNumId="7" w15:restartNumberingAfterBreak="0">
     <w:nsid w:val="4F9C4D4B"/>
     <w:multiLevelType w:val="hybridMultilevel"/>
     <w:tmpl w:val="DB689E90"/>
@@ -8163,7 +8727,7 @@
       </w:pPr>
     </w:lvl>
   </w:abstractNum>
-  <w:abstractNum w:abstractNumId="7" w15:restartNumberingAfterBreak="0">
+  <w:abstractNum w:abstractNumId="8" w15:restartNumberingAfterBreak="0">
     <w:nsid w:val="5E3C62CE"/>
     <w:multiLevelType w:val="hybridMultilevel"/>
     <w:tmpl w:val="439071A6"/>
@@ -8252,7 +8816,7 @@
       </w:pPr>
     </w:lvl>
   </w:abstractNum>
-  <w:abstractNum w:abstractNumId="8" w15:restartNumberingAfterBreak="0">
+  <w:abstractNum w:abstractNumId="9" w15:restartNumberingAfterBreak="0">
     <w:nsid w:val="5E442106"/>
     <w:multiLevelType w:val="hybridMultilevel"/>
     <w:tmpl w:val="A58A14AE"/>
@@ -8341,7 +8905,7 @@
       </w:pPr>
     </w:lvl>
   </w:abstractNum>
-  <w:abstractNum w:abstractNumId="9" w15:restartNumberingAfterBreak="0">
+  <w:abstractNum w:abstractNumId="10" w15:restartNumberingAfterBreak="0">
     <w:nsid w:val="63822D89"/>
     <w:multiLevelType w:val="hybridMultilevel"/>
     <w:tmpl w:val="9808F528"/>
@@ -8351,7 +8915,7 @@
       <w:lvlText w:val=""/>
       <w:lvlJc w:val="left"/>
       <w:pPr>
-        <w:ind w:left="720" w:hanging="360"/>
+        <w:ind w:left="643" w:hanging="360"/>
       </w:pPr>
       <w:rPr>
         <w:rFonts w:ascii="Symbol" w:hAnsi="Symbol" w:hint="default"/>
@@ -8454,7 +9018,7 @@
       </w:rPr>
     </w:lvl>
   </w:abstractNum>
-  <w:abstractNum w:abstractNumId="10" w15:restartNumberingAfterBreak="0">
+  <w:abstractNum w:abstractNumId="11" w15:restartNumberingAfterBreak="0">
     <w:nsid w:val="7C5F1120"/>
     <w:multiLevelType w:val="hybridMultilevel"/>
     <w:tmpl w:val="D0247D72"/>
@@ -8544,7 +9108,7 @@
       </w:pPr>
     </w:lvl>
   </w:abstractNum>
-  <w:abstractNum w:abstractNumId="11" w15:restartNumberingAfterBreak="0">
+  <w:abstractNum w:abstractNumId="12" w15:restartNumberingAfterBreak="0">
     <w:nsid w:val="7FD55E44"/>
     <w:multiLevelType w:val="hybridMultilevel"/>
     <w:tmpl w:val="63B47454"/>
@@ -8634,40 +9198,43 @@
     </w:lvl>
   </w:abstractNum>
   <w:num w:numId="1">
+    <w:abstractNumId w:val="5"/>
+  </w:num>
+  <w:num w:numId="2">
+    <w:abstractNumId w:val="3"/>
+  </w:num>
+  <w:num w:numId="3">
+    <w:abstractNumId w:val="10"/>
+  </w:num>
+  <w:num w:numId="4">
+    <w:abstractNumId w:val="6"/>
+  </w:num>
+  <w:num w:numId="5">
+    <w:abstractNumId w:val="12"/>
+  </w:num>
+  <w:num w:numId="6">
+    <w:abstractNumId w:val="1"/>
+  </w:num>
+  <w:num w:numId="7">
+    <w:abstractNumId w:val="9"/>
+  </w:num>
+  <w:num w:numId="8">
     <w:abstractNumId w:val="4"/>
   </w:num>
-  <w:num w:numId="2">
+  <w:num w:numId="9">
+    <w:abstractNumId w:val="7"/>
+  </w:num>
+  <w:num w:numId="10">
+    <w:abstractNumId w:val="8"/>
+  </w:num>
+  <w:num w:numId="11">
     <w:abstractNumId w:val="2"/>
   </w:num>
-  <w:num w:numId="3">
-    <w:abstractNumId w:val="9"/>
-  </w:num>
-  <w:num w:numId="4">
-    <w:abstractNumId w:val="5"/>
-  </w:num>
-  <w:num w:numId="5">
+  <w:num w:numId="12">
     <w:abstractNumId w:val="11"/>
   </w:num>
-  <w:num w:numId="6">
+  <w:num w:numId="13">
     <w:abstractNumId w:val="0"/>
-  </w:num>
-  <w:num w:numId="7">
-    <w:abstractNumId w:val="8"/>
-  </w:num>
-  <w:num w:numId="8">
-    <w:abstractNumId w:val="3"/>
-  </w:num>
-  <w:num w:numId="9">
-    <w:abstractNumId w:val="6"/>
-  </w:num>
-  <w:num w:numId="10">
-    <w:abstractNumId w:val="7"/>
-  </w:num>
-  <w:num w:numId="11">
-    <w:abstractNumId w:val="1"/>
-  </w:num>
-  <w:num w:numId="12">
-    <w:abstractNumId w:val="10"/>
   </w:num>
 </w:numbering>
 </file>
@@ -9069,6 +9636,7 @@
   <w:style w:type="character" w:default="1" w:styleId="DefaultParagraphFont">
     <w:name w:val="Default Paragraph Font"/>
     <w:uiPriority w:val="1"/>
+    <w:semiHidden/>
     <w:unhideWhenUsed/>
   </w:style>
   <w:style w:type="table" w:default="1" w:styleId="TableNormal">

--- a/DS&Algos/DSA_Notes.docx
+++ b/DS&Algos/DSA_Notes.docx
@@ -59,7 +59,25 @@
           <w:sz w:val="24"/>
           <w:szCs w:val="24"/>
         </w:rPr>
-        <w:t>The main idea of asymptotic analysis is to have a measure of the efficiency of algorithms that don’t depend on machine-specific constants and don’t require algorithms to be implemented and time taken by programs to be compared.</w:t>
+        <w:t>The main idea of asymptotic analysis is to have a measure of th</w:t>
+      </w:r>
+      <w:r>
+        <w:rPr>
+          <w:rFonts w:cstheme="minorHAnsi"/>
+          <w:color w:val="000000" w:themeColor="text1"/>
+          <w:sz w:val="24"/>
+          <w:szCs w:val="24"/>
+        </w:rPr>
+        <w:t xml:space="preserve">e efficiency of algorithms that </w:t>
+      </w:r>
+      <w:r>
+        <w:rPr>
+          <w:rFonts w:cstheme="minorHAnsi"/>
+          <w:color w:val="000000" w:themeColor="text1"/>
+          <w:sz w:val="24"/>
+          <w:szCs w:val="24"/>
+        </w:rPr>
+        <w:t>don’t depend on machine-specific constants and don’t require algorithms to be implemented and time taken by programs to be compared.</w:t>
       </w:r>
     </w:p>
     <w:p>
@@ -215,7 +233,7 @@
       <w:pPr>
         <w:pStyle w:val="ListParagraph"/>
         <w:spacing w:line="276" w:lineRule="auto"/>
-        <w:ind w:left="709" w:hanging="283"/>
+        <w:ind w:left="709"/>
         <w:jc w:val="both"/>
         <w:rPr>
           <w:rFonts w:cstheme="minorHAnsi"/>
@@ -225,95 +243,164 @@
           <w:szCs w:val="24"/>
         </w:rPr>
       </w:pPr>
-      <w:r>
-        <w:rPr>
-          <w:rFonts w:eastAsia="Times New Roman" w:cstheme="minorHAnsi"/>
-          <w:b/>
-          <w:color w:val="000000" w:themeColor="text1"/>
-          <w:spacing w:val="2"/>
-          <w:sz w:val="24"/>
-          <w:szCs w:val="24"/>
-        </w:rPr>
-        <w:t>Θ(g(n)) = {f(n): there exist positive constants c1, c2 and n0 such that</w:t>
+      <w:proofErr w:type="gramStart"/>
+      <w:r>
+        <w:rPr>
+          <w:rFonts w:eastAsia="Times New Roman" w:cstheme="minorHAnsi"/>
+          <w:b/>
+          <w:color w:val="000000" w:themeColor="text1"/>
+          <w:spacing w:val="2"/>
+          <w:sz w:val="24"/>
+          <w:szCs w:val="24"/>
+        </w:rPr>
+        <w:t>Θ(</w:t>
+      </w:r>
+      <w:proofErr w:type="gramEnd"/>
+      <w:r>
+        <w:rPr>
+          <w:rFonts w:eastAsia="Times New Roman" w:cstheme="minorHAnsi"/>
+          <w:b/>
+          <w:color w:val="000000" w:themeColor="text1"/>
+          <w:spacing w:val="2"/>
+          <w:sz w:val="24"/>
+          <w:szCs w:val="24"/>
+        </w:rPr>
+        <w:t>g(n)) = {f(n): there exist positive constants c1, c2 and n0 such that</w:t>
       </w:r>
     </w:p>
     <w:p>
       <w:pPr>
         <w:pStyle w:val="ListParagraph"/>
         <w:spacing w:line="276" w:lineRule="auto"/>
+        <w:ind w:left="709"/>
+        <w:jc w:val="both"/>
+        <w:rPr>
+          <w:rFonts w:cstheme="minorHAnsi"/>
+          <w:color w:val="000000" w:themeColor="text1"/>
+          <w:sz w:val="24"/>
+          <w:szCs w:val="24"/>
+        </w:rPr>
+      </w:pPr>
+      <w:r>
+        <w:rPr>
+          <w:rFonts w:eastAsia="Times New Roman" w:cstheme="minorHAnsi"/>
+          <w:b/>
+          <w:color w:val="000000" w:themeColor="text1"/>
+          <w:spacing w:val="2"/>
+          <w:sz w:val="24"/>
+          <w:szCs w:val="24"/>
+        </w:rPr>
+        <w:t>n0</w:t>
+      </w:r>
+      <w:r>
+        <w:rPr>
+          <w:rFonts w:eastAsia="Times New Roman" w:cstheme="minorHAnsi"/>
+          <w:b/>
+          <w:color w:val="000000" w:themeColor="text1"/>
+          <w:spacing w:val="2"/>
+          <w:sz w:val="24"/>
+          <w:szCs w:val="24"/>
+        </w:rPr>
+        <w:t xml:space="preserve"> &lt;= c1*</w:t>
+      </w:r>
+      <w:proofErr w:type="gramStart"/>
+      <w:r>
+        <w:rPr>
+          <w:rFonts w:eastAsia="Times New Roman" w:cstheme="minorHAnsi"/>
+          <w:b/>
+          <w:color w:val="000000" w:themeColor="text1"/>
+          <w:spacing w:val="2"/>
+          <w:sz w:val="24"/>
+          <w:szCs w:val="24"/>
+        </w:rPr>
+        <w:t>g(</w:t>
+      </w:r>
+      <w:proofErr w:type="gramEnd"/>
+      <w:r>
+        <w:rPr>
+          <w:rFonts w:eastAsia="Times New Roman" w:cstheme="minorHAnsi"/>
+          <w:b/>
+          <w:color w:val="000000" w:themeColor="text1"/>
+          <w:spacing w:val="2"/>
+          <w:sz w:val="24"/>
+          <w:szCs w:val="24"/>
+        </w:rPr>
+        <w:t>n) &lt;= f(n) &lt;= c2*g(n) for all n &gt;= n0}.</w:t>
+      </w:r>
+    </w:p>
+    <w:p>
+      <w:pPr>
+        <w:tabs>
+          <w:tab w:val="left" w:pos="916"/>
+          <w:tab w:val="left" w:pos="1832"/>
+          <w:tab w:val="left" w:pos="2748"/>
+          <w:tab w:val="left" w:pos="3664"/>
+          <w:tab w:val="left" w:pos="4580"/>
+          <w:tab w:val="left" w:pos="5496"/>
+          <w:tab w:val="left" w:pos="6412"/>
+          <w:tab w:val="left" w:pos="7328"/>
+          <w:tab w:val="left" w:pos="8244"/>
+          <w:tab w:val="left" w:pos="9160"/>
+          <w:tab w:val="left" w:pos="10076"/>
+          <w:tab w:val="left" w:pos="10992"/>
+          <w:tab w:val="left" w:pos="11908"/>
+          <w:tab w:val="left" w:pos="12824"/>
+          <w:tab w:val="left" w:pos="13740"/>
+          <w:tab w:val="left" w:pos="14656"/>
+        </w:tabs>
+        <w:spacing w:after="150" w:line="276" w:lineRule="auto"/>
         <w:ind w:left="709" w:hanging="283"/>
         <w:jc w:val="both"/>
-        <w:rPr>
-          <w:rFonts w:cstheme="minorHAnsi"/>
-          <w:color w:val="000000" w:themeColor="text1"/>
-          <w:sz w:val="24"/>
-          <w:szCs w:val="24"/>
-        </w:rPr>
-      </w:pPr>
-      <w:r>
-        <w:rPr>
-          <w:rFonts w:eastAsia="Times New Roman" w:cstheme="minorHAnsi"/>
-          <w:b/>
-          <w:color w:val="000000" w:themeColor="text1"/>
-          <w:spacing w:val="2"/>
-          <w:sz w:val="24"/>
-          <w:szCs w:val="24"/>
-        </w:rPr>
-        <w:t>n0</w:t>
-      </w:r>
-      <w:r>
-        <w:rPr>
-          <w:rFonts w:eastAsia="Times New Roman" w:cstheme="minorHAnsi"/>
-          <w:b/>
-          <w:color w:val="000000" w:themeColor="text1"/>
-          <w:spacing w:val="2"/>
-          <w:sz w:val="24"/>
-          <w:szCs w:val="24"/>
-        </w:rPr>
-        <w:t xml:space="preserve"> &lt;= c1*g(n) &lt;= f(n) &lt;= c2*g(n) for all n &gt;= n0}.</w:t>
-      </w:r>
-    </w:p>
-    <w:p>
-      <w:pPr>
-        <w:tabs>
-          <w:tab w:val="left" w:pos="916"/>
-          <w:tab w:val="left" w:pos="1832"/>
-          <w:tab w:val="left" w:pos="2748"/>
-          <w:tab w:val="left" w:pos="3664"/>
-          <w:tab w:val="left" w:pos="4580"/>
-          <w:tab w:val="left" w:pos="5496"/>
-          <w:tab w:val="left" w:pos="6412"/>
-          <w:tab w:val="left" w:pos="7328"/>
-          <w:tab w:val="left" w:pos="8244"/>
-          <w:tab w:val="left" w:pos="9160"/>
-          <w:tab w:val="left" w:pos="10076"/>
-          <w:tab w:val="left" w:pos="10992"/>
-          <w:tab w:val="left" w:pos="11908"/>
-          <w:tab w:val="left" w:pos="12824"/>
-          <w:tab w:val="left" w:pos="13740"/>
-          <w:tab w:val="left" w:pos="14656"/>
-        </w:tabs>
-        <w:spacing w:after="150" w:line="276" w:lineRule="auto"/>
-        <w:ind w:left="709" w:hanging="283"/>
-        <w:jc w:val="both"/>
-        <w:textAlignment w:val="baseline"/>
-        <w:rPr>
-          <w:rFonts w:eastAsia="Times New Roman" w:cstheme="minorHAnsi"/>
-          <w:color w:val="000000" w:themeColor="text1"/>
-          <w:spacing w:val="2"/>
-          <w:sz w:val="24"/>
-          <w:szCs w:val="24"/>
-        </w:rPr>
-      </w:pPr>
-      <w:r>
-        <w:rPr>
-          <w:rFonts w:eastAsia="Times New Roman" w:cstheme="minorHAnsi"/>
-          <w:color w:val="000000" w:themeColor="text1"/>
-          <w:spacing w:val="2"/>
-          <w:sz w:val="24"/>
-          <w:szCs w:val="24"/>
-        </w:rPr>
-        <w:t>The above definition means, if f(n) is theta of g(n), then the value f(n) is always between c1*g(n) and c2*g(n) for large values of n (n &gt;= n0). The definition of theta also requires that f(n) must be non-negative for values of n greater than n0.</w:t>
+        <w:textAlignment w:val="baseline"/>
+        <w:rPr>
+          <w:rFonts w:eastAsia="Times New Roman" w:cstheme="minorHAnsi"/>
+          <w:color w:val="000000" w:themeColor="text1"/>
+          <w:spacing w:val="2"/>
+          <w:sz w:val="24"/>
+          <w:szCs w:val="24"/>
+        </w:rPr>
+      </w:pPr>
+      <w:r>
+        <w:rPr>
+          <w:rFonts w:eastAsia="Times New Roman" w:cstheme="minorHAnsi"/>
+          <w:color w:val="000000" w:themeColor="text1"/>
+          <w:spacing w:val="2"/>
+          <w:sz w:val="24"/>
+          <w:szCs w:val="24"/>
+        </w:rPr>
+        <w:tab/>
+      </w:r>
+      <w:r>
+        <w:rPr>
+          <w:rFonts w:eastAsia="Times New Roman" w:cstheme="minorHAnsi"/>
+          <w:color w:val="000000" w:themeColor="text1"/>
+          <w:spacing w:val="2"/>
+          <w:sz w:val="24"/>
+          <w:szCs w:val="24"/>
+        </w:rPr>
+        <w:t xml:space="preserve">The above definition means, if f(n) is theta of g(n), then the value f(n) is always between c1*g(n) and c2*g(n) for large values of n (n &gt;= n0). The definition of theta also requires that </w:t>
+      </w:r>
+      <w:proofErr w:type="gramStart"/>
+      <w:r>
+        <w:rPr>
+          <w:rFonts w:eastAsia="Times New Roman" w:cstheme="minorHAnsi"/>
+          <w:color w:val="000000" w:themeColor="text1"/>
+          <w:spacing w:val="2"/>
+          <w:sz w:val="24"/>
+          <w:szCs w:val="24"/>
+        </w:rPr>
+        <w:t>f(</w:t>
+      </w:r>
+      <w:proofErr w:type="gramEnd"/>
+      <w:r>
+        <w:rPr>
+          <w:rFonts w:eastAsia="Times New Roman" w:cstheme="minorHAnsi"/>
+          <w:color w:val="000000" w:themeColor="text1"/>
+          <w:spacing w:val="2"/>
+          <w:sz w:val="24"/>
+          <w:szCs w:val="24"/>
+        </w:rPr>
+        <w:t>n) must be non-negative for values of n greater than n0.</w:t>
       </w:r>
     </w:p>
     <w:p>
@@ -711,6 +798,7 @@
           <w:szCs w:val="24"/>
         </w:rPr>
       </w:pPr>
+      <w:proofErr w:type="gramStart"/>
       <w:r>
         <w:rPr>
           <w:rFonts w:cstheme="minorHAnsi"/>
@@ -719,7 +807,18 @@
           <w:sz w:val="24"/>
           <w:szCs w:val="24"/>
         </w:rPr>
-        <w:t xml:space="preserve">O(g(n)) = { f(n): there exist positive constants c and n0 such that </w:t>
+        <w:t>O(</w:t>
+      </w:r>
+      <w:proofErr w:type="gramEnd"/>
+      <w:r>
+        <w:rPr>
+          <w:rFonts w:cstheme="minorHAnsi"/>
+          <w:b/>
+          <w:color w:val="000000" w:themeColor="text1"/>
+          <w:sz w:val="24"/>
+          <w:szCs w:val="24"/>
+        </w:rPr>
+        <w:t xml:space="preserve">g(n)) = { f(n): there exist positive constants c and n0 such that </w:t>
       </w:r>
     </w:p>
     <w:p>
@@ -754,7 +853,29 @@
           <w:sz w:val="24"/>
           <w:szCs w:val="24"/>
         </w:rPr>
-        <w:t xml:space="preserve"> &lt;= f(n) &lt;= c*g(n) for all n &gt;= n0}</w:t>
+        <w:t xml:space="preserve"> &lt;= </w:t>
+      </w:r>
+      <w:proofErr w:type="gramStart"/>
+      <w:r>
+        <w:rPr>
+          <w:rFonts w:cstheme="minorHAnsi"/>
+          <w:b/>
+          <w:color w:val="000000" w:themeColor="text1"/>
+          <w:sz w:val="24"/>
+          <w:szCs w:val="24"/>
+        </w:rPr>
+        <w:t>f(</w:t>
+      </w:r>
+      <w:proofErr w:type="gramEnd"/>
+      <w:r>
+        <w:rPr>
+          <w:rFonts w:cstheme="minorHAnsi"/>
+          <w:b/>
+          <w:color w:val="000000" w:themeColor="text1"/>
+          <w:sz w:val="24"/>
+          <w:szCs w:val="24"/>
+        </w:rPr>
+        <w:t>n) &lt;= c*g(n) for all n &gt;= n0}</w:t>
       </w:r>
     </w:p>
     <w:p>
@@ -1017,7 +1138,29 @@
           <w:sz w:val="24"/>
           <w:szCs w:val="24"/>
         </w:rPr>
-        <w:t xml:space="preserve">Ω (g(n)) = {f(n): there exist positive constants c and n0 such that </w:t>
+        <w:t>Ω (</w:t>
+      </w:r>
+      <w:proofErr w:type="gramStart"/>
+      <w:r>
+        <w:rPr>
+          <w:rFonts w:cstheme="minorHAnsi"/>
+          <w:b/>
+          <w:color w:val="000000" w:themeColor="text1"/>
+          <w:sz w:val="24"/>
+          <w:szCs w:val="24"/>
+        </w:rPr>
+        <w:t>g(</w:t>
+      </w:r>
+      <w:proofErr w:type="gramEnd"/>
+      <w:r>
+        <w:rPr>
+          <w:rFonts w:cstheme="minorHAnsi"/>
+          <w:b/>
+          <w:color w:val="000000" w:themeColor="text1"/>
+          <w:sz w:val="24"/>
+          <w:szCs w:val="24"/>
+        </w:rPr>
+        <w:t xml:space="preserve">n)) = {f(n): there exist positive constants c and n0 such that </w:t>
       </w:r>
     </w:p>
     <w:p>
@@ -1052,7 +1195,29 @@
           <w:sz w:val="24"/>
           <w:szCs w:val="24"/>
         </w:rPr>
-        <w:t>&lt;= c*g(n) &lt;= f(n) for all n &gt;= n0}</w:t>
+        <w:t>&lt;= c*</w:t>
+      </w:r>
+      <w:proofErr w:type="gramStart"/>
+      <w:r>
+        <w:rPr>
+          <w:rFonts w:cstheme="minorHAnsi"/>
+          <w:b/>
+          <w:color w:val="000000" w:themeColor="text1"/>
+          <w:sz w:val="24"/>
+          <w:szCs w:val="24"/>
+        </w:rPr>
+        <w:t>g(</w:t>
+      </w:r>
+      <w:proofErr w:type="gramEnd"/>
+      <w:r>
+        <w:rPr>
+          <w:rFonts w:cstheme="minorHAnsi"/>
+          <w:b/>
+          <w:color w:val="000000" w:themeColor="text1"/>
+          <w:sz w:val="24"/>
+          <w:szCs w:val="24"/>
+        </w:rPr>
+        <w:t>n) &lt;= f(n) for all n &gt;= n0}</w:t>
       </w:r>
     </w:p>
     <w:p>
@@ -1177,7 +1342,7 @@
           <w:sz w:val="24"/>
           <w:szCs w:val="24"/>
         </w:rPr>
-        <w:t xml:space="preserve">P.S.: </w:t>
+        <w:t>P.S.:</w:t>
       </w:r>
     </w:p>
     <w:tbl>
@@ -1953,15 +2118,28 @@
         </w:rPr>
         <w:t xml:space="preserve"> </w:t>
       </w:r>
-      <w:r>
-        <w:rPr>
-          <w:rFonts w:eastAsia="Times New Roman" w:cstheme="minorHAnsi"/>
-          <w:color w:val="000000" w:themeColor="text1"/>
-          <w:spacing w:val="2"/>
-          <w:sz w:val="24"/>
-          <w:szCs w:val="24"/>
-        </w:rPr>
-        <w:t>O(n</w:t>
+      <w:proofErr w:type="gramStart"/>
+      <w:r>
+        <w:rPr>
+          <w:rFonts w:eastAsia="Times New Roman" w:cstheme="minorHAnsi"/>
+          <w:color w:val="000000" w:themeColor="text1"/>
+          <w:spacing w:val="2"/>
+          <w:sz w:val="24"/>
+          <w:szCs w:val="24"/>
+        </w:rPr>
+        <w:t>O(</w:t>
+      </w:r>
+      <w:proofErr w:type="spellStart"/>
+      <w:proofErr w:type="gramEnd"/>
+      <w:r>
+        <w:rPr>
+          <w:rFonts w:eastAsia="Times New Roman" w:cstheme="minorHAnsi"/>
+          <w:color w:val="000000" w:themeColor="text1"/>
+          <w:spacing w:val="2"/>
+          <w:sz w:val="24"/>
+          <w:szCs w:val="24"/>
+        </w:rPr>
+        <w:t>n</w:t>
       </w:r>
       <w:r>
         <w:rPr>
@@ -1974,6 +2152,7 @@
         </w:rPr>
         <w:t>n</w:t>
       </w:r>
+      <w:proofErr w:type="spellEnd"/>
       <w:r>
         <w:rPr>
           <w:rFonts w:eastAsia="Times New Roman" w:cstheme="minorHAnsi"/>
@@ -2024,7 +2203,29 @@
           <w:sz w:val="24"/>
           <w:szCs w:val="24"/>
         </w:rPr>
-        <w:t>) &gt; O(n.log(n)) &gt; O(n.log(log(n))) &gt; O(n) &gt; O(sqrt(n)) &gt; O(log(n)) &gt; O(1)</w:t>
+        <w:t>) &gt; O(n.log(n)) &gt; O(n.log(log(n))) &gt; O(n) &gt; O(</w:t>
+      </w:r>
+      <w:proofErr w:type="spellStart"/>
+      <w:r>
+        <w:rPr>
+          <w:rFonts w:eastAsia="Times New Roman" w:cstheme="minorHAnsi"/>
+          <w:color w:val="000000" w:themeColor="text1"/>
+          <w:spacing w:val="2"/>
+          <w:sz w:val="24"/>
+          <w:szCs w:val="24"/>
+        </w:rPr>
+        <w:t>sqrt</w:t>
+      </w:r>
+      <w:proofErr w:type="spellEnd"/>
+      <w:r>
+        <w:rPr>
+          <w:rFonts w:eastAsia="Times New Roman" w:cstheme="minorHAnsi"/>
+          <w:color w:val="000000" w:themeColor="text1"/>
+          <w:spacing w:val="2"/>
+          <w:sz w:val="24"/>
+          <w:szCs w:val="24"/>
+        </w:rPr>
+        <w:t>(n)) &gt; O(log(n)) &gt; O(1)</w:t>
       </w:r>
     </w:p>
     <w:p>
@@ -2125,6 +2326,8 @@
           <w:szCs w:val="24"/>
         </w:rPr>
       </w:pPr>
+      <w:bookmarkStart w:id="0" w:name="_GoBack"/>
+      <w:bookmarkEnd w:id="0"/>
       <w:r>
         <w:rPr>
           <w:rFonts w:eastAsia="Times New Roman" w:cstheme="minorHAnsi"/>
@@ -2546,19 +2749,7 @@
           <w:sz w:val="24"/>
           <w:szCs w:val="24"/>
         </w:rPr>
-        <w:t>.</w:t>
-      </w:r>
-      <w:bookmarkStart w:id="0" w:name="_GoBack"/>
-      <w:bookmarkEnd w:id="0"/>
-      <w:r>
-        <w:rPr>
-          <w:rFonts w:eastAsia="Times New Roman" w:cstheme="minorHAnsi"/>
-          <w:color w:val="000000" w:themeColor="text1"/>
-          <w:spacing w:val="2"/>
-          <w:sz w:val="24"/>
-          <w:szCs w:val="24"/>
-        </w:rPr>
-        <w:t xml:space="preserve"> </w:t>
+        <w:t xml:space="preserve">. </w:t>
       </w:r>
     </w:p>
     <w:p>
@@ -3174,8 +3365,21 @@
           <w:sz w:val="24"/>
           <w:szCs w:val="24"/>
         </w:rPr>
-        <w:t>(startIndex</w:t>
-      </w:r>
+        <w:t>(</w:t>
+      </w:r>
+      <w:proofErr w:type="spellStart"/>
+      <w:r>
+        <w:rPr>
+          <w:rFonts w:eastAsia="Times New Roman" w:cstheme="minorHAnsi"/>
+          <w:b/>
+          <w:color w:val="000000" w:themeColor="text1"/>
+          <w:spacing w:val="2"/>
+          <w:sz w:val="24"/>
+          <w:szCs w:val="24"/>
+        </w:rPr>
+        <w:t>startIndex</w:t>
+      </w:r>
+      <w:proofErr w:type="spellEnd"/>
       <w:r>
         <w:rPr>
           <w:rFonts w:eastAsia="Times New Roman" w:cstheme="minorHAnsi"/>
@@ -3206,8 +3410,21 @@
           <w:sz w:val="24"/>
           <w:szCs w:val="24"/>
         </w:rPr>
-        <w:t>, endIndex</w:t>
-      </w:r>
+        <w:t xml:space="preserve">, </w:t>
+      </w:r>
+      <w:proofErr w:type="spellStart"/>
+      <w:r>
+        <w:rPr>
+          <w:rFonts w:eastAsia="Times New Roman" w:cstheme="minorHAnsi"/>
+          <w:b/>
+          <w:color w:val="000000" w:themeColor="text1"/>
+          <w:spacing w:val="2"/>
+          <w:sz w:val="24"/>
+          <w:szCs w:val="24"/>
+        </w:rPr>
+        <w:t>endIndex</w:t>
+      </w:r>
+      <w:proofErr w:type="spellEnd"/>
       <w:r>
         <w:rPr>
           <w:rFonts w:eastAsia="Times New Roman" w:cstheme="minorHAnsi"/>
@@ -3454,6 +3671,7 @@
           <w:szCs w:val="24"/>
         </w:rPr>
       </w:pPr>
+      <w:proofErr w:type="spellStart"/>
       <w:r>
         <w:rPr>
           <w:rFonts w:eastAsia="Times New Roman" w:cstheme="minorHAnsi"/>
@@ -3465,6 +3683,7 @@
         </w:rPr>
         <w:t>GetBit</w:t>
       </w:r>
+      <w:proofErr w:type="spellEnd"/>
       <w:r>
         <w:rPr>
           <w:rFonts w:eastAsia="Times New Roman" w:cstheme="minorHAnsi"/>
@@ -3615,7 +3834,29 @@
           <w:sz w:val="24"/>
           <w:szCs w:val="24"/>
         </w:rPr>
-        <w:t>we need to Getbit for position 2, we’ll left shift 1 by 2 bits.</w:t>
+        <w:t xml:space="preserve">we need to </w:t>
+      </w:r>
+      <w:proofErr w:type="spellStart"/>
+      <w:r>
+        <w:rPr>
+          <w:rFonts w:eastAsia="Times New Roman" w:cstheme="minorHAnsi"/>
+          <w:color w:val="000000" w:themeColor="text1"/>
+          <w:spacing w:val="2"/>
+          <w:sz w:val="24"/>
+          <w:szCs w:val="24"/>
+        </w:rPr>
+        <w:t>Getbit</w:t>
+      </w:r>
+      <w:proofErr w:type="spellEnd"/>
+      <w:r>
+        <w:rPr>
+          <w:rFonts w:eastAsia="Times New Roman" w:cstheme="minorHAnsi"/>
+          <w:color w:val="000000" w:themeColor="text1"/>
+          <w:spacing w:val="2"/>
+          <w:sz w:val="24"/>
+          <w:szCs w:val="24"/>
+        </w:rPr>
+        <w:t xml:space="preserve"> for position 2, we’ll left shift 1 by 2 bits.</w:t>
       </w:r>
     </w:p>
     <w:p>
@@ -3722,7 +3963,29 @@
           <w:szCs w:val="24"/>
         </w:rPr>
         <w:lastRenderedPageBreak/>
-        <w:t>If the result of b. is a non-zero number, result of GetBit will be 1 else 0</w:t>
+        <w:t xml:space="preserve">If the result of b. is a non-zero number, result of </w:t>
+      </w:r>
+      <w:proofErr w:type="spellStart"/>
+      <w:r>
+        <w:rPr>
+          <w:rFonts w:eastAsia="Times New Roman" w:cstheme="minorHAnsi"/>
+          <w:color w:val="000000" w:themeColor="text1"/>
+          <w:spacing w:val="2"/>
+          <w:sz w:val="24"/>
+          <w:szCs w:val="24"/>
+        </w:rPr>
+        <w:t>GetBit</w:t>
+      </w:r>
+      <w:proofErr w:type="spellEnd"/>
+      <w:r>
+        <w:rPr>
+          <w:rFonts w:eastAsia="Times New Roman" w:cstheme="minorHAnsi"/>
+          <w:color w:val="000000" w:themeColor="text1"/>
+          <w:spacing w:val="2"/>
+          <w:sz w:val="24"/>
+          <w:szCs w:val="24"/>
+        </w:rPr>
+        <w:t xml:space="preserve"> will be 1 else 0</w:t>
       </w:r>
     </w:p>
     <w:p>
@@ -3762,6 +4025,7 @@
           <w:szCs w:val="24"/>
         </w:rPr>
       </w:pPr>
+      <w:proofErr w:type="spellStart"/>
       <w:r>
         <w:rPr>
           <w:rFonts w:eastAsia="Times New Roman" w:cstheme="minorHAnsi"/>
@@ -3784,6 +4048,7 @@
         </w:rPr>
         <w:t>etBit</w:t>
       </w:r>
+      <w:proofErr w:type="spellEnd"/>
       <w:r>
         <w:rPr>
           <w:rFonts w:eastAsia="Times New Roman" w:cstheme="minorHAnsi"/>
@@ -3916,6 +4181,7 @@
         </w:rPr>
         <w:t xml:space="preserve">Bit Mask i.e., Left shift the bits of 1(in binary) by the bits given in position. E.g., we need to </w:t>
       </w:r>
+      <w:proofErr w:type="spellStart"/>
       <w:r>
         <w:rPr>
           <w:rFonts w:eastAsia="Times New Roman" w:cstheme="minorHAnsi"/>
@@ -3954,7 +4220,18 @@
           <w:sz w:val="24"/>
           <w:szCs w:val="24"/>
         </w:rPr>
-        <w:t>it for position 2, we’ll left shift 1 by 2 bits.</w:t>
+        <w:t>it</w:t>
+      </w:r>
+      <w:proofErr w:type="spellEnd"/>
+      <w:r>
+        <w:rPr>
+          <w:rFonts w:eastAsia="Times New Roman" w:cstheme="minorHAnsi"/>
+          <w:color w:val="000000" w:themeColor="text1"/>
+          <w:spacing w:val="2"/>
+          <w:sz w:val="24"/>
+          <w:szCs w:val="24"/>
+        </w:rPr>
+        <w:t xml:space="preserve"> for position 2, we’ll left shift 1 by 2 bits.</w:t>
       </w:r>
     </w:p>
     <w:p>
@@ -4050,8 +4327,20 @@
           <w:sz w:val="24"/>
           <w:szCs w:val="24"/>
         </w:rPr>
-        <w:t>The result of b is the required result of SetBit</w:t>
-      </w:r>
+        <w:t xml:space="preserve">The result of b is the required result of </w:t>
+      </w:r>
+      <w:proofErr w:type="spellStart"/>
+      <w:r>
+        <w:rPr>
+          <w:rFonts w:eastAsia="Times New Roman" w:cstheme="minorHAnsi"/>
+          <w:color w:val="000000" w:themeColor="text1"/>
+          <w:spacing w:val="2"/>
+          <w:sz w:val="24"/>
+          <w:szCs w:val="24"/>
+        </w:rPr>
+        <w:t>SetBit</w:t>
+      </w:r>
+      <w:proofErr w:type="spellEnd"/>
     </w:p>
     <w:p>
       <w:pPr>
@@ -4090,6 +4379,7 @@
           <w:szCs w:val="24"/>
         </w:rPr>
       </w:pPr>
+      <w:proofErr w:type="spellStart"/>
       <w:r>
         <w:rPr>
           <w:rFonts w:eastAsia="Times New Roman" w:cstheme="minorHAnsi"/>
@@ -4112,6 +4402,7 @@
         </w:rPr>
         <w:t>Bit</w:t>
       </w:r>
+      <w:proofErr w:type="spellEnd"/>
       <w:r>
         <w:rPr>
           <w:rFonts w:eastAsia="Times New Roman" w:cstheme="minorHAnsi"/>
@@ -4242,7 +4533,29 @@
           <w:sz w:val="24"/>
           <w:szCs w:val="24"/>
         </w:rPr>
-        <w:t>Bit Mask i.e., Left shift the bits of 1(in binary) by the bits given in position. E.g., we need to ClearBit for position 2, we’ll left shift 1 by 2 bits.</w:t>
+        <w:t xml:space="preserve">Bit Mask i.e., Left shift the bits of 1(in binary) by the bits given in position. E.g., we need to </w:t>
+      </w:r>
+      <w:proofErr w:type="spellStart"/>
+      <w:r>
+        <w:rPr>
+          <w:rFonts w:eastAsia="Times New Roman" w:cstheme="minorHAnsi"/>
+          <w:color w:val="000000" w:themeColor="text1"/>
+          <w:spacing w:val="2"/>
+          <w:sz w:val="24"/>
+          <w:szCs w:val="24"/>
+        </w:rPr>
+        <w:t>ClearBit</w:t>
+      </w:r>
+      <w:proofErr w:type="spellEnd"/>
+      <w:r>
+        <w:rPr>
+          <w:rFonts w:eastAsia="Times New Roman" w:cstheme="minorHAnsi"/>
+          <w:color w:val="000000" w:themeColor="text1"/>
+          <w:spacing w:val="2"/>
+          <w:sz w:val="24"/>
+          <w:szCs w:val="24"/>
+        </w:rPr>
+        <w:t xml:space="preserve"> for position 2, we’ll left shift 1 by 2 bits.</w:t>
       </w:r>
     </w:p>
     <w:p>
@@ -4290,7 +4603,29 @@
           <w:sz w:val="24"/>
           <w:szCs w:val="24"/>
         </w:rPr>
-        <w:t>Perform logical NOT on the BitMask, result of a.</w:t>
+        <w:t xml:space="preserve">Perform logical NOT on the </w:t>
+      </w:r>
+      <w:proofErr w:type="spellStart"/>
+      <w:r>
+        <w:rPr>
+          <w:rFonts w:eastAsia="Times New Roman" w:cstheme="minorHAnsi"/>
+          <w:color w:val="000000" w:themeColor="text1"/>
+          <w:spacing w:val="2"/>
+          <w:sz w:val="24"/>
+          <w:szCs w:val="24"/>
+        </w:rPr>
+        <w:t>BitMask</w:t>
+      </w:r>
+      <w:proofErr w:type="spellEnd"/>
+      <w:r>
+        <w:rPr>
+          <w:rFonts w:eastAsia="Times New Roman" w:cstheme="minorHAnsi"/>
+          <w:color w:val="000000" w:themeColor="text1"/>
+          <w:spacing w:val="2"/>
+          <w:sz w:val="24"/>
+          <w:szCs w:val="24"/>
+        </w:rPr>
+        <w:t>, result of a.</w:t>
       </w:r>
     </w:p>
     <w:p>
@@ -4348,7 +4683,29 @@
           <w:sz w:val="24"/>
           <w:szCs w:val="24"/>
         </w:rPr>
-        <w:t>~(BitMask, result of b</w:t>
+        <w:t>~(</w:t>
+      </w:r>
+      <w:proofErr w:type="spellStart"/>
+      <w:r>
+        <w:rPr>
+          <w:rFonts w:eastAsia="Times New Roman" w:cstheme="minorHAnsi"/>
+          <w:color w:val="000000" w:themeColor="text1"/>
+          <w:spacing w:val="2"/>
+          <w:sz w:val="24"/>
+          <w:szCs w:val="24"/>
+        </w:rPr>
+        <w:t>BitMask</w:t>
+      </w:r>
+      <w:proofErr w:type="spellEnd"/>
+      <w:r>
+        <w:rPr>
+          <w:rFonts w:eastAsia="Times New Roman" w:cstheme="minorHAnsi"/>
+          <w:color w:val="000000" w:themeColor="text1"/>
+          <w:spacing w:val="2"/>
+          <w:sz w:val="24"/>
+          <w:szCs w:val="24"/>
+        </w:rPr>
+        <w:t>, result of b</w:t>
       </w:r>
       <w:r>
         <w:rPr>
@@ -4416,8 +4773,20 @@
           <w:sz w:val="24"/>
           <w:szCs w:val="24"/>
         </w:rPr>
-        <w:t xml:space="preserve"> is the required result of ClearBit</w:t>
-      </w:r>
+        <w:t xml:space="preserve"> is the required result of </w:t>
+      </w:r>
+      <w:proofErr w:type="spellStart"/>
+      <w:r>
+        <w:rPr>
+          <w:rFonts w:eastAsia="Times New Roman" w:cstheme="minorHAnsi"/>
+          <w:color w:val="000000" w:themeColor="text1"/>
+          <w:spacing w:val="2"/>
+          <w:sz w:val="24"/>
+          <w:szCs w:val="24"/>
+        </w:rPr>
+        <w:t>ClearBit</w:t>
+      </w:r>
+      <w:proofErr w:type="spellEnd"/>
     </w:p>
     <w:p>
       <w:pPr>
@@ -4456,6 +4825,7 @@
           <w:szCs w:val="24"/>
         </w:rPr>
       </w:pPr>
+      <w:proofErr w:type="spellStart"/>
       <w:r>
         <w:rPr>
           <w:rFonts w:eastAsia="Times New Roman" w:cstheme="minorHAnsi"/>
@@ -4478,6 +4848,7 @@
         </w:rPr>
         <w:t>Bit</w:t>
       </w:r>
+      <w:proofErr w:type="spellEnd"/>
       <w:r>
         <w:rPr>
           <w:rFonts w:eastAsia="Times New Roman" w:cstheme="minorHAnsi"/>
@@ -4607,7 +4978,29 @@
           <w:sz w:val="24"/>
           <w:szCs w:val="24"/>
         </w:rPr>
-        <w:t>Bit Mask i.e., Left shift the bits of 1(in binary) by the bits given in position. E.g., we need to ClearBit for position 2, we’ll left shift 1 by 2 bits.</w:t>
+        <w:t xml:space="preserve">Bit Mask i.e., Left shift the bits of 1(in binary) by the bits given in position. E.g., we need to </w:t>
+      </w:r>
+      <w:proofErr w:type="spellStart"/>
+      <w:r>
+        <w:rPr>
+          <w:rFonts w:eastAsia="Times New Roman" w:cstheme="minorHAnsi"/>
+          <w:color w:val="000000" w:themeColor="text1"/>
+          <w:spacing w:val="2"/>
+          <w:sz w:val="24"/>
+          <w:szCs w:val="24"/>
+        </w:rPr>
+        <w:t>ClearBit</w:t>
+      </w:r>
+      <w:proofErr w:type="spellEnd"/>
+      <w:r>
+        <w:rPr>
+          <w:rFonts w:eastAsia="Times New Roman" w:cstheme="minorHAnsi"/>
+          <w:color w:val="000000" w:themeColor="text1"/>
+          <w:spacing w:val="2"/>
+          <w:sz w:val="24"/>
+          <w:szCs w:val="24"/>
+        </w:rPr>
+        <w:t xml:space="preserve"> for position 2, we’ll left shift 1 by 2 bits.</w:t>
       </w:r>
     </w:p>
     <w:p>
@@ -4656,15 +5049,27 @@
         </w:rPr>
         <w:t xml:space="preserve">If we need to set a bit to 0: Perform </w:t>
       </w:r>
-      <w:r>
-        <w:rPr>
-          <w:rFonts w:eastAsia="Times New Roman" w:cstheme="minorHAnsi"/>
-          <w:color w:val="000000" w:themeColor="text1"/>
-          <w:spacing w:val="2"/>
-          <w:sz w:val="24"/>
-          <w:szCs w:val="24"/>
-        </w:rPr>
-        <w:t>ClearBit operation</w:t>
+      <w:proofErr w:type="spellStart"/>
+      <w:r>
+        <w:rPr>
+          <w:rFonts w:eastAsia="Times New Roman" w:cstheme="minorHAnsi"/>
+          <w:color w:val="000000" w:themeColor="text1"/>
+          <w:spacing w:val="2"/>
+          <w:sz w:val="24"/>
+          <w:szCs w:val="24"/>
+        </w:rPr>
+        <w:t>ClearBit</w:t>
+      </w:r>
+      <w:proofErr w:type="spellEnd"/>
+      <w:r>
+        <w:rPr>
+          <w:rFonts w:eastAsia="Times New Roman" w:cstheme="minorHAnsi"/>
+          <w:color w:val="000000" w:themeColor="text1"/>
+          <w:spacing w:val="2"/>
+          <w:sz w:val="24"/>
+          <w:szCs w:val="24"/>
+        </w:rPr>
+        <w:t xml:space="preserve"> operation</w:t>
       </w:r>
     </w:p>
     <w:p>
@@ -4733,16 +5138,62 @@
         </w:rPr>
         <w:t xml:space="preserve">: Perform </w:t>
       </w:r>
-      <w:r>
-        <w:rPr>
-          <w:rFonts w:eastAsia="Times New Roman" w:cstheme="minorHAnsi"/>
-          <w:color w:val="000000" w:themeColor="text1"/>
-          <w:spacing w:val="2"/>
-          <w:sz w:val="24"/>
-          <w:szCs w:val="24"/>
-        </w:rPr>
-        <w:t>SetBit operation</w:t>
-      </w:r>
+      <w:proofErr w:type="spellStart"/>
+      <w:r>
+        <w:rPr>
+          <w:rFonts w:eastAsia="Times New Roman" w:cstheme="minorHAnsi"/>
+          <w:color w:val="000000" w:themeColor="text1"/>
+          <w:spacing w:val="2"/>
+          <w:sz w:val="24"/>
+          <w:szCs w:val="24"/>
+        </w:rPr>
+        <w:t>SetBit</w:t>
+      </w:r>
+      <w:proofErr w:type="spellEnd"/>
+      <w:r>
+        <w:rPr>
+          <w:rFonts w:eastAsia="Times New Roman" w:cstheme="minorHAnsi"/>
+          <w:color w:val="000000" w:themeColor="text1"/>
+          <w:spacing w:val="2"/>
+          <w:sz w:val="24"/>
+          <w:szCs w:val="24"/>
+        </w:rPr>
+        <w:t xml:space="preserve"> operation</w:t>
+      </w:r>
+    </w:p>
+    <w:p>
+      <w:pPr>
+        <w:pStyle w:val="ListParagraph"/>
+        <w:tabs>
+          <w:tab w:val="left" w:pos="916"/>
+          <w:tab w:val="left" w:pos="1832"/>
+          <w:tab w:val="left" w:pos="2748"/>
+          <w:tab w:val="left" w:pos="3664"/>
+          <w:tab w:val="left" w:pos="4580"/>
+          <w:tab w:val="left" w:pos="5496"/>
+          <w:tab w:val="left" w:pos="6412"/>
+          <w:tab w:val="left" w:pos="7328"/>
+          <w:tab w:val="left" w:pos="8244"/>
+          <w:tab w:val="left" w:pos="9160"/>
+          <w:tab w:val="left" w:pos="10076"/>
+          <w:tab w:val="left" w:pos="10992"/>
+          <w:tab w:val="left" w:pos="11908"/>
+          <w:tab w:val="left" w:pos="12824"/>
+          <w:tab w:val="left" w:pos="13740"/>
+          <w:tab w:val="left" w:pos="14656"/>
+        </w:tabs>
+        <w:spacing w:after="150" w:line="276" w:lineRule="auto"/>
+        <w:jc w:val="both"/>
+        <w:textAlignment w:val="baseline"/>
+        <w:rPr>
+          <w:rFonts w:eastAsia="Times New Roman" w:cstheme="minorHAnsi"/>
+          <w:b/>
+          <w:color w:val="000000" w:themeColor="text1"/>
+          <w:spacing w:val="2"/>
+          <w:sz w:val="24"/>
+          <w:szCs w:val="24"/>
+        </w:rPr>
+      </w:pPr>
     </w:p>
     <w:p>
       <w:pPr>
@@ -5321,6 +5772,76 @@
     <w:p>
       <w:pPr>
         <w:pStyle w:val="ListParagraph"/>
+        <w:tabs>
+          <w:tab w:val="left" w:pos="993"/>
+          <w:tab w:val="left" w:pos="1832"/>
+          <w:tab w:val="left" w:pos="2748"/>
+          <w:tab w:val="left" w:pos="3664"/>
+          <w:tab w:val="left" w:pos="4580"/>
+          <w:tab w:val="left" w:pos="5496"/>
+          <w:tab w:val="left" w:pos="6412"/>
+          <w:tab w:val="left" w:pos="7328"/>
+          <w:tab w:val="left" w:pos="8244"/>
+          <w:tab w:val="left" w:pos="9160"/>
+          <w:tab w:val="left" w:pos="10076"/>
+          <w:tab w:val="left" w:pos="10992"/>
+          <w:tab w:val="left" w:pos="11908"/>
+          <w:tab w:val="left" w:pos="12824"/>
+          <w:tab w:val="left" w:pos="13740"/>
+          <w:tab w:val="left" w:pos="14656"/>
+        </w:tabs>
+        <w:spacing w:after="150" w:line="276" w:lineRule="auto"/>
+        <w:ind w:left="709"/>
+        <w:jc w:val="both"/>
+        <w:textAlignment w:val="baseline"/>
+        <w:rPr>
+          <w:rFonts w:eastAsia="Times New Roman" w:cstheme="minorHAnsi"/>
+          <w:b/>
+          <w:color w:val="000000" w:themeColor="text1"/>
+          <w:spacing w:val="2"/>
+          <w:sz w:val="24"/>
+          <w:szCs w:val="24"/>
+        </w:rPr>
+      </w:pPr>
+    </w:p>
+    <w:p>
+      <w:pPr>
+        <w:pStyle w:val="ListParagraph"/>
+        <w:tabs>
+          <w:tab w:val="left" w:pos="993"/>
+          <w:tab w:val="left" w:pos="1832"/>
+          <w:tab w:val="left" w:pos="2748"/>
+          <w:tab w:val="left" w:pos="3664"/>
+          <w:tab w:val="left" w:pos="4580"/>
+          <w:tab w:val="left" w:pos="5496"/>
+          <w:tab w:val="left" w:pos="6412"/>
+          <w:tab w:val="left" w:pos="7328"/>
+          <w:tab w:val="left" w:pos="8244"/>
+          <w:tab w:val="left" w:pos="9160"/>
+          <w:tab w:val="left" w:pos="10076"/>
+          <w:tab w:val="left" w:pos="10992"/>
+          <w:tab w:val="left" w:pos="11908"/>
+          <w:tab w:val="left" w:pos="12824"/>
+          <w:tab w:val="left" w:pos="13740"/>
+          <w:tab w:val="left" w:pos="14656"/>
+        </w:tabs>
+        <w:spacing w:after="150" w:line="276" w:lineRule="auto"/>
+        <w:ind w:left="709"/>
+        <w:jc w:val="both"/>
+        <w:textAlignment w:val="baseline"/>
+        <w:rPr>
+          <w:rFonts w:eastAsia="Times New Roman" w:cstheme="minorHAnsi"/>
+          <w:b/>
+          <w:color w:val="000000" w:themeColor="text1"/>
+          <w:spacing w:val="2"/>
+          <w:sz w:val="24"/>
+          <w:szCs w:val="24"/>
+        </w:rPr>
+      </w:pPr>
+    </w:p>
+    <w:p>
+      <w:pPr>
+        <w:pStyle w:val="ListParagraph"/>
         <w:numPr>
           <w:ilvl w:val="0"/>
           <w:numId w:val="7"/>
@@ -5365,6 +5886,7 @@
           <w:sz w:val="24"/>
           <w:szCs w:val="24"/>
         </w:rPr>
+        <w:lastRenderedPageBreak/>
         <w:t>Insertion Sort:</w:t>
       </w:r>
     </w:p>
@@ -5390,7 +5912,7 @@
           <w:tab w:val="left" w:pos="14656"/>
         </w:tabs>
         <w:spacing w:after="150" w:line="276" w:lineRule="auto"/>
-        <w:ind w:left="786"/>
+        <w:ind w:left="709"/>
         <w:jc w:val="both"/>
         <w:textAlignment w:val="baseline"/>
         <w:rPr>
@@ -5436,46 +5958,36 @@
           <w:tab w:val="left" w:pos="14656"/>
         </w:tabs>
         <w:spacing w:after="150" w:line="276" w:lineRule="auto"/>
-        <w:ind w:left="786"/>
-        <w:jc w:val="both"/>
-        <w:textAlignment w:val="baseline"/>
-        <w:rPr>
-          <w:rFonts w:eastAsia="Times New Roman" w:cstheme="minorHAnsi"/>
-          <w:color w:val="000000" w:themeColor="text1"/>
-          <w:spacing w:val="2"/>
-          <w:sz w:val="24"/>
-          <w:szCs w:val="24"/>
-        </w:rPr>
-      </w:pPr>
-      <w:r>
-        <w:rPr>
-          <w:rFonts w:eastAsia="Times New Roman" w:cstheme="minorHAnsi"/>
-          <w:color w:val="000000" w:themeColor="text1"/>
-          <w:spacing w:val="2"/>
-          <w:sz w:val="24"/>
-          <w:szCs w:val="24"/>
-        </w:rPr>
-        <w:t xml:space="preserve">Here, we </w:t>
-      </w:r>
-      <w:r>
-        <w:rPr>
-          <w:rFonts w:eastAsia="Times New Roman" w:cstheme="minorHAnsi"/>
-          <w:color w:val="000000" w:themeColor="text1"/>
-          <w:spacing w:val="2"/>
-          <w:sz w:val="24"/>
-          <w:szCs w:val="24"/>
-        </w:rPr>
-        <w:t>divide the array into two parts, sorted and unsorted</w:t>
-      </w:r>
-      <w:r>
-        <w:rPr>
-          <w:rFonts w:eastAsia="Times New Roman" w:cstheme="minorHAnsi"/>
-          <w:color w:val="000000" w:themeColor="text1"/>
-          <w:spacing w:val="2"/>
-          <w:sz w:val="24"/>
-          <w:szCs w:val="24"/>
-        </w:rPr>
-        <w:t xml:space="preserve">. </w:t>
+        <w:ind w:left="709"/>
+        <w:jc w:val="both"/>
+        <w:textAlignment w:val="baseline"/>
+        <w:rPr>
+          <w:rFonts w:eastAsia="Times New Roman" w:cstheme="minorHAnsi"/>
+          <w:color w:val="000000" w:themeColor="text1"/>
+          <w:spacing w:val="2"/>
+          <w:sz w:val="24"/>
+          <w:szCs w:val="24"/>
+        </w:rPr>
+      </w:pPr>
+      <w:r>
+        <w:rPr>
+          <w:rFonts w:eastAsia="Times New Roman" w:cstheme="minorHAnsi"/>
+          <w:color w:val="000000" w:themeColor="text1"/>
+          <w:spacing w:val="2"/>
+          <w:sz w:val="24"/>
+          <w:szCs w:val="24"/>
+        </w:rPr>
+        <w:t>Here, we divide the array into two parts, sorted and unsorted</w:t>
+      </w:r>
+      <w:r>
+        <w:rPr>
+          <w:rFonts w:eastAsia="Times New Roman" w:cstheme="minorHAnsi"/>
+          <w:color w:val="000000" w:themeColor="text1"/>
+          <w:spacing w:val="2"/>
+          <w:sz w:val="24"/>
+          <w:szCs w:val="24"/>
+        </w:rPr>
+        <w:t>.</w:t>
       </w:r>
     </w:p>
     <w:p>
@@ -5500,37 +6012,27 @@
           <w:tab w:val="left" w:pos="14656"/>
         </w:tabs>
         <w:spacing w:after="150" w:line="276" w:lineRule="auto"/>
-        <w:ind w:left="786"/>
-        <w:jc w:val="both"/>
-        <w:textAlignment w:val="baseline"/>
-        <w:rPr>
-          <w:rFonts w:eastAsia="Times New Roman" w:cstheme="minorHAnsi"/>
-          <w:color w:val="000000" w:themeColor="text1"/>
-          <w:spacing w:val="2"/>
-          <w:sz w:val="24"/>
-          <w:szCs w:val="24"/>
-        </w:rPr>
-      </w:pPr>
-      <w:r>
-        <w:rPr>
-          <w:rFonts w:eastAsia="Times New Roman" w:cstheme="minorHAnsi"/>
-          <w:color w:val="000000" w:themeColor="text1"/>
-          <w:spacing w:val="2"/>
-          <w:sz w:val="24"/>
-          <w:szCs w:val="24"/>
-        </w:rPr>
-        <w:lastRenderedPageBreak/>
-        <w:t>In</w:t>
-      </w:r>
-      <w:r>
-        <w:rPr>
-          <w:rFonts w:eastAsia="Times New Roman" w:cstheme="minorHAnsi"/>
-          <w:color w:val="000000" w:themeColor="text1"/>
-          <w:spacing w:val="2"/>
-          <w:sz w:val="24"/>
-          <w:szCs w:val="24"/>
-        </w:rPr>
-        <w:t xml:space="preserve"> every iteration, we take a part of array and considering it to be sorted. We compare 1</w:t>
+        <w:ind w:left="709"/>
+        <w:jc w:val="both"/>
+        <w:textAlignment w:val="baseline"/>
+        <w:rPr>
+          <w:rFonts w:eastAsia="Times New Roman" w:cstheme="minorHAnsi"/>
+          <w:b/>
+          <w:color w:val="000000" w:themeColor="text1"/>
+          <w:spacing w:val="2"/>
+          <w:sz w:val="24"/>
+          <w:szCs w:val="24"/>
+        </w:rPr>
+      </w:pPr>
+      <w:r>
+        <w:rPr>
+          <w:rFonts w:eastAsia="Times New Roman" w:cstheme="minorHAnsi"/>
+          <w:color w:val="000000" w:themeColor="text1"/>
+          <w:spacing w:val="2"/>
+          <w:sz w:val="24"/>
+          <w:szCs w:val="24"/>
+        </w:rPr>
+        <w:t>In every iteration, we take a part of array and considering it to be sorted. We compare 1</w:t>
       </w:r>
       <w:r>
         <w:rPr>
